--- a/软件需求规格说明初稿.docx
+++ b/软件需求规格说明初稿.docx
@@ -699,8 +699,6 @@
               </w:rPr>
               <w:t>引言</w:t>
             </w:r>
-            <w:bookmarkStart w:id="0" w:name="_GoBack"/>
-            <w:bookmarkEnd w:id="0"/>
           </w:p>
         </w:tc>
       </w:tr>
@@ -1743,7 +1741,7 @@
             <w:pStyle w:val="TOC3"/>
             <w:ind w:left="446"/>
           </w:pPr>
-          <w:bookmarkStart w:id="1" w:name="_Hlk85897070"/>
+          <w:bookmarkStart w:id="0" w:name="_Hlk85897070"/>
           <w:r>
             <w:t>3.6.3安全保密性</w:t>
           </w:r>
@@ -1784,7 +1782,7 @@
           <w:r>
             <w:ptab w:relativeTo="margin" w:alignment="right" w:leader="dot"/>
           </w:r>
-          <w:bookmarkEnd w:id="1"/>
+          <w:bookmarkEnd w:id="0"/>
         </w:p>
         <w:p>
           <w:pPr>
@@ -2780,7 +2778,7 @@
           <w:szCs w:val="32"/>
         </w:rPr>
       </w:pPr>
-      <w:bookmarkStart w:id="2" w:name="_Hlk85896586"/>
+      <w:bookmarkStart w:id="1" w:name="_Hlk85896586"/>
       <w:r>
         <w:rPr>
           <w:rFonts w:ascii="黑体" w:eastAsia="黑体" w:hAnsi="黑体" w:hint="eastAsia"/>
@@ -3777,7 +3775,7 @@
         <w:t>1.7操作</w:t>
       </w:r>
     </w:p>
-    <w:bookmarkEnd w:id="2"/>
+    <w:bookmarkEnd w:id="1"/>
     <w:p>
       <w:pPr>
         <w:rPr>
@@ -4088,132 +4086,6 @@
     <w:p>
       <w:pPr>
         <w:rPr>
-          <w:rFonts w:ascii="仿宋" w:eastAsia="仿宋" w:hAnsi="仿宋"/>
-          <w:sz w:val="32"/>
-          <w:szCs w:val="32"/>
-        </w:rPr>
-      </w:pPr>
-      <w:r>
-        <w:rPr>
-          <w:rFonts w:ascii="仿宋" w:eastAsia="仿宋" w:hAnsi="仿宋" w:hint="eastAsia"/>
-          <w:sz w:val="32"/>
-          <w:szCs w:val="32"/>
-        </w:rPr>
-        <w:t>本条宜给出软件将执行主要功能的概要。例如</w:t>
-      </w:r>
-      <w:r>
-        <w:rPr>
-          <w:rFonts w:ascii="仿宋" w:eastAsia="仿宋" w:hAnsi="仿宋"/>
-          <w:sz w:val="32"/>
-          <w:szCs w:val="32"/>
-        </w:rPr>
-        <w:t>,某个会计程序的SRS可在此部分关注顾客账户维护.顾客财务报表及发票准备，而不涉及这些功能要求的大量细节，</w:t>
-      </w:r>
-    </w:p>
-    <w:p>
-      <w:pPr>
-        <w:rPr>
-          <w:rFonts w:ascii="仿宋" w:eastAsia="仿宋" w:hAnsi="仿宋"/>
-          <w:sz w:val="32"/>
-          <w:szCs w:val="32"/>
-        </w:rPr>
-      </w:pPr>
-      <w:r>
-        <w:rPr>
-          <w:rFonts w:ascii="仿宋" w:eastAsia="仿宋" w:hAnsi="仿宋" w:hint="eastAsia"/>
-          <w:sz w:val="32"/>
-          <w:szCs w:val="32"/>
-        </w:rPr>
-        <w:t>有时</w:t>
-      </w:r>
-      <w:r>
-        <w:rPr>
-          <w:rFonts w:ascii="仿宋" w:eastAsia="仿宋" w:hAnsi="仿宋"/>
-          <w:sz w:val="32"/>
-          <w:szCs w:val="32"/>
-        </w:rPr>
-        <w:t>,本条需要的功能概要可直接从分配具体功能到软件产品的更高层规格说明(如果存在)中摘</w:t>
-      </w:r>
-    </w:p>
-    <w:p>
-      <w:pPr>
-        <w:rPr>
-          <w:rFonts w:ascii="仿宋" w:eastAsia="仿宋" w:hAnsi="仿宋"/>
-          <w:sz w:val="32"/>
-          <w:szCs w:val="32"/>
-        </w:rPr>
-      </w:pPr>
-      <w:r>
-        <w:rPr>
-          <w:rFonts w:ascii="仿宋" w:eastAsia="仿宋" w:hAnsi="仿宋" w:hint="eastAsia"/>
-          <w:sz w:val="32"/>
-          <w:szCs w:val="32"/>
-        </w:rPr>
-        <w:t>录。为了清晰</w:t>
-      </w:r>
-      <w:r>
-        <w:rPr>
-          <w:rFonts w:ascii="仿宋" w:eastAsia="仿宋" w:hAnsi="仿宋"/>
-          <w:sz w:val="32"/>
-          <w:szCs w:val="32"/>
-        </w:rPr>
-        <w:t>,应当注意:</w:t>
-      </w:r>
-    </w:p>
-    <w:p>
-      <w:pPr>
-        <w:rPr>
-          <w:rFonts w:ascii="仿宋" w:eastAsia="仿宋" w:hAnsi="仿宋"/>
-          <w:sz w:val="32"/>
-          <w:szCs w:val="32"/>
-        </w:rPr>
-      </w:pPr>
-      <w:r>
-        <w:rPr>
-          <w:rFonts w:ascii="仿宋" w:eastAsia="仿宋" w:hAnsi="仿宋"/>
-          <w:sz w:val="32"/>
-          <w:szCs w:val="32"/>
-        </w:rPr>
-        <w:t>a)功能宜以这样的方式组织,以使顾客或第一次阅读该文件的任何读者对功能列表容易理解;</w:t>
-      </w:r>
-    </w:p>
-    <w:p>
-      <w:pPr>
-        <w:rPr>
-          <w:rFonts w:ascii="仿宋" w:eastAsia="仿宋" w:hAnsi="仿宋"/>
-          <w:sz w:val="32"/>
-          <w:szCs w:val="32"/>
-        </w:rPr>
-      </w:pPr>
-      <w:r>
-        <w:rPr>
-          <w:rFonts w:ascii="仿宋" w:eastAsia="仿宋" w:hAnsi="仿宋"/>
-          <w:sz w:val="32"/>
-          <w:szCs w:val="32"/>
-        </w:rPr>
-        <w:t>b)可以使用文本或图示的方法,显示不同的功能及其之间的关系。这样的图示不必显示产品的设计,但简要显示变量之间的逻辑关系。</w:t>
-      </w:r>
-    </w:p>
-    <w:p>
-      <w:pPr>
-        <w:rPr>
-          <w:rFonts w:ascii="仿宋" w:eastAsia="仿宋" w:hAnsi="仿宋"/>
-          <w:sz w:val="32"/>
-          <w:szCs w:val="32"/>
-        </w:rPr>
-      </w:pPr>
-      <w:r>
-        <w:rPr>
-          <w:rFonts w:ascii="仿宋" w:eastAsia="仿宋" w:hAnsi="仿宋"/>
-          <w:sz w:val="32"/>
-          <w:szCs w:val="32"/>
-        </w:rPr>
-        <w:t>GB/T9385-2008</w:t>
-      </w:r>
-    </w:p>
-    <w:p>
-      <w:pPr>
-        <w:rPr>
           <w:rFonts w:ascii="黑体" w:eastAsia="黑体" w:hAnsi="黑体"/>
           <w:sz w:val="32"/>
           <w:szCs w:val="32"/>
@@ -4221,10 +4093,91 @@
       </w:pPr>
       <w:r>
         <w:rPr>
+          <w:rFonts w:hint="eastAsia"/>
+          <w:noProof/>
+        </w:rPr>
+        <w:drawing>
+          <wp:inline distT="0" distB="0" distL="0" distR="0" wp14:anchorId="49487AA5" wp14:editId="0F8CA5C0">
+            <wp:extent cx="5274310" cy="4551045"/>
+            <wp:effectExtent l="0" t="0" r="2540" b="0"/>
+            <wp:docPr id="1" name="图片 1"/>
+            <wp:cNvGraphicFramePr>
+              <a:graphicFrameLocks xmlns:a="http://schemas.openxmlformats.org/drawingml/2006/main" noChangeAspect="1"/>
+            </wp:cNvGraphicFramePr>
+            <a:graphic xmlns:a="http://schemas.openxmlformats.org/drawingml/2006/main">
+              <a:graphicData uri="http://schemas.openxmlformats.org/drawingml/2006/picture">
+                <pic:pic xmlns:pic="http://schemas.openxmlformats.org/drawingml/2006/picture">
+                  <pic:nvPicPr>
+                    <pic:cNvPr id="0" name="Picture 1"/>
+                    <pic:cNvPicPr>
+                      <a:picLocks noChangeAspect="1" noChangeArrowheads="1"/>
+                    </pic:cNvPicPr>
+                  </pic:nvPicPr>
+                  <pic:blipFill>
+                    <a:blip r:embed="rId7" cstate="print">
+                      <a:extLst>
+                        <a:ext uri="{28A0092B-C50C-407E-A947-70E740481C1C}">
+                          <a14:useLocalDpi xmlns:a14="http://schemas.microsoft.com/office/drawing/2010/main" val="0"/>
+                        </a:ext>
+                      </a:extLst>
+                    </a:blip>
+                    <a:srcRect/>
+                    <a:stretch>
+                      <a:fillRect/>
+                    </a:stretch>
+                  </pic:blipFill>
+                  <pic:spPr bwMode="auto">
+                    <a:xfrm>
+                      <a:off x="0" y="0"/>
+                      <a:ext cx="5274310" cy="4551045"/>
+                    </a:xfrm>
+                    <a:prstGeom prst="rect">
+                      <a:avLst/>
+                    </a:prstGeom>
+                    <a:noFill/>
+                    <a:ln>
+                      <a:noFill/>
+                    </a:ln>
+                  </pic:spPr>
+                </pic:pic>
+              </a:graphicData>
+            </a:graphic>
+          </wp:inline>
+        </w:drawing>
+      </w:r>
+    </w:p>
+    <w:p>
+      <w:pPr>
+        <w:ind w:firstLine="472"/>
+        <w:rPr>
+          <w:rFonts w:ascii="仿宋" w:eastAsia="仿宋" w:hAnsi="仿宋"/>
+          <w:sz w:val="30"/>
+          <w:szCs w:val="30"/>
+        </w:rPr>
+      </w:pPr>
+      <w:r>
+        <w:rPr>
+          <w:rFonts w:ascii="仿宋" w:eastAsia="仿宋" w:hAnsi="仿宋" w:hint="eastAsia"/>
+          <w:sz w:val="30"/>
+          <w:szCs w:val="30"/>
+        </w:rPr>
+        <w:t>用户可以注册、登录、发帖、回帖，管理员可以管理帖子，同时对行为不当的用户进行禁言和封禁。</w:t>
+      </w:r>
+    </w:p>
+    <w:p>
+      <w:pPr>
+        <w:rPr>
           <w:rFonts w:ascii="黑体" w:eastAsia="黑体" w:hAnsi="黑体"/>
           <w:sz w:val="32"/>
           <w:szCs w:val="32"/>
         </w:rPr>
+      </w:pPr>
+      <w:r>
+        <w:rPr>
+          <w:rFonts w:ascii="黑体" w:eastAsia="黑体" w:hAnsi="黑体"/>
+          <w:sz w:val="32"/>
+          <w:szCs w:val="32"/>
+        </w:rPr>
         <w:t>2</w:t>
       </w:r>
       <w:r>
@@ -4250,33 +4203,155 @@
           <w:sz w:val="32"/>
           <w:szCs w:val="32"/>
         </w:rPr>
-        <w:t>本条宣给出软件产品预期用户的一般特征</w:t>
-      </w:r>
-      <w:r>
-        <w:rPr>
-          <w:rFonts w:ascii="仿宋" w:eastAsia="仿宋" w:hAnsi="仿宋"/>
-          <w:sz w:val="32"/>
-          <w:szCs w:val="32"/>
-        </w:rPr>
-        <w:t>,包括教育程度,最验、专业技术情况。它不宜指出具体的需求,但宜给出SRS</w:t>
+        <w:t>本项目的主要使用用户为在校的大学生</w:t>
+      </w:r>
+    </w:p>
+    <w:p>
+      <w:pPr>
+        <w:rPr>
+          <w:rFonts w:ascii="黑体" w:eastAsia="黑体" w:hAnsi="黑体"/>
+          <w:sz w:val="32"/>
+          <w:szCs w:val="32"/>
+        </w:rPr>
+      </w:pPr>
+      <w:r>
+        <w:rPr>
+          <w:rFonts w:ascii="黑体" w:eastAsia="黑体" w:hAnsi="黑体"/>
+          <w:sz w:val="32"/>
+          <w:szCs w:val="32"/>
+        </w:rPr>
+        <w:t>2</w:t>
+      </w:r>
+      <w:r>
+        <w:rPr>
+          <w:rFonts w:ascii="黑体" w:eastAsia="黑体" w:hAnsi="黑体"/>
+          <w:sz w:val="32"/>
+          <w:szCs w:val="32"/>
+        </w:rPr>
+        <w:t>.4约束</w:t>
+      </w:r>
+    </w:p>
+    <w:p>
+      <w:pPr>
+        <w:ind w:firstLine="420"/>
+        <w:rPr>
+          <w:rFonts w:ascii="仿宋" w:eastAsia="仿宋" w:hAnsi="仿宋" w:hint="eastAsia"/>
+          <w:sz w:val="32"/>
+          <w:szCs w:val="32"/>
+        </w:rPr>
+      </w:pPr>
+      <w:r>
+        <w:rPr>
+          <w:rFonts w:ascii="仿宋" w:eastAsia="仿宋" w:hAnsi="仿宋" w:hint="eastAsia"/>
+          <w:sz w:val="32"/>
+          <w:szCs w:val="32"/>
+        </w:rPr>
+        <w:lastRenderedPageBreak/>
+        <w:t>小组成员在项目开发的过程中要遵循相关的法律法规，使用</w:t>
+      </w:r>
+      <w:proofErr w:type="spellStart"/>
+      <w:r>
+        <w:rPr>
+          <w:rFonts w:ascii="仿宋" w:eastAsia="仿宋" w:hAnsi="仿宋" w:hint="eastAsia"/>
+          <w:sz w:val="32"/>
+          <w:szCs w:val="32"/>
+        </w:rPr>
+        <w:t>vue</w:t>
+      </w:r>
+      <w:proofErr w:type="spellEnd"/>
+      <w:r>
+        <w:rPr>
+          <w:rFonts w:ascii="仿宋" w:eastAsia="仿宋" w:hAnsi="仿宋" w:hint="eastAsia"/>
+          <w:sz w:val="32"/>
+          <w:szCs w:val="32"/>
+        </w:rPr>
+        <w:t>、</w:t>
+      </w:r>
+      <w:proofErr w:type="spellStart"/>
+      <w:r>
+        <w:rPr>
+          <w:rFonts w:ascii="仿宋" w:eastAsia="仿宋" w:hAnsi="仿宋" w:hint="eastAsia"/>
+          <w:sz w:val="32"/>
+          <w:szCs w:val="32"/>
+        </w:rPr>
+        <w:t>springboot</w:t>
+      </w:r>
+      <w:proofErr w:type="spellEnd"/>
+      <w:r>
+        <w:rPr>
+          <w:rFonts w:ascii="仿宋" w:eastAsia="仿宋" w:hAnsi="仿宋" w:hint="eastAsia"/>
+          <w:sz w:val="32"/>
+          <w:szCs w:val="32"/>
+        </w:rPr>
+        <w:t>、P</w:t>
+      </w:r>
+      <w:r>
+        <w:rPr>
+          <w:rFonts w:ascii="仿宋" w:eastAsia="仿宋" w:hAnsi="仿宋"/>
+          <w:sz w:val="32"/>
+          <w:szCs w:val="32"/>
+        </w:rPr>
+        <w:t>HP</w:t>
+      </w:r>
+      <w:r>
+        <w:rPr>
+          <w:rFonts w:ascii="仿宋" w:eastAsia="仿宋" w:hAnsi="仿宋" w:hint="eastAsia"/>
+          <w:sz w:val="32"/>
+          <w:szCs w:val="32"/>
+        </w:rPr>
+        <w:t>、</w:t>
+      </w:r>
+      <w:proofErr w:type="spellStart"/>
+      <w:r>
+        <w:rPr>
+          <w:rFonts w:ascii="仿宋" w:eastAsia="仿宋" w:hAnsi="仿宋" w:hint="eastAsia"/>
+          <w:sz w:val="32"/>
+          <w:szCs w:val="32"/>
+        </w:rPr>
+        <w:t>H</w:t>
+      </w:r>
+      <w:r>
+        <w:rPr>
+          <w:rFonts w:ascii="仿宋" w:eastAsia="仿宋" w:hAnsi="仿宋"/>
+          <w:sz w:val="32"/>
+          <w:szCs w:val="32"/>
+        </w:rPr>
+        <w:t>B</w:t>
+      </w:r>
+      <w:r>
+        <w:rPr>
+          <w:rFonts w:ascii="仿宋" w:eastAsia="仿宋" w:hAnsi="仿宋" w:hint="eastAsia"/>
+          <w:sz w:val="32"/>
+          <w:szCs w:val="32"/>
+        </w:rPr>
+        <w:t>uilder</w:t>
+      </w:r>
+      <w:proofErr w:type="spellEnd"/>
+      <w:r>
+        <w:rPr>
+          <w:rFonts w:ascii="仿宋" w:eastAsia="仿宋" w:hAnsi="仿宋" w:hint="eastAsia"/>
+          <w:sz w:val="32"/>
+          <w:szCs w:val="32"/>
+        </w:rPr>
+        <w:t>等工具开发网站，要严格保护用户的隐私，同时对用户的帖子内容管理员要进行严格的审查，如有不当的发</w:t>
       </w:r>
       <w:proofErr w:type="gramStart"/>
       <w:r>
         <w:rPr>
-          <w:rFonts w:ascii="仿宋" w:eastAsia="仿宋" w:hAnsi="仿宋"/>
-          <w:sz w:val="32"/>
-          <w:szCs w:val="32"/>
-        </w:rPr>
-        <w:t>第了意中</w:t>
+          <w:rFonts w:ascii="仿宋" w:eastAsia="仿宋" w:hAnsi="仿宋" w:hint="eastAsia"/>
+          <w:sz w:val="32"/>
+          <w:szCs w:val="32"/>
+        </w:rPr>
+        <w:t>帖行为</w:t>
       </w:r>
       <w:proofErr w:type="gramEnd"/>
       <w:r>
         <w:rPr>
-          <w:rFonts w:ascii="仿宋" w:eastAsia="仿宋" w:hAnsi="仿宋"/>
-          <w:sz w:val="32"/>
-          <w:szCs w:val="32"/>
-        </w:rPr>
-        <w:t>为何规定某些具体需求的原因。</w:t>
+          <w:rFonts w:ascii="仿宋" w:eastAsia="仿宋" w:hAnsi="仿宋" w:hint="eastAsia"/>
+          <w:sz w:val="32"/>
+          <w:szCs w:val="32"/>
+        </w:rPr>
+        <w:t>管理员有权利对用户进行封禁和禁言处理。</w:t>
       </w:r>
     </w:p>
     <w:p>
@@ -4293,7 +4368,6 @@
           <w:sz w:val="32"/>
           <w:szCs w:val="32"/>
         </w:rPr>
-        <w:lastRenderedPageBreak/>
         <w:t>2</w:t>
       </w:r>
       <w:r>
@@ -4302,257 +4376,25 @@
           <w:sz w:val="32"/>
           <w:szCs w:val="32"/>
         </w:rPr>
-        <w:t>.4约束</w:t>
-      </w:r>
-    </w:p>
-    <w:p>
-      <w:pPr>
-        <w:rPr>
-          <w:rFonts w:ascii="仿宋" w:eastAsia="仿宋" w:hAnsi="仿宋"/>
-          <w:sz w:val="32"/>
-          <w:szCs w:val="32"/>
-        </w:rPr>
-      </w:pPr>
-      <w:r>
-        <w:rPr>
-          <w:rFonts w:ascii="仿宋" w:eastAsia="仿宋" w:hAnsi="仿宋" w:hint="eastAsia"/>
-          <w:sz w:val="32"/>
-          <w:szCs w:val="32"/>
-        </w:rPr>
-        <w:t>本条宜给出将会限制开发人员选择的任何其他事项的一般描述，这些包括，</w:t>
-      </w:r>
-    </w:p>
-    <w:p>
-      <w:pPr>
-        <w:rPr>
-          <w:rFonts w:ascii="仿宋" w:eastAsia="仿宋" w:hAnsi="仿宋"/>
-          <w:sz w:val="32"/>
-          <w:szCs w:val="32"/>
-        </w:rPr>
-      </w:pPr>
-      <w:r>
-        <w:rPr>
-          <w:rFonts w:ascii="仿宋" w:eastAsia="仿宋" w:hAnsi="仿宋"/>
-          <w:sz w:val="32"/>
-          <w:szCs w:val="32"/>
-        </w:rPr>
-        <w:t>a)法规政策</w:t>
-      </w:r>
-    </w:p>
-    <w:p>
-      <w:pPr>
-        <w:rPr>
-          <w:rFonts w:ascii="仿宋" w:eastAsia="仿宋" w:hAnsi="仿宋"/>
-          <w:sz w:val="32"/>
-          <w:szCs w:val="32"/>
-        </w:rPr>
-      </w:pPr>
-      <w:r>
-        <w:rPr>
-          <w:rFonts w:ascii="仿宋" w:eastAsia="仿宋" w:hAnsi="仿宋"/>
-          <w:sz w:val="32"/>
-          <w:szCs w:val="32"/>
-        </w:rPr>
-        <w:t>b)</w:t>
-      </w:r>
-      <w:proofErr w:type="gramStart"/>
-      <w:r>
-        <w:rPr>
-          <w:rFonts w:ascii="仿宋" w:eastAsia="仿宋" w:hAnsi="仿宋"/>
-          <w:sz w:val="32"/>
-          <w:szCs w:val="32"/>
-        </w:rPr>
-        <w:t>使件局限</w:t>
-      </w:r>
-      <w:proofErr w:type="gramEnd"/>
-      <w:r>
-        <w:rPr>
-          <w:rFonts w:ascii="仿宋" w:eastAsia="仿宋" w:hAnsi="仿宋"/>
-          <w:sz w:val="32"/>
-          <w:szCs w:val="32"/>
-        </w:rPr>
-        <w:t>(如,信号时间要求);</w:t>
-      </w:r>
-    </w:p>
-    <w:p>
-      <w:pPr>
-        <w:rPr>
-          <w:rFonts w:ascii="仿宋" w:eastAsia="仿宋" w:hAnsi="仿宋"/>
-          <w:sz w:val="32"/>
-          <w:szCs w:val="32"/>
-        </w:rPr>
-      </w:pPr>
-      <w:r>
-        <w:rPr>
-          <w:rFonts w:ascii="仿宋" w:eastAsia="仿宋" w:hAnsi="仿宋"/>
-          <w:sz w:val="32"/>
-          <w:szCs w:val="32"/>
-        </w:rPr>
-        <w:t>c)与其他应用的接口;</w:t>
-      </w:r>
-    </w:p>
-    <w:p>
-      <w:pPr>
-        <w:rPr>
-          <w:rFonts w:ascii="仿宋" w:eastAsia="仿宋" w:hAnsi="仿宋"/>
-          <w:sz w:val="32"/>
-          <w:szCs w:val="32"/>
-        </w:rPr>
-      </w:pPr>
-      <w:r>
-        <w:rPr>
-          <w:rFonts w:ascii="仿宋" w:eastAsia="仿宋" w:hAnsi="仿宋"/>
-          <w:sz w:val="32"/>
-          <w:szCs w:val="32"/>
-        </w:rPr>
-        <w:t>d)并行操作;</w:t>
-      </w:r>
-    </w:p>
-    <w:p>
-      <w:pPr>
-        <w:rPr>
-          <w:rFonts w:ascii="仿宋" w:eastAsia="仿宋" w:hAnsi="仿宋"/>
-          <w:sz w:val="32"/>
-          <w:szCs w:val="32"/>
-        </w:rPr>
-      </w:pPr>
-      <w:r>
-        <w:rPr>
-          <w:rFonts w:ascii="仿宋" w:eastAsia="仿宋" w:hAnsi="仿宋"/>
-          <w:sz w:val="32"/>
-          <w:szCs w:val="32"/>
-        </w:rPr>
-        <w:t>e)</w:t>
-      </w:r>
-      <w:proofErr w:type="gramStart"/>
-      <w:r>
-        <w:rPr>
-          <w:rFonts w:ascii="仿宋" w:eastAsia="仿宋" w:hAnsi="仿宋"/>
-          <w:sz w:val="32"/>
-          <w:szCs w:val="32"/>
-        </w:rPr>
-        <w:t>市核功能</w:t>
-      </w:r>
-      <w:proofErr w:type="gramEnd"/>
-      <w:r>
-        <w:rPr>
-          <w:rFonts w:ascii="仿宋" w:eastAsia="仿宋" w:hAnsi="仿宋"/>
-          <w:sz w:val="32"/>
-          <w:szCs w:val="32"/>
-        </w:rPr>
-        <w:t>!</w:t>
-      </w:r>
-    </w:p>
-    <w:p>
-      <w:pPr>
-        <w:rPr>
-          <w:rFonts w:ascii="仿宋" w:eastAsia="仿宋" w:hAnsi="仿宋"/>
-          <w:sz w:val="32"/>
-          <w:szCs w:val="32"/>
-        </w:rPr>
-      </w:pPr>
-      <w:r>
-        <w:rPr>
-          <w:rFonts w:ascii="仿宋" w:eastAsia="仿宋" w:hAnsi="仿宋"/>
-          <w:sz w:val="32"/>
-          <w:szCs w:val="32"/>
-        </w:rPr>
-        <w:t>D控制功能</w:t>
-      </w:r>
-    </w:p>
-    <w:p>
-      <w:pPr>
-        <w:rPr>
-          <w:rFonts w:ascii="仿宋" w:eastAsia="仿宋" w:hAnsi="仿宋"/>
-          <w:sz w:val="32"/>
-          <w:szCs w:val="32"/>
-        </w:rPr>
-      </w:pPr>
-      <w:r>
-        <w:rPr>
-          <w:rFonts w:ascii="仿宋" w:eastAsia="仿宋" w:hAnsi="仿宋"/>
-          <w:sz w:val="32"/>
-          <w:szCs w:val="32"/>
-        </w:rPr>
-        <w:t>g)高级语言需求;</w:t>
-      </w:r>
-    </w:p>
-    <w:p>
-      <w:pPr>
-        <w:rPr>
-          <w:rFonts w:ascii="仿宋" w:eastAsia="仿宋" w:hAnsi="仿宋"/>
-          <w:sz w:val="32"/>
-          <w:szCs w:val="32"/>
-        </w:rPr>
-      </w:pPr>
-      <w:r>
-        <w:rPr>
-          <w:rFonts w:ascii="仿宋" w:eastAsia="仿宋" w:hAnsi="仿宋"/>
-          <w:sz w:val="32"/>
-          <w:szCs w:val="32"/>
-        </w:rPr>
-        <w:t>E)信号握手协议(如XON-XOFFACK-NACK);</w:t>
-      </w:r>
-    </w:p>
-    <w:p>
-      <w:pPr>
-        <w:rPr>
-          <w:rFonts w:ascii="仿宋" w:eastAsia="仿宋" w:hAnsi="仿宋"/>
-          <w:sz w:val="32"/>
-          <w:szCs w:val="32"/>
-        </w:rPr>
-      </w:pPr>
-      <w:proofErr w:type="spellStart"/>
-      <w:r>
-        <w:rPr>
-          <w:rFonts w:ascii="仿宋" w:eastAsia="仿宋" w:hAnsi="仿宋"/>
-          <w:sz w:val="32"/>
-          <w:szCs w:val="32"/>
-        </w:rPr>
-        <w:t>i</w:t>
-      </w:r>
-      <w:proofErr w:type="spellEnd"/>
-      <w:r>
-        <w:rPr>
-          <w:rFonts w:ascii="仿宋" w:eastAsia="仿宋" w:hAnsi="仿宋"/>
-          <w:sz w:val="32"/>
-          <w:szCs w:val="32"/>
-        </w:rPr>
-        <w:t>)可靠性需求;</w:t>
-      </w:r>
-    </w:p>
-    <w:p>
-      <w:pPr>
-        <w:rPr>
-          <w:rFonts w:ascii="仿宋" w:eastAsia="仿宋" w:hAnsi="仿宋"/>
-          <w:sz w:val="32"/>
-          <w:szCs w:val="32"/>
-        </w:rPr>
-      </w:pPr>
-      <w:r>
-        <w:rPr>
-          <w:rFonts w:ascii="仿宋" w:eastAsia="仿宋" w:hAnsi="仿宋"/>
-          <w:sz w:val="32"/>
-          <w:szCs w:val="32"/>
-        </w:rPr>
-        <w:t>j)应用的关键性;</w:t>
-      </w:r>
-    </w:p>
-    <w:p>
-      <w:pPr>
-        <w:rPr>
-          <w:rFonts w:ascii="仿宋" w:eastAsia="仿宋" w:hAnsi="仿宋"/>
-          <w:sz w:val="32"/>
-          <w:szCs w:val="32"/>
-        </w:rPr>
-      </w:pPr>
-      <w:r>
-        <w:rPr>
-          <w:rFonts w:ascii="仿宋" w:eastAsia="仿宋" w:hAnsi="仿宋"/>
-          <w:sz w:val="32"/>
-          <w:szCs w:val="32"/>
-        </w:rPr>
-        <w:t>)安全和保密安全考虑</w:t>
+        <w:t>.5假设和依赖关系</w:t>
+      </w:r>
+    </w:p>
+    <w:p>
+      <w:pPr>
+        <w:ind w:firstLine="420"/>
+        <w:rPr>
+          <w:rFonts w:ascii="仿宋" w:eastAsia="仿宋" w:hAnsi="仿宋" w:hint="eastAsia"/>
+          <w:sz w:val="32"/>
+          <w:szCs w:val="32"/>
+        </w:rPr>
+      </w:pPr>
+      <w:r>
+        <w:rPr>
+          <w:rFonts w:ascii="仿宋" w:eastAsia="仿宋" w:hAnsi="仿宋" w:hint="eastAsia"/>
+          <w:sz w:val="32"/>
+          <w:szCs w:val="32"/>
+        </w:rPr>
+        <w:t>本项目是一个网站，前端可能需要用到一些比较新的html技术，在过老版本的浏览器中可能显示不出来，所以可能对用户的浏览器内核版本有一定的要求，不过我们会尽量让主流的浏览器内核可以运行我们的网站。</w:t>
       </w:r>
     </w:p>
     <w:p>
@@ -4577,111 +4419,28 @@
           <w:sz w:val="32"/>
           <w:szCs w:val="32"/>
         </w:rPr>
-        <w:t>.5假设和依赖关系</w:t>
-      </w:r>
-    </w:p>
-    <w:p>
-      <w:pPr>
-        <w:rPr>
-          <w:rFonts w:ascii="仿宋" w:eastAsia="仿宋" w:hAnsi="仿宋"/>
-          <w:sz w:val="32"/>
-          <w:szCs w:val="32"/>
-        </w:rPr>
-      </w:pPr>
-      <w:r>
-        <w:rPr>
-          <w:rFonts w:ascii="仿宋" w:eastAsia="仿宋" w:hAnsi="仿宋" w:hint="eastAsia"/>
-          <w:sz w:val="32"/>
-          <w:szCs w:val="32"/>
-        </w:rPr>
-        <w:t>本条宜列出影响</w:t>
-      </w:r>
-      <w:r>
-        <w:rPr>
-          <w:rFonts w:ascii="仿宋" w:eastAsia="仿宋" w:hAnsi="仿宋"/>
-          <w:sz w:val="32"/>
-          <w:szCs w:val="32"/>
-        </w:rPr>
-        <w:t>SRS规定需求的每个因素。这些因素不是软件设计</w:t>
-      </w:r>
-      <w:proofErr w:type="gramStart"/>
-      <w:r>
-        <w:rPr>
-          <w:rFonts w:ascii="仿宋" w:eastAsia="仿宋" w:hAnsi="仿宋"/>
-          <w:sz w:val="32"/>
-          <w:szCs w:val="32"/>
-        </w:rPr>
-        <w:t>的眼制条件</w:t>
-      </w:r>
-      <w:proofErr w:type="gramEnd"/>
-      <w:r>
-        <w:rPr>
-          <w:rFonts w:ascii="仿宋" w:eastAsia="仿宋" w:hAnsi="仿宋"/>
-          <w:sz w:val="32"/>
-          <w:szCs w:val="32"/>
-        </w:rPr>
-        <w:t>,但是，它们的任何交更可能影响SRS中的需求。例如。某个假设可能是软件产品指定的硬件具有某个特定操作系筑。如果事实上该操作系统不能使用,</w:t>
-      </w:r>
-      <w:proofErr w:type="gramStart"/>
-      <w:r>
-        <w:rPr>
-          <w:rFonts w:ascii="仿宋" w:eastAsia="仿宋" w:hAnsi="仿宋"/>
-          <w:sz w:val="32"/>
-          <w:szCs w:val="32"/>
-        </w:rPr>
-        <w:t>耶么</w:t>
-      </w:r>
-      <w:proofErr w:type="gramEnd"/>
-      <w:r>
-        <w:rPr>
-          <w:rFonts w:ascii="仿宋" w:eastAsia="仿宋" w:hAnsi="仿宋"/>
-          <w:sz w:val="32"/>
-          <w:szCs w:val="32"/>
-        </w:rPr>
-        <w:t>SRS将做相应的憾改。</w:t>
-      </w:r>
-    </w:p>
-    <w:p>
-      <w:pPr>
-        <w:rPr>
-          <w:rFonts w:ascii="黑体" w:eastAsia="黑体" w:hAnsi="黑体"/>
-          <w:sz w:val="32"/>
-          <w:szCs w:val="32"/>
-        </w:rPr>
-      </w:pPr>
-      <w:r>
-        <w:rPr>
-          <w:rFonts w:ascii="黑体" w:eastAsia="黑体" w:hAnsi="黑体"/>
-          <w:sz w:val="32"/>
-          <w:szCs w:val="32"/>
-        </w:rPr>
-        <w:t>2</w:t>
-      </w:r>
-      <w:r>
-        <w:rPr>
-          <w:rFonts w:ascii="黑体" w:eastAsia="黑体" w:hAnsi="黑体"/>
-          <w:sz w:val="32"/>
-          <w:szCs w:val="32"/>
-        </w:rPr>
         <w:t>.6需求分配</w:t>
       </w:r>
     </w:p>
     <w:p>
       <w:pPr>
-        <w:rPr>
-          <w:rFonts w:ascii="仿宋" w:eastAsia="仿宋" w:hAnsi="仿宋"/>
-          <w:sz w:val="32"/>
-          <w:szCs w:val="32"/>
-        </w:rPr>
-      </w:pPr>
-      <w:r>
-        <w:rPr>
-          <w:rFonts w:ascii="仿宋" w:eastAsia="仿宋" w:hAnsi="仿宋" w:hint="eastAsia"/>
-          <w:sz w:val="32"/>
-          <w:szCs w:val="32"/>
-        </w:rPr>
-        <w:t>本条宜识别可能推迟到系统将来版本的需求。</w:t>
-      </w:r>
+        <w:ind w:firstLine="420"/>
+        <w:rPr>
+          <w:rFonts w:ascii="仿宋" w:eastAsia="仿宋" w:hAnsi="仿宋"/>
+          <w:sz w:val="32"/>
+          <w:szCs w:val="32"/>
+        </w:rPr>
+      </w:pPr>
+      <w:r>
+        <w:rPr>
+          <w:rFonts w:ascii="仿宋" w:eastAsia="仿宋" w:hAnsi="仿宋" w:hint="eastAsia"/>
+          <w:sz w:val="32"/>
+          <w:szCs w:val="32"/>
+        </w:rPr>
+        <w:t>系统的基本需求是用户可以发表白贴和浏览表白贴，在后续版本我们可能会加入更多的表白贴样式供用户选择，同时进一步加强页面的观赏性。</w:t>
+      </w:r>
+      <w:bookmarkStart w:id="2" w:name="_GoBack"/>
+      <w:bookmarkEnd w:id="2"/>
     </w:p>
     <w:p>
       <w:pPr>
@@ -4697,7 +4456,6 @@
           <w:sz w:val="44"/>
           <w:szCs w:val="44"/>
         </w:rPr>
-        <w:lastRenderedPageBreak/>
         <w:t>3</w:t>
       </w:r>
       <w:r>
@@ -4802,6 +4560,7 @@
           <w:sz w:val="32"/>
           <w:szCs w:val="32"/>
         </w:rPr>
+        <w:lastRenderedPageBreak/>
         <w:t>)规定的具体需求</w:t>
       </w:r>
       <w:proofErr w:type="gramStart"/>
@@ -5111,42 +4870,915 @@
           <w:sz w:val="32"/>
           <w:szCs w:val="32"/>
         </w:rPr>
+        <w:t>e)测量单位;</w:t>
+      </w:r>
+    </w:p>
+    <w:p>
+      <w:pPr>
+        <w:rPr>
+          <w:rFonts w:ascii="仿宋" w:eastAsia="仿宋" w:hAnsi="仿宋"/>
+          <w:sz w:val="32"/>
+          <w:szCs w:val="32"/>
+        </w:rPr>
+      </w:pPr>
+      <w:r>
+        <w:rPr>
+          <w:rFonts w:ascii="仿宋" w:eastAsia="仿宋" w:hAnsi="仿宋"/>
+          <w:sz w:val="32"/>
+          <w:szCs w:val="32"/>
+        </w:rPr>
+        <w:t>f)定时;</w:t>
+      </w:r>
+    </w:p>
+    <w:p>
+      <w:pPr>
+        <w:rPr>
+          <w:rFonts w:ascii="仿宋" w:eastAsia="仿宋" w:hAnsi="仿宋"/>
+          <w:sz w:val="32"/>
+          <w:szCs w:val="32"/>
+        </w:rPr>
+      </w:pPr>
+      <w:r>
+        <w:rPr>
+          <w:rFonts w:ascii="仿宋" w:eastAsia="仿宋" w:hAnsi="仿宋"/>
+          <w:sz w:val="32"/>
+          <w:szCs w:val="32"/>
+        </w:rPr>
+        <w:t>10</w:t>
+      </w:r>
+    </w:p>
+    <w:p>
+      <w:pPr>
+        <w:rPr>
+          <w:rFonts w:ascii="仿宋" w:eastAsia="仿宋" w:hAnsi="仿宋"/>
+          <w:sz w:val="32"/>
+          <w:szCs w:val="32"/>
+        </w:rPr>
+      </w:pPr>
+      <w:r>
+        <w:rPr>
+          <w:rFonts w:ascii="仿宋" w:eastAsia="仿宋" w:hAnsi="仿宋"/>
+          <w:sz w:val="32"/>
+          <w:szCs w:val="32"/>
+        </w:rPr>
+        <w:t>GB/T9385-2008</w:t>
+      </w:r>
+    </w:p>
+    <w:p>
+      <w:pPr>
+        <w:rPr>
+          <w:rFonts w:ascii="仿宋" w:eastAsia="仿宋" w:hAnsi="仿宋"/>
+          <w:sz w:val="32"/>
+          <w:szCs w:val="32"/>
+        </w:rPr>
+      </w:pPr>
+      <w:r>
+        <w:rPr>
+          <w:rFonts w:ascii="仿宋" w:eastAsia="仿宋" w:hAnsi="仿宋"/>
+          <w:sz w:val="32"/>
+          <w:szCs w:val="32"/>
+        </w:rPr>
+        <w:t>g)与其他输人/输出的关系;</w:t>
+      </w:r>
+    </w:p>
+    <w:p>
+      <w:pPr>
+        <w:rPr>
+          <w:rFonts w:ascii="仿宋" w:eastAsia="仿宋" w:hAnsi="仿宋"/>
+          <w:sz w:val="32"/>
+          <w:szCs w:val="32"/>
+        </w:rPr>
+      </w:pPr>
+      <w:r>
+        <w:rPr>
+          <w:rFonts w:ascii="仿宋" w:eastAsia="仿宋" w:hAnsi="仿宋"/>
+          <w:sz w:val="32"/>
+          <w:szCs w:val="32"/>
+        </w:rPr>
+        <w:t>h)屏显格式/组织;</w:t>
+      </w:r>
+    </w:p>
+    <w:p>
+      <w:pPr>
+        <w:rPr>
+          <w:rFonts w:ascii="仿宋" w:eastAsia="仿宋" w:hAnsi="仿宋"/>
+          <w:sz w:val="32"/>
+          <w:szCs w:val="32"/>
+        </w:rPr>
+      </w:pPr>
+      <w:proofErr w:type="spellStart"/>
+      <w:r>
+        <w:rPr>
+          <w:rFonts w:ascii="仿宋" w:eastAsia="仿宋" w:hAnsi="仿宋"/>
+          <w:sz w:val="32"/>
+          <w:szCs w:val="32"/>
+        </w:rPr>
+        <w:t>i</w:t>
+      </w:r>
+      <w:proofErr w:type="spellEnd"/>
+      <w:r>
+        <w:rPr>
+          <w:rFonts w:ascii="仿宋" w:eastAsia="仿宋" w:hAnsi="仿宋"/>
+          <w:sz w:val="32"/>
+          <w:szCs w:val="32"/>
+        </w:rPr>
+        <w:t>)窗口格式/组织;</w:t>
+      </w:r>
+    </w:p>
+    <w:p>
+      <w:pPr>
+        <w:rPr>
+          <w:rFonts w:ascii="仿宋" w:eastAsia="仿宋" w:hAnsi="仿宋"/>
+          <w:sz w:val="32"/>
+          <w:szCs w:val="32"/>
+        </w:rPr>
+      </w:pPr>
+      <w:r>
+        <w:rPr>
+          <w:rFonts w:ascii="仿宋" w:eastAsia="仿宋" w:hAnsi="仿宋"/>
+          <w:sz w:val="32"/>
+          <w:szCs w:val="32"/>
+        </w:rPr>
+        <w:t>j)数据格式;</w:t>
+      </w:r>
+    </w:p>
+    <w:p>
+      <w:pPr>
+        <w:rPr>
+          <w:rFonts w:ascii="仿宋" w:eastAsia="仿宋" w:hAnsi="仿宋"/>
+          <w:sz w:val="32"/>
+          <w:szCs w:val="32"/>
+        </w:rPr>
+      </w:pPr>
+      <w:r>
+        <w:rPr>
+          <w:rFonts w:ascii="仿宋" w:eastAsia="仿宋" w:hAnsi="仿宋"/>
+          <w:sz w:val="32"/>
+          <w:szCs w:val="32"/>
+        </w:rPr>
         <w:lastRenderedPageBreak/>
-        <w:t>e)测量单位;</w:t>
-      </w:r>
-    </w:p>
-    <w:p>
-      <w:pPr>
-        <w:rPr>
-          <w:rFonts w:ascii="仿宋" w:eastAsia="仿宋" w:hAnsi="仿宋"/>
-          <w:sz w:val="32"/>
-          <w:szCs w:val="32"/>
-        </w:rPr>
-      </w:pPr>
-      <w:r>
-        <w:rPr>
-          <w:rFonts w:ascii="仿宋" w:eastAsia="仿宋" w:hAnsi="仿宋"/>
-          <w:sz w:val="32"/>
-          <w:szCs w:val="32"/>
-        </w:rPr>
-        <w:t>f)定时;</w:t>
-      </w:r>
-    </w:p>
-    <w:p>
-      <w:pPr>
-        <w:rPr>
-          <w:rFonts w:ascii="仿宋" w:eastAsia="仿宋" w:hAnsi="仿宋"/>
-          <w:sz w:val="32"/>
-          <w:szCs w:val="32"/>
-        </w:rPr>
-      </w:pPr>
-      <w:r>
-        <w:rPr>
-          <w:rFonts w:ascii="仿宋" w:eastAsia="仿宋" w:hAnsi="仿宋"/>
-          <w:sz w:val="32"/>
-          <w:szCs w:val="32"/>
-        </w:rPr>
-        <w:t>10</w:t>
+        <w:t>k)命令格式;</w:t>
+      </w:r>
+    </w:p>
+    <w:p>
+      <w:pPr>
+        <w:rPr>
+          <w:rFonts w:ascii="仿宋" w:eastAsia="仿宋" w:hAnsi="仿宋"/>
+          <w:sz w:val="32"/>
+          <w:szCs w:val="32"/>
+        </w:rPr>
+      </w:pPr>
+      <w:r>
+        <w:rPr>
+          <w:rFonts w:ascii="仿宋" w:eastAsia="仿宋" w:hAnsi="仿宋"/>
+          <w:sz w:val="32"/>
+          <w:szCs w:val="32"/>
+        </w:rPr>
+        <w:t>1)结束消息，</w:t>
+      </w:r>
+    </w:p>
+    <w:p>
+      <w:pPr>
+        <w:rPr>
+          <w:rFonts w:ascii="黑体" w:eastAsia="黑体" w:hAnsi="黑体"/>
+          <w:sz w:val="32"/>
+          <w:szCs w:val="32"/>
+        </w:rPr>
+      </w:pPr>
+      <w:r>
+        <w:rPr>
+          <w:rFonts w:ascii="黑体" w:eastAsia="黑体" w:hAnsi="黑体"/>
+          <w:sz w:val="32"/>
+          <w:szCs w:val="32"/>
+        </w:rPr>
+        <w:t>3</w:t>
+      </w:r>
+      <w:r>
+        <w:rPr>
+          <w:rFonts w:ascii="黑体" w:eastAsia="黑体" w:hAnsi="黑体"/>
+          <w:sz w:val="32"/>
+          <w:szCs w:val="32"/>
+        </w:rPr>
+        <w:t>.2功能</w:t>
+      </w:r>
+    </w:p>
+    <w:p>
+      <w:pPr>
+        <w:rPr>
+          <w:rFonts w:ascii="仿宋" w:eastAsia="仿宋" w:hAnsi="仿宋"/>
+          <w:sz w:val="32"/>
+          <w:szCs w:val="32"/>
+        </w:rPr>
+      </w:pPr>
+      <w:r>
+        <w:rPr>
+          <w:rFonts w:ascii="仿宋" w:eastAsia="仿宋" w:hAnsi="仿宋" w:hint="eastAsia"/>
+          <w:sz w:val="32"/>
+          <w:szCs w:val="32"/>
+        </w:rPr>
+        <w:t>功能需求宜定义软件在接收和处理输人以及处理和产生输出中必须发生的基本动</w:t>
+      </w:r>
+      <w:proofErr w:type="gramStart"/>
+      <w:r>
+        <w:rPr>
+          <w:rFonts w:ascii="仿宋" w:eastAsia="仿宋" w:hAnsi="仿宋" w:hint="eastAsia"/>
+          <w:sz w:val="32"/>
+          <w:szCs w:val="32"/>
+        </w:rPr>
+        <w:t>怍</w:t>
+      </w:r>
+      <w:proofErr w:type="gramEnd"/>
+      <w:r>
+        <w:rPr>
+          <w:rFonts w:ascii="仿宋" w:eastAsia="仿宋" w:hAnsi="仿宋" w:hint="eastAsia"/>
+          <w:sz w:val="32"/>
+          <w:szCs w:val="32"/>
+        </w:rPr>
+        <w:t>。一般情况下使用“系统应</w:t>
+      </w:r>
+      <w:r>
+        <w:rPr>
+          <w:rFonts w:ascii="仿宋" w:eastAsia="仿宋" w:hAnsi="仿宋"/>
+          <w:sz w:val="32"/>
+          <w:szCs w:val="32"/>
+        </w:rPr>
+        <w:t>....”的方式来陈述。</w:t>
+      </w:r>
+    </w:p>
+    <w:p>
+      <w:pPr>
+        <w:rPr>
+          <w:rFonts w:ascii="仿宋" w:eastAsia="仿宋" w:hAnsi="仿宋"/>
+          <w:sz w:val="32"/>
+          <w:szCs w:val="32"/>
+        </w:rPr>
+      </w:pPr>
+      <w:r>
+        <w:rPr>
+          <w:rFonts w:ascii="仿宋" w:eastAsia="仿宋" w:hAnsi="仿宋" w:hint="eastAsia"/>
+          <w:sz w:val="32"/>
+          <w:szCs w:val="32"/>
+        </w:rPr>
+        <w:t>这些包括</w:t>
+      </w:r>
+      <w:r>
+        <w:rPr>
+          <w:rFonts w:ascii="仿宋" w:eastAsia="仿宋" w:hAnsi="仿宋"/>
+          <w:sz w:val="32"/>
+          <w:szCs w:val="32"/>
+        </w:rPr>
+        <w:t>;</w:t>
+      </w:r>
+    </w:p>
+    <w:p>
+      <w:pPr>
+        <w:rPr>
+          <w:rFonts w:ascii="仿宋" w:eastAsia="仿宋" w:hAnsi="仿宋"/>
+          <w:sz w:val="32"/>
+          <w:szCs w:val="32"/>
+        </w:rPr>
+      </w:pPr>
+      <w:r>
+        <w:rPr>
+          <w:rFonts w:ascii="仿宋" w:eastAsia="仿宋" w:hAnsi="仿宋"/>
+          <w:sz w:val="32"/>
+          <w:szCs w:val="32"/>
+        </w:rPr>
+        <w:t>a)对输人有效性的核查;</w:t>
+      </w:r>
+    </w:p>
+    <w:p>
+      <w:pPr>
+        <w:rPr>
+          <w:rFonts w:ascii="仿宋" w:eastAsia="仿宋" w:hAnsi="仿宋"/>
+          <w:sz w:val="32"/>
+          <w:szCs w:val="32"/>
+        </w:rPr>
+      </w:pPr>
+      <w:r>
+        <w:rPr>
+          <w:rFonts w:ascii="仿宋" w:eastAsia="仿宋" w:hAnsi="仿宋"/>
+          <w:sz w:val="32"/>
+          <w:szCs w:val="32"/>
+        </w:rPr>
+        <w:t>b)操作的准确顺序;</w:t>
+      </w:r>
+    </w:p>
+    <w:p>
+      <w:pPr>
+        <w:rPr>
+          <w:rFonts w:ascii="仿宋" w:eastAsia="仿宋" w:hAnsi="仿宋"/>
+          <w:sz w:val="32"/>
+          <w:szCs w:val="32"/>
+        </w:rPr>
+      </w:pPr>
+      <w:r>
+        <w:rPr>
+          <w:rFonts w:ascii="仿宋" w:eastAsia="仿宋" w:hAnsi="仿宋"/>
+          <w:sz w:val="32"/>
+          <w:szCs w:val="32"/>
+        </w:rPr>
+        <w:t>c)异常情况响应.包括;</w:t>
+      </w:r>
+    </w:p>
+    <w:p>
+      <w:pPr>
+        <w:rPr>
+          <w:rFonts w:ascii="仿宋" w:eastAsia="仿宋" w:hAnsi="仿宋"/>
+          <w:sz w:val="32"/>
+          <w:szCs w:val="32"/>
+        </w:rPr>
+      </w:pPr>
+      <w:r>
+        <w:rPr>
+          <w:rFonts w:ascii="仿宋" w:eastAsia="仿宋" w:hAnsi="仿宋"/>
+          <w:sz w:val="32"/>
+          <w:szCs w:val="32"/>
+        </w:rPr>
+        <w:t>1)</w:t>
+      </w:r>
+      <w:proofErr w:type="gramStart"/>
+      <w:r>
+        <w:rPr>
+          <w:rFonts w:ascii="仿宋" w:eastAsia="仿宋" w:hAnsi="仿宋"/>
+          <w:sz w:val="32"/>
+          <w:szCs w:val="32"/>
+        </w:rPr>
+        <w:t>益出</w:t>
+      </w:r>
+      <w:proofErr w:type="gramEnd"/>
+      <w:r>
+        <w:rPr>
+          <w:rFonts w:ascii="仿宋" w:eastAsia="仿宋" w:hAnsi="仿宋"/>
+          <w:sz w:val="32"/>
+          <w:szCs w:val="32"/>
+        </w:rPr>
+        <w:t>;</w:t>
+      </w:r>
+    </w:p>
+    <w:p>
+      <w:pPr>
+        <w:rPr>
+          <w:rFonts w:ascii="仿宋" w:eastAsia="仿宋" w:hAnsi="仿宋"/>
+          <w:sz w:val="32"/>
+          <w:szCs w:val="32"/>
+        </w:rPr>
+      </w:pPr>
+      <w:r>
+        <w:rPr>
+          <w:rFonts w:ascii="仿宋" w:eastAsia="仿宋" w:hAnsi="仿宋"/>
+          <w:sz w:val="32"/>
+          <w:szCs w:val="32"/>
+        </w:rPr>
+        <w:t>2)通信设施;</w:t>
+      </w:r>
+    </w:p>
+    <w:p>
+      <w:pPr>
+        <w:rPr>
+          <w:rFonts w:ascii="仿宋" w:eastAsia="仿宋" w:hAnsi="仿宋"/>
+          <w:sz w:val="32"/>
+          <w:szCs w:val="32"/>
+        </w:rPr>
+      </w:pPr>
+      <w:r>
+        <w:rPr>
+          <w:rFonts w:ascii="仿宋" w:eastAsia="仿宋" w:hAnsi="仿宋"/>
+          <w:sz w:val="32"/>
+          <w:szCs w:val="32"/>
+        </w:rPr>
+        <w:t>3)错误处理和恢复;</w:t>
+      </w:r>
+    </w:p>
+    <w:p>
+      <w:pPr>
+        <w:rPr>
+          <w:rFonts w:ascii="仿宋" w:eastAsia="仿宋" w:hAnsi="仿宋"/>
+          <w:sz w:val="32"/>
+          <w:szCs w:val="32"/>
+        </w:rPr>
+      </w:pPr>
+      <w:r>
+        <w:rPr>
+          <w:rFonts w:ascii="仿宋" w:eastAsia="仿宋" w:hAnsi="仿宋"/>
+          <w:sz w:val="32"/>
+          <w:szCs w:val="32"/>
+        </w:rPr>
+        <w:t>d)参数影响;</w:t>
+      </w:r>
+    </w:p>
+    <w:p>
+      <w:pPr>
+        <w:rPr>
+          <w:rFonts w:ascii="仿宋" w:eastAsia="仿宋" w:hAnsi="仿宋"/>
+          <w:sz w:val="32"/>
+          <w:szCs w:val="32"/>
+        </w:rPr>
+      </w:pPr>
+      <w:r>
+        <w:rPr>
+          <w:rFonts w:ascii="仿宋" w:eastAsia="仿宋" w:hAnsi="仿宋"/>
+          <w:sz w:val="32"/>
+          <w:szCs w:val="32"/>
+        </w:rPr>
+        <w:t>c)输人与输出的关系,包括;</w:t>
+      </w:r>
+    </w:p>
+    <w:p>
+      <w:pPr>
+        <w:rPr>
+          <w:rFonts w:ascii="仿宋" w:eastAsia="仿宋" w:hAnsi="仿宋"/>
+          <w:sz w:val="32"/>
+          <w:szCs w:val="32"/>
+        </w:rPr>
+      </w:pPr>
+      <w:r>
+        <w:rPr>
+          <w:rFonts w:ascii="仿宋" w:eastAsia="仿宋" w:hAnsi="仿宋"/>
+          <w:sz w:val="32"/>
+          <w:szCs w:val="32"/>
+        </w:rPr>
+        <w:t>1)输人/输出顺序;</w:t>
+      </w:r>
+    </w:p>
+    <w:p>
+      <w:pPr>
+        <w:rPr>
+          <w:rFonts w:ascii="仿宋" w:eastAsia="仿宋" w:hAnsi="仿宋"/>
+          <w:sz w:val="32"/>
+          <w:szCs w:val="32"/>
+        </w:rPr>
+      </w:pPr>
+      <w:r>
+        <w:rPr>
+          <w:rFonts w:ascii="仿宋" w:eastAsia="仿宋" w:hAnsi="仿宋"/>
+          <w:sz w:val="32"/>
+          <w:szCs w:val="32"/>
+        </w:rPr>
+        <w:t>2)从输人到输出转换的公式。</w:t>
+      </w:r>
+    </w:p>
+    <w:p>
+      <w:pPr>
+        <w:rPr>
+          <w:rFonts w:ascii="仿宋" w:eastAsia="仿宋" w:hAnsi="仿宋"/>
+          <w:sz w:val="32"/>
+          <w:szCs w:val="32"/>
+        </w:rPr>
+      </w:pPr>
+      <w:r>
+        <w:rPr>
+          <w:rFonts w:ascii="仿宋" w:eastAsia="仿宋" w:hAnsi="仿宋" w:hint="eastAsia"/>
+          <w:sz w:val="32"/>
+          <w:szCs w:val="32"/>
+        </w:rPr>
+        <w:t>尽管将功能需求划分为子功能或子过程可能是适当的但这并不意味着软件设计同样以这样的方式划分</w:t>
+      </w:r>
+      <w:r>
+        <w:rPr>
+          <w:rFonts w:ascii="仿宋" w:eastAsia="仿宋" w:hAnsi="仿宋"/>
+          <w:sz w:val="32"/>
+          <w:szCs w:val="32"/>
+        </w:rPr>
+        <w:t>:</w:t>
+      </w:r>
+    </w:p>
+    <w:p>
+      <w:pPr>
+        <w:rPr>
+          <w:rFonts w:ascii="黑体" w:eastAsia="黑体" w:hAnsi="黑体"/>
+          <w:sz w:val="32"/>
+          <w:szCs w:val="32"/>
+        </w:rPr>
+      </w:pPr>
+      <w:r>
+        <w:rPr>
+          <w:rFonts w:ascii="黑体" w:eastAsia="黑体" w:hAnsi="黑体"/>
+          <w:sz w:val="32"/>
+          <w:szCs w:val="32"/>
+        </w:rPr>
+        <w:t>3</w:t>
+      </w:r>
+      <w:r>
+        <w:rPr>
+          <w:rFonts w:ascii="黑体" w:eastAsia="黑体" w:hAnsi="黑体"/>
+          <w:sz w:val="32"/>
+          <w:szCs w:val="32"/>
+        </w:rPr>
+        <w:t>.3性能需求</w:t>
+      </w:r>
+    </w:p>
+    <w:p>
+      <w:pPr>
+        <w:rPr>
+          <w:rFonts w:ascii="仿宋" w:eastAsia="仿宋" w:hAnsi="仿宋"/>
+          <w:sz w:val="32"/>
+          <w:szCs w:val="32"/>
+        </w:rPr>
+      </w:pPr>
+      <w:r>
+        <w:rPr>
+          <w:rFonts w:ascii="仿宋" w:eastAsia="仿宋" w:hAnsi="仿宋" w:hint="eastAsia"/>
+          <w:sz w:val="32"/>
+          <w:szCs w:val="32"/>
+        </w:rPr>
+        <w:t>本条宜规定软件或人与软件互作用的整体静态的和动态的数量化需求。静态数量化需求可能包括</w:t>
+      </w:r>
+      <w:r>
+        <w:rPr>
+          <w:rFonts w:ascii="仿宋" w:eastAsia="仿宋" w:hAnsi="仿宋"/>
+          <w:sz w:val="32"/>
+          <w:szCs w:val="32"/>
+        </w:rPr>
+        <w:t>:</w:t>
+      </w:r>
+    </w:p>
+    <w:p>
+      <w:pPr>
+        <w:rPr>
+          <w:rFonts w:ascii="仿宋" w:eastAsia="仿宋" w:hAnsi="仿宋"/>
+          <w:sz w:val="32"/>
+          <w:szCs w:val="32"/>
+        </w:rPr>
+      </w:pPr>
+      <w:r>
+        <w:rPr>
+          <w:rFonts w:ascii="仿宋" w:eastAsia="仿宋" w:hAnsi="仿宋"/>
+          <w:sz w:val="32"/>
+          <w:szCs w:val="32"/>
+        </w:rPr>
+        <w:lastRenderedPageBreak/>
+        <w:t>a)支持的终端数量;</w:t>
+      </w:r>
+    </w:p>
+    <w:p>
+      <w:pPr>
+        <w:rPr>
+          <w:rFonts w:ascii="仿宋" w:eastAsia="仿宋" w:hAnsi="仿宋"/>
+          <w:sz w:val="32"/>
+          <w:szCs w:val="32"/>
+        </w:rPr>
+      </w:pPr>
+      <w:r>
+        <w:rPr>
+          <w:rFonts w:ascii="仿宋" w:eastAsia="仿宋" w:hAnsi="仿宋"/>
+          <w:sz w:val="32"/>
+          <w:szCs w:val="32"/>
+        </w:rPr>
+        <w:t>b)支持同时运行的用户数量;</w:t>
+      </w:r>
+    </w:p>
+    <w:p>
+      <w:pPr>
+        <w:rPr>
+          <w:rFonts w:ascii="仿宋" w:eastAsia="仿宋" w:hAnsi="仿宋"/>
+          <w:sz w:val="32"/>
+          <w:szCs w:val="32"/>
+        </w:rPr>
+      </w:pPr>
+      <w:r>
+        <w:rPr>
+          <w:rFonts w:ascii="仿宋" w:eastAsia="仿宋" w:hAnsi="仿宋"/>
+          <w:sz w:val="32"/>
+          <w:szCs w:val="32"/>
+        </w:rPr>
+        <w:t>c)要处理的信息量和类型</w:t>
+      </w:r>
+    </w:p>
+    <w:p>
+      <w:pPr>
+        <w:rPr>
+          <w:rFonts w:ascii="仿宋" w:eastAsia="仿宋" w:hAnsi="仿宋"/>
+          <w:sz w:val="32"/>
+          <w:szCs w:val="32"/>
+        </w:rPr>
+      </w:pPr>
+      <w:r>
+        <w:rPr>
+          <w:rFonts w:ascii="仿宋" w:eastAsia="仿宋" w:hAnsi="仿宋" w:hint="eastAsia"/>
+          <w:sz w:val="32"/>
+          <w:szCs w:val="32"/>
+        </w:rPr>
+        <w:t>有时，静态数量需求包含在命名为“能力</w:t>
+      </w:r>
+      <w:r>
+        <w:rPr>
+          <w:rFonts w:ascii="仿宋" w:eastAsia="仿宋" w:hAnsi="仿宋"/>
+          <w:sz w:val="32"/>
+          <w:szCs w:val="32"/>
+        </w:rPr>
+        <w:t>"的独立部分。</w:t>
+      </w:r>
+    </w:p>
+    <w:p>
+      <w:pPr>
+        <w:rPr>
+          <w:rFonts w:ascii="仿宋" w:eastAsia="仿宋" w:hAnsi="仿宋"/>
+          <w:sz w:val="32"/>
+          <w:szCs w:val="32"/>
+        </w:rPr>
+      </w:pPr>
+      <w:r>
+        <w:rPr>
+          <w:rFonts w:ascii="仿宋" w:eastAsia="仿宋" w:hAnsi="仿宋" w:hint="eastAsia"/>
+          <w:sz w:val="32"/>
+          <w:szCs w:val="32"/>
+        </w:rPr>
+        <w:t>动态数量化需求可能包括</w:t>
+      </w:r>
+      <w:r>
+        <w:rPr>
+          <w:rFonts w:ascii="仿宋" w:eastAsia="仿宋" w:hAnsi="仿宋"/>
+          <w:sz w:val="32"/>
+          <w:szCs w:val="32"/>
+        </w:rPr>
+        <w:t>,如,在正常和高峰工作负载条件,在某时段内处理的事务处理数、任务数</w:t>
+      </w:r>
+    </w:p>
+    <w:p>
+      <w:pPr>
+        <w:rPr>
+          <w:rFonts w:ascii="仿宋" w:eastAsia="仿宋" w:hAnsi="仿宋"/>
+          <w:sz w:val="32"/>
+          <w:szCs w:val="32"/>
+        </w:rPr>
+      </w:pPr>
+      <w:r>
+        <w:rPr>
+          <w:rFonts w:ascii="仿宋" w:eastAsia="仿宋" w:hAnsi="仿宋" w:hint="eastAsia"/>
+          <w:sz w:val="32"/>
+          <w:szCs w:val="32"/>
+        </w:rPr>
+        <w:t>和数据量。</w:t>
+      </w:r>
+    </w:p>
+    <w:p>
+      <w:pPr>
+        <w:rPr>
+          <w:rFonts w:ascii="仿宋" w:eastAsia="仿宋" w:hAnsi="仿宋"/>
+          <w:sz w:val="32"/>
+          <w:szCs w:val="32"/>
+        </w:rPr>
+      </w:pPr>
+      <w:r>
+        <w:rPr>
+          <w:rFonts w:ascii="仿宋" w:eastAsia="仿宋" w:hAnsi="仿宋" w:hint="eastAsia"/>
+          <w:sz w:val="32"/>
+          <w:szCs w:val="32"/>
+        </w:rPr>
+        <w:t>所有这些需求宜以可测量的方式规定。如</w:t>
+      </w:r>
+      <w:r>
+        <w:rPr>
+          <w:rFonts w:ascii="仿宋" w:eastAsia="仿宋" w:hAnsi="仿宋"/>
+          <w:sz w:val="32"/>
+          <w:szCs w:val="32"/>
+        </w:rPr>
+        <w:t>:</w:t>
+      </w:r>
+    </w:p>
+    <w:p>
+      <w:pPr>
+        <w:rPr>
+          <w:rFonts w:ascii="仿宋" w:eastAsia="仿宋" w:hAnsi="仿宋"/>
+          <w:sz w:val="32"/>
+          <w:szCs w:val="32"/>
+        </w:rPr>
+      </w:pPr>
+      <w:r>
+        <w:rPr>
+          <w:rFonts w:ascii="仿宋" w:eastAsia="仿宋" w:hAnsi="仿宋" w:hint="eastAsia"/>
+          <w:sz w:val="32"/>
+          <w:szCs w:val="32"/>
+        </w:rPr>
+        <w:t>应在小于</w:t>
+      </w:r>
+      <w:r>
+        <w:rPr>
+          <w:rFonts w:ascii="仿宋" w:eastAsia="仿宋" w:hAnsi="仿宋"/>
+          <w:sz w:val="32"/>
+          <w:szCs w:val="32"/>
+        </w:rPr>
+        <w:t>1s内处理95%的交易量。</w:t>
+      </w:r>
+    </w:p>
+    <w:p>
+      <w:pPr>
+        <w:rPr>
+          <w:rFonts w:ascii="仿宋" w:eastAsia="仿宋" w:hAnsi="仿宋"/>
+          <w:sz w:val="32"/>
+          <w:szCs w:val="32"/>
+        </w:rPr>
+      </w:pPr>
+      <w:r>
+        <w:rPr>
+          <w:rFonts w:ascii="仿宋" w:eastAsia="仿宋" w:hAnsi="仿宋" w:hint="eastAsia"/>
+          <w:sz w:val="32"/>
+          <w:szCs w:val="32"/>
+        </w:rPr>
+        <w:t>而不是</w:t>
+      </w:r>
+      <w:r>
+        <w:rPr>
+          <w:rFonts w:ascii="仿宋" w:eastAsia="仿宋" w:hAnsi="仿宋"/>
+          <w:sz w:val="32"/>
+          <w:szCs w:val="32"/>
+        </w:rPr>
+        <w:t>:</w:t>
+      </w:r>
+    </w:p>
+    <w:p>
+      <w:pPr>
+        <w:rPr>
+          <w:rFonts w:ascii="仿宋" w:eastAsia="仿宋" w:hAnsi="仿宋"/>
+          <w:sz w:val="32"/>
+          <w:szCs w:val="32"/>
+        </w:rPr>
+      </w:pPr>
+      <w:r>
+        <w:rPr>
+          <w:rFonts w:ascii="仿宋" w:eastAsia="仿宋" w:hAnsi="仿宋" w:hint="eastAsia"/>
+          <w:sz w:val="32"/>
+          <w:szCs w:val="32"/>
+        </w:rPr>
+        <w:t>操作方不需等待事务处理结束。</w:t>
+      </w:r>
+    </w:p>
+    <w:p>
+      <w:pPr>
+        <w:rPr>
+          <w:rFonts w:ascii="仿宋" w:eastAsia="仿宋" w:hAnsi="仿宋"/>
+          <w:sz w:val="32"/>
+          <w:szCs w:val="32"/>
+        </w:rPr>
+      </w:pPr>
+      <w:r>
+        <w:rPr>
+          <w:rFonts w:ascii="仿宋" w:eastAsia="仿宋" w:hAnsi="仿宋" w:hint="eastAsia"/>
+          <w:sz w:val="32"/>
+          <w:szCs w:val="32"/>
+        </w:rPr>
+        <w:t>社</w:t>
+      </w:r>
+      <w:r>
+        <w:rPr>
+          <w:rFonts w:ascii="仿宋" w:eastAsia="仿宋" w:hAnsi="仿宋"/>
+          <w:sz w:val="32"/>
+          <w:szCs w:val="32"/>
+        </w:rPr>
+        <w:t>;适用于某个具体功能的数量化限制,通常作为该功能处理描述部分于以规定</w:t>
+      </w:r>
+    </w:p>
+    <w:p>
+      <w:pPr>
+        <w:rPr>
+          <w:rFonts w:ascii="黑体" w:eastAsia="黑体" w:hAnsi="黑体"/>
+          <w:sz w:val="32"/>
+          <w:szCs w:val="32"/>
+        </w:rPr>
+      </w:pPr>
+      <w:r>
+        <w:rPr>
+          <w:rFonts w:ascii="黑体" w:eastAsia="黑体" w:hAnsi="黑体"/>
+          <w:sz w:val="32"/>
+          <w:szCs w:val="32"/>
+        </w:rPr>
+        <w:t>3.</w:t>
+      </w:r>
+      <w:r>
+        <w:rPr>
+          <w:rFonts w:ascii="黑体" w:eastAsia="黑体" w:hAnsi="黑体"/>
+          <w:sz w:val="32"/>
+          <w:szCs w:val="32"/>
+        </w:rPr>
+        <w:t>4数据库逻辑需求</w:t>
+      </w:r>
+    </w:p>
+    <w:p>
+      <w:pPr>
+        <w:rPr>
+          <w:rFonts w:ascii="仿宋" w:eastAsia="仿宋" w:hAnsi="仿宋"/>
+          <w:sz w:val="32"/>
+          <w:szCs w:val="32"/>
+        </w:rPr>
+      </w:pPr>
+      <w:r>
+        <w:rPr>
+          <w:rFonts w:ascii="仿宋" w:eastAsia="仿宋" w:hAnsi="仿宋" w:hint="eastAsia"/>
+          <w:sz w:val="32"/>
+          <w:szCs w:val="32"/>
+        </w:rPr>
+        <w:t>宜规定将置于数据库的任何信息的逻辑需求。这可包括</w:t>
+      </w:r>
+      <w:r>
+        <w:rPr>
+          <w:rFonts w:ascii="仿宋" w:eastAsia="仿宋" w:hAnsi="仿宋"/>
+          <w:sz w:val="32"/>
+          <w:szCs w:val="32"/>
+        </w:rPr>
+        <w:t>:</w:t>
+      </w:r>
+    </w:p>
+    <w:p>
+      <w:pPr>
+        <w:rPr>
+          <w:rFonts w:ascii="仿宋" w:eastAsia="仿宋" w:hAnsi="仿宋"/>
+          <w:sz w:val="32"/>
+          <w:szCs w:val="32"/>
+        </w:rPr>
+      </w:pPr>
+      <w:r>
+        <w:rPr>
+          <w:rFonts w:ascii="仿宋" w:eastAsia="仿宋" w:hAnsi="仿宋"/>
+          <w:sz w:val="32"/>
+          <w:szCs w:val="32"/>
+        </w:rPr>
+        <w:t>a)不同功能使用的信息类型;</w:t>
+      </w:r>
+    </w:p>
+    <w:p>
+      <w:pPr>
+        <w:rPr>
+          <w:rFonts w:ascii="仿宋" w:eastAsia="仿宋" w:hAnsi="仿宋"/>
+          <w:sz w:val="32"/>
+          <w:szCs w:val="32"/>
+        </w:rPr>
+      </w:pPr>
+      <w:r>
+        <w:rPr>
+          <w:rFonts w:ascii="仿宋" w:eastAsia="仿宋" w:hAnsi="仿宋"/>
+          <w:sz w:val="32"/>
+          <w:szCs w:val="32"/>
+        </w:rPr>
+        <w:t>b)使用频度;</w:t>
+      </w:r>
+    </w:p>
+    <w:p>
+      <w:pPr>
+        <w:rPr>
+          <w:rFonts w:ascii="仿宋" w:eastAsia="仿宋" w:hAnsi="仿宋"/>
+          <w:sz w:val="32"/>
+          <w:szCs w:val="32"/>
+        </w:rPr>
+      </w:pPr>
+      <w:r>
+        <w:rPr>
+          <w:rFonts w:ascii="仿宋" w:eastAsia="仿宋" w:hAnsi="仿宋"/>
+          <w:sz w:val="32"/>
+          <w:szCs w:val="32"/>
+        </w:rPr>
+        <w:t>c)访问能力;</w:t>
+      </w:r>
+    </w:p>
+    <w:p>
+      <w:pPr>
+        <w:rPr>
+          <w:rFonts w:ascii="仿宋" w:eastAsia="仿宋" w:hAnsi="仿宋"/>
+          <w:sz w:val="32"/>
+          <w:szCs w:val="32"/>
+        </w:rPr>
+      </w:pPr>
+      <w:r>
+        <w:rPr>
+          <w:rFonts w:ascii="仿宋" w:eastAsia="仿宋" w:hAnsi="仿宋"/>
+          <w:sz w:val="32"/>
+          <w:szCs w:val="32"/>
+        </w:rPr>
+        <w:t>d)数据实体及其之间的关系;</w:t>
+      </w:r>
+    </w:p>
+    <w:p>
+      <w:pPr>
+        <w:rPr>
+          <w:rFonts w:ascii="仿宋" w:eastAsia="仿宋" w:hAnsi="仿宋"/>
+          <w:sz w:val="32"/>
+          <w:szCs w:val="32"/>
+        </w:rPr>
+      </w:pPr>
+      <w:r>
+        <w:rPr>
+          <w:rFonts w:ascii="仿宋" w:eastAsia="仿宋" w:hAnsi="仿宋"/>
+          <w:sz w:val="32"/>
+          <w:szCs w:val="32"/>
+        </w:rPr>
+        <w:t>e)完整性约束;</w:t>
+      </w:r>
+    </w:p>
+    <w:p>
+      <w:pPr>
+        <w:rPr>
+          <w:rFonts w:ascii="仿宋" w:eastAsia="仿宋" w:hAnsi="仿宋"/>
+          <w:sz w:val="32"/>
+          <w:szCs w:val="32"/>
+        </w:rPr>
+      </w:pPr>
+      <w:r>
+        <w:rPr>
+          <w:rFonts w:ascii="仿宋" w:eastAsia="仿宋" w:hAnsi="仿宋"/>
+          <w:sz w:val="32"/>
+          <w:szCs w:val="32"/>
+        </w:rPr>
+        <w:t>11</w:t>
       </w:r>
     </w:p>
     <w:p>
@@ -5180,102 +5812,8 @@
           <w:sz w:val="32"/>
           <w:szCs w:val="32"/>
         </w:rPr>
-        <w:t>g)与其他输人/输出的关系;</w:t>
-      </w:r>
-    </w:p>
-    <w:p>
-      <w:pPr>
-        <w:rPr>
-          <w:rFonts w:ascii="仿宋" w:eastAsia="仿宋" w:hAnsi="仿宋"/>
-          <w:sz w:val="32"/>
-          <w:szCs w:val="32"/>
-        </w:rPr>
-      </w:pPr>
-      <w:r>
-        <w:rPr>
-          <w:rFonts w:ascii="仿宋" w:eastAsia="仿宋" w:hAnsi="仿宋"/>
-          <w:sz w:val="32"/>
-          <w:szCs w:val="32"/>
-        </w:rPr>
-        <w:t>h)屏显格式/组织;</w:t>
-      </w:r>
-    </w:p>
-    <w:p>
-      <w:pPr>
-        <w:rPr>
-          <w:rFonts w:ascii="仿宋" w:eastAsia="仿宋" w:hAnsi="仿宋"/>
-          <w:sz w:val="32"/>
-          <w:szCs w:val="32"/>
-        </w:rPr>
-      </w:pPr>
-      <w:proofErr w:type="spellStart"/>
-      <w:r>
-        <w:rPr>
-          <w:rFonts w:ascii="仿宋" w:eastAsia="仿宋" w:hAnsi="仿宋"/>
-          <w:sz w:val="32"/>
-          <w:szCs w:val="32"/>
-        </w:rPr>
-        <w:t>i</w:t>
-      </w:r>
-      <w:proofErr w:type="spellEnd"/>
-      <w:r>
-        <w:rPr>
-          <w:rFonts w:ascii="仿宋" w:eastAsia="仿宋" w:hAnsi="仿宋"/>
-          <w:sz w:val="32"/>
-          <w:szCs w:val="32"/>
-        </w:rPr>
-        <w:t>)窗口格式/组织;</w:t>
-      </w:r>
-    </w:p>
-    <w:p>
-      <w:pPr>
-        <w:rPr>
-          <w:rFonts w:ascii="仿宋" w:eastAsia="仿宋" w:hAnsi="仿宋"/>
-          <w:sz w:val="32"/>
-          <w:szCs w:val="32"/>
-        </w:rPr>
-      </w:pPr>
-      <w:r>
-        <w:rPr>
-          <w:rFonts w:ascii="仿宋" w:eastAsia="仿宋" w:hAnsi="仿宋"/>
-          <w:sz w:val="32"/>
-          <w:szCs w:val="32"/>
-        </w:rPr>
-        <w:t>j)数据格式;</w:t>
-      </w:r>
-    </w:p>
-    <w:p>
-      <w:pPr>
-        <w:rPr>
-          <w:rFonts w:ascii="仿宋" w:eastAsia="仿宋" w:hAnsi="仿宋"/>
-          <w:sz w:val="32"/>
-          <w:szCs w:val="32"/>
-        </w:rPr>
-      </w:pPr>
-      <w:r>
-        <w:rPr>
-          <w:rFonts w:ascii="仿宋" w:eastAsia="仿宋" w:hAnsi="仿宋"/>
-          <w:sz w:val="32"/>
-          <w:szCs w:val="32"/>
-        </w:rPr>
-        <w:t>k)命令格式;</w:t>
-      </w:r>
-    </w:p>
-    <w:p>
-      <w:pPr>
-        <w:rPr>
-          <w:rFonts w:ascii="仿宋" w:eastAsia="仿宋" w:hAnsi="仿宋"/>
-          <w:sz w:val="32"/>
-          <w:szCs w:val="32"/>
-        </w:rPr>
-      </w:pPr>
-      <w:r>
-        <w:rPr>
-          <w:rFonts w:ascii="仿宋" w:eastAsia="仿宋" w:hAnsi="仿宋"/>
-          <w:sz w:val="32"/>
-          <w:szCs w:val="32"/>
-        </w:rPr>
-        <w:t>1)结束消息，</w:t>
+        <w:lastRenderedPageBreak/>
+        <w:t>D)数据保存器求。</w:t>
       </w:r>
     </w:p>
     <w:p>
@@ -5292,151 +5830,1557 @@
           <w:sz w:val="32"/>
           <w:szCs w:val="32"/>
         </w:rPr>
+        <w:t>3.</w:t>
+      </w:r>
+      <w:r>
+        <w:rPr>
+          <w:rFonts w:ascii="黑体" w:eastAsia="黑体" w:hAnsi="黑体"/>
+          <w:sz w:val="32"/>
+          <w:szCs w:val="32"/>
+        </w:rPr>
+        <w:t>5设计约束</w:t>
+      </w:r>
+    </w:p>
+    <w:p>
+      <w:pPr>
+        <w:rPr>
+          <w:rFonts w:ascii="仿宋" w:eastAsia="仿宋" w:hAnsi="仿宋"/>
+          <w:sz w:val="32"/>
+          <w:szCs w:val="32"/>
+        </w:rPr>
+      </w:pPr>
+      <w:r>
+        <w:rPr>
+          <w:rFonts w:ascii="仿宋" w:eastAsia="仿宋" w:hAnsi="仿宋" w:hint="eastAsia"/>
+          <w:sz w:val="32"/>
+          <w:szCs w:val="32"/>
+        </w:rPr>
+        <w:t>宜规定可能由其他标准、硬件局限等引发的设计约束。</w:t>
+      </w:r>
+    </w:p>
+    <w:p>
+      <w:pPr>
+        <w:rPr>
+          <w:rFonts w:ascii="楷体" w:eastAsia="楷体" w:hAnsi="楷体"/>
+          <w:sz w:val="32"/>
+          <w:szCs w:val="32"/>
+        </w:rPr>
+      </w:pPr>
+      <w:r>
+        <w:rPr>
+          <w:rFonts w:ascii="楷体" w:eastAsia="楷体" w:hAnsi="楷体"/>
+          <w:sz w:val="32"/>
+          <w:szCs w:val="32"/>
+        </w:rPr>
+        <w:t>3.</w:t>
+      </w:r>
+      <w:r>
+        <w:rPr>
+          <w:rFonts w:ascii="楷体" w:eastAsia="楷体" w:hAnsi="楷体"/>
+          <w:sz w:val="32"/>
+          <w:szCs w:val="32"/>
+        </w:rPr>
+        <w:t>5.1标准依从性</w:t>
+      </w:r>
+    </w:p>
+    <w:p>
+      <w:pPr>
+        <w:rPr>
+          <w:rFonts w:ascii="仿宋" w:eastAsia="仿宋" w:hAnsi="仿宋"/>
+          <w:sz w:val="32"/>
+          <w:szCs w:val="32"/>
+        </w:rPr>
+      </w:pPr>
+      <w:r>
+        <w:rPr>
+          <w:rFonts w:ascii="仿宋" w:eastAsia="仿宋" w:hAnsi="仿宋" w:hint="eastAsia"/>
+          <w:sz w:val="32"/>
+          <w:szCs w:val="32"/>
+        </w:rPr>
+        <w:t>本条宜规定来自现存标准或法规的需求。它们可能包括</w:t>
+      </w:r>
+      <w:r>
+        <w:rPr>
+          <w:rFonts w:ascii="仿宋" w:eastAsia="仿宋" w:hAnsi="仿宋"/>
+          <w:sz w:val="32"/>
+          <w:szCs w:val="32"/>
+        </w:rPr>
+        <w:t>:</w:t>
+      </w:r>
+    </w:p>
+    <w:p>
+      <w:pPr>
+        <w:rPr>
+          <w:rFonts w:ascii="仿宋" w:eastAsia="仿宋" w:hAnsi="仿宋"/>
+          <w:sz w:val="32"/>
+          <w:szCs w:val="32"/>
+        </w:rPr>
+      </w:pPr>
+      <w:r>
+        <w:rPr>
+          <w:rFonts w:ascii="仿宋" w:eastAsia="仿宋" w:hAnsi="仿宋"/>
+          <w:sz w:val="32"/>
+          <w:szCs w:val="32"/>
+        </w:rPr>
+        <w:t>a)报告格式;</w:t>
+      </w:r>
+    </w:p>
+    <w:p>
+      <w:pPr>
+        <w:rPr>
+          <w:rFonts w:ascii="仿宋" w:eastAsia="仿宋" w:hAnsi="仿宋"/>
+          <w:sz w:val="32"/>
+          <w:szCs w:val="32"/>
+        </w:rPr>
+      </w:pPr>
+      <w:r>
+        <w:rPr>
+          <w:rFonts w:ascii="仿宋" w:eastAsia="仿宋" w:hAnsi="仿宋"/>
+          <w:sz w:val="32"/>
+          <w:szCs w:val="32"/>
+        </w:rPr>
+        <w:t>b)数据命名;</w:t>
+      </w:r>
+    </w:p>
+    <w:p>
+      <w:pPr>
+        <w:rPr>
+          <w:rFonts w:ascii="仿宋" w:eastAsia="仿宋" w:hAnsi="仿宋"/>
+          <w:sz w:val="32"/>
+          <w:szCs w:val="32"/>
+        </w:rPr>
+      </w:pPr>
+      <w:r>
+        <w:rPr>
+          <w:rFonts w:ascii="仿宋" w:eastAsia="仿宋" w:hAnsi="仿宋"/>
+          <w:sz w:val="32"/>
+          <w:szCs w:val="32"/>
+        </w:rPr>
+        <w:t>e)会计規程:</w:t>
+      </w:r>
+    </w:p>
+    <w:p>
+      <w:pPr>
+        <w:rPr>
+          <w:rFonts w:ascii="仿宋" w:eastAsia="仿宋" w:hAnsi="仿宋"/>
+          <w:sz w:val="32"/>
+          <w:szCs w:val="32"/>
+        </w:rPr>
+      </w:pPr>
+      <w:r>
+        <w:rPr>
+          <w:rFonts w:ascii="仿宋" w:eastAsia="仿宋" w:hAnsi="仿宋"/>
+          <w:sz w:val="32"/>
+          <w:szCs w:val="32"/>
+        </w:rPr>
+        <w:t>d)审核追踪，</w:t>
+      </w:r>
+    </w:p>
+    <w:p>
+      <w:pPr>
+        <w:rPr>
+          <w:rFonts w:ascii="仿宋" w:eastAsia="仿宋" w:hAnsi="仿宋"/>
+          <w:sz w:val="32"/>
+          <w:szCs w:val="32"/>
+        </w:rPr>
+      </w:pPr>
+      <w:r>
+        <w:rPr>
+          <w:rFonts w:ascii="仿宋" w:eastAsia="仿宋" w:hAnsi="仿宋" w:hint="eastAsia"/>
+          <w:sz w:val="32"/>
+          <w:szCs w:val="32"/>
+        </w:rPr>
+        <w:t>例如，可以规定追踪处理活动的软件需求。为了最低满足法规或财务标准</w:t>
+      </w:r>
+      <w:r>
+        <w:rPr>
+          <w:rFonts w:ascii="仿宋" w:eastAsia="仿宋" w:hAnsi="仿宋"/>
+          <w:sz w:val="32"/>
+          <w:szCs w:val="32"/>
+        </w:rPr>
+        <w:t>,对于某些应用这样的追踪</w:t>
+      </w:r>
+      <w:proofErr w:type="gramStart"/>
+      <w:r>
+        <w:rPr>
+          <w:rFonts w:ascii="仿宋" w:eastAsia="仿宋" w:hAnsi="仿宋"/>
+          <w:sz w:val="32"/>
+          <w:szCs w:val="32"/>
+        </w:rPr>
+        <w:t>是需妥的</w:t>
+      </w:r>
+      <w:proofErr w:type="gramEnd"/>
+      <w:r>
+        <w:rPr>
+          <w:rFonts w:ascii="仿宋" w:eastAsia="仿宋" w:hAnsi="仿宋"/>
+          <w:sz w:val="32"/>
+          <w:szCs w:val="32"/>
+        </w:rPr>
+        <w:t>。例如,审核追踪需求可能规定,对于支付薪金数据库的所有变更,必须在一个追踪文档中记录支付前后的数额。</w:t>
+      </w:r>
+    </w:p>
+    <w:p>
+      <w:pPr>
+        <w:rPr>
+          <w:rFonts w:ascii="黑体" w:eastAsia="黑体" w:hAnsi="黑体"/>
+          <w:sz w:val="32"/>
+          <w:szCs w:val="32"/>
+        </w:rPr>
+      </w:pPr>
+      <w:r>
+        <w:rPr>
+          <w:rFonts w:ascii="黑体" w:eastAsia="黑体" w:hAnsi="黑体"/>
+          <w:sz w:val="32"/>
+          <w:szCs w:val="32"/>
+        </w:rPr>
+        <w:t>3.</w:t>
+      </w:r>
+      <w:r>
+        <w:rPr>
+          <w:rFonts w:ascii="黑体" w:eastAsia="黑体" w:hAnsi="黑体"/>
+          <w:sz w:val="32"/>
+          <w:szCs w:val="32"/>
+        </w:rPr>
+        <w:t>6软件系统属性</w:t>
+      </w:r>
+    </w:p>
+    <w:p>
+      <w:pPr>
+        <w:rPr>
+          <w:rFonts w:ascii="仿宋" w:eastAsia="仿宋" w:hAnsi="仿宋"/>
+          <w:sz w:val="32"/>
+          <w:szCs w:val="32"/>
+        </w:rPr>
+      </w:pPr>
+      <w:proofErr w:type="gramStart"/>
+      <w:r>
+        <w:rPr>
+          <w:rFonts w:ascii="仿宋" w:eastAsia="仿宋" w:hAnsi="仿宋" w:hint="eastAsia"/>
+          <w:sz w:val="32"/>
+          <w:szCs w:val="32"/>
+        </w:rPr>
+        <w:t>有一些款件属性</w:t>
+      </w:r>
+      <w:proofErr w:type="gramEnd"/>
+      <w:r>
+        <w:rPr>
+          <w:rFonts w:ascii="仿宋" w:eastAsia="仿宋" w:hAnsi="仿宋" w:hint="eastAsia"/>
+          <w:sz w:val="32"/>
+          <w:szCs w:val="32"/>
+        </w:rPr>
+        <w:t>可以作为需求。</w:t>
+      </w:r>
+      <w:proofErr w:type="gramStart"/>
+      <w:r>
+        <w:rPr>
+          <w:rFonts w:ascii="仿宋" w:eastAsia="仿宋" w:hAnsi="仿宋" w:hint="eastAsia"/>
+          <w:sz w:val="32"/>
+          <w:szCs w:val="32"/>
+        </w:rPr>
+        <w:t>灯定所</w:t>
+      </w:r>
+      <w:proofErr w:type="gramEnd"/>
+      <w:r>
+        <w:rPr>
+          <w:rFonts w:ascii="仿宋" w:eastAsia="仿宋" w:hAnsi="仿宋" w:hint="eastAsia"/>
+          <w:sz w:val="32"/>
+          <w:szCs w:val="32"/>
+        </w:rPr>
+        <w:t>要求的软件属性是重要的</w:t>
+      </w:r>
+      <w:r>
+        <w:rPr>
+          <w:rFonts w:ascii="仿宋" w:eastAsia="仿宋" w:hAnsi="仿宋"/>
+          <w:sz w:val="32"/>
+          <w:szCs w:val="32"/>
+        </w:rPr>
+        <w:t>,这样才能客观地验证属性的突现情况。5.4.6.1到5.4.6.5给出了部分示例。</w:t>
+      </w:r>
+    </w:p>
+    <w:p>
+      <w:pPr>
+        <w:rPr>
+          <w:rFonts w:ascii="楷体" w:eastAsia="楷体" w:hAnsi="楷体"/>
+          <w:sz w:val="32"/>
+          <w:szCs w:val="32"/>
+        </w:rPr>
+      </w:pPr>
+      <w:r>
+        <w:rPr>
+          <w:rFonts w:ascii="楷体" w:eastAsia="楷体" w:hAnsi="楷体"/>
+          <w:sz w:val="32"/>
+          <w:szCs w:val="32"/>
+        </w:rPr>
         <w:t>3</w:t>
       </w:r>
       <w:r>
         <w:rPr>
+          <w:rFonts w:ascii="楷体" w:eastAsia="楷体" w:hAnsi="楷体"/>
+          <w:sz w:val="32"/>
+          <w:szCs w:val="32"/>
+        </w:rPr>
+        <w:t>.6.1可靠性</w:t>
+      </w:r>
+    </w:p>
+    <w:p>
+      <w:pPr>
+        <w:rPr>
+          <w:rFonts w:ascii="仿宋" w:eastAsia="仿宋" w:hAnsi="仿宋"/>
+          <w:sz w:val="32"/>
+          <w:szCs w:val="32"/>
+        </w:rPr>
+      </w:pPr>
+      <w:r>
+        <w:rPr>
+          <w:rFonts w:ascii="仿宋" w:eastAsia="仿宋" w:hAnsi="仿宋" w:hint="eastAsia"/>
+          <w:sz w:val="32"/>
+          <w:szCs w:val="32"/>
+        </w:rPr>
+        <w:t>本条宜规定要求的因素，以便之立在交付</w:t>
+      </w:r>
+      <w:proofErr w:type="gramStart"/>
+      <w:r>
+        <w:rPr>
+          <w:rFonts w:ascii="仿宋" w:eastAsia="仿宋" w:hAnsi="仿宋" w:hint="eastAsia"/>
+          <w:sz w:val="32"/>
+          <w:szCs w:val="32"/>
+        </w:rPr>
+        <w:t>时软件</w:t>
+      </w:r>
+      <w:proofErr w:type="gramEnd"/>
+      <w:r>
+        <w:rPr>
+          <w:rFonts w:ascii="仿宋" w:eastAsia="仿宋" w:hAnsi="仿宋" w:hint="eastAsia"/>
+          <w:sz w:val="32"/>
+          <w:szCs w:val="32"/>
+        </w:rPr>
+        <w:t>系统所要求的可靠性，</w:t>
+      </w:r>
+    </w:p>
+    <w:p>
+      <w:pPr>
+        <w:rPr>
+          <w:rFonts w:ascii="楷体" w:eastAsia="楷体" w:hAnsi="楷体"/>
+          <w:sz w:val="32"/>
+          <w:szCs w:val="32"/>
+        </w:rPr>
+      </w:pPr>
+      <w:r>
+        <w:rPr>
+          <w:rFonts w:ascii="楷体" w:eastAsia="楷体" w:hAnsi="楷体"/>
+          <w:sz w:val="32"/>
+          <w:szCs w:val="32"/>
+        </w:rPr>
+        <w:t>3</w:t>
+      </w:r>
+      <w:r>
+        <w:rPr>
+          <w:rFonts w:ascii="楷体" w:eastAsia="楷体" w:hAnsi="楷体"/>
+          <w:sz w:val="32"/>
+          <w:szCs w:val="32"/>
+        </w:rPr>
+        <w:t>.6.2可用性</w:t>
+      </w:r>
+    </w:p>
+    <w:p>
+      <w:pPr>
+        <w:rPr>
+          <w:rFonts w:ascii="仿宋" w:eastAsia="仿宋" w:hAnsi="仿宋"/>
+          <w:sz w:val="32"/>
+          <w:szCs w:val="32"/>
+        </w:rPr>
+      </w:pPr>
+      <w:r>
+        <w:rPr>
+          <w:rFonts w:ascii="仿宋" w:eastAsia="仿宋" w:hAnsi="仿宋" w:hint="eastAsia"/>
+          <w:sz w:val="32"/>
+          <w:szCs w:val="32"/>
+        </w:rPr>
+        <w:t>为了确保整个系统已定义的可用性程度</w:t>
+      </w:r>
+      <w:r>
+        <w:rPr>
+          <w:rFonts w:ascii="仿宋" w:eastAsia="仿宋" w:hAnsi="仿宋"/>
+          <w:sz w:val="32"/>
+          <w:szCs w:val="32"/>
+        </w:rPr>
+        <w:t>,宜规定所要求的因</w:t>
+      </w:r>
+      <w:r>
+        <w:rPr>
+          <w:rFonts w:ascii="仿宋" w:eastAsia="仿宋" w:hAnsi="仿宋"/>
+          <w:sz w:val="32"/>
+          <w:szCs w:val="32"/>
+        </w:rPr>
+        <w:lastRenderedPageBreak/>
+        <w:t>意,如,检在点恢复以及重启动。</w:t>
+      </w:r>
+    </w:p>
+    <w:p>
+      <w:pPr>
+        <w:rPr>
+          <w:rFonts w:ascii="楷体" w:eastAsia="楷体" w:hAnsi="楷体"/>
+          <w:sz w:val="32"/>
+          <w:szCs w:val="32"/>
+        </w:rPr>
+      </w:pPr>
+      <w:r>
+        <w:rPr>
+          <w:rFonts w:ascii="楷体" w:eastAsia="楷体" w:hAnsi="楷体"/>
+          <w:sz w:val="32"/>
+          <w:szCs w:val="32"/>
+        </w:rPr>
+        <w:t>3.</w:t>
+      </w:r>
+      <w:r>
+        <w:rPr>
+          <w:rFonts w:ascii="楷体" w:eastAsia="楷体" w:hAnsi="楷体"/>
+          <w:sz w:val="32"/>
+          <w:szCs w:val="32"/>
+        </w:rPr>
+        <w:t>6.3安全保密性</w:t>
+      </w:r>
+    </w:p>
+    <w:p>
+      <w:pPr>
+        <w:rPr>
+          <w:rFonts w:ascii="仿宋" w:eastAsia="仿宋" w:hAnsi="仿宋"/>
+          <w:sz w:val="32"/>
+          <w:szCs w:val="32"/>
+        </w:rPr>
+      </w:pPr>
+      <w:proofErr w:type="gramStart"/>
+      <w:r>
+        <w:rPr>
+          <w:rFonts w:ascii="仿宋" w:eastAsia="仿宋" w:hAnsi="仿宋" w:hint="eastAsia"/>
+          <w:sz w:val="32"/>
+          <w:szCs w:val="32"/>
+        </w:rPr>
+        <w:t>由于事放</w:t>
+      </w:r>
+      <w:proofErr w:type="gramEnd"/>
+      <w:r>
+        <w:rPr>
+          <w:rFonts w:ascii="仿宋" w:eastAsia="仿宋" w:hAnsi="仿宋"/>
+          <w:sz w:val="32"/>
+          <w:szCs w:val="32"/>
+        </w:rPr>
+        <w:t>,</w:t>
+      </w:r>
+      <w:proofErr w:type="gramStart"/>
+      <w:r>
+        <w:rPr>
+          <w:rFonts w:ascii="仿宋" w:eastAsia="仿宋" w:hAnsi="仿宋"/>
+          <w:sz w:val="32"/>
+          <w:szCs w:val="32"/>
+        </w:rPr>
+        <w:t>恶意访</w:t>
+      </w:r>
+      <w:proofErr w:type="gramEnd"/>
+      <w:r>
+        <w:rPr>
+          <w:rFonts w:ascii="仿宋" w:eastAsia="仿宋" w:hAnsi="仿宋"/>
+          <w:sz w:val="32"/>
+          <w:szCs w:val="32"/>
+        </w:rPr>
+        <w:t>同,使用,修故,做坏或泄蓠,本条宜规定需要</w:t>
+      </w:r>
+      <w:proofErr w:type="gramStart"/>
+      <w:r>
+        <w:rPr>
+          <w:rFonts w:ascii="仿宋" w:eastAsia="仿宋" w:hAnsi="仿宋"/>
+          <w:sz w:val="32"/>
+          <w:szCs w:val="32"/>
+        </w:rPr>
+        <w:t>保护救件</w:t>
+      </w:r>
+      <w:proofErr w:type="gramEnd"/>
+      <w:r>
+        <w:rPr>
+          <w:rFonts w:ascii="仿宋" w:eastAsia="仿宋" w:hAnsi="仿宋"/>
+          <w:sz w:val="32"/>
+          <w:szCs w:val="32"/>
+        </w:rPr>
+        <w:t>的因素，这方面可能的只</w:t>
+      </w:r>
+      <w:proofErr w:type="gramStart"/>
+      <w:r>
+        <w:rPr>
+          <w:rFonts w:ascii="仿宋" w:eastAsia="仿宋" w:hAnsi="仿宋"/>
+          <w:sz w:val="32"/>
+          <w:szCs w:val="32"/>
+        </w:rPr>
+        <w:t>体需</w:t>
+      </w:r>
+      <w:proofErr w:type="gramEnd"/>
+      <w:r>
+        <w:rPr>
+          <w:rFonts w:ascii="仿宋" w:eastAsia="仿宋" w:hAnsi="仿宋"/>
+          <w:sz w:val="32"/>
+          <w:szCs w:val="32"/>
+        </w:rPr>
+        <w:t>求包括:</w:t>
+      </w:r>
+    </w:p>
+    <w:p>
+      <w:pPr>
+        <w:rPr>
+          <w:rFonts w:ascii="仿宋" w:eastAsia="仿宋" w:hAnsi="仿宋"/>
+          <w:sz w:val="32"/>
+          <w:szCs w:val="32"/>
+        </w:rPr>
+      </w:pPr>
+      <w:r>
+        <w:rPr>
+          <w:rFonts w:ascii="仿宋" w:eastAsia="仿宋" w:hAnsi="仿宋"/>
+          <w:sz w:val="32"/>
+          <w:szCs w:val="32"/>
+        </w:rPr>
+        <w:t>a)使用某些密</w:t>
+      </w:r>
+      <w:proofErr w:type="gramStart"/>
+      <w:r>
+        <w:rPr>
+          <w:rFonts w:ascii="仿宋" w:eastAsia="仿宋" w:hAnsi="仿宋"/>
+          <w:sz w:val="32"/>
+          <w:szCs w:val="32"/>
+        </w:rPr>
+        <w:t>研</w:t>
+      </w:r>
+      <w:proofErr w:type="gramEnd"/>
+      <w:r>
+        <w:rPr>
+          <w:rFonts w:ascii="仿宋" w:eastAsia="仿宋" w:hAnsi="仿宋"/>
+          <w:sz w:val="32"/>
+          <w:szCs w:val="32"/>
+        </w:rPr>
+        <w:t>技术;</w:t>
+      </w:r>
+    </w:p>
+    <w:p>
+      <w:pPr>
+        <w:rPr>
+          <w:rFonts w:ascii="仿宋" w:eastAsia="仿宋" w:hAnsi="仿宋"/>
+          <w:sz w:val="32"/>
+          <w:szCs w:val="32"/>
+        </w:rPr>
+      </w:pPr>
+      <w:r>
+        <w:rPr>
+          <w:rFonts w:ascii="仿宋" w:eastAsia="仿宋" w:hAnsi="仿宋"/>
+          <w:sz w:val="32"/>
+          <w:szCs w:val="32"/>
+        </w:rPr>
+        <w:t>b)保留某些特定数据织的历史或记录:</w:t>
+      </w:r>
+    </w:p>
+    <w:p>
+      <w:pPr>
+        <w:rPr>
+          <w:rFonts w:ascii="仿宋" w:eastAsia="仿宋" w:hAnsi="仿宋"/>
+          <w:sz w:val="32"/>
+          <w:szCs w:val="32"/>
+        </w:rPr>
+      </w:pPr>
+      <w:r>
+        <w:rPr>
+          <w:rFonts w:ascii="仿宋" w:eastAsia="仿宋" w:hAnsi="仿宋"/>
+          <w:sz w:val="32"/>
+          <w:szCs w:val="32"/>
+        </w:rPr>
+        <w:t>e)分配某些功能</w:t>
+      </w:r>
+      <w:proofErr w:type="gramStart"/>
+      <w:r>
+        <w:rPr>
+          <w:rFonts w:ascii="仿宋" w:eastAsia="仿宋" w:hAnsi="仿宋"/>
+          <w:sz w:val="32"/>
+          <w:szCs w:val="32"/>
+        </w:rPr>
+        <w:t>弼</w:t>
+      </w:r>
+      <w:proofErr w:type="gramEnd"/>
+      <w:r>
+        <w:rPr>
+          <w:rFonts w:ascii="仿宋" w:eastAsia="仿宋" w:hAnsi="仿宋"/>
+          <w:sz w:val="32"/>
+          <w:szCs w:val="32"/>
+        </w:rPr>
+        <w:t>不同的模块;</w:t>
+      </w:r>
+    </w:p>
+    <w:p>
+      <w:pPr>
+        <w:rPr>
+          <w:rFonts w:ascii="仿宋" w:eastAsia="仿宋" w:hAnsi="仿宋"/>
+          <w:sz w:val="32"/>
+          <w:szCs w:val="32"/>
+        </w:rPr>
+      </w:pPr>
+      <w:r>
+        <w:rPr>
+          <w:rFonts w:ascii="仿宋" w:eastAsia="仿宋" w:hAnsi="仿宋"/>
+          <w:sz w:val="32"/>
+          <w:szCs w:val="32"/>
+        </w:rPr>
+        <w:t>d)在程序的某些城间限制通信;</w:t>
+      </w:r>
+    </w:p>
+    <w:p>
+      <w:pPr>
+        <w:rPr>
+          <w:rFonts w:ascii="仿宋" w:eastAsia="仿宋" w:hAnsi="仿宋"/>
+          <w:sz w:val="32"/>
+          <w:szCs w:val="32"/>
+        </w:rPr>
+      </w:pPr>
+      <w:r>
+        <w:rPr>
+          <w:rFonts w:ascii="仿宋" w:eastAsia="仿宋" w:hAnsi="仿宋"/>
+          <w:sz w:val="32"/>
+          <w:szCs w:val="32"/>
+        </w:rPr>
+        <w:t>c)对于</w:t>
+      </w:r>
+      <w:proofErr w:type="gramStart"/>
+      <w:r>
+        <w:rPr>
+          <w:rFonts w:ascii="仿宋" w:eastAsia="仿宋" w:hAnsi="仿宋"/>
+          <w:sz w:val="32"/>
+          <w:szCs w:val="32"/>
+        </w:rPr>
+        <w:t>关键交量检查</w:t>
+      </w:r>
+      <w:proofErr w:type="gramEnd"/>
+      <w:r>
+        <w:rPr>
+          <w:rFonts w:ascii="仿宋" w:eastAsia="仿宋" w:hAnsi="仿宋"/>
+          <w:sz w:val="32"/>
+          <w:szCs w:val="32"/>
+        </w:rPr>
+        <w:t>数据的完整性。</w:t>
+      </w:r>
+    </w:p>
+    <w:p>
+      <w:pPr>
+        <w:rPr>
+          <w:rFonts w:ascii="楷体" w:eastAsia="楷体" w:hAnsi="楷体"/>
+          <w:sz w:val="32"/>
+          <w:szCs w:val="32"/>
+        </w:rPr>
+      </w:pPr>
+      <w:r>
+        <w:rPr>
+          <w:rFonts w:ascii="楷体" w:eastAsia="楷体" w:hAnsi="楷体"/>
+          <w:sz w:val="32"/>
+          <w:szCs w:val="32"/>
+        </w:rPr>
+        <w:t>3</w:t>
+      </w:r>
+      <w:r>
+        <w:rPr>
+          <w:rFonts w:ascii="楷体" w:eastAsia="楷体" w:hAnsi="楷体"/>
+          <w:sz w:val="32"/>
+          <w:szCs w:val="32"/>
+        </w:rPr>
+        <w:t>.6.4可维护性</w:t>
+      </w:r>
+    </w:p>
+    <w:p>
+      <w:pPr>
+        <w:rPr>
+          <w:rFonts w:ascii="仿宋" w:eastAsia="仿宋" w:hAnsi="仿宋"/>
+          <w:sz w:val="32"/>
+          <w:szCs w:val="32"/>
+        </w:rPr>
+      </w:pPr>
+      <w:r>
+        <w:rPr>
+          <w:rFonts w:ascii="仿宋" w:eastAsia="仿宋" w:hAnsi="仿宋" w:hint="eastAsia"/>
+          <w:sz w:val="32"/>
+          <w:szCs w:val="32"/>
+        </w:rPr>
+        <w:t>本条宜规定与软件本身维护简品性有关的软件属性。可以对模块化</w:t>
+      </w:r>
+      <w:r>
+        <w:rPr>
+          <w:rFonts w:ascii="仿宋" w:eastAsia="仿宋" w:hAnsi="仿宋"/>
+          <w:sz w:val="32"/>
+          <w:szCs w:val="32"/>
+        </w:rPr>
+        <w:t>.接口和复杂性等有一定的要求。但不宜仅因为是良好</w:t>
+      </w:r>
+      <w:proofErr w:type="gramStart"/>
+      <w:r>
+        <w:rPr>
+          <w:rFonts w:ascii="仿宋" w:eastAsia="仿宋" w:hAnsi="仿宋"/>
+          <w:sz w:val="32"/>
+          <w:szCs w:val="32"/>
+        </w:rPr>
+        <w:t>没计实践</w:t>
+      </w:r>
+      <w:proofErr w:type="gramEnd"/>
+      <w:r>
+        <w:rPr>
+          <w:rFonts w:ascii="仿宋" w:eastAsia="仿宋" w:hAnsi="仿宋"/>
+          <w:sz w:val="32"/>
+          <w:szCs w:val="32"/>
+        </w:rPr>
+        <w:t>就将其作为需求。</w:t>
+      </w:r>
+    </w:p>
+    <w:p>
+      <w:pPr>
+        <w:rPr>
+          <w:rFonts w:ascii="楷体" w:eastAsia="楷体" w:hAnsi="楷体"/>
+          <w:sz w:val="32"/>
+          <w:szCs w:val="32"/>
+        </w:rPr>
+      </w:pPr>
+      <w:r>
+        <w:rPr>
+          <w:rFonts w:ascii="楷体" w:eastAsia="楷体" w:hAnsi="楷体"/>
+          <w:sz w:val="32"/>
+          <w:szCs w:val="32"/>
+        </w:rPr>
+        <w:t>3</w:t>
+      </w:r>
+      <w:r>
+        <w:rPr>
+          <w:rFonts w:ascii="楷体" w:eastAsia="楷体" w:hAnsi="楷体"/>
+          <w:sz w:val="32"/>
+          <w:szCs w:val="32"/>
+        </w:rPr>
+        <w:t>.6.5可移植性</w:t>
+      </w:r>
+    </w:p>
+    <w:p>
+      <w:pPr>
+        <w:rPr>
+          <w:rFonts w:ascii="仿宋" w:eastAsia="仿宋" w:hAnsi="仿宋"/>
+          <w:sz w:val="32"/>
+          <w:szCs w:val="32"/>
+        </w:rPr>
+      </w:pPr>
+      <w:r>
+        <w:rPr>
+          <w:rFonts w:ascii="仿宋" w:eastAsia="仿宋" w:hAnsi="仿宋" w:hint="eastAsia"/>
+          <w:sz w:val="32"/>
+          <w:szCs w:val="32"/>
+        </w:rPr>
+        <w:t>本条</w:t>
+      </w:r>
+      <w:proofErr w:type="gramStart"/>
+      <w:r>
+        <w:rPr>
+          <w:rFonts w:ascii="仿宋" w:eastAsia="仿宋" w:hAnsi="仿宋" w:hint="eastAsia"/>
+          <w:sz w:val="32"/>
+          <w:szCs w:val="32"/>
+        </w:rPr>
+        <w:t>直规定</w:t>
+      </w:r>
+      <w:proofErr w:type="gramEnd"/>
+      <w:r>
+        <w:rPr>
+          <w:rFonts w:ascii="仿宋" w:eastAsia="仿宋" w:hAnsi="仿宋" w:hint="eastAsia"/>
+          <w:sz w:val="32"/>
+          <w:szCs w:val="32"/>
+        </w:rPr>
+        <w:t>与软件移植到其他主机和</w:t>
+      </w:r>
+      <w:r>
+        <w:rPr>
+          <w:rFonts w:ascii="仿宋" w:eastAsia="仿宋" w:hAnsi="仿宋"/>
+          <w:sz w:val="32"/>
+          <w:szCs w:val="32"/>
+        </w:rPr>
+        <w:t>/或操作系统简易性相关的软件属性。这可能位</w:t>
+      </w:r>
+      <w:proofErr w:type="gramStart"/>
+      <w:r>
+        <w:rPr>
+          <w:rFonts w:ascii="仿宋" w:eastAsia="仿宋" w:hAnsi="仿宋"/>
+          <w:sz w:val="32"/>
+          <w:szCs w:val="32"/>
+        </w:rPr>
+        <w:t>括</w:t>
+      </w:r>
+      <w:proofErr w:type="gramEnd"/>
+      <w:r>
+        <w:rPr>
+          <w:rFonts w:ascii="仿宋" w:eastAsia="仿宋" w:hAnsi="仿宋"/>
+          <w:sz w:val="32"/>
+          <w:szCs w:val="32"/>
+        </w:rPr>
+        <w:t>:</w:t>
+      </w:r>
+    </w:p>
+    <w:p>
+      <w:pPr>
+        <w:rPr>
+          <w:rFonts w:ascii="仿宋" w:eastAsia="仿宋" w:hAnsi="仿宋"/>
+          <w:sz w:val="32"/>
+          <w:szCs w:val="32"/>
+        </w:rPr>
+      </w:pPr>
+      <w:r>
+        <w:rPr>
+          <w:rFonts w:ascii="仿宋" w:eastAsia="仿宋" w:hAnsi="仿宋"/>
+          <w:sz w:val="32"/>
+          <w:szCs w:val="32"/>
+        </w:rPr>
+        <w:t>a)依赖主机代码模块的百分比;</w:t>
+      </w:r>
+    </w:p>
+    <w:p>
+      <w:pPr>
+        <w:rPr>
+          <w:rFonts w:ascii="仿宋" w:eastAsia="仿宋" w:hAnsi="仿宋"/>
+          <w:sz w:val="32"/>
+          <w:szCs w:val="32"/>
+        </w:rPr>
+      </w:pPr>
+      <w:r>
+        <w:rPr>
+          <w:rFonts w:ascii="仿宋" w:eastAsia="仿宋" w:hAnsi="仿宋"/>
+          <w:sz w:val="32"/>
+          <w:szCs w:val="32"/>
+        </w:rPr>
+        <w:t>b)依赖主机代码的百分比;</w:t>
+      </w:r>
+    </w:p>
+    <w:p>
+      <w:pPr>
+        <w:rPr>
+          <w:rFonts w:ascii="仿宋" w:eastAsia="仿宋" w:hAnsi="仿宋"/>
+          <w:sz w:val="32"/>
+          <w:szCs w:val="32"/>
+        </w:rPr>
+      </w:pPr>
+      <w:r>
+        <w:rPr>
+          <w:rFonts w:ascii="仿宋" w:eastAsia="仿宋" w:hAnsi="仿宋"/>
+          <w:sz w:val="32"/>
+          <w:szCs w:val="32"/>
+        </w:rPr>
+        <w:t>c)已证明可移植语言的使用;</w:t>
+      </w:r>
+    </w:p>
+    <w:p>
+      <w:pPr>
+        <w:rPr>
+          <w:rFonts w:ascii="仿宋" w:eastAsia="仿宋" w:hAnsi="仿宋"/>
+          <w:sz w:val="32"/>
+          <w:szCs w:val="32"/>
+        </w:rPr>
+      </w:pPr>
+      <w:r>
+        <w:rPr>
+          <w:rFonts w:ascii="仿宋" w:eastAsia="仿宋" w:hAnsi="仿宋"/>
+          <w:sz w:val="32"/>
+          <w:szCs w:val="32"/>
+        </w:rPr>
+        <w:t>d)特定编译器或语言子集的使用;</w:t>
+      </w:r>
+    </w:p>
+    <w:p>
+      <w:pPr>
+        <w:rPr>
+          <w:rFonts w:ascii="仿宋" w:eastAsia="仿宋" w:hAnsi="仿宋"/>
+          <w:sz w:val="32"/>
+          <w:szCs w:val="32"/>
+        </w:rPr>
+      </w:pPr>
+      <w:r>
+        <w:rPr>
+          <w:rFonts w:ascii="仿宋" w:eastAsia="仿宋" w:hAnsi="仿宋"/>
+          <w:sz w:val="32"/>
+          <w:szCs w:val="32"/>
+        </w:rPr>
+        <w:t>e)特定操作系统的使用，</w:t>
+      </w:r>
+    </w:p>
+    <w:p>
+      <w:pPr>
+        <w:rPr>
+          <w:rFonts w:ascii="楷体" w:eastAsia="楷体" w:hAnsi="楷体"/>
+          <w:sz w:val="32"/>
+          <w:szCs w:val="32"/>
+        </w:rPr>
+      </w:pPr>
+      <w:r>
+        <w:rPr>
+          <w:rFonts w:ascii="楷体" w:eastAsia="楷体" w:hAnsi="楷体"/>
+          <w:sz w:val="32"/>
+          <w:szCs w:val="32"/>
+        </w:rPr>
+        <w:t>3</w:t>
+      </w:r>
+      <w:r>
+        <w:rPr>
+          <w:rFonts w:ascii="楷体" w:eastAsia="楷体" w:hAnsi="楷体"/>
+          <w:sz w:val="32"/>
+          <w:szCs w:val="32"/>
+        </w:rPr>
+        <w:t>.7具体需求的组织</w:t>
+      </w:r>
+    </w:p>
+    <w:p>
+      <w:pPr>
+        <w:rPr>
+          <w:rFonts w:ascii="仿宋" w:eastAsia="仿宋" w:hAnsi="仿宋"/>
+          <w:sz w:val="32"/>
+          <w:szCs w:val="32"/>
+        </w:rPr>
+      </w:pPr>
+      <w:r>
+        <w:rPr>
+          <w:rFonts w:ascii="仿宋" w:eastAsia="仿宋" w:hAnsi="仿宋" w:hint="eastAsia"/>
+          <w:sz w:val="32"/>
+          <w:szCs w:val="32"/>
+        </w:rPr>
+        <w:lastRenderedPageBreak/>
+        <w:t>除了微小的系统之外</w:t>
+      </w:r>
+      <w:r>
+        <w:rPr>
+          <w:rFonts w:ascii="仿宋" w:eastAsia="仿宋" w:hAnsi="仿宋"/>
+          <w:sz w:val="32"/>
+          <w:szCs w:val="32"/>
+        </w:rPr>
+        <w:t>,任向系统倾向有大量的详细的需求。由此,宜仔细考虑这些需求的组织方式以最优化可理解性。对于所有的系统不存在单一的最优化组织方式。不同类型的系统SRS的第3章有不同的需求组织方式。5.4.7.1到5.4.7.7描述了一些组织方式。</w:t>
+      </w:r>
+    </w:p>
+    <w:p>
+      <w:pPr>
+        <w:rPr>
+          <w:rFonts w:ascii="楷体" w:eastAsia="楷体" w:hAnsi="楷体"/>
+          <w:sz w:val="32"/>
+          <w:szCs w:val="32"/>
+        </w:rPr>
+      </w:pPr>
+      <w:r>
+        <w:rPr>
+          <w:rFonts w:ascii="楷体" w:eastAsia="楷体" w:hAnsi="楷体"/>
+          <w:sz w:val="32"/>
+          <w:szCs w:val="32"/>
+        </w:rPr>
+        <w:t>3.</w:t>
+      </w:r>
+      <w:r>
+        <w:rPr>
+          <w:rFonts w:ascii="楷体" w:eastAsia="楷体" w:hAnsi="楷体"/>
+          <w:sz w:val="32"/>
+          <w:szCs w:val="32"/>
+        </w:rPr>
+        <w:t>7.1系统模式</w:t>
+      </w:r>
+    </w:p>
+    <w:p>
+      <w:pPr>
+        <w:rPr>
+          <w:rFonts w:ascii="仿宋" w:eastAsia="仿宋" w:hAnsi="仿宋"/>
+          <w:sz w:val="32"/>
+          <w:szCs w:val="32"/>
+        </w:rPr>
+      </w:pPr>
+      <w:r>
+        <w:rPr>
+          <w:rFonts w:ascii="仿宋" w:eastAsia="仿宋" w:hAnsi="仿宋" w:hint="eastAsia"/>
+          <w:sz w:val="32"/>
+          <w:szCs w:val="32"/>
+        </w:rPr>
+        <w:t>依赖于运行模式</w:t>
+      </w:r>
+      <w:r>
+        <w:rPr>
+          <w:rFonts w:ascii="仿宋" w:eastAsia="仿宋" w:hAnsi="仿宋"/>
+          <w:sz w:val="32"/>
+          <w:szCs w:val="32"/>
+        </w:rPr>
+        <w:t>,某些系统的行为显著不同。例如，根据其运行模式:培训、正常运行或者应急.某</w:t>
+      </w:r>
+    </w:p>
+    <w:p>
+      <w:pPr>
+        <w:rPr>
+          <w:rFonts w:ascii="仿宋" w:eastAsia="仿宋" w:hAnsi="仿宋"/>
+          <w:sz w:val="32"/>
+          <w:szCs w:val="32"/>
+        </w:rPr>
+      </w:pPr>
+      <w:r>
+        <w:rPr>
+          <w:rFonts w:ascii="仿宋" w:eastAsia="仿宋" w:hAnsi="仿宋"/>
+          <w:sz w:val="32"/>
+          <w:szCs w:val="32"/>
+        </w:rPr>
+        <w:t>GB/T 9385-2008</w:t>
+      </w:r>
+    </w:p>
+    <w:p>
+      <w:pPr>
+        <w:rPr>
+          <w:rFonts w:ascii="仿宋" w:eastAsia="仿宋" w:hAnsi="仿宋"/>
+          <w:sz w:val="32"/>
+          <w:szCs w:val="32"/>
+        </w:rPr>
+      </w:pPr>
+      <w:proofErr w:type="gramStart"/>
+      <w:r>
+        <w:rPr>
+          <w:rFonts w:ascii="仿宋" w:eastAsia="仿宋" w:hAnsi="仿宋" w:hint="eastAsia"/>
+          <w:sz w:val="32"/>
+          <w:szCs w:val="32"/>
+        </w:rPr>
+        <w:t>个</w:t>
+      </w:r>
+      <w:proofErr w:type="gramEnd"/>
+      <w:r>
+        <w:rPr>
+          <w:rFonts w:ascii="仿宋" w:eastAsia="仿宋" w:hAnsi="仿宋" w:hint="eastAsia"/>
+          <w:sz w:val="32"/>
+          <w:szCs w:val="32"/>
+        </w:rPr>
+        <w:t>控制系统可能具有不同的功能集合。当按照运行模式组织该部分时</w:t>
+      </w:r>
+      <w:r>
+        <w:rPr>
+          <w:rFonts w:ascii="仿宋" w:eastAsia="仿宋" w:hAnsi="仿宋"/>
+          <w:sz w:val="32"/>
+          <w:szCs w:val="32"/>
+        </w:rPr>
+        <w:t>,宜采用第A.1章或第A.2章的提纲。需求组织方式的选择取决于系统接口和性能是否依赖于运行模式，</w:t>
+      </w:r>
+    </w:p>
+    <w:p>
+      <w:pPr>
+        <w:rPr>
+          <w:rFonts w:ascii="楷体" w:eastAsia="楷体" w:hAnsi="楷体"/>
+          <w:sz w:val="32"/>
+          <w:szCs w:val="32"/>
+        </w:rPr>
+      </w:pPr>
+      <w:r>
+        <w:rPr>
+          <w:rFonts w:ascii="楷体" w:eastAsia="楷体" w:hAnsi="楷体"/>
+          <w:sz w:val="32"/>
+          <w:szCs w:val="32"/>
+        </w:rPr>
+        <w:t>3.</w:t>
+      </w:r>
+      <w:r>
+        <w:rPr>
+          <w:rFonts w:ascii="楷体" w:eastAsia="楷体" w:hAnsi="楷体"/>
+          <w:sz w:val="32"/>
+          <w:szCs w:val="32"/>
+        </w:rPr>
+        <w:t>7.2用户类型</w:t>
+      </w:r>
+    </w:p>
+    <w:p>
+      <w:pPr>
+        <w:rPr>
+          <w:rFonts w:ascii="仿宋" w:eastAsia="仿宋" w:hAnsi="仿宋"/>
+          <w:sz w:val="32"/>
+          <w:szCs w:val="32"/>
+        </w:rPr>
+      </w:pPr>
+      <w:r>
+        <w:rPr>
+          <w:rFonts w:ascii="仿宋" w:eastAsia="仿宋" w:hAnsi="仿宋" w:hint="eastAsia"/>
+          <w:sz w:val="32"/>
+          <w:szCs w:val="32"/>
+        </w:rPr>
+        <w:t>有些系统对不同的用户提供不同的功能集合，例如</w:t>
+      </w:r>
+      <w:r>
+        <w:rPr>
+          <w:rFonts w:ascii="仿宋" w:eastAsia="仿宋" w:hAnsi="仿宋"/>
+          <w:sz w:val="32"/>
+          <w:szCs w:val="32"/>
+        </w:rPr>
+        <w:t>,对于一般乘客、维护人员和消防人员，</w:t>
+      </w:r>
+      <w:proofErr w:type="gramStart"/>
+      <w:r>
+        <w:rPr>
+          <w:rFonts w:ascii="仿宋" w:eastAsia="仿宋" w:hAnsi="仿宋"/>
+          <w:sz w:val="32"/>
+          <w:szCs w:val="32"/>
+        </w:rPr>
+        <w:t>比梯控删</w:t>
+      </w:r>
+      <w:proofErr w:type="gramEnd"/>
+      <w:r>
+        <w:rPr>
+          <w:rFonts w:ascii="仿宋" w:eastAsia="仿宋" w:hAnsi="仿宋"/>
+          <w:sz w:val="32"/>
+          <w:szCs w:val="32"/>
+        </w:rPr>
+        <w:t>系统显示不同的能力。当按照用户类别组织该部分时,宜采用第A3章的提纲。</w:t>
+      </w:r>
+    </w:p>
+    <w:p>
+      <w:pPr>
+        <w:rPr>
+          <w:rFonts w:ascii="楷体" w:eastAsia="楷体" w:hAnsi="楷体"/>
+          <w:sz w:val="32"/>
+          <w:szCs w:val="32"/>
+        </w:rPr>
+      </w:pPr>
+      <w:r>
+        <w:rPr>
+          <w:rFonts w:ascii="楷体" w:eastAsia="楷体" w:hAnsi="楷体"/>
+          <w:sz w:val="32"/>
+          <w:szCs w:val="32"/>
+        </w:rPr>
+        <w:t>3.</w:t>
+      </w:r>
+      <w:r>
+        <w:rPr>
+          <w:rFonts w:ascii="楷体" w:eastAsia="楷体" w:hAnsi="楷体"/>
+          <w:sz w:val="32"/>
+          <w:szCs w:val="32"/>
+        </w:rPr>
+        <w:t>7.3对象</w:t>
+      </w:r>
+    </w:p>
+    <w:p>
+      <w:pPr>
+        <w:rPr>
+          <w:rFonts w:ascii="仿宋" w:eastAsia="仿宋" w:hAnsi="仿宋"/>
+          <w:sz w:val="32"/>
+          <w:szCs w:val="32"/>
+        </w:rPr>
+      </w:pPr>
+      <w:r>
+        <w:rPr>
+          <w:rFonts w:ascii="仿宋" w:eastAsia="仿宋" w:hAnsi="仿宋" w:hint="eastAsia"/>
+          <w:sz w:val="32"/>
+          <w:szCs w:val="32"/>
+        </w:rPr>
+        <w:t>对象是现实世界中的实体</w:t>
+      </w:r>
+      <w:r>
+        <w:rPr>
+          <w:rFonts w:ascii="仿宋" w:eastAsia="仿宋" w:hAnsi="仿宋"/>
+          <w:sz w:val="32"/>
+          <w:szCs w:val="32"/>
+        </w:rPr>
+        <w:t>,系统具有与其对应的部分。例如，在病人监控系统中,对象包括病人、传感器、护土、房间医师、医药等。与每个对象相联系的是一组属性(对象具有的)和功能(对象执行的)，这些功能也称之为服务、方法或过程。当按照对象组织该部分时,宜采用第A.4章的提纲。应注意,对</w:t>
+      </w:r>
+      <w:r>
+        <w:rPr>
+          <w:rFonts w:ascii="仿宋" w:eastAsia="仿宋" w:hAnsi="仿宋"/>
+          <w:sz w:val="32"/>
+          <w:szCs w:val="32"/>
+        </w:rPr>
+        <w:lastRenderedPageBreak/>
+        <w:t>象组可能共有某些属性和服务要按照类别把这些组织在一起，</w:t>
+      </w:r>
+    </w:p>
+    <w:p>
+      <w:pPr>
+        <w:rPr>
+          <w:rFonts w:ascii="楷体" w:eastAsia="楷体" w:hAnsi="楷体"/>
+          <w:sz w:val="32"/>
+          <w:szCs w:val="32"/>
+        </w:rPr>
+      </w:pPr>
+      <w:r>
+        <w:rPr>
+          <w:rFonts w:ascii="楷体" w:eastAsia="楷体" w:hAnsi="楷体"/>
+          <w:sz w:val="32"/>
+          <w:szCs w:val="32"/>
+        </w:rPr>
+        <w:t>3</w:t>
+      </w:r>
+      <w:r>
+        <w:rPr>
+          <w:rFonts w:ascii="楷体" w:eastAsia="楷体" w:hAnsi="楷体"/>
+          <w:sz w:val="32"/>
+          <w:szCs w:val="32"/>
+        </w:rPr>
+        <w:t>.7.4特征</w:t>
+      </w:r>
+    </w:p>
+    <w:p>
+      <w:pPr>
+        <w:rPr>
+          <w:rFonts w:ascii="仿宋" w:eastAsia="仿宋" w:hAnsi="仿宋"/>
+          <w:sz w:val="32"/>
+          <w:szCs w:val="32"/>
+        </w:rPr>
+      </w:pPr>
+      <w:r>
+        <w:rPr>
+          <w:rFonts w:ascii="仿宋" w:eastAsia="仿宋" w:hAnsi="仿宋" w:hint="eastAsia"/>
+          <w:sz w:val="32"/>
+          <w:szCs w:val="32"/>
+        </w:rPr>
+        <w:t>系统特征是从外部希望得到的服务</w:t>
+      </w:r>
+      <w:r>
+        <w:rPr>
+          <w:rFonts w:ascii="仿宋" w:eastAsia="仿宋" w:hAnsi="仿宋"/>
+          <w:sz w:val="32"/>
+          <w:szCs w:val="32"/>
+        </w:rPr>
+        <w:t>,可能要求一系列的输人以产生希望的结果。例如在电话系统中,系统特征包括本地话务、话务转接、以及会议话务。一般的系统每个特征按照一系列激励一响应对的方式描述。当</w:t>
+      </w:r>
+      <w:proofErr w:type="gramStart"/>
+      <w:r>
+        <w:rPr>
+          <w:rFonts w:ascii="仿宋" w:eastAsia="仿宋" w:hAnsi="仿宋"/>
+          <w:sz w:val="32"/>
+          <w:szCs w:val="32"/>
+        </w:rPr>
+        <w:t>校照系统特征红织该</w:t>
+      </w:r>
+      <w:proofErr w:type="gramEnd"/>
+      <w:r>
+        <w:rPr>
+          <w:rFonts w:ascii="仿宋" w:eastAsia="仿宋" w:hAnsi="仿宋"/>
+          <w:sz w:val="32"/>
+          <w:szCs w:val="32"/>
+        </w:rPr>
+        <w:t>部分时,宜采用第A.5章的提纲。</w:t>
+      </w:r>
+    </w:p>
+    <w:p>
+      <w:pPr>
+        <w:rPr>
+          <w:rFonts w:ascii="楷体" w:eastAsia="楷体" w:hAnsi="楷体"/>
+          <w:sz w:val="32"/>
+          <w:szCs w:val="32"/>
+        </w:rPr>
+      </w:pPr>
+      <w:r>
+        <w:rPr>
+          <w:rFonts w:ascii="楷体" w:eastAsia="楷体" w:hAnsi="楷体"/>
+          <w:sz w:val="32"/>
+          <w:szCs w:val="32"/>
+        </w:rPr>
+        <w:t>3</w:t>
+      </w:r>
+      <w:r>
+        <w:rPr>
+          <w:rFonts w:ascii="楷体" w:eastAsia="楷体" w:hAnsi="楷体"/>
+          <w:sz w:val="32"/>
+          <w:szCs w:val="32"/>
+        </w:rPr>
+        <w:t>.7.5</w:t>
+      </w:r>
+      <w:r>
+        <w:rPr>
+          <w:rFonts w:ascii="楷体" w:eastAsia="楷体" w:hAnsi="楷体" w:hint="eastAsia"/>
+          <w:sz w:val="32"/>
+          <w:szCs w:val="32"/>
+        </w:rPr>
+        <w:t>激励</w:t>
+      </w:r>
+    </w:p>
+    <w:p>
+      <w:pPr>
+        <w:rPr>
+          <w:rFonts w:ascii="仿宋" w:eastAsia="仿宋" w:hAnsi="仿宋"/>
+          <w:sz w:val="32"/>
+          <w:szCs w:val="32"/>
+        </w:rPr>
+      </w:pPr>
+      <w:r>
+        <w:rPr>
+          <w:rFonts w:ascii="仿宋" w:eastAsia="仿宋" w:hAnsi="仿宋" w:hint="eastAsia"/>
+          <w:sz w:val="32"/>
+          <w:szCs w:val="32"/>
+        </w:rPr>
+        <w:t>某些系统可以</w:t>
+      </w:r>
+      <w:proofErr w:type="gramStart"/>
+      <w:r>
+        <w:rPr>
+          <w:rFonts w:ascii="仿宋" w:eastAsia="仿宋" w:hAnsi="仿宋" w:hint="eastAsia"/>
+          <w:sz w:val="32"/>
+          <w:szCs w:val="32"/>
+        </w:rPr>
+        <w:t>根据激欧描述</w:t>
+      </w:r>
+      <w:proofErr w:type="gramEnd"/>
+      <w:r>
+        <w:rPr>
+          <w:rFonts w:ascii="仿宋" w:eastAsia="仿宋" w:hAnsi="仿宋" w:hint="eastAsia"/>
+          <w:sz w:val="32"/>
+          <w:szCs w:val="32"/>
+        </w:rPr>
+        <w:t>其功能的方式最佳地组织其需求。例如，飞机自动着陆系统的功能，可依照动力降低、</w:t>
+      </w:r>
+      <w:proofErr w:type="gramStart"/>
+      <w:r>
+        <w:rPr>
+          <w:rFonts w:ascii="仿宋" w:eastAsia="仿宋" w:hAnsi="仿宋" w:hint="eastAsia"/>
+          <w:sz w:val="32"/>
+          <w:szCs w:val="32"/>
+        </w:rPr>
+        <w:t>风向切交</w:t>
+      </w:r>
+      <w:proofErr w:type="gramEnd"/>
+      <w:r>
+        <w:rPr>
+          <w:rFonts w:ascii="仿宋" w:eastAsia="仿宋" w:hAnsi="仿宋"/>
+          <w:sz w:val="32"/>
+          <w:szCs w:val="32"/>
+        </w:rPr>
+        <w:t>.机身摇得突变、</w:t>
+      </w:r>
+      <w:proofErr w:type="gramStart"/>
+      <w:r>
+        <w:rPr>
+          <w:rFonts w:ascii="仿宋" w:eastAsia="仿宋" w:hAnsi="仿宋"/>
+          <w:sz w:val="32"/>
+          <w:szCs w:val="32"/>
+        </w:rPr>
+        <w:t>垂直建度限值</w:t>
+      </w:r>
+      <w:proofErr w:type="gramEnd"/>
+      <w:r>
+        <w:rPr>
+          <w:rFonts w:ascii="仿宋" w:eastAsia="仿宋" w:hAnsi="仿宋"/>
+          <w:sz w:val="32"/>
+          <w:szCs w:val="32"/>
+        </w:rPr>
+        <w:t>等,组织到相应的部分。当按照萧励方式组织该部分时,宜采用第A.6章的提纲.</w:t>
+      </w:r>
+    </w:p>
+    <w:p>
+      <w:pPr>
+        <w:rPr>
+          <w:rFonts w:ascii="楷体" w:eastAsia="楷体" w:hAnsi="楷体"/>
+          <w:sz w:val="32"/>
+          <w:szCs w:val="32"/>
+        </w:rPr>
+      </w:pPr>
+      <w:r>
+        <w:rPr>
+          <w:rFonts w:ascii="楷体" w:eastAsia="楷体" w:hAnsi="楷体"/>
+          <w:sz w:val="32"/>
+          <w:szCs w:val="32"/>
+        </w:rPr>
+        <w:t>3</w:t>
+      </w:r>
+      <w:r>
+        <w:rPr>
+          <w:rFonts w:ascii="楷体" w:eastAsia="楷体" w:hAnsi="楷体"/>
+          <w:sz w:val="32"/>
+          <w:szCs w:val="32"/>
+        </w:rPr>
+        <w:t>.7.6响应</w:t>
+      </w:r>
+    </w:p>
+    <w:p>
+      <w:pPr>
+        <w:rPr>
+          <w:rFonts w:ascii="仿宋" w:eastAsia="仿宋" w:hAnsi="仿宋"/>
+          <w:sz w:val="32"/>
+          <w:szCs w:val="32"/>
+        </w:rPr>
+      </w:pPr>
+      <w:r>
+        <w:rPr>
+          <w:rFonts w:ascii="仿宋" w:eastAsia="仿宋" w:hAnsi="仿宋" w:hint="eastAsia"/>
+          <w:sz w:val="32"/>
+          <w:szCs w:val="32"/>
+        </w:rPr>
+        <w:t>有些系统可以</w:t>
+      </w:r>
+      <w:proofErr w:type="gramStart"/>
+      <w:r>
+        <w:rPr>
+          <w:rFonts w:ascii="仿宋" w:eastAsia="仿宋" w:hAnsi="仿宋" w:hint="eastAsia"/>
+          <w:sz w:val="32"/>
+          <w:szCs w:val="32"/>
+        </w:rPr>
+        <w:t>通过插述其</w:t>
+      </w:r>
+      <w:proofErr w:type="gramEnd"/>
+      <w:r>
+        <w:rPr>
+          <w:rFonts w:ascii="仿宋" w:eastAsia="仿宋" w:hAnsi="仿宋" w:hint="eastAsia"/>
+          <w:sz w:val="32"/>
+          <w:szCs w:val="32"/>
+        </w:rPr>
+        <w:t>支持产生某个响应的所有功能</w:t>
+      </w:r>
+      <w:r>
+        <w:rPr>
+          <w:rFonts w:ascii="仿宋" w:eastAsia="仿宋" w:hAnsi="仿宋"/>
+          <w:sz w:val="32"/>
+          <w:szCs w:val="32"/>
+        </w:rPr>
+        <w:t>,最佳地组织其需求。例如.某个人员管理系统的功能,可按照与产生薪金支付有关的所有功能、与产生当前职员清单有关的所有功能,等等予以组织到相应的部分。宜采用第A6章</w:t>
+      </w:r>
+      <w:proofErr w:type="gramStart"/>
+      <w:r>
+        <w:rPr>
+          <w:rFonts w:ascii="仿宋" w:eastAsia="仿宋" w:hAnsi="仿宋"/>
+          <w:sz w:val="32"/>
+          <w:szCs w:val="32"/>
+        </w:rPr>
+        <w:t>的提均</w:t>
+      </w:r>
+      <w:proofErr w:type="gramEnd"/>
+      <w:r>
+        <w:rPr>
+          <w:rFonts w:ascii="仿宋" w:eastAsia="仿宋" w:hAnsi="仿宋"/>
+          <w:sz w:val="32"/>
+          <w:szCs w:val="32"/>
+        </w:rPr>
+        <w:t>(所有的激动之处出</w:t>
+      </w:r>
+      <w:proofErr w:type="gramStart"/>
+      <w:r>
+        <w:rPr>
+          <w:rFonts w:ascii="仿宋" w:eastAsia="仿宋" w:hAnsi="仿宋"/>
+          <w:sz w:val="32"/>
+          <w:szCs w:val="32"/>
+        </w:rPr>
+        <w:t>响应善</w:t>
+      </w:r>
+      <w:proofErr w:type="gramEnd"/>
+      <w:r>
+        <w:rPr>
+          <w:rFonts w:ascii="仿宋" w:eastAsia="仿宋" w:hAnsi="仿宋"/>
+          <w:sz w:val="32"/>
+          <w:szCs w:val="32"/>
+        </w:rPr>
+        <w:t>代)。</w:t>
+      </w:r>
+    </w:p>
+    <w:p>
+      <w:pPr>
+        <w:rPr>
+          <w:rFonts w:ascii="楷体" w:eastAsia="楷体" w:hAnsi="楷体"/>
+          <w:sz w:val="32"/>
+          <w:szCs w:val="32"/>
+        </w:rPr>
+      </w:pPr>
+      <w:r>
+        <w:rPr>
+          <w:rFonts w:ascii="楷体" w:eastAsia="楷体" w:hAnsi="楷体"/>
+          <w:sz w:val="32"/>
+          <w:szCs w:val="32"/>
+        </w:rPr>
+        <w:t>3</w:t>
+      </w:r>
+      <w:r>
+        <w:rPr>
+          <w:rFonts w:ascii="楷体" w:eastAsia="楷体" w:hAnsi="楷体"/>
+          <w:sz w:val="32"/>
+          <w:szCs w:val="32"/>
+        </w:rPr>
+        <w:t>.7.7动能层次</w:t>
+      </w:r>
+    </w:p>
+    <w:p>
+      <w:pPr>
+        <w:rPr>
+          <w:rFonts w:ascii="仿宋" w:eastAsia="仿宋" w:hAnsi="仿宋"/>
+          <w:sz w:val="32"/>
+          <w:szCs w:val="32"/>
+        </w:rPr>
+      </w:pPr>
+      <w:r>
+        <w:rPr>
+          <w:rFonts w:ascii="仿宋" w:eastAsia="仿宋" w:hAnsi="仿宋" w:hint="eastAsia"/>
+          <w:sz w:val="32"/>
+          <w:szCs w:val="32"/>
+        </w:rPr>
+        <w:t>当上述组织方式证明没有益处时</w:t>
+      </w:r>
+      <w:r>
+        <w:rPr>
+          <w:rFonts w:ascii="仿宋" w:eastAsia="仿宋" w:hAnsi="仿宋"/>
+          <w:sz w:val="32"/>
+          <w:szCs w:val="32"/>
+        </w:rPr>
+        <w:t>,可按照共同的输人共同的输出或者共同的内部数据访问,将系统总体功能性组织成为</w:t>
+      </w:r>
+      <w:r>
+        <w:rPr>
+          <w:rFonts w:ascii="仿宋" w:eastAsia="仿宋" w:hAnsi="仿宋"/>
+          <w:sz w:val="32"/>
+          <w:szCs w:val="32"/>
+        </w:rPr>
+        <w:lastRenderedPageBreak/>
+        <w:t>一个功能层次。数据流图和数据词典可以用来表示功能和数据之间的相互关系。当按照功能层次组织该部分时,宜采用第A.7章的提纲。</w:t>
+      </w:r>
+    </w:p>
+    <w:p>
+      <w:pPr>
+        <w:rPr>
           <w:rFonts w:ascii="黑体" w:eastAsia="黑体" w:hAnsi="黑体"/>
           <w:sz w:val="32"/>
           <w:szCs w:val="32"/>
         </w:rPr>
-        <w:t>.2功能</w:t>
-      </w:r>
-    </w:p>
-    <w:p>
-      <w:pPr>
-        <w:rPr>
-          <w:rFonts w:ascii="仿宋" w:eastAsia="仿宋" w:hAnsi="仿宋"/>
-          <w:sz w:val="32"/>
-          <w:szCs w:val="32"/>
-        </w:rPr>
-      </w:pPr>
-      <w:r>
-        <w:rPr>
-          <w:rFonts w:ascii="仿宋" w:eastAsia="仿宋" w:hAnsi="仿宋" w:hint="eastAsia"/>
-          <w:sz w:val="32"/>
-          <w:szCs w:val="32"/>
-        </w:rPr>
-        <w:t>功能需求宜定义软件在接收和处理输人以及处理和产生输出中必须发生的基本动</w:t>
+      </w:pPr>
+      <w:r>
+        <w:rPr>
+          <w:rFonts w:ascii="黑体" w:eastAsia="黑体" w:hAnsi="黑体"/>
+          <w:sz w:val="32"/>
+          <w:szCs w:val="32"/>
+        </w:rPr>
+        <w:t>3</w:t>
+      </w:r>
+      <w:r>
+        <w:rPr>
+          <w:rFonts w:ascii="黑体" w:eastAsia="黑体" w:hAnsi="黑体"/>
+          <w:sz w:val="32"/>
+          <w:szCs w:val="32"/>
+        </w:rPr>
+        <w:t>.8附加说明</w:t>
+      </w:r>
+    </w:p>
+    <w:p>
+      <w:pPr>
+        <w:rPr>
+          <w:rFonts w:ascii="仿宋" w:eastAsia="仿宋" w:hAnsi="仿宋"/>
+          <w:sz w:val="32"/>
+          <w:szCs w:val="32"/>
+        </w:rPr>
+      </w:pPr>
+      <w:r>
+        <w:rPr>
+          <w:rFonts w:ascii="仿宋" w:eastAsia="仿宋" w:hAnsi="仿宋" w:hint="eastAsia"/>
+          <w:sz w:val="32"/>
+          <w:szCs w:val="32"/>
+        </w:rPr>
+        <w:t>在编制新的</w:t>
+      </w:r>
+      <w:r>
+        <w:rPr>
+          <w:rFonts w:ascii="仿宋" w:eastAsia="仿宋" w:hAnsi="仿宋"/>
+          <w:sz w:val="32"/>
+          <w:szCs w:val="32"/>
+        </w:rPr>
+        <w:t>SRS时在5.4.7.7给出的多种组织技术可能都是适用的。在这种情况下</w:t>
       </w:r>
       <w:proofErr w:type="gramStart"/>
       <w:r>
         <w:rPr>
-          <w:rFonts w:ascii="仿宋" w:eastAsia="仿宋" w:hAnsi="仿宋" w:hint="eastAsia"/>
-          <w:sz w:val="32"/>
-          <w:szCs w:val="32"/>
-        </w:rPr>
-        <w:t>怍</w:t>
+          <w:rFonts w:ascii="仿宋" w:eastAsia="仿宋" w:hAnsi="仿宋"/>
+          <w:sz w:val="32"/>
+          <w:szCs w:val="32"/>
+        </w:rPr>
+        <w:t>宜依据</w:t>
       </w:r>
       <w:proofErr w:type="gramEnd"/>
       <w:r>
         <w:rPr>
-          <w:rFonts w:ascii="仿宋" w:eastAsia="仿宋" w:hAnsi="仿宋" w:hint="eastAsia"/>
-          <w:sz w:val="32"/>
-          <w:szCs w:val="32"/>
-        </w:rPr>
-        <w:t>。一般情况下使用“系统应</w:t>
-      </w:r>
-      <w:r>
-        <w:rPr>
-          <w:rFonts w:ascii="仿宋" w:eastAsia="仿宋" w:hAnsi="仿宋"/>
-          <w:sz w:val="32"/>
-          <w:szCs w:val="32"/>
-        </w:rPr>
-        <w:t>....”的方式来陈述。</w:t>
-      </w:r>
-    </w:p>
-    <w:p>
-      <w:pPr>
-        <w:rPr>
-          <w:rFonts w:ascii="仿宋" w:eastAsia="仿宋" w:hAnsi="仿宋"/>
-          <w:sz w:val="32"/>
-          <w:szCs w:val="32"/>
-        </w:rPr>
-      </w:pPr>
-      <w:r>
-        <w:rPr>
-          <w:rFonts w:ascii="仿宋" w:eastAsia="仿宋" w:hAnsi="仿宋" w:hint="eastAsia"/>
-          <w:sz w:val="32"/>
-          <w:szCs w:val="32"/>
-        </w:rPr>
-        <w:t>这些包括</w:t>
-      </w:r>
-      <w:r>
-        <w:rPr>
-          <w:rFonts w:ascii="仿宋" w:eastAsia="仿宋" w:hAnsi="仿宋"/>
-          <w:sz w:val="32"/>
-          <w:szCs w:val="32"/>
-        </w:rPr>
-        <w:t>;</w:t>
-      </w:r>
-    </w:p>
-    <w:p>
-      <w:pPr>
-        <w:rPr>
-          <w:rFonts w:ascii="仿宋" w:eastAsia="仿宋" w:hAnsi="仿宋"/>
-          <w:sz w:val="32"/>
-          <w:szCs w:val="32"/>
-        </w:rPr>
-      </w:pPr>
-      <w:r>
-        <w:rPr>
-          <w:rFonts w:ascii="仿宋" w:eastAsia="仿宋" w:hAnsi="仿宋"/>
-          <w:sz w:val="32"/>
-          <w:szCs w:val="32"/>
-        </w:rPr>
-        <w:t>a)对输人有效性的核查;</w:t>
-      </w:r>
-    </w:p>
-    <w:p>
-      <w:pPr>
-        <w:rPr>
-          <w:rFonts w:ascii="仿宋" w:eastAsia="仿宋" w:hAnsi="仿宋"/>
-          <w:sz w:val="32"/>
-          <w:szCs w:val="32"/>
-        </w:rPr>
-      </w:pPr>
-      <w:r>
-        <w:rPr>
-          <w:rFonts w:ascii="仿宋" w:eastAsia="仿宋" w:hAnsi="仿宋"/>
-          <w:sz w:val="32"/>
-          <w:szCs w:val="32"/>
-        </w:rPr>
-        <w:t>b)操作的准确顺序;</w:t>
-      </w:r>
-    </w:p>
-    <w:p>
-      <w:pPr>
-        <w:rPr>
-          <w:rFonts w:ascii="仿宋" w:eastAsia="仿宋" w:hAnsi="仿宋"/>
-          <w:sz w:val="32"/>
-          <w:szCs w:val="32"/>
-        </w:rPr>
-      </w:pPr>
-      <w:r>
-        <w:rPr>
-          <w:rFonts w:ascii="仿宋" w:eastAsia="仿宋" w:hAnsi="仿宋"/>
-          <w:sz w:val="32"/>
-          <w:szCs w:val="32"/>
-        </w:rPr>
-        <w:t>c)异常情况响应.包括;</w:t>
-      </w:r>
-    </w:p>
-    <w:p>
-      <w:pPr>
-        <w:rPr>
-          <w:rFonts w:ascii="仿宋" w:eastAsia="仿宋" w:hAnsi="仿宋"/>
-          <w:sz w:val="32"/>
-          <w:szCs w:val="32"/>
-        </w:rPr>
-      </w:pPr>
-      <w:r>
-        <w:rPr>
-          <w:rFonts w:ascii="仿宋" w:eastAsia="仿宋" w:hAnsi="仿宋"/>
-          <w:sz w:val="32"/>
-          <w:szCs w:val="32"/>
-        </w:rPr>
-        <w:t>1)</w:t>
+          <w:rFonts w:ascii="仿宋" w:eastAsia="仿宋" w:hAnsi="仿宋"/>
+          <w:sz w:val="32"/>
+          <w:szCs w:val="32"/>
+        </w:rPr>
+        <w:t>该系统的特定</w:t>
       </w:r>
       <w:proofErr w:type="gramStart"/>
       <w:r>
@@ -5445,7 +7389,7 @@
           <w:sz w:val="32"/>
           <w:szCs w:val="32"/>
         </w:rPr>
-        <w:t>益出</w:t>
+        <w:t>素求</w:t>
       </w:r>
       <w:proofErr w:type="gramEnd"/>
       <w:r>
@@ -5454,792 +7398,32 @@
           <w:sz w:val="32"/>
           <w:szCs w:val="32"/>
         </w:rPr>
-        <w:t>;</w:t>
-      </w:r>
-    </w:p>
-    <w:p>
-      <w:pPr>
-        <w:rPr>
-          <w:rFonts w:ascii="仿宋" w:eastAsia="仿宋" w:hAnsi="仿宋"/>
-          <w:sz w:val="32"/>
-          <w:szCs w:val="32"/>
-        </w:rPr>
-      </w:pPr>
-      <w:r>
-        <w:rPr>
-          <w:rFonts w:ascii="仿宋" w:eastAsia="仿宋" w:hAnsi="仿宋"/>
-          <w:sz w:val="32"/>
-          <w:szCs w:val="32"/>
-        </w:rPr>
-        <w:t>2)通信设施;</w:t>
-      </w:r>
-    </w:p>
-    <w:p>
-      <w:pPr>
-        <w:rPr>
-          <w:rFonts w:ascii="仿宋" w:eastAsia="仿宋" w:hAnsi="仿宋"/>
-          <w:sz w:val="32"/>
-          <w:szCs w:val="32"/>
-        </w:rPr>
-      </w:pPr>
-      <w:r>
-        <w:rPr>
-          <w:rFonts w:ascii="仿宋" w:eastAsia="仿宋" w:hAnsi="仿宋"/>
-          <w:sz w:val="32"/>
-          <w:szCs w:val="32"/>
-        </w:rPr>
-        <w:t>3)错误处理和恢复;</w:t>
-      </w:r>
-    </w:p>
-    <w:p>
-      <w:pPr>
-        <w:rPr>
-          <w:rFonts w:ascii="仿宋" w:eastAsia="仿宋" w:hAnsi="仿宋"/>
-          <w:sz w:val="32"/>
-          <w:szCs w:val="32"/>
-        </w:rPr>
-      </w:pPr>
-      <w:r>
-        <w:rPr>
-          <w:rFonts w:ascii="仿宋" w:eastAsia="仿宋" w:hAnsi="仿宋"/>
-          <w:sz w:val="32"/>
-          <w:szCs w:val="32"/>
-        </w:rPr>
-        <w:t>d)参数影响;</w:t>
-      </w:r>
-    </w:p>
-    <w:p>
-      <w:pPr>
-        <w:rPr>
-          <w:rFonts w:ascii="仿宋" w:eastAsia="仿宋" w:hAnsi="仿宋"/>
-          <w:sz w:val="32"/>
-          <w:szCs w:val="32"/>
-        </w:rPr>
-      </w:pPr>
-      <w:r>
-        <w:rPr>
-          <w:rFonts w:ascii="仿宋" w:eastAsia="仿宋" w:hAnsi="仿宋"/>
-          <w:sz w:val="32"/>
-          <w:szCs w:val="32"/>
-        </w:rPr>
-        <w:lastRenderedPageBreak/>
-        <w:t>c)输人与输出的关系,包括;</w:t>
-      </w:r>
-    </w:p>
-    <w:p>
-      <w:pPr>
-        <w:rPr>
-          <w:rFonts w:ascii="仿宋" w:eastAsia="仿宋" w:hAnsi="仿宋"/>
-          <w:sz w:val="32"/>
-          <w:szCs w:val="32"/>
-        </w:rPr>
-      </w:pPr>
-      <w:r>
-        <w:rPr>
-          <w:rFonts w:ascii="仿宋" w:eastAsia="仿宋" w:hAnsi="仿宋"/>
-          <w:sz w:val="32"/>
-          <w:szCs w:val="32"/>
-        </w:rPr>
-        <w:t>1)输人/输出顺序;</w:t>
-      </w:r>
-    </w:p>
-    <w:p>
-      <w:pPr>
-        <w:rPr>
-          <w:rFonts w:ascii="仿宋" w:eastAsia="仿宋" w:hAnsi="仿宋"/>
-          <w:sz w:val="32"/>
-          <w:szCs w:val="32"/>
-        </w:rPr>
-      </w:pPr>
-      <w:r>
-        <w:rPr>
-          <w:rFonts w:ascii="仿宋" w:eastAsia="仿宋" w:hAnsi="仿宋"/>
-          <w:sz w:val="32"/>
-          <w:szCs w:val="32"/>
-        </w:rPr>
-        <w:t>2)从输人到输出转换的公式。</w:t>
-      </w:r>
-    </w:p>
-    <w:p>
-      <w:pPr>
-        <w:rPr>
-          <w:rFonts w:ascii="仿宋" w:eastAsia="仿宋" w:hAnsi="仿宋"/>
-          <w:sz w:val="32"/>
-          <w:szCs w:val="32"/>
-        </w:rPr>
-      </w:pPr>
-      <w:r>
-        <w:rPr>
-          <w:rFonts w:ascii="仿宋" w:eastAsia="仿宋" w:hAnsi="仿宋" w:hint="eastAsia"/>
-          <w:sz w:val="32"/>
-          <w:szCs w:val="32"/>
-        </w:rPr>
-        <w:t>尽管将功能需求划分为子功能或子过程可能是适当的但这并不意味着软件设计同样以这样的方式划分</w:t>
-      </w:r>
-      <w:r>
-        <w:rPr>
-          <w:rFonts w:ascii="仿宋" w:eastAsia="仿宋" w:hAnsi="仿宋"/>
-          <w:sz w:val="32"/>
-          <w:szCs w:val="32"/>
-        </w:rPr>
-        <w:t>:</w:t>
-      </w:r>
-    </w:p>
-    <w:p>
-      <w:pPr>
-        <w:rPr>
-          <w:rFonts w:ascii="黑体" w:eastAsia="黑体" w:hAnsi="黑体"/>
-          <w:sz w:val="32"/>
-          <w:szCs w:val="32"/>
-        </w:rPr>
-      </w:pPr>
-      <w:r>
-        <w:rPr>
-          <w:rFonts w:ascii="黑体" w:eastAsia="黑体" w:hAnsi="黑体"/>
-          <w:sz w:val="32"/>
-          <w:szCs w:val="32"/>
-        </w:rPr>
-        <w:t>3</w:t>
-      </w:r>
-      <w:r>
-        <w:rPr>
-          <w:rFonts w:ascii="黑体" w:eastAsia="黑体" w:hAnsi="黑体"/>
-          <w:sz w:val="32"/>
-          <w:szCs w:val="32"/>
-        </w:rPr>
-        <w:t>.3性能需求</w:t>
-      </w:r>
-    </w:p>
-    <w:p>
-      <w:pPr>
-        <w:rPr>
-          <w:rFonts w:ascii="仿宋" w:eastAsia="仿宋" w:hAnsi="仿宋"/>
-          <w:sz w:val="32"/>
-          <w:szCs w:val="32"/>
-        </w:rPr>
-      </w:pPr>
-      <w:r>
-        <w:rPr>
-          <w:rFonts w:ascii="仿宋" w:eastAsia="仿宋" w:hAnsi="仿宋" w:hint="eastAsia"/>
-          <w:sz w:val="32"/>
-          <w:szCs w:val="32"/>
-        </w:rPr>
-        <w:t>本条宜规定软件或人与软件互作用的整体静态的和动态的数量化需求。静态数量化需求可能包括</w:t>
-      </w:r>
-      <w:r>
-        <w:rPr>
-          <w:rFonts w:ascii="仿宋" w:eastAsia="仿宋" w:hAnsi="仿宋"/>
-          <w:sz w:val="32"/>
-          <w:szCs w:val="32"/>
-        </w:rPr>
-        <w:t>:</w:t>
-      </w:r>
-    </w:p>
-    <w:p>
-      <w:pPr>
-        <w:rPr>
-          <w:rFonts w:ascii="仿宋" w:eastAsia="仿宋" w:hAnsi="仿宋"/>
-          <w:sz w:val="32"/>
-          <w:szCs w:val="32"/>
-        </w:rPr>
-      </w:pPr>
-      <w:r>
-        <w:rPr>
-          <w:rFonts w:ascii="仿宋" w:eastAsia="仿宋" w:hAnsi="仿宋"/>
-          <w:sz w:val="32"/>
-          <w:szCs w:val="32"/>
-        </w:rPr>
-        <w:t>a)支持的终端数量;</w:t>
-      </w:r>
-    </w:p>
-    <w:p>
-      <w:pPr>
-        <w:rPr>
-          <w:rFonts w:ascii="仿宋" w:eastAsia="仿宋" w:hAnsi="仿宋"/>
-          <w:sz w:val="32"/>
-          <w:szCs w:val="32"/>
-        </w:rPr>
-      </w:pPr>
-      <w:r>
-        <w:rPr>
-          <w:rFonts w:ascii="仿宋" w:eastAsia="仿宋" w:hAnsi="仿宋"/>
-          <w:sz w:val="32"/>
-          <w:szCs w:val="32"/>
-        </w:rPr>
-        <w:t>b)支持同时运行的用户数量;</w:t>
-      </w:r>
-    </w:p>
-    <w:p>
-      <w:pPr>
-        <w:rPr>
-          <w:rFonts w:ascii="仿宋" w:eastAsia="仿宋" w:hAnsi="仿宋"/>
-          <w:sz w:val="32"/>
-          <w:szCs w:val="32"/>
-        </w:rPr>
-      </w:pPr>
-      <w:r>
-        <w:rPr>
-          <w:rFonts w:ascii="仿宋" w:eastAsia="仿宋" w:hAnsi="仿宋"/>
-          <w:sz w:val="32"/>
-          <w:szCs w:val="32"/>
-        </w:rPr>
-        <w:t>c)要处理的信息量和类型</w:t>
-      </w:r>
-    </w:p>
-    <w:p>
-      <w:pPr>
-        <w:rPr>
-          <w:rFonts w:ascii="仿宋" w:eastAsia="仿宋" w:hAnsi="仿宋"/>
-          <w:sz w:val="32"/>
-          <w:szCs w:val="32"/>
-        </w:rPr>
-      </w:pPr>
-      <w:r>
-        <w:rPr>
-          <w:rFonts w:ascii="仿宋" w:eastAsia="仿宋" w:hAnsi="仿宋" w:hint="eastAsia"/>
-          <w:sz w:val="32"/>
-          <w:szCs w:val="32"/>
-        </w:rPr>
-        <w:t>有时，静态数量需求包含在命名为“能力</w:t>
-      </w:r>
-      <w:r>
-        <w:rPr>
-          <w:rFonts w:ascii="仿宋" w:eastAsia="仿宋" w:hAnsi="仿宋"/>
-          <w:sz w:val="32"/>
-          <w:szCs w:val="32"/>
-        </w:rPr>
-        <w:t>"的独立部分。</w:t>
-      </w:r>
-    </w:p>
-    <w:p>
-      <w:pPr>
-        <w:rPr>
-          <w:rFonts w:ascii="仿宋" w:eastAsia="仿宋" w:hAnsi="仿宋"/>
-          <w:sz w:val="32"/>
-          <w:szCs w:val="32"/>
-        </w:rPr>
-      </w:pPr>
-      <w:r>
-        <w:rPr>
-          <w:rFonts w:ascii="仿宋" w:eastAsia="仿宋" w:hAnsi="仿宋" w:hint="eastAsia"/>
-          <w:sz w:val="32"/>
-          <w:szCs w:val="32"/>
-        </w:rPr>
-        <w:t>动态数量化需求可能包括</w:t>
-      </w:r>
-      <w:r>
-        <w:rPr>
-          <w:rFonts w:ascii="仿宋" w:eastAsia="仿宋" w:hAnsi="仿宋"/>
-          <w:sz w:val="32"/>
-          <w:szCs w:val="32"/>
-        </w:rPr>
-        <w:t>,如,在正常和高峰工作负载条件,在某时段内处理的事务处理数、任务数</w:t>
-      </w:r>
-    </w:p>
-    <w:p>
-      <w:pPr>
-        <w:rPr>
-          <w:rFonts w:ascii="仿宋" w:eastAsia="仿宋" w:hAnsi="仿宋"/>
-          <w:sz w:val="32"/>
-          <w:szCs w:val="32"/>
-        </w:rPr>
-      </w:pPr>
-      <w:r>
-        <w:rPr>
-          <w:rFonts w:ascii="仿宋" w:eastAsia="仿宋" w:hAnsi="仿宋" w:hint="eastAsia"/>
-          <w:sz w:val="32"/>
-          <w:szCs w:val="32"/>
-        </w:rPr>
-        <w:t>和数据量。</w:t>
-      </w:r>
-    </w:p>
-    <w:p>
-      <w:pPr>
-        <w:rPr>
-          <w:rFonts w:ascii="仿宋" w:eastAsia="仿宋" w:hAnsi="仿宋"/>
-          <w:sz w:val="32"/>
-          <w:szCs w:val="32"/>
-        </w:rPr>
-      </w:pPr>
-      <w:r>
-        <w:rPr>
-          <w:rFonts w:ascii="仿宋" w:eastAsia="仿宋" w:hAnsi="仿宋" w:hint="eastAsia"/>
-          <w:sz w:val="32"/>
-          <w:szCs w:val="32"/>
-        </w:rPr>
-        <w:t>所有这些需求宜以可测量的方式规定。如</w:t>
-      </w:r>
-      <w:r>
-        <w:rPr>
-          <w:rFonts w:ascii="仿宋" w:eastAsia="仿宋" w:hAnsi="仿宋"/>
-          <w:sz w:val="32"/>
-          <w:szCs w:val="32"/>
-        </w:rPr>
-        <w:t>:</w:t>
-      </w:r>
-    </w:p>
-    <w:p>
-      <w:pPr>
-        <w:rPr>
-          <w:rFonts w:ascii="仿宋" w:eastAsia="仿宋" w:hAnsi="仿宋"/>
-          <w:sz w:val="32"/>
-          <w:szCs w:val="32"/>
-        </w:rPr>
-      </w:pPr>
-      <w:r>
-        <w:rPr>
-          <w:rFonts w:ascii="仿宋" w:eastAsia="仿宋" w:hAnsi="仿宋" w:hint="eastAsia"/>
-          <w:sz w:val="32"/>
-          <w:szCs w:val="32"/>
-        </w:rPr>
-        <w:t>应在小于</w:t>
-      </w:r>
-      <w:r>
-        <w:rPr>
-          <w:rFonts w:ascii="仿宋" w:eastAsia="仿宋" w:hAnsi="仿宋"/>
-          <w:sz w:val="32"/>
-          <w:szCs w:val="32"/>
-        </w:rPr>
-        <w:t>1s内处理95%的交易量。</w:t>
-      </w:r>
-    </w:p>
-    <w:p>
-      <w:pPr>
-        <w:rPr>
-          <w:rFonts w:ascii="仿宋" w:eastAsia="仿宋" w:hAnsi="仿宋"/>
-          <w:sz w:val="32"/>
-          <w:szCs w:val="32"/>
-        </w:rPr>
-      </w:pPr>
-      <w:r>
-        <w:rPr>
-          <w:rFonts w:ascii="仿宋" w:eastAsia="仿宋" w:hAnsi="仿宋" w:hint="eastAsia"/>
-          <w:sz w:val="32"/>
-          <w:szCs w:val="32"/>
-        </w:rPr>
-        <w:t>而不是</w:t>
-      </w:r>
-      <w:r>
-        <w:rPr>
-          <w:rFonts w:ascii="仿宋" w:eastAsia="仿宋" w:hAnsi="仿宋"/>
-          <w:sz w:val="32"/>
-          <w:szCs w:val="32"/>
-        </w:rPr>
-        <w:t>:</w:t>
-      </w:r>
-    </w:p>
-    <w:p>
-      <w:pPr>
-        <w:rPr>
-          <w:rFonts w:ascii="仿宋" w:eastAsia="仿宋" w:hAnsi="仿宋"/>
-          <w:sz w:val="32"/>
-          <w:szCs w:val="32"/>
-        </w:rPr>
-      </w:pPr>
-      <w:r>
-        <w:rPr>
-          <w:rFonts w:ascii="仿宋" w:eastAsia="仿宋" w:hAnsi="仿宋" w:hint="eastAsia"/>
-          <w:sz w:val="32"/>
-          <w:szCs w:val="32"/>
-        </w:rPr>
-        <w:t>操作方不需等待事务处理结束。</w:t>
-      </w:r>
-    </w:p>
-    <w:p>
-      <w:pPr>
-        <w:rPr>
-          <w:rFonts w:ascii="仿宋" w:eastAsia="仿宋" w:hAnsi="仿宋"/>
-          <w:sz w:val="32"/>
-          <w:szCs w:val="32"/>
-        </w:rPr>
-      </w:pPr>
-      <w:r>
-        <w:rPr>
-          <w:rFonts w:ascii="仿宋" w:eastAsia="仿宋" w:hAnsi="仿宋" w:hint="eastAsia"/>
-          <w:sz w:val="32"/>
-          <w:szCs w:val="32"/>
-        </w:rPr>
-        <w:t>社</w:t>
-      </w:r>
-      <w:r>
-        <w:rPr>
-          <w:rFonts w:ascii="仿宋" w:eastAsia="仿宋" w:hAnsi="仿宋"/>
-          <w:sz w:val="32"/>
-          <w:szCs w:val="32"/>
-        </w:rPr>
-        <w:t>;适用于某个具体功能的数量化限制,通常作为该功能处理描述部分于以规定</w:t>
-      </w:r>
-    </w:p>
-    <w:p>
-      <w:pPr>
-        <w:rPr>
-          <w:rFonts w:ascii="黑体" w:eastAsia="黑体" w:hAnsi="黑体"/>
-          <w:sz w:val="32"/>
-          <w:szCs w:val="32"/>
-        </w:rPr>
-      </w:pPr>
-      <w:r>
-        <w:rPr>
-          <w:rFonts w:ascii="黑体" w:eastAsia="黑体" w:hAnsi="黑体"/>
-          <w:sz w:val="32"/>
-          <w:szCs w:val="32"/>
-        </w:rPr>
-        <w:t>3.</w:t>
-      </w:r>
-      <w:r>
-        <w:rPr>
-          <w:rFonts w:ascii="黑体" w:eastAsia="黑体" w:hAnsi="黑体"/>
-          <w:sz w:val="32"/>
-          <w:szCs w:val="32"/>
-        </w:rPr>
-        <w:t>4数据库逻辑需求</w:t>
-      </w:r>
-    </w:p>
-    <w:p>
-      <w:pPr>
-        <w:rPr>
-          <w:rFonts w:ascii="仿宋" w:eastAsia="仿宋" w:hAnsi="仿宋"/>
-          <w:sz w:val="32"/>
-          <w:szCs w:val="32"/>
-        </w:rPr>
-      </w:pPr>
-      <w:r>
-        <w:rPr>
-          <w:rFonts w:ascii="仿宋" w:eastAsia="仿宋" w:hAnsi="仿宋" w:hint="eastAsia"/>
-          <w:sz w:val="32"/>
-          <w:szCs w:val="32"/>
-        </w:rPr>
-        <w:lastRenderedPageBreak/>
-        <w:t>宜规定将置于数据库的任何信息的逻辑需求。这可包括</w:t>
-      </w:r>
-      <w:r>
-        <w:rPr>
-          <w:rFonts w:ascii="仿宋" w:eastAsia="仿宋" w:hAnsi="仿宋"/>
-          <w:sz w:val="32"/>
-          <w:szCs w:val="32"/>
-        </w:rPr>
-        <w:t>:</w:t>
-      </w:r>
-    </w:p>
-    <w:p>
-      <w:pPr>
-        <w:rPr>
-          <w:rFonts w:ascii="仿宋" w:eastAsia="仿宋" w:hAnsi="仿宋"/>
-          <w:sz w:val="32"/>
-          <w:szCs w:val="32"/>
-        </w:rPr>
-      </w:pPr>
-      <w:r>
-        <w:rPr>
-          <w:rFonts w:ascii="仿宋" w:eastAsia="仿宋" w:hAnsi="仿宋"/>
-          <w:sz w:val="32"/>
-          <w:szCs w:val="32"/>
-        </w:rPr>
-        <w:t>a)不同功能使用的信息类型;</w:t>
-      </w:r>
-    </w:p>
-    <w:p>
-      <w:pPr>
-        <w:rPr>
-          <w:rFonts w:ascii="仿宋" w:eastAsia="仿宋" w:hAnsi="仿宋"/>
-          <w:sz w:val="32"/>
-          <w:szCs w:val="32"/>
-        </w:rPr>
-      </w:pPr>
-      <w:r>
-        <w:rPr>
-          <w:rFonts w:ascii="仿宋" w:eastAsia="仿宋" w:hAnsi="仿宋"/>
-          <w:sz w:val="32"/>
-          <w:szCs w:val="32"/>
-        </w:rPr>
-        <w:t>b)使用频度;</w:t>
-      </w:r>
-    </w:p>
-    <w:p>
-      <w:pPr>
-        <w:rPr>
-          <w:rFonts w:ascii="仿宋" w:eastAsia="仿宋" w:hAnsi="仿宋"/>
-          <w:sz w:val="32"/>
-          <w:szCs w:val="32"/>
-        </w:rPr>
-      </w:pPr>
-      <w:r>
-        <w:rPr>
-          <w:rFonts w:ascii="仿宋" w:eastAsia="仿宋" w:hAnsi="仿宋"/>
-          <w:sz w:val="32"/>
-          <w:szCs w:val="32"/>
-        </w:rPr>
-        <w:t>c)访问能力;</w:t>
-      </w:r>
-    </w:p>
-    <w:p>
-      <w:pPr>
-        <w:rPr>
-          <w:rFonts w:ascii="仿宋" w:eastAsia="仿宋" w:hAnsi="仿宋"/>
-          <w:sz w:val="32"/>
-          <w:szCs w:val="32"/>
-        </w:rPr>
-      </w:pPr>
-      <w:r>
-        <w:rPr>
-          <w:rFonts w:ascii="仿宋" w:eastAsia="仿宋" w:hAnsi="仿宋"/>
-          <w:sz w:val="32"/>
-          <w:szCs w:val="32"/>
-        </w:rPr>
-        <w:t>d)数据实体及其之间的关系;</w:t>
-      </w:r>
-    </w:p>
-    <w:p>
-      <w:pPr>
-        <w:rPr>
-          <w:rFonts w:ascii="仿宋" w:eastAsia="仿宋" w:hAnsi="仿宋"/>
-          <w:sz w:val="32"/>
-          <w:szCs w:val="32"/>
-        </w:rPr>
-      </w:pPr>
-      <w:r>
-        <w:rPr>
-          <w:rFonts w:ascii="仿宋" w:eastAsia="仿宋" w:hAnsi="仿宋"/>
-          <w:sz w:val="32"/>
-          <w:szCs w:val="32"/>
-        </w:rPr>
-        <w:t>e)完整性约束;</w:t>
-      </w:r>
-    </w:p>
-    <w:p>
-      <w:pPr>
-        <w:rPr>
-          <w:rFonts w:ascii="仿宋" w:eastAsia="仿宋" w:hAnsi="仿宋"/>
-          <w:sz w:val="32"/>
-          <w:szCs w:val="32"/>
-        </w:rPr>
-      </w:pPr>
-      <w:r>
-        <w:rPr>
-          <w:rFonts w:ascii="仿宋" w:eastAsia="仿宋" w:hAnsi="仿宋"/>
-          <w:sz w:val="32"/>
-          <w:szCs w:val="32"/>
-        </w:rPr>
-        <w:t>11</w:t>
-      </w:r>
-    </w:p>
-    <w:p>
-      <w:pPr>
-        <w:rPr>
-          <w:rFonts w:ascii="仿宋" w:eastAsia="仿宋" w:hAnsi="仿宋"/>
-          <w:sz w:val="32"/>
-          <w:szCs w:val="32"/>
-        </w:rPr>
-      </w:pPr>
-      <w:r>
-        <w:rPr>
-          <w:rFonts w:ascii="仿宋" w:eastAsia="仿宋" w:hAnsi="仿宋"/>
-          <w:sz w:val="32"/>
-          <w:szCs w:val="32"/>
-        </w:rPr>
-        <w:t>GB/T9385-2008</w:t>
-      </w:r>
-    </w:p>
-    <w:p>
-      <w:pPr>
-        <w:rPr>
-          <w:rFonts w:ascii="仿宋" w:eastAsia="仿宋" w:hAnsi="仿宋"/>
-          <w:sz w:val="32"/>
-          <w:szCs w:val="32"/>
-        </w:rPr>
-      </w:pPr>
-      <w:r>
-        <w:rPr>
-          <w:rFonts w:ascii="仿宋" w:eastAsia="仿宋" w:hAnsi="仿宋"/>
-          <w:sz w:val="32"/>
-          <w:szCs w:val="32"/>
-        </w:rPr>
-        <w:t>D)数据保存器求。</w:t>
-      </w:r>
-    </w:p>
-    <w:p>
-      <w:pPr>
-        <w:rPr>
-          <w:rFonts w:ascii="黑体" w:eastAsia="黑体" w:hAnsi="黑体"/>
-          <w:sz w:val="32"/>
-          <w:szCs w:val="32"/>
-        </w:rPr>
-      </w:pPr>
-      <w:r>
-        <w:rPr>
-          <w:rFonts w:ascii="黑体" w:eastAsia="黑体" w:hAnsi="黑体"/>
-          <w:sz w:val="32"/>
-          <w:szCs w:val="32"/>
-        </w:rPr>
-        <w:t>3.</w:t>
-      </w:r>
-      <w:r>
-        <w:rPr>
-          <w:rFonts w:ascii="黑体" w:eastAsia="黑体" w:hAnsi="黑体"/>
-          <w:sz w:val="32"/>
-          <w:szCs w:val="32"/>
-        </w:rPr>
-        <w:t>5设计约束</w:t>
-      </w:r>
-    </w:p>
-    <w:p>
-      <w:pPr>
-        <w:rPr>
-          <w:rFonts w:ascii="仿宋" w:eastAsia="仿宋" w:hAnsi="仿宋"/>
-          <w:sz w:val="32"/>
-          <w:szCs w:val="32"/>
-        </w:rPr>
-      </w:pPr>
-      <w:r>
-        <w:rPr>
-          <w:rFonts w:ascii="仿宋" w:eastAsia="仿宋" w:hAnsi="仿宋" w:hint="eastAsia"/>
-          <w:sz w:val="32"/>
-          <w:szCs w:val="32"/>
-        </w:rPr>
-        <w:t>宜规定可能由其他标准、硬件局限等引发的设计约束。</w:t>
-      </w:r>
-    </w:p>
-    <w:p>
-      <w:pPr>
-        <w:rPr>
-          <w:rFonts w:ascii="楷体" w:eastAsia="楷体" w:hAnsi="楷体"/>
-          <w:sz w:val="32"/>
-          <w:szCs w:val="32"/>
-        </w:rPr>
-      </w:pPr>
-      <w:r>
-        <w:rPr>
-          <w:rFonts w:ascii="楷体" w:eastAsia="楷体" w:hAnsi="楷体"/>
-          <w:sz w:val="32"/>
-          <w:szCs w:val="32"/>
-        </w:rPr>
-        <w:t>3.</w:t>
-      </w:r>
-      <w:r>
-        <w:rPr>
-          <w:rFonts w:ascii="楷体" w:eastAsia="楷体" w:hAnsi="楷体"/>
-          <w:sz w:val="32"/>
-          <w:szCs w:val="32"/>
-        </w:rPr>
-        <w:t>5.1标准依从性</w:t>
-      </w:r>
-    </w:p>
-    <w:p>
-      <w:pPr>
-        <w:rPr>
-          <w:rFonts w:ascii="仿宋" w:eastAsia="仿宋" w:hAnsi="仿宋"/>
-          <w:sz w:val="32"/>
-          <w:szCs w:val="32"/>
-        </w:rPr>
-      </w:pPr>
-      <w:r>
-        <w:rPr>
-          <w:rFonts w:ascii="仿宋" w:eastAsia="仿宋" w:hAnsi="仿宋" w:hint="eastAsia"/>
-          <w:sz w:val="32"/>
-          <w:szCs w:val="32"/>
-        </w:rPr>
-        <w:t>本条宜规定来自现存标准或法规的需求。它们可能包括</w:t>
-      </w:r>
-      <w:r>
-        <w:rPr>
-          <w:rFonts w:ascii="仿宋" w:eastAsia="仿宋" w:hAnsi="仿宋"/>
-          <w:sz w:val="32"/>
-          <w:szCs w:val="32"/>
-        </w:rPr>
-        <w:t>:</w:t>
-      </w:r>
-    </w:p>
-    <w:p>
-      <w:pPr>
-        <w:rPr>
-          <w:rFonts w:ascii="仿宋" w:eastAsia="仿宋" w:hAnsi="仿宋"/>
-          <w:sz w:val="32"/>
-          <w:szCs w:val="32"/>
-        </w:rPr>
-      </w:pPr>
-      <w:r>
-        <w:rPr>
-          <w:rFonts w:ascii="仿宋" w:eastAsia="仿宋" w:hAnsi="仿宋"/>
-          <w:sz w:val="32"/>
-          <w:szCs w:val="32"/>
-        </w:rPr>
-        <w:t>a)报告格式;</w:t>
-      </w:r>
-    </w:p>
-    <w:p>
-      <w:pPr>
-        <w:rPr>
-          <w:rFonts w:ascii="仿宋" w:eastAsia="仿宋" w:hAnsi="仿宋"/>
-          <w:sz w:val="32"/>
-          <w:szCs w:val="32"/>
-        </w:rPr>
-      </w:pPr>
-      <w:r>
-        <w:rPr>
-          <w:rFonts w:ascii="仿宋" w:eastAsia="仿宋" w:hAnsi="仿宋"/>
-          <w:sz w:val="32"/>
-          <w:szCs w:val="32"/>
-        </w:rPr>
-        <w:t>b)数据命名;</w:t>
-      </w:r>
-    </w:p>
-    <w:p>
-      <w:pPr>
-        <w:rPr>
-          <w:rFonts w:ascii="仿宋" w:eastAsia="仿宋" w:hAnsi="仿宋"/>
-          <w:sz w:val="32"/>
-          <w:szCs w:val="32"/>
-        </w:rPr>
-      </w:pPr>
-      <w:r>
-        <w:rPr>
-          <w:rFonts w:ascii="仿宋" w:eastAsia="仿宋" w:hAnsi="仿宋"/>
-          <w:sz w:val="32"/>
-          <w:szCs w:val="32"/>
-        </w:rPr>
-        <w:t>e)会计規程:</w:t>
-      </w:r>
-    </w:p>
-    <w:p>
-      <w:pPr>
-        <w:rPr>
-          <w:rFonts w:ascii="仿宋" w:eastAsia="仿宋" w:hAnsi="仿宋"/>
-          <w:sz w:val="32"/>
-          <w:szCs w:val="32"/>
-        </w:rPr>
-      </w:pPr>
-      <w:r>
-        <w:rPr>
-          <w:rFonts w:ascii="仿宋" w:eastAsia="仿宋" w:hAnsi="仿宋"/>
-          <w:sz w:val="32"/>
-          <w:szCs w:val="32"/>
-        </w:rPr>
-        <w:t>d)审核追踪，</w:t>
-      </w:r>
-    </w:p>
-    <w:p>
-      <w:pPr>
-        <w:rPr>
-          <w:rFonts w:ascii="仿宋" w:eastAsia="仿宋" w:hAnsi="仿宋"/>
-          <w:sz w:val="32"/>
-          <w:szCs w:val="32"/>
-        </w:rPr>
-      </w:pPr>
-      <w:r>
-        <w:rPr>
-          <w:rFonts w:ascii="仿宋" w:eastAsia="仿宋" w:hAnsi="仿宋" w:hint="eastAsia"/>
-          <w:sz w:val="32"/>
-          <w:szCs w:val="32"/>
-        </w:rPr>
-        <w:t>例如，可以规定追踪处理活动的软件需求。为了最低满足法规或财务标准</w:t>
-      </w:r>
-      <w:r>
-        <w:rPr>
-          <w:rFonts w:ascii="仿宋" w:eastAsia="仿宋" w:hAnsi="仿宋"/>
-          <w:sz w:val="32"/>
-          <w:szCs w:val="32"/>
-        </w:rPr>
-        <w:t>,对于某些应用这样的追踪</w:t>
+        <w:t>所剪裁出的若干层次来组织特定的需求。例如,第A8章组织形式结合了用户类别和系统特征。任何附加的需求，可以在SRS的结尾处放在一个独立的部分。</w:t>
+      </w:r>
+    </w:p>
+    <w:p>
+      <w:pPr>
+        <w:rPr>
+          <w:rFonts w:ascii="仿宋" w:eastAsia="仿宋" w:hAnsi="仿宋"/>
+          <w:sz w:val="32"/>
+          <w:szCs w:val="32"/>
+        </w:rPr>
+      </w:pPr>
+      <w:r>
+        <w:rPr>
+          <w:rFonts w:ascii="仿宋" w:eastAsia="仿宋" w:hAnsi="仿宋" w:hint="eastAsia"/>
+          <w:sz w:val="32"/>
+          <w:szCs w:val="32"/>
+        </w:rPr>
+        <w:t>有许多现行可用于帮助需求文档化的符号、方法和自动化支持工具。就大部分而言它们的有效性是组织的职能。例如，当按照运行模式组织时</w:t>
+      </w:r>
+      <w:r>
+        <w:rPr>
+          <w:rFonts w:ascii="仿宋" w:eastAsia="仿宋" w:hAnsi="仿宋"/>
+          <w:sz w:val="32"/>
+          <w:szCs w:val="32"/>
+        </w:rPr>
+        <w:t>,</w:t>
       </w:r>
       <w:proofErr w:type="gramStart"/>
       <w:r>
@@ -6248,7 +7432,7 @@
           <w:sz w:val="32"/>
           <w:szCs w:val="32"/>
         </w:rPr>
-        <w:t>是需妥的</w:t>
+        <w:t>阻定的</w:t>
       </w:r>
       <w:proofErr w:type="gramEnd"/>
       <w:r>
@@ -6257,1443 +7441,25 @@
           <w:sz w:val="32"/>
           <w:szCs w:val="32"/>
         </w:rPr>
-        <w:t>。例如,审核追踪需求可能规定,对于支付薪金数据库的所有变更,必须在一个追踪文档中记录支付前后的数额。</w:t>
-      </w:r>
-    </w:p>
-    <w:p>
-      <w:pPr>
-        <w:rPr>
-          <w:rFonts w:ascii="黑体" w:eastAsia="黑体" w:hAnsi="黑体"/>
-          <w:sz w:val="32"/>
-          <w:szCs w:val="32"/>
-        </w:rPr>
-      </w:pPr>
-      <w:r>
-        <w:rPr>
-          <w:rFonts w:ascii="黑体" w:eastAsia="黑体" w:hAnsi="黑体"/>
-          <w:sz w:val="32"/>
-          <w:szCs w:val="32"/>
-        </w:rPr>
-        <w:t>3.</w:t>
-      </w:r>
-      <w:r>
-        <w:rPr>
-          <w:rFonts w:ascii="黑体" w:eastAsia="黑体" w:hAnsi="黑体"/>
-          <w:sz w:val="32"/>
-          <w:szCs w:val="32"/>
-        </w:rPr>
-        <w:t>6软件系统属性</w:t>
-      </w:r>
-    </w:p>
-    <w:p>
-      <w:pPr>
-        <w:rPr>
-          <w:rFonts w:ascii="仿宋" w:eastAsia="仿宋" w:hAnsi="仿宋"/>
-          <w:sz w:val="32"/>
-          <w:szCs w:val="32"/>
-        </w:rPr>
-      </w:pPr>
+        <w:t>状态机或状态图表可能证明是有益的当按照对象组织时,面向对象的分析可能是有益的;当按照系统特征组织时，激励</w:t>
+      </w:r>
       <w:proofErr w:type="gramStart"/>
       <w:r>
         <w:rPr>
-          <w:rFonts w:ascii="仿宋" w:eastAsia="仿宋" w:hAnsi="仿宋" w:hint="eastAsia"/>
-          <w:sz w:val="32"/>
-          <w:szCs w:val="32"/>
-        </w:rPr>
-        <w:lastRenderedPageBreak/>
-        <w:t>有一些款件属性</w:t>
+          <w:rFonts w:ascii="仿宋" w:eastAsia="仿宋" w:hAnsi="仿宋"/>
+          <w:sz w:val="32"/>
+          <w:szCs w:val="32"/>
+        </w:rPr>
+        <w:t>一</w:t>
       </w:r>
       <w:proofErr w:type="gramEnd"/>
       <w:r>
         <w:rPr>
-          <w:rFonts w:ascii="仿宋" w:eastAsia="仿宋" w:hAnsi="仿宋" w:hint="eastAsia"/>
-          <w:sz w:val="32"/>
-          <w:szCs w:val="32"/>
-        </w:rPr>
-        <w:t>可以作为需求。</w:t>
-      </w:r>
-      <w:proofErr w:type="gramStart"/>
-      <w:r>
-        <w:rPr>
-          <w:rFonts w:ascii="仿宋" w:eastAsia="仿宋" w:hAnsi="仿宋" w:hint="eastAsia"/>
-          <w:sz w:val="32"/>
-          <w:szCs w:val="32"/>
-        </w:rPr>
-        <w:t>灯定所</w:t>
-      </w:r>
-      <w:proofErr w:type="gramEnd"/>
-      <w:r>
-        <w:rPr>
-          <w:rFonts w:ascii="仿宋" w:eastAsia="仿宋" w:hAnsi="仿宋" w:hint="eastAsia"/>
-          <w:sz w:val="32"/>
-          <w:szCs w:val="32"/>
-        </w:rPr>
-        <w:t>要求的软件属性是重要的</w:t>
-      </w:r>
-      <w:r>
-        <w:rPr>
-          <w:rFonts w:ascii="仿宋" w:eastAsia="仿宋" w:hAnsi="仿宋"/>
-          <w:sz w:val="32"/>
-          <w:szCs w:val="32"/>
-        </w:rPr>
-        <w:t>,这样才能客观地验证属性的突现情况。5.4.6.1到5.4.6.5给出了部分示例。</w:t>
-      </w:r>
-    </w:p>
-    <w:p>
-      <w:pPr>
-        <w:rPr>
-          <w:rFonts w:ascii="楷体" w:eastAsia="楷体" w:hAnsi="楷体"/>
-          <w:sz w:val="32"/>
-          <w:szCs w:val="32"/>
-        </w:rPr>
-      </w:pPr>
-      <w:r>
-        <w:rPr>
-          <w:rFonts w:ascii="楷体" w:eastAsia="楷体" w:hAnsi="楷体"/>
-          <w:sz w:val="32"/>
-          <w:szCs w:val="32"/>
-        </w:rPr>
-        <w:t>3</w:t>
-      </w:r>
-      <w:r>
-        <w:rPr>
-          <w:rFonts w:ascii="楷体" w:eastAsia="楷体" w:hAnsi="楷体"/>
-          <w:sz w:val="32"/>
-          <w:szCs w:val="32"/>
-        </w:rPr>
-        <w:t>.6.1可靠性</w:t>
-      </w:r>
-    </w:p>
-    <w:p>
-      <w:pPr>
-        <w:rPr>
-          <w:rFonts w:ascii="仿宋" w:eastAsia="仿宋" w:hAnsi="仿宋"/>
-          <w:sz w:val="32"/>
-          <w:szCs w:val="32"/>
-        </w:rPr>
-      </w:pPr>
-      <w:r>
-        <w:rPr>
-          <w:rFonts w:ascii="仿宋" w:eastAsia="仿宋" w:hAnsi="仿宋" w:hint="eastAsia"/>
-          <w:sz w:val="32"/>
-          <w:szCs w:val="32"/>
-        </w:rPr>
-        <w:t>本条宜规定要求的因素，以便之立在交付</w:t>
-      </w:r>
-      <w:proofErr w:type="gramStart"/>
-      <w:r>
-        <w:rPr>
-          <w:rFonts w:ascii="仿宋" w:eastAsia="仿宋" w:hAnsi="仿宋" w:hint="eastAsia"/>
-          <w:sz w:val="32"/>
-          <w:szCs w:val="32"/>
-        </w:rPr>
-        <w:t>时软件</w:t>
-      </w:r>
-      <w:proofErr w:type="gramEnd"/>
-      <w:r>
-        <w:rPr>
-          <w:rFonts w:ascii="仿宋" w:eastAsia="仿宋" w:hAnsi="仿宋" w:hint="eastAsia"/>
-          <w:sz w:val="32"/>
-          <w:szCs w:val="32"/>
-        </w:rPr>
-        <w:t>系统所要求的可靠性，</w:t>
-      </w:r>
-    </w:p>
-    <w:p>
-      <w:pPr>
-        <w:rPr>
-          <w:rFonts w:ascii="楷体" w:eastAsia="楷体" w:hAnsi="楷体"/>
-          <w:sz w:val="32"/>
-          <w:szCs w:val="32"/>
-        </w:rPr>
-      </w:pPr>
-      <w:r>
-        <w:rPr>
-          <w:rFonts w:ascii="楷体" w:eastAsia="楷体" w:hAnsi="楷体"/>
-          <w:sz w:val="32"/>
-          <w:szCs w:val="32"/>
-        </w:rPr>
-        <w:t>3</w:t>
-      </w:r>
-      <w:r>
-        <w:rPr>
-          <w:rFonts w:ascii="楷体" w:eastAsia="楷体" w:hAnsi="楷体"/>
-          <w:sz w:val="32"/>
-          <w:szCs w:val="32"/>
-        </w:rPr>
-        <w:t>.6.2可用性</w:t>
-      </w:r>
-    </w:p>
-    <w:p>
-      <w:pPr>
-        <w:rPr>
-          <w:rFonts w:ascii="仿宋" w:eastAsia="仿宋" w:hAnsi="仿宋"/>
-          <w:sz w:val="32"/>
-          <w:szCs w:val="32"/>
-        </w:rPr>
-      </w:pPr>
-      <w:r>
-        <w:rPr>
-          <w:rFonts w:ascii="仿宋" w:eastAsia="仿宋" w:hAnsi="仿宋" w:hint="eastAsia"/>
-          <w:sz w:val="32"/>
-          <w:szCs w:val="32"/>
-        </w:rPr>
-        <w:t>为了确保整个系统已定义的可用性程度</w:t>
-      </w:r>
-      <w:r>
-        <w:rPr>
-          <w:rFonts w:ascii="仿宋" w:eastAsia="仿宋" w:hAnsi="仿宋"/>
-          <w:sz w:val="32"/>
-          <w:szCs w:val="32"/>
-        </w:rPr>
-        <w:t>,宜规定所要求的因意,如,检在点恢复以及重启动。</w:t>
-      </w:r>
-    </w:p>
-    <w:p>
-      <w:pPr>
-        <w:rPr>
-          <w:rFonts w:ascii="楷体" w:eastAsia="楷体" w:hAnsi="楷体"/>
-          <w:sz w:val="32"/>
-          <w:szCs w:val="32"/>
-        </w:rPr>
-      </w:pPr>
-      <w:r>
-        <w:rPr>
-          <w:rFonts w:ascii="楷体" w:eastAsia="楷体" w:hAnsi="楷体"/>
-          <w:sz w:val="32"/>
-          <w:szCs w:val="32"/>
-        </w:rPr>
-        <w:t>3.</w:t>
-      </w:r>
-      <w:r>
-        <w:rPr>
-          <w:rFonts w:ascii="楷体" w:eastAsia="楷体" w:hAnsi="楷体"/>
-          <w:sz w:val="32"/>
-          <w:szCs w:val="32"/>
-        </w:rPr>
-        <w:t>6.3安全保密性</w:t>
-      </w:r>
-    </w:p>
-    <w:p>
-      <w:pPr>
-        <w:rPr>
-          <w:rFonts w:ascii="仿宋" w:eastAsia="仿宋" w:hAnsi="仿宋"/>
-          <w:sz w:val="32"/>
-          <w:szCs w:val="32"/>
-        </w:rPr>
-      </w:pPr>
-      <w:proofErr w:type="gramStart"/>
-      <w:r>
-        <w:rPr>
-          <w:rFonts w:ascii="仿宋" w:eastAsia="仿宋" w:hAnsi="仿宋" w:hint="eastAsia"/>
-          <w:sz w:val="32"/>
-          <w:szCs w:val="32"/>
-        </w:rPr>
-        <w:t>由于事放</w:t>
-      </w:r>
-      <w:proofErr w:type="gramEnd"/>
-      <w:r>
-        <w:rPr>
-          <w:rFonts w:ascii="仿宋" w:eastAsia="仿宋" w:hAnsi="仿宋"/>
-          <w:sz w:val="32"/>
-          <w:szCs w:val="32"/>
-        </w:rPr>
-        <w:t>,</w:t>
-      </w:r>
-      <w:proofErr w:type="gramStart"/>
-      <w:r>
-        <w:rPr>
-          <w:rFonts w:ascii="仿宋" w:eastAsia="仿宋" w:hAnsi="仿宋"/>
-          <w:sz w:val="32"/>
-          <w:szCs w:val="32"/>
-        </w:rPr>
-        <w:t>恶意访</w:t>
-      </w:r>
-      <w:proofErr w:type="gramEnd"/>
-      <w:r>
-        <w:rPr>
-          <w:rFonts w:ascii="仿宋" w:eastAsia="仿宋" w:hAnsi="仿宋"/>
-          <w:sz w:val="32"/>
-          <w:szCs w:val="32"/>
-        </w:rPr>
-        <w:t>同,使用,修故,做坏或泄蓠,本条宜规定需要</w:t>
-      </w:r>
-      <w:proofErr w:type="gramStart"/>
-      <w:r>
-        <w:rPr>
-          <w:rFonts w:ascii="仿宋" w:eastAsia="仿宋" w:hAnsi="仿宋"/>
-          <w:sz w:val="32"/>
-          <w:szCs w:val="32"/>
-        </w:rPr>
-        <w:t>保护救件</w:t>
-      </w:r>
-      <w:proofErr w:type="gramEnd"/>
-      <w:r>
-        <w:rPr>
-          <w:rFonts w:ascii="仿宋" w:eastAsia="仿宋" w:hAnsi="仿宋"/>
-          <w:sz w:val="32"/>
-          <w:szCs w:val="32"/>
-        </w:rPr>
-        <w:t>的因素，这方面可能的只</w:t>
-      </w:r>
-      <w:proofErr w:type="gramStart"/>
-      <w:r>
-        <w:rPr>
-          <w:rFonts w:ascii="仿宋" w:eastAsia="仿宋" w:hAnsi="仿宋"/>
-          <w:sz w:val="32"/>
-          <w:szCs w:val="32"/>
-        </w:rPr>
-        <w:t>体需</w:t>
-      </w:r>
-      <w:proofErr w:type="gramEnd"/>
-      <w:r>
-        <w:rPr>
-          <w:rFonts w:ascii="仿宋" w:eastAsia="仿宋" w:hAnsi="仿宋"/>
-          <w:sz w:val="32"/>
-          <w:szCs w:val="32"/>
-        </w:rPr>
-        <w:t>求包括:</w:t>
-      </w:r>
-    </w:p>
-    <w:p>
-      <w:pPr>
-        <w:rPr>
-          <w:rFonts w:ascii="仿宋" w:eastAsia="仿宋" w:hAnsi="仿宋"/>
-          <w:sz w:val="32"/>
-          <w:szCs w:val="32"/>
-        </w:rPr>
-      </w:pPr>
-      <w:r>
-        <w:rPr>
-          <w:rFonts w:ascii="仿宋" w:eastAsia="仿宋" w:hAnsi="仿宋"/>
-          <w:sz w:val="32"/>
-          <w:szCs w:val="32"/>
-        </w:rPr>
-        <w:t>a)使用某些密</w:t>
-      </w:r>
-      <w:proofErr w:type="gramStart"/>
-      <w:r>
-        <w:rPr>
-          <w:rFonts w:ascii="仿宋" w:eastAsia="仿宋" w:hAnsi="仿宋"/>
-          <w:sz w:val="32"/>
-          <w:szCs w:val="32"/>
-        </w:rPr>
-        <w:t>研</w:t>
-      </w:r>
-      <w:proofErr w:type="gramEnd"/>
-      <w:r>
-        <w:rPr>
-          <w:rFonts w:ascii="仿宋" w:eastAsia="仿宋" w:hAnsi="仿宋"/>
-          <w:sz w:val="32"/>
-          <w:szCs w:val="32"/>
-        </w:rPr>
-        <w:t>技术;</w:t>
-      </w:r>
-    </w:p>
-    <w:p>
-      <w:pPr>
-        <w:rPr>
-          <w:rFonts w:ascii="仿宋" w:eastAsia="仿宋" w:hAnsi="仿宋"/>
-          <w:sz w:val="32"/>
-          <w:szCs w:val="32"/>
-        </w:rPr>
-      </w:pPr>
-      <w:r>
-        <w:rPr>
-          <w:rFonts w:ascii="仿宋" w:eastAsia="仿宋" w:hAnsi="仿宋"/>
-          <w:sz w:val="32"/>
-          <w:szCs w:val="32"/>
-        </w:rPr>
-        <w:t>b)保留某些特定数据织的历史或记录:</w:t>
-      </w:r>
-    </w:p>
-    <w:p>
-      <w:pPr>
-        <w:rPr>
-          <w:rFonts w:ascii="仿宋" w:eastAsia="仿宋" w:hAnsi="仿宋"/>
-          <w:sz w:val="32"/>
-          <w:szCs w:val="32"/>
-        </w:rPr>
-      </w:pPr>
-      <w:r>
-        <w:rPr>
-          <w:rFonts w:ascii="仿宋" w:eastAsia="仿宋" w:hAnsi="仿宋"/>
-          <w:sz w:val="32"/>
-          <w:szCs w:val="32"/>
-        </w:rPr>
-        <w:t>e)分配某些功能</w:t>
-      </w:r>
-      <w:proofErr w:type="gramStart"/>
-      <w:r>
-        <w:rPr>
-          <w:rFonts w:ascii="仿宋" w:eastAsia="仿宋" w:hAnsi="仿宋"/>
-          <w:sz w:val="32"/>
-          <w:szCs w:val="32"/>
-        </w:rPr>
-        <w:t>弼</w:t>
-      </w:r>
-      <w:proofErr w:type="gramEnd"/>
-      <w:r>
-        <w:rPr>
-          <w:rFonts w:ascii="仿宋" w:eastAsia="仿宋" w:hAnsi="仿宋"/>
-          <w:sz w:val="32"/>
-          <w:szCs w:val="32"/>
-        </w:rPr>
-        <w:t>不同的模块;</w:t>
-      </w:r>
-    </w:p>
-    <w:p>
-      <w:pPr>
-        <w:rPr>
-          <w:rFonts w:ascii="仿宋" w:eastAsia="仿宋" w:hAnsi="仿宋"/>
-          <w:sz w:val="32"/>
-          <w:szCs w:val="32"/>
-        </w:rPr>
-      </w:pPr>
-      <w:r>
-        <w:rPr>
-          <w:rFonts w:ascii="仿宋" w:eastAsia="仿宋" w:hAnsi="仿宋"/>
-          <w:sz w:val="32"/>
-          <w:szCs w:val="32"/>
-        </w:rPr>
-        <w:t>d)在程序的某些城间限制通信;</w:t>
-      </w:r>
-    </w:p>
-    <w:p>
-      <w:pPr>
-        <w:rPr>
-          <w:rFonts w:ascii="仿宋" w:eastAsia="仿宋" w:hAnsi="仿宋"/>
-          <w:sz w:val="32"/>
-          <w:szCs w:val="32"/>
-        </w:rPr>
-      </w:pPr>
-      <w:r>
-        <w:rPr>
-          <w:rFonts w:ascii="仿宋" w:eastAsia="仿宋" w:hAnsi="仿宋"/>
-          <w:sz w:val="32"/>
-          <w:szCs w:val="32"/>
-        </w:rPr>
-        <w:t>c)对于</w:t>
-      </w:r>
-      <w:proofErr w:type="gramStart"/>
-      <w:r>
-        <w:rPr>
-          <w:rFonts w:ascii="仿宋" w:eastAsia="仿宋" w:hAnsi="仿宋"/>
-          <w:sz w:val="32"/>
-          <w:szCs w:val="32"/>
-        </w:rPr>
-        <w:t>关键交量检查</w:t>
-      </w:r>
-      <w:proofErr w:type="gramEnd"/>
-      <w:r>
-        <w:rPr>
-          <w:rFonts w:ascii="仿宋" w:eastAsia="仿宋" w:hAnsi="仿宋"/>
-          <w:sz w:val="32"/>
-          <w:szCs w:val="32"/>
-        </w:rPr>
-        <w:t>数据的完整性。</w:t>
-      </w:r>
-    </w:p>
-    <w:p>
-      <w:pPr>
-        <w:rPr>
-          <w:rFonts w:ascii="楷体" w:eastAsia="楷体" w:hAnsi="楷体"/>
-          <w:sz w:val="32"/>
-          <w:szCs w:val="32"/>
-        </w:rPr>
-      </w:pPr>
-      <w:r>
-        <w:rPr>
-          <w:rFonts w:ascii="楷体" w:eastAsia="楷体" w:hAnsi="楷体"/>
-          <w:sz w:val="32"/>
-          <w:szCs w:val="32"/>
-        </w:rPr>
-        <w:t>3</w:t>
-      </w:r>
-      <w:r>
-        <w:rPr>
-          <w:rFonts w:ascii="楷体" w:eastAsia="楷体" w:hAnsi="楷体"/>
-          <w:sz w:val="32"/>
-          <w:szCs w:val="32"/>
-        </w:rPr>
-        <w:t>.6.4可维护性</w:t>
-      </w:r>
-    </w:p>
-    <w:p>
-      <w:pPr>
-        <w:rPr>
-          <w:rFonts w:ascii="仿宋" w:eastAsia="仿宋" w:hAnsi="仿宋"/>
-          <w:sz w:val="32"/>
-          <w:szCs w:val="32"/>
-        </w:rPr>
-      </w:pPr>
-      <w:r>
-        <w:rPr>
-          <w:rFonts w:ascii="仿宋" w:eastAsia="仿宋" w:hAnsi="仿宋" w:hint="eastAsia"/>
-          <w:sz w:val="32"/>
-          <w:szCs w:val="32"/>
-        </w:rPr>
-        <w:t>本条宜规定与软件本身维护简品性有关的软件属性。可以对模块化</w:t>
-      </w:r>
-      <w:r>
-        <w:rPr>
-          <w:rFonts w:ascii="仿宋" w:eastAsia="仿宋" w:hAnsi="仿宋"/>
-          <w:sz w:val="32"/>
-          <w:szCs w:val="32"/>
-        </w:rPr>
-        <w:t>.接口和复杂性等有一定的要求。但不宜仅因为是良好</w:t>
-      </w:r>
-      <w:proofErr w:type="gramStart"/>
-      <w:r>
-        <w:rPr>
-          <w:rFonts w:ascii="仿宋" w:eastAsia="仿宋" w:hAnsi="仿宋"/>
-          <w:sz w:val="32"/>
-          <w:szCs w:val="32"/>
-        </w:rPr>
-        <w:t>没计实践</w:t>
-      </w:r>
-      <w:proofErr w:type="gramEnd"/>
-      <w:r>
-        <w:rPr>
-          <w:rFonts w:ascii="仿宋" w:eastAsia="仿宋" w:hAnsi="仿宋"/>
-          <w:sz w:val="32"/>
-          <w:szCs w:val="32"/>
-        </w:rPr>
-        <w:t>就将其作为需求。</w:t>
-      </w:r>
-    </w:p>
-    <w:p>
-      <w:pPr>
-        <w:rPr>
-          <w:rFonts w:ascii="楷体" w:eastAsia="楷体" w:hAnsi="楷体"/>
-          <w:sz w:val="32"/>
-          <w:szCs w:val="32"/>
-        </w:rPr>
-      </w:pPr>
-      <w:r>
-        <w:rPr>
-          <w:rFonts w:ascii="楷体" w:eastAsia="楷体" w:hAnsi="楷体"/>
-          <w:sz w:val="32"/>
-          <w:szCs w:val="32"/>
-        </w:rPr>
-        <w:t>3</w:t>
-      </w:r>
-      <w:r>
-        <w:rPr>
-          <w:rFonts w:ascii="楷体" w:eastAsia="楷体" w:hAnsi="楷体"/>
-          <w:sz w:val="32"/>
-          <w:szCs w:val="32"/>
-        </w:rPr>
-        <w:t>.6.5可移植性</w:t>
-      </w:r>
-    </w:p>
-    <w:p>
-      <w:pPr>
-        <w:rPr>
-          <w:rFonts w:ascii="仿宋" w:eastAsia="仿宋" w:hAnsi="仿宋"/>
-          <w:sz w:val="32"/>
-          <w:szCs w:val="32"/>
-        </w:rPr>
-      </w:pPr>
-      <w:r>
-        <w:rPr>
-          <w:rFonts w:ascii="仿宋" w:eastAsia="仿宋" w:hAnsi="仿宋" w:hint="eastAsia"/>
-          <w:sz w:val="32"/>
-          <w:szCs w:val="32"/>
-        </w:rPr>
-        <w:lastRenderedPageBreak/>
-        <w:t>本条</w:t>
-      </w:r>
-      <w:proofErr w:type="gramStart"/>
-      <w:r>
-        <w:rPr>
-          <w:rFonts w:ascii="仿宋" w:eastAsia="仿宋" w:hAnsi="仿宋" w:hint="eastAsia"/>
-          <w:sz w:val="32"/>
-          <w:szCs w:val="32"/>
-        </w:rPr>
-        <w:t>直规定</w:t>
-      </w:r>
-      <w:proofErr w:type="gramEnd"/>
-      <w:r>
-        <w:rPr>
-          <w:rFonts w:ascii="仿宋" w:eastAsia="仿宋" w:hAnsi="仿宋" w:hint="eastAsia"/>
-          <w:sz w:val="32"/>
-          <w:szCs w:val="32"/>
-        </w:rPr>
-        <w:t>与软件移植到其他主机和</w:t>
-      </w:r>
-      <w:r>
-        <w:rPr>
-          <w:rFonts w:ascii="仿宋" w:eastAsia="仿宋" w:hAnsi="仿宋"/>
-          <w:sz w:val="32"/>
-          <w:szCs w:val="32"/>
-        </w:rPr>
-        <w:t>/或操作系统简易性相关的软件属性。这可能位</w:t>
-      </w:r>
-      <w:proofErr w:type="gramStart"/>
-      <w:r>
-        <w:rPr>
-          <w:rFonts w:ascii="仿宋" w:eastAsia="仿宋" w:hAnsi="仿宋"/>
-          <w:sz w:val="32"/>
-          <w:szCs w:val="32"/>
-        </w:rPr>
-        <w:t>括</w:t>
-      </w:r>
-      <w:proofErr w:type="gramEnd"/>
-      <w:r>
-        <w:rPr>
-          <w:rFonts w:ascii="仿宋" w:eastAsia="仿宋" w:hAnsi="仿宋"/>
-          <w:sz w:val="32"/>
-          <w:szCs w:val="32"/>
-        </w:rPr>
-        <w:t>:</w:t>
-      </w:r>
-    </w:p>
-    <w:p>
-      <w:pPr>
-        <w:rPr>
-          <w:rFonts w:ascii="仿宋" w:eastAsia="仿宋" w:hAnsi="仿宋"/>
-          <w:sz w:val="32"/>
-          <w:szCs w:val="32"/>
-        </w:rPr>
-      </w:pPr>
-      <w:r>
-        <w:rPr>
-          <w:rFonts w:ascii="仿宋" w:eastAsia="仿宋" w:hAnsi="仿宋"/>
-          <w:sz w:val="32"/>
-          <w:szCs w:val="32"/>
-        </w:rPr>
-        <w:t>a)依赖主机代码模块的百分比;</w:t>
-      </w:r>
-    </w:p>
-    <w:p>
-      <w:pPr>
-        <w:rPr>
-          <w:rFonts w:ascii="仿宋" w:eastAsia="仿宋" w:hAnsi="仿宋"/>
-          <w:sz w:val="32"/>
-          <w:szCs w:val="32"/>
-        </w:rPr>
-      </w:pPr>
-      <w:r>
-        <w:rPr>
-          <w:rFonts w:ascii="仿宋" w:eastAsia="仿宋" w:hAnsi="仿宋"/>
-          <w:sz w:val="32"/>
-          <w:szCs w:val="32"/>
-        </w:rPr>
-        <w:t>b)依赖主机代码的百分比;</w:t>
-      </w:r>
-    </w:p>
-    <w:p>
-      <w:pPr>
-        <w:rPr>
-          <w:rFonts w:ascii="仿宋" w:eastAsia="仿宋" w:hAnsi="仿宋"/>
-          <w:sz w:val="32"/>
-          <w:szCs w:val="32"/>
-        </w:rPr>
-      </w:pPr>
-      <w:r>
-        <w:rPr>
-          <w:rFonts w:ascii="仿宋" w:eastAsia="仿宋" w:hAnsi="仿宋"/>
-          <w:sz w:val="32"/>
-          <w:szCs w:val="32"/>
-        </w:rPr>
-        <w:t>c)已证明可移植语言的使用;</w:t>
-      </w:r>
-    </w:p>
-    <w:p>
-      <w:pPr>
-        <w:rPr>
-          <w:rFonts w:ascii="仿宋" w:eastAsia="仿宋" w:hAnsi="仿宋"/>
-          <w:sz w:val="32"/>
-          <w:szCs w:val="32"/>
-        </w:rPr>
-      </w:pPr>
-      <w:r>
-        <w:rPr>
-          <w:rFonts w:ascii="仿宋" w:eastAsia="仿宋" w:hAnsi="仿宋"/>
-          <w:sz w:val="32"/>
-          <w:szCs w:val="32"/>
-        </w:rPr>
-        <w:t>d)特定编译器或语言子集的使用;</w:t>
-      </w:r>
-    </w:p>
-    <w:p>
-      <w:pPr>
-        <w:rPr>
-          <w:rFonts w:ascii="仿宋" w:eastAsia="仿宋" w:hAnsi="仿宋"/>
-          <w:sz w:val="32"/>
-          <w:szCs w:val="32"/>
-        </w:rPr>
-      </w:pPr>
-      <w:r>
-        <w:rPr>
-          <w:rFonts w:ascii="仿宋" w:eastAsia="仿宋" w:hAnsi="仿宋"/>
-          <w:sz w:val="32"/>
-          <w:szCs w:val="32"/>
-        </w:rPr>
-        <w:t>e)特定操作系统的使用，</w:t>
-      </w:r>
-    </w:p>
-    <w:p>
-      <w:pPr>
-        <w:rPr>
-          <w:rFonts w:ascii="楷体" w:eastAsia="楷体" w:hAnsi="楷体"/>
-          <w:sz w:val="32"/>
-          <w:szCs w:val="32"/>
-        </w:rPr>
-      </w:pPr>
-      <w:r>
-        <w:rPr>
-          <w:rFonts w:ascii="楷体" w:eastAsia="楷体" w:hAnsi="楷体"/>
-          <w:sz w:val="32"/>
-          <w:szCs w:val="32"/>
-        </w:rPr>
-        <w:t>3</w:t>
-      </w:r>
-      <w:r>
-        <w:rPr>
-          <w:rFonts w:ascii="楷体" w:eastAsia="楷体" w:hAnsi="楷体"/>
-          <w:sz w:val="32"/>
-          <w:szCs w:val="32"/>
-        </w:rPr>
-        <w:t>.7具体需求的组织</w:t>
-      </w:r>
-    </w:p>
-    <w:p>
-      <w:pPr>
-        <w:rPr>
-          <w:rFonts w:ascii="仿宋" w:eastAsia="仿宋" w:hAnsi="仿宋"/>
-          <w:sz w:val="32"/>
-          <w:szCs w:val="32"/>
-        </w:rPr>
-      </w:pPr>
-      <w:r>
-        <w:rPr>
-          <w:rFonts w:ascii="仿宋" w:eastAsia="仿宋" w:hAnsi="仿宋" w:hint="eastAsia"/>
-          <w:sz w:val="32"/>
-          <w:szCs w:val="32"/>
-        </w:rPr>
-        <w:t>除了微小的系统之外</w:t>
-      </w:r>
-      <w:r>
-        <w:rPr>
-          <w:rFonts w:ascii="仿宋" w:eastAsia="仿宋" w:hAnsi="仿宋"/>
-          <w:sz w:val="32"/>
-          <w:szCs w:val="32"/>
-        </w:rPr>
-        <w:t>,任向系统倾向有大量的详细的需求。由此,宜仔细考虑这些需求的组织方式以最优化可理解性。对于所有的系统不存在单一的最优化组织方式。不同类型的系统SRS的第3章有不同的需求组织方式。5.4.7.1到5.4.7.7描述了一些组织方式。</w:t>
-      </w:r>
-    </w:p>
-    <w:p>
-      <w:pPr>
-        <w:rPr>
-          <w:rFonts w:ascii="楷体" w:eastAsia="楷体" w:hAnsi="楷体"/>
-          <w:sz w:val="32"/>
-          <w:szCs w:val="32"/>
-        </w:rPr>
-      </w:pPr>
-      <w:r>
-        <w:rPr>
-          <w:rFonts w:ascii="楷体" w:eastAsia="楷体" w:hAnsi="楷体"/>
-          <w:sz w:val="32"/>
-          <w:szCs w:val="32"/>
-        </w:rPr>
-        <w:t>3.</w:t>
-      </w:r>
-      <w:r>
-        <w:rPr>
-          <w:rFonts w:ascii="楷体" w:eastAsia="楷体" w:hAnsi="楷体"/>
-          <w:sz w:val="32"/>
-          <w:szCs w:val="32"/>
-        </w:rPr>
-        <w:t>7.1系统模式</w:t>
-      </w:r>
-    </w:p>
-    <w:p>
-      <w:pPr>
-        <w:rPr>
-          <w:rFonts w:ascii="仿宋" w:eastAsia="仿宋" w:hAnsi="仿宋"/>
-          <w:sz w:val="32"/>
-          <w:szCs w:val="32"/>
-        </w:rPr>
-      </w:pPr>
-      <w:r>
-        <w:rPr>
-          <w:rFonts w:ascii="仿宋" w:eastAsia="仿宋" w:hAnsi="仿宋" w:hint="eastAsia"/>
-          <w:sz w:val="32"/>
-          <w:szCs w:val="32"/>
-        </w:rPr>
-        <w:t>依赖于运行模式</w:t>
-      </w:r>
-      <w:r>
-        <w:rPr>
-          <w:rFonts w:ascii="仿宋" w:eastAsia="仿宋" w:hAnsi="仿宋"/>
-          <w:sz w:val="32"/>
-          <w:szCs w:val="32"/>
-        </w:rPr>
-        <w:t>,某些系统的行为显著不同。例如，根据其运行模式:培训、正常运行或者应急.某</w:t>
-      </w:r>
-    </w:p>
-    <w:p>
-      <w:pPr>
-        <w:rPr>
-          <w:rFonts w:ascii="仿宋" w:eastAsia="仿宋" w:hAnsi="仿宋"/>
-          <w:sz w:val="32"/>
-          <w:szCs w:val="32"/>
-        </w:rPr>
-      </w:pPr>
-      <w:r>
-        <w:rPr>
-          <w:rFonts w:ascii="仿宋" w:eastAsia="仿宋" w:hAnsi="仿宋"/>
-          <w:sz w:val="32"/>
-          <w:szCs w:val="32"/>
-        </w:rPr>
-        <w:t>GB/T 9385-2008</w:t>
-      </w:r>
-    </w:p>
-    <w:p>
-      <w:pPr>
-        <w:rPr>
-          <w:rFonts w:ascii="仿宋" w:eastAsia="仿宋" w:hAnsi="仿宋"/>
-          <w:sz w:val="32"/>
-          <w:szCs w:val="32"/>
-        </w:rPr>
-      </w:pPr>
-      <w:proofErr w:type="gramStart"/>
-      <w:r>
-        <w:rPr>
-          <w:rFonts w:ascii="仿宋" w:eastAsia="仿宋" w:hAnsi="仿宋" w:hint="eastAsia"/>
-          <w:sz w:val="32"/>
-          <w:szCs w:val="32"/>
-        </w:rPr>
-        <w:t>个</w:t>
-      </w:r>
-      <w:proofErr w:type="gramEnd"/>
-      <w:r>
-        <w:rPr>
-          <w:rFonts w:ascii="仿宋" w:eastAsia="仿宋" w:hAnsi="仿宋" w:hint="eastAsia"/>
-          <w:sz w:val="32"/>
-          <w:szCs w:val="32"/>
-        </w:rPr>
-        <w:t>控制系统可能具有不同的功能集合。当按照运行模式组织该部分时</w:t>
-      </w:r>
-      <w:r>
-        <w:rPr>
-          <w:rFonts w:ascii="仿宋" w:eastAsia="仿宋" w:hAnsi="仿宋"/>
-          <w:sz w:val="32"/>
-          <w:szCs w:val="32"/>
-        </w:rPr>
-        <w:t>,宜采用第A.1章或第A.2章的提纲。需求组织方式的选择取决于系统接口和性能是否依赖于运行模式，</w:t>
-      </w:r>
-    </w:p>
-    <w:p>
-      <w:pPr>
-        <w:rPr>
-          <w:rFonts w:ascii="楷体" w:eastAsia="楷体" w:hAnsi="楷体"/>
-          <w:sz w:val="32"/>
-          <w:szCs w:val="32"/>
-        </w:rPr>
-      </w:pPr>
-      <w:r>
-        <w:rPr>
-          <w:rFonts w:ascii="楷体" w:eastAsia="楷体" w:hAnsi="楷体"/>
-          <w:sz w:val="32"/>
-          <w:szCs w:val="32"/>
-        </w:rPr>
-        <w:t>3.</w:t>
-      </w:r>
-      <w:r>
-        <w:rPr>
-          <w:rFonts w:ascii="楷体" w:eastAsia="楷体" w:hAnsi="楷体"/>
-          <w:sz w:val="32"/>
-          <w:szCs w:val="32"/>
-        </w:rPr>
-        <w:t>7.2用户类型</w:t>
-      </w:r>
-    </w:p>
-    <w:p>
-      <w:pPr>
-        <w:rPr>
-          <w:rFonts w:ascii="仿宋" w:eastAsia="仿宋" w:hAnsi="仿宋"/>
-          <w:sz w:val="32"/>
-          <w:szCs w:val="32"/>
-        </w:rPr>
-      </w:pPr>
-      <w:r>
-        <w:rPr>
-          <w:rFonts w:ascii="仿宋" w:eastAsia="仿宋" w:hAnsi="仿宋" w:hint="eastAsia"/>
-          <w:sz w:val="32"/>
-          <w:szCs w:val="32"/>
-        </w:rPr>
-        <w:t>有些系统对不同的用户提供不同的功能集合，例如</w:t>
-      </w:r>
-      <w:r>
-        <w:rPr>
-          <w:rFonts w:ascii="仿宋" w:eastAsia="仿宋" w:hAnsi="仿宋"/>
-          <w:sz w:val="32"/>
-          <w:szCs w:val="32"/>
-        </w:rPr>
-        <w:t>,对于一</w:t>
-      </w:r>
-      <w:r>
-        <w:rPr>
-          <w:rFonts w:ascii="仿宋" w:eastAsia="仿宋" w:hAnsi="仿宋"/>
-          <w:sz w:val="32"/>
-          <w:szCs w:val="32"/>
-        </w:rPr>
-        <w:lastRenderedPageBreak/>
-        <w:t>般乘客、维护人员和消防人员，</w:t>
-      </w:r>
-      <w:proofErr w:type="gramStart"/>
-      <w:r>
-        <w:rPr>
-          <w:rFonts w:ascii="仿宋" w:eastAsia="仿宋" w:hAnsi="仿宋"/>
-          <w:sz w:val="32"/>
-          <w:szCs w:val="32"/>
-        </w:rPr>
-        <w:t>比梯控删</w:t>
-      </w:r>
-      <w:proofErr w:type="gramEnd"/>
-      <w:r>
-        <w:rPr>
-          <w:rFonts w:ascii="仿宋" w:eastAsia="仿宋" w:hAnsi="仿宋"/>
-          <w:sz w:val="32"/>
-          <w:szCs w:val="32"/>
-        </w:rPr>
-        <w:t>系统显示不同的能力。当按照用户类别组织该部分时,宜采用第A3章的提纲。</w:t>
-      </w:r>
-    </w:p>
-    <w:p>
-      <w:pPr>
-        <w:rPr>
-          <w:rFonts w:ascii="楷体" w:eastAsia="楷体" w:hAnsi="楷体"/>
-          <w:sz w:val="32"/>
-          <w:szCs w:val="32"/>
-        </w:rPr>
-      </w:pPr>
-      <w:r>
-        <w:rPr>
-          <w:rFonts w:ascii="楷体" w:eastAsia="楷体" w:hAnsi="楷体"/>
-          <w:sz w:val="32"/>
-          <w:szCs w:val="32"/>
-        </w:rPr>
-        <w:t>3.</w:t>
-      </w:r>
-      <w:r>
-        <w:rPr>
-          <w:rFonts w:ascii="楷体" w:eastAsia="楷体" w:hAnsi="楷体"/>
-          <w:sz w:val="32"/>
-          <w:szCs w:val="32"/>
-        </w:rPr>
-        <w:t>7.3对象</w:t>
-      </w:r>
-    </w:p>
-    <w:p>
-      <w:pPr>
-        <w:rPr>
-          <w:rFonts w:ascii="仿宋" w:eastAsia="仿宋" w:hAnsi="仿宋"/>
-          <w:sz w:val="32"/>
-          <w:szCs w:val="32"/>
-        </w:rPr>
-      </w:pPr>
-      <w:r>
-        <w:rPr>
-          <w:rFonts w:ascii="仿宋" w:eastAsia="仿宋" w:hAnsi="仿宋" w:hint="eastAsia"/>
-          <w:sz w:val="32"/>
-          <w:szCs w:val="32"/>
-        </w:rPr>
-        <w:t>对象是现实世界中的实体</w:t>
-      </w:r>
-      <w:r>
-        <w:rPr>
-          <w:rFonts w:ascii="仿宋" w:eastAsia="仿宋" w:hAnsi="仿宋"/>
-          <w:sz w:val="32"/>
-          <w:szCs w:val="32"/>
-        </w:rPr>
-        <w:t>,系统具有与其对应的部分。例如，在病人监控系统中,对象包括病人、传感器、护土、房间医师、医药等。与每个对象相联系的是一组属性(对象具有的)和功能(对象执行的)，这些功能也称之为服务、方法或过程。当按照对象组织该部分时,宜采用第A.4章的提纲。应注意,对象组可能共有某些属性和服务要按照类别把这些组织在一起，</w:t>
-      </w:r>
-    </w:p>
-    <w:p>
-      <w:pPr>
-        <w:rPr>
-          <w:rFonts w:ascii="楷体" w:eastAsia="楷体" w:hAnsi="楷体"/>
-          <w:sz w:val="32"/>
-          <w:szCs w:val="32"/>
-        </w:rPr>
-      </w:pPr>
-      <w:r>
-        <w:rPr>
-          <w:rFonts w:ascii="楷体" w:eastAsia="楷体" w:hAnsi="楷体"/>
-          <w:sz w:val="32"/>
-          <w:szCs w:val="32"/>
-        </w:rPr>
-        <w:t>3</w:t>
-      </w:r>
-      <w:r>
-        <w:rPr>
-          <w:rFonts w:ascii="楷体" w:eastAsia="楷体" w:hAnsi="楷体"/>
-          <w:sz w:val="32"/>
-          <w:szCs w:val="32"/>
-        </w:rPr>
-        <w:t>.7.4特征</w:t>
-      </w:r>
-    </w:p>
-    <w:p>
-      <w:pPr>
-        <w:rPr>
-          <w:rFonts w:ascii="仿宋" w:eastAsia="仿宋" w:hAnsi="仿宋"/>
-          <w:sz w:val="32"/>
-          <w:szCs w:val="32"/>
-        </w:rPr>
-      </w:pPr>
-      <w:r>
-        <w:rPr>
-          <w:rFonts w:ascii="仿宋" w:eastAsia="仿宋" w:hAnsi="仿宋" w:hint="eastAsia"/>
-          <w:sz w:val="32"/>
-          <w:szCs w:val="32"/>
-        </w:rPr>
-        <w:t>系统特征是从外部希望得到的服务</w:t>
-      </w:r>
-      <w:r>
-        <w:rPr>
-          <w:rFonts w:ascii="仿宋" w:eastAsia="仿宋" w:hAnsi="仿宋"/>
-          <w:sz w:val="32"/>
-          <w:szCs w:val="32"/>
-        </w:rPr>
-        <w:t>,可能要求一系列的输人以产生希望的结果。例如在电话系统中,系统特征包括本地话务、话务转接、以及会议话务。一般的系统每个特征按照一系列激励一响应对的方式描述。当</w:t>
-      </w:r>
-      <w:proofErr w:type="gramStart"/>
-      <w:r>
-        <w:rPr>
-          <w:rFonts w:ascii="仿宋" w:eastAsia="仿宋" w:hAnsi="仿宋"/>
-          <w:sz w:val="32"/>
-          <w:szCs w:val="32"/>
-        </w:rPr>
-        <w:t>校照系统特征红织该</w:t>
-      </w:r>
-      <w:proofErr w:type="gramEnd"/>
-      <w:r>
-        <w:rPr>
-          <w:rFonts w:ascii="仿宋" w:eastAsia="仿宋" w:hAnsi="仿宋"/>
-          <w:sz w:val="32"/>
-          <w:szCs w:val="32"/>
-        </w:rPr>
-        <w:t>部分时,宜采用第A.5章的提纲。</w:t>
-      </w:r>
-    </w:p>
-    <w:p>
-      <w:pPr>
-        <w:rPr>
-          <w:rFonts w:ascii="楷体" w:eastAsia="楷体" w:hAnsi="楷体"/>
-          <w:sz w:val="32"/>
-          <w:szCs w:val="32"/>
-        </w:rPr>
-      </w:pPr>
-      <w:r>
-        <w:rPr>
-          <w:rFonts w:ascii="楷体" w:eastAsia="楷体" w:hAnsi="楷体"/>
-          <w:sz w:val="32"/>
-          <w:szCs w:val="32"/>
-        </w:rPr>
-        <w:t>3</w:t>
-      </w:r>
-      <w:r>
-        <w:rPr>
-          <w:rFonts w:ascii="楷体" w:eastAsia="楷体" w:hAnsi="楷体"/>
-          <w:sz w:val="32"/>
-          <w:szCs w:val="32"/>
-        </w:rPr>
-        <w:t>.7.5</w:t>
-      </w:r>
-      <w:r>
-        <w:rPr>
-          <w:rFonts w:ascii="楷体" w:eastAsia="楷体" w:hAnsi="楷体" w:hint="eastAsia"/>
-          <w:sz w:val="32"/>
-          <w:szCs w:val="32"/>
-        </w:rPr>
-        <w:t>激励</w:t>
-      </w:r>
-    </w:p>
-    <w:p>
-      <w:pPr>
-        <w:rPr>
-          <w:rFonts w:ascii="仿宋" w:eastAsia="仿宋" w:hAnsi="仿宋"/>
-          <w:sz w:val="32"/>
-          <w:szCs w:val="32"/>
-        </w:rPr>
-      </w:pPr>
-      <w:r>
-        <w:rPr>
-          <w:rFonts w:ascii="仿宋" w:eastAsia="仿宋" w:hAnsi="仿宋" w:hint="eastAsia"/>
-          <w:sz w:val="32"/>
-          <w:szCs w:val="32"/>
-        </w:rPr>
-        <w:t>某些系统可以</w:t>
-      </w:r>
-      <w:proofErr w:type="gramStart"/>
-      <w:r>
-        <w:rPr>
-          <w:rFonts w:ascii="仿宋" w:eastAsia="仿宋" w:hAnsi="仿宋" w:hint="eastAsia"/>
-          <w:sz w:val="32"/>
-          <w:szCs w:val="32"/>
-        </w:rPr>
-        <w:t>根据激欧描述</w:t>
-      </w:r>
-      <w:proofErr w:type="gramEnd"/>
-      <w:r>
-        <w:rPr>
-          <w:rFonts w:ascii="仿宋" w:eastAsia="仿宋" w:hAnsi="仿宋" w:hint="eastAsia"/>
-          <w:sz w:val="32"/>
-          <w:szCs w:val="32"/>
-        </w:rPr>
-        <w:t>其功能的方式最佳地组织其需求。例如，飞机自动着陆系统的功能，可依照动力降低、</w:t>
-      </w:r>
-      <w:proofErr w:type="gramStart"/>
-      <w:r>
-        <w:rPr>
-          <w:rFonts w:ascii="仿宋" w:eastAsia="仿宋" w:hAnsi="仿宋" w:hint="eastAsia"/>
-          <w:sz w:val="32"/>
-          <w:szCs w:val="32"/>
-        </w:rPr>
-        <w:t>风向切交</w:t>
-      </w:r>
-      <w:proofErr w:type="gramEnd"/>
-      <w:r>
-        <w:rPr>
-          <w:rFonts w:ascii="仿宋" w:eastAsia="仿宋" w:hAnsi="仿宋"/>
-          <w:sz w:val="32"/>
-          <w:szCs w:val="32"/>
-        </w:rPr>
-        <w:t>.机身摇得突变、</w:t>
-      </w:r>
-      <w:proofErr w:type="gramStart"/>
-      <w:r>
-        <w:rPr>
-          <w:rFonts w:ascii="仿宋" w:eastAsia="仿宋" w:hAnsi="仿宋"/>
-          <w:sz w:val="32"/>
-          <w:szCs w:val="32"/>
-        </w:rPr>
-        <w:t>垂直建度限值</w:t>
-      </w:r>
-      <w:proofErr w:type="gramEnd"/>
-      <w:r>
-        <w:rPr>
-          <w:rFonts w:ascii="仿宋" w:eastAsia="仿宋" w:hAnsi="仿宋"/>
-          <w:sz w:val="32"/>
-          <w:szCs w:val="32"/>
-        </w:rPr>
-        <w:t>等,组织到相应的部分。当按照萧励方式组织该部分时,宜采用第A.6章的提纲.</w:t>
-      </w:r>
-    </w:p>
-    <w:p>
-      <w:pPr>
-        <w:rPr>
-          <w:rFonts w:ascii="楷体" w:eastAsia="楷体" w:hAnsi="楷体"/>
-          <w:sz w:val="32"/>
-          <w:szCs w:val="32"/>
-        </w:rPr>
-      </w:pPr>
-      <w:r>
-        <w:rPr>
-          <w:rFonts w:ascii="楷体" w:eastAsia="楷体" w:hAnsi="楷体"/>
-          <w:sz w:val="32"/>
-          <w:szCs w:val="32"/>
-        </w:rPr>
-        <w:t>3</w:t>
-      </w:r>
-      <w:r>
-        <w:rPr>
-          <w:rFonts w:ascii="楷体" w:eastAsia="楷体" w:hAnsi="楷体"/>
-          <w:sz w:val="32"/>
-          <w:szCs w:val="32"/>
-        </w:rPr>
-        <w:t>.7.6响应</w:t>
-      </w:r>
-    </w:p>
-    <w:p>
-      <w:pPr>
-        <w:rPr>
-          <w:rFonts w:ascii="仿宋" w:eastAsia="仿宋" w:hAnsi="仿宋"/>
-          <w:sz w:val="32"/>
-          <w:szCs w:val="32"/>
-        </w:rPr>
-      </w:pPr>
-      <w:r>
-        <w:rPr>
-          <w:rFonts w:ascii="仿宋" w:eastAsia="仿宋" w:hAnsi="仿宋" w:hint="eastAsia"/>
-          <w:sz w:val="32"/>
-          <w:szCs w:val="32"/>
-        </w:rPr>
-        <w:lastRenderedPageBreak/>
-        <w:t>有些系统可以</w:t>
-      </w:r>
-      <w:proofErr w:type="gramStart"/>
-      <w:r>
-        <w:rPr>
-          <w:rFonts w:ascii="仿宋" w:eastAsia="仿宋" w:hAnsi="仿宋" w:hint="eastAsia"/>
-          <w:sz w:val="32"/>
-          <w:szCs w:val="32"/>
-        </w:rPr>
-        <w:t>通过插述其</w:t>
-      </w:r>
-      <w:proofErr w:type="gramEnd"/>
-      <w:r>
-        <w:rPr>
-          <w:rFonts w:ascii="仿宋" w:eastAsia="仿宋" w:hAnsi="仿宋" w:hint="eastAsia"/>
-          <w:sz w:val="32"/>
-          <w:szCs w:val="32"/>
-        </w:rPr>
-        <w:t>支持产生某个响应的所有功能</w:t>
-      </w:r>
-      <w:r>
-        <w:rPr>
-          <w:rFonts w:ascii="仿宋" w:eastAsia="仿宋" w:hAnsi="仿宋"/>
-          <w:sz w:val="32"/>
-          <w:szCs w:val="32"/>
-        </w:rPr>
-        <w:t>,最佳地组织其需求。例如.某个人员管理系统的功能,可按照与产生薪金支付有关的所有功能、与产生当前职员清单有关的所有功能,等等予以组织到相应的部分。宜采用第A6章</w:t>
-      </w:r>
-      <w:proofErr w:type="gramStart"/>
-      <w:r>
-        <w:rPr>
-          <w:rFonts w:ascii="仿宋" w:eastAsia="仿宋" w:hAnsi="仿宋"/>
-          <w:sz w:val="32"/>
-          <w:szCs w:val="32"/>
-        </w:rPr>
-        <w:t>的提均</w:t>
-      </w:r>
-      <w:proofErr w:type="gramEnd"/>
-      <w:r>
-        <w:rPr>
-          <w:rFonts w:ascii="仿宋" w:eastAsia="仿宋" w:hAnsi="仿宋"/>
-          <w:sz w:val="32"/>
-          <w:szCs w:val="32"/>
-        </w:rPr>
-        <w:t>(所有的激动之处出</w:t>
-      </w:r>
-      <w:proofErr w:type="gramStart"/>
-      <w:r>
-        <w:rPr>
-          <w:rFonts w:ascii="仿宋" w:eastAsia="仿宋" w:hAnsi="仿宋"/>
-          <w:sz w:val="32"/>
-          <w:szCs w:val="32"/>
-        </w:rPr>
-        <w:t>响应善</w:t>
-      </w:r>
-      <w:proofErr w:type="gramEnd"/>
-      <w:r>
-        <w:rPr>
-          <w:rFonts w:ascii="仿宋" w:eastAsia="仿宋" w:hAnsi="仿宋"/>
-          <w:sz w:val="32"/>
-          <w:szCs w:val="32"/>
-        </w:rPr>
-        <w:t>代)。</w:t>
-      </w:r>
-    </w:p>
-    <w:p>
-      <w:pPr>
-        <w:rPr>
-          <w:rFonts w:ascii="楷体" w:eastAsia="楷体" w:hAnsi="楷体"/>
-          <w:sz w:val="32"/>
-          <w:szCs w:val="32"/>
-        </w:rPr>
-      </w:pPr>
-      <w:r>
-        <w:rPr>
-          <w:rFonts w:ascii="楷体" w:eastAsia="楷体" w:hAnsi="楷体"/>
-          <w:sz w:val="32"/>
-          <w:szCs w:val="32"/>
-        </w:rPr>
-        <w:t>3</w:t>
-      </w:r>
-      <w:r>
-        <w:rPr>
-          <w:rFonts w:ascii="楷体" w:eastAsia="楷体" w:hAnsi="楷体"/>
-          <w:sz w:val="32"/>
-          <w:szCs w:val="32"/>
-        </w:rPr>
-        <w:t>.7.7动能层次</w:t>
-      </w:r>
-    </w:p>
-    <w:p>
-      <w:pPr>
-        <w:rPr>
-          <w:rFonts w:ascii="仿宋" w:eastAsia="仿宋" w:hAnsi="仿宋"/>
-          <w:sz w:val="32"/>
-          <w:szCs w:val="32"/>
-        </w:rPr>
-      </w:pPr>
-      <w:r>
-        <w:rPr>
-          <w:rFonts w:ascii="仿宋" w:eastAsia="仿宋" w:hAnsi="仿宋" w:hint="eastAsia"/>
-          <w:sz w:val="32"/>
-          <w:szCs w:val="32"/>
-        </w:rPr>
-        <w:t>当上述组织方式证明没有益处时</w:t>
-      </w:r>
-      <w:r>
-        <w:rPr>
-          <w:rFonts w:ascii="仿宋" w:eastAsia="仿宋" w:hAnsi="仿宋"/>
-          <w:sz w:val="32"/>
-          <w:szCs w:val="32"/>
-        </w:rPr>
-        <w:t>,可按照共同的输人共同的输出或者共同的内部数据访问,将系统总体功能性组织成为一个功能层次。数据流图和数据词典可以用来表示功能和数据之间的相互关系。当按照功能层次组织该部分时,宜采用第A.7章的提纲。</w:t>
-      </w:r>
-    </w:p>
-    <w:p>
-      <w:pPr>
-        <w:rPr>
-          <w:rFonts w:ascii="黑体" w:eastAsia="黑体" w:hAnsi="黑体"/>
-          <w:sz w:val="32"/>
-          <w:szCs w:val="32"/>
-        </w:rPr>
-      </w:pPr>
-      <w:r>
-        <w:rPr>
-          <w:rFonts w:ascii="黑体" w:eastAsia="黑体" w:hAnsi="黑体"/>
-          <w:sz w:val="32"/>
-          <w:szCs w:val="32"/>
-        </w:rPr>
-        <w:t>3</w:t>
-      </w:r>
-      <w:r>
-        <w:rPr>
-          <w:rFonts w:ascii="黑体" w:eastAsia="黑体" w:hAnsi="黑体"/>
-          <w:sz w:val="32"/>
-          <w:szCs w:val="32"/>
-        </w:rPr>
-        <w:t>.8附加说明</w:t>
-      </w:r>
-    </w:p>
-    <w:p>
-      <w:pPr>
-        <w:rPr>
-          <w:rFonts w:ascii="仿宋" w:eastAsia="仿宋" w:hAnsi="仿宋"/>
-          <w:sz w:val="32"/>
-          <w:szCs w:val="32"/>
-        </w:rPr>
-      </w:pPr>
-      <w:r>
-        <w:rPr>
-          <w:rFonts w:ascii="仿宋" w:eastAsia="仿宋" w:hAnsi="仿宋" w:hint="eastAsia"/>
-          <w:sz w:val="32"/>
-          <w:szCs w:val="32"/>
-        </w:rPr>
-        <w:t>在编制新的</w:t>
-      </w:r>
-      <w:r>
-        <w:rPr>
-          <w:rFonts w:ascii="仿宋" w:eastAsia="仿宋" w:hAnsi="仿宋"/>
-          <w:sz w:val="32"/>
-          <w:szCs w:val="32"/>
-        </w:rPr>
-        <w:t>SRS时在5.4.7.7给出的多种组织技术可能都是适用的。在这种情况下</w:t>
-      </w:r>
-      <w:proofErr w:type="gramStart"/>
-      <w:r>
-        <w:rPr>
-          <w:rFonts w:ascii="仿宋" w:eastAsia="仿宋" w:hAnsi="仿宋"/>
-          <w:sz w:val="32"/>
-          <w:szCs w:val="32"/>
-        </w:rPr>
-        <w:t>宜依据</w:t>
-      </w:r>
-      <w:proofErr w:type="gramEnd"/>
-      <w:r>
-        <w:rPr>
-          <w:rFonts w:ascii="仿宋" w:eastAsia="仿宋" w:hAnsi="仿宋"/>
-          <w:sz w:val="32"/>
-          <w:szCs w:val="32"/>
-        </w:rPr>
-        <w:t>该系统的特定</w:t>
-      </w:r>
-      <w:proofErr w:type="gramStart"/>
-      <w:r>
-        <w:rPr>
-          <w:rFonts w:ascii="仿宋" w:eastAsia="仿宋" w:hAnsi="仿宋"/>
-          <w:sz w:val="32"/>
-          <w:szCs w:val="32"/>
-        </w:rPr>
-        <w:t>素求</w:t>
-      </w:r>
-      <w:proofErr w:type="gramEnd"/>
-      <w:r>
-        <w:rPr>
-          <w:rFonts w:ascii="仿宋" w:eastAsia="仿宋" w:hAnsi="仿宋"/>
-          <w:sz w:val="32"/>
-          <w:szCs w:val="32"/>
-        </w:rPr>
-        <w:t>所剪裁出的若干层次来组织特定的需求。例如,第A8章组织形式结合了用户类别和系统特征。任何附加的需求，可以在SRS的结尾处放在一个独立的部分。</w:t>
-      </w:r>
-    </w:p>
-    <w:p>
-      <w:pPr>
-        <w:rPr>
-          <w:rFonts w:ascii="仿宋" w:eastAsia="仿宋" w:hAnsi="仿宋"/>
-          <w:sz w:val="32"/>
-          <w:szCs w:val="32"/>
-        </w:rPr>
-      </w:pPr>
-      <w:r>
-        <w:rPr>
-          <w:rFonts w:ascii="仿宋" w:eastAsia="仿宋" w:hAnsi="仿宋" w:hint="eastAsia"/>
-          <w:sz w:val="32"/>
-          <w:szCs w:val="32"/>
-        </w:rPr>
-        <w:t>有许多现行可用于帮助需求文档化的符号、方法和自动化支持工具。就大部分而言它们的有效性是组织的职能。例如，当按照运行模式组织时</w:t>
-      </w:r>
-      <w:r>
-        <w:rPr>
-          <w:rFonts w:ascii="仿宋" w:eastAsia="仿宋" w:hAnsi="仿宋"/>
-          <w:sz w:val="32"/>
-          <w:szCs w:val="32"/>
-        </w:rPr>
-        <w:t>,</w:t>
-      </w:r>
-      <w:proofErr w:type="gramStart"/>
-      <w:r>
-        <w:rPr>
-          <w:rFonts w:ascii="仿宋" w:eastAsia="仿宋" w:hAnsi="仿宋"/>
-          <w:sz w:val="32"/>
-          <w:szCs w:val="32"/>
-        </w:rPr>
-        <w:t>阻定的</w:t>
-      </w:r>
-      <w:proofErr w:type="gramEnd"/>
-      <w:r>
-        <w:rPr>
-          <w:rFonts w:ascii="仿宋" w:eastAsia="仿宋" w:hAnsi="仿宋"/>
-          <w:sz w:val="32"/>
-          <w:szCs w:val="32"/>
-        </w:rPr>
-        <w:t>状态机或状态图表可能证明是有益的当按照对象组织时,面向对象的分析可能是有益的;当按照系统特征组织时，激励</w:t>
-      </w:r>
-      <w:proofErr w:type="gramStart"/>
-      <w:r>
-        <w:rPr>
-          <w:rFonts w:ascii="仿宋" w:eastAsia="仿宋" w:hAnsi="仿宋"/>
-          <w:sz w:val="32"/>
-          <w:szCs w:val="32"/>
-        </w:rPr>
-        <w:t>一</w:t>
-      </w:r>
-      <w:proofErr w:type="gramEnd"/>
-      <w:r>
-        <w:rPr>
-          <w:rFonts w:ascii="仿宋" w:eastAsia="仿宋" w:hAnsi="仿宋"/>
-          <w:sz w:val="32"/>
-          <w:szCs w:val="32"/>
-        </w:rPr>
-        <w:t>响应序列可能证明是有益的;</w:t>
-      </w:r>
-      <w:r>
-        <w:rPr>
-          <w:rFonts w:ascii="仿宋" w:eastAsia="仿宋" w:hAnsi="仿宋"/>
-          <w:sz w:val="32"/>
-          <w:szCs w:val="32"/>
-        </w:rPr>
-        <w:lastRenderedPageBreak/>
-        <w:t>当按照功能结构组织时.数据流图和</w:t>
+          <w:rFonts w:ascii="仿宋" w:eastAsia="仿宋" w:hAnsi="仿宋"/>
+          <w:sz w:val="32"/>
+          <w:szCs w:val="32"/>
+        </w:rPr>
+        <w:t>响应序列可能证明是有益的;当按照功能结构组织时.数据流图和</w:t>
       </w:r>
       <w:proofErr w:type="gramStart"/>
       <w:r>
@@ -7856,6 +7622,7 @@
           <w:sz w:val="32"/>
           <w:szCs w:val="32"/>
         </w:rPr>
+        <w:lastRenderedPageBreak/>
         <w:t>b)索引;</w:t>
       </w:r>
     </w:p>

--- a/软件需求规格说明初稿.docx
+++ b/软件需求规格说明初稿.docx
@@ -1,6 +1,6 @@
 
 <file path=word/document.xml><?xml version="1.0" encoding="utf-8"?>
-<w:document xmlns:wpc="http://schemas.microsoft.com/office/word/2010/wordprocessingCanvas" xmlns:cx="http://schemas.microsoft.com/office/drawing/2014/chartex" xmlns:cx1="http://schemas.microsoft.com/office/drawing/2015/9/8/chartex" xmlns:cx2="http://schemas.microsoft.com/office/drawing/2015/10/21/chartex" xmlns:cx3="http://schemas.microsoft.com/office/drawing/2016/5/9/chartex" xmlns:cx4="http://schemas.microsoft.com/office/drawing/2016/5/10/chartex" xmlns:cx5="http://schemas.microsoft.com/office/drawing/2016/5/11/chartex" xmlns:cx6="http://schemas.microsoft.com/office/drawing/2016/5/12/chartex" xmlns:cx7="http://schemas.microsoft.com/office/drawing/2016/5/13/chartex" xmlns:cx8="http://schemas.microsoft.com/office/drawing/2016/5/14/chartex" xmlns:mc="http://schemas.openxmlformats.org/markup-compatibility/2006" xmlns:aink="http://schemas.microsoft.com/office/drawing/2016/ink" xmlns:am3d="http://schemas.microsoft.com/office/drawing/2017/model3d" xmlns:o="urn:schemas-microsoft-com:office:office" xmlns:r="http://schemas.openxmlformats.org/officeDocument/2006/relationships" xmlns:m="http://schemas.openxmlformats.org/officeDocument/2006/math" xmlns:v="urn:schemas-microsoft-com:vml" xmlns:wp14="http://schemas.microsoft.com/office/word/2010/wordprocessingDrawing" xmlns:wp="http://schemas.openxmlformats.org/drawingml/2006/wordprocessingDrawing" xmlns:w10="urn:schemas-microsoft-com:office:word" xmlns:w="http://schemas.openxmlformats.org/wordprocessingml/2006/main" xmlns:w14="http://schemas.microsoft.com/office/word/2010/wordml" xmlns:w15="http://schemas.microsoft.com/office/word/2012/wordml" xmlns:w16cex="http://schemas.microsoft.com/office/word/2018/wordml/cex" xmlns:w16cid="http://schemas.microsoft.com/office/word/2016/wordml/cid" xmlns:w16="http://schemas.microsoft.com/office/word/2018/wordml" xmlns:w16sdtdh="http://schemas.microsoft.com/office/word/2020/wordml/sdtdatahash" xmlns:w16se="http://schemas.microsoft.com/office/word/2015/wordml/symex" xmlns:wpg="http://schemas.microsoft.com/office/word/2010/wordprocessingGroup" xmlns:wpi="http://schemas.microsoft.com/office/word/2010/wordprocessingInk" xmlns:wne="http://schemas.microsoft.com/office/word/2006/wordml" xmlns:wps="http://schemas.microsoft.com/office/word/2010/wordprocessingShape" mc:Ignorable="w14 w15 w16se w16cid w16 w16cex w16sdtdh wp14">
+<w:document xmlns:wpc="http://schemas.microsoft.com/office/word/2010/wordprocessingCanvas" xmlns:cx="http://schemas.microsoft.com/office/drawing/2014/chartex" xmlns:cx1="http://schemas.microsoft.com/office/drawing/2015/9/8/chartex" xmlns:cx2="http://schemas.microsoft.com/office/drawing/2015/10/21/chartex" xmlns:cx3="http://schemas.microsoft.com/office/drawing/2016/5/9/chartex" xmlns:cx4="http://schemas.microsoft.com/office/drawing/2016/5/10/chartex" xmlns:cx5="http://schemas.microsoft.com/office/drawing/2016/5/11/chartex" xmlns:cx6="http://schemas.microsoft.com/office/drawing/2016/5/12/chartex" xmlns:cx7="http://schemas.microsoft.com/office/drawing/2016/5/13/chartex" xmlns:cx8="http://schemas.microsoft.com/office/drawing/2016/5/14/chartex" xmlns:mc="http://schemas.openxmlformats.org/markup-compatibility/2006" xmlns:aink="http://schemas.microsoft.com/office/drawing/2016/ink" xmlns:am3d="http://schemas.microsoft.com/office/drawing/2017/model3d" xmlns:o="urn:schemas-microsoft-com:office:office" xmlns:r="http://schemas.openxmlformats.org/officeDocument/2006/relationships" xmlns:m="http://schemas.openxmlformats.org/officeDocument/2006/math" xmlns:v="urn:schemas-microsoft-com:vml" xmlns:wp14="http://schemas.microsoft.com/office/word/2010/wordprocessingDrawing" xmlns:wp="http://schemas.openxmlformats.org/drawingml/2006/wordprocessingDrawing" xmlns:w10="urn:schemas-microsoft-com:office:word" xmlns:w="http://schemas.openxmlformats.org/wordprocessingml/2006/main" xmlns:w14="http://schemas.microsoft.com/office/word/2010/wordml" xmlns:w15="http://schemas.microsoft.com/office/word/2012/wordml" xmlns:w16cid="http://schemas.microsoft.com/office/word/2016/wordml/cid" xmlns:w16se="http://schemas.microsoft.com/office/word/2015/wordml/symex" xmlns:wpg="http://schemas.microsoft.com/office/word/2010/wordprocessingGroup" xmlns:wpi="http://schemas.microsoft.com/office/word/2010/wordprocessingInk" xmlns:wne="http://schemas.microsoft.com/office/word/2006/wordml" xmlns:wps="http://schemas.microsoft.com/office/word/2010/wordprocessingShape" mc:Ignorable="w14 w15 w16se w16cid wp14">
   <w:body>
     <w:p>
       <w:pPr>
@@ -259,6 +259,7 @@
         </w:rPr>
         <w:t>、</w:t>
       </w:r>
+      <w:proofErr w:type="gramStart"/>
       <w:r>
         <w:rPr>
           <w:rFonts w:ascii="宋体" w:eastAsia="宋体" w:hAnsi="宋体" w:cs="Times New Roman" w:hint="eastAsia"/>
@@ -269,6 +270,7 @@
         </w:rPr>
         <w:t>郑航舰</w:t>
       </w:r>
+      <w:proofErr w:type="gramEnd"/>
     </w:p>
     <w:p>
       <w:pPr>
@@ -299,7 +301,29 @@
           <w:szCs w:val="28"/>
           <w:u w:val="single"/>
         </w:rPr>
-        <w:t xml:space="preserve">       杨枨老师      </w:t>
+        <w:t xml:space="preserve">       杨</w:t>
+      </w:r>
+      <w:proofErr w:type="gramStart"/>
+      <w:r>
+        <w:rPr>
+          <w:rFonts w:ascii="宋体" w:eastAsia="宋体" w:hAnsi="宋体" w:cs="Times New Roman"/>
+          <w:kern w:val="0"/>
+          <w:sz w:val="28"/>
+          <w:szCs w:val="28"/>
+          <w:u w:val="single"/>
+        </w:rPr>
+        <w:t>枨</w:t>
+      </w:r>
+      <w:proofErr w:type="gramEnd"/>
+      <w:r>
+        <w:rPr>
+          <w:rFonts w:ascii="宋体" w:eastAsia="宋体" w:hAnsi="宋体" w:cs="Times New Roman"/>
+          <w:kern w:val="0"/>
+          <w:sz w:val="28"/>
+          <w:szCs w:val="28"/>
+          <w:u w:val="single"/>
+        </w:rPr>
+        <w:t xml:space="preserve">老师      </w:t>
       </w:r>
     </w:p>
     <w:p>
@@ -538,7 +562,13 @@
               <w:t>2</w:t>
             </w:r>
             <w:r>
-              <w:t>020.10.</w:t>
+              <w:t>02</w:t>
+            </w:r>
+            <w:r>
+              <w:t>1</w:t>
+            </w:r>
+            <w:r>
+              <w:t>.10.</w:t>
             </w:r>
             <w:r>
               <w:t>23</w:t>
@@ -623,7 +653,16 @@
               <w:rPr>
                 <w:rFonts w:hint="eastAsia"/>
               </w:rPr>
-              <w:t>2020.10.24</w:t>
+              <w:t>202</w:t>
+            </w:r>
+            <w:r>
+              <w:t>1</w:t>
+            </w:r>
+            <w:r>
+              <w:rPr>
+                <w:rFonts w:hint="eastAsia"/>
+              </w:rPr>
+              <w:t>.10.24</w:t>
             </w:r>
           </w:p>
         </w:tc>
@@ -708,7 +747,16 @@
               <w:rPr>
                 <w:rFonts w:hint="eastAsia"/>
               </w:rPr>
-              <w:t>2020.10.24</w:t>
+              <w:t>202</w:t>
+            </w:r>
+            <w:r>
+              <w:t>1</w:t>
+            </w:r>
+            <w:r>
+              <w:rPr>
+                <w:rFonts w:hint="eastAsia"/>
+              </w:rPr>
+              <w:t>.10.24</w:t>
             </w:r>
           </w:p>
         </w:tc>
@@ -754,9 +802,6 @@
           <w:p>
             <w:pPr>
               <w:jc w:val="center"/>
-              <w:rPr>
-                <w:rFonts w:hint="eastAsia"/>
-              </w:rPr>
             </w:pPr>
             <w:r>
               <w:rPr>
@@ -804,6 +849,15 @@
             <w:pPr>
               <w:jc w:val="center"/>
             </w:pPr>
+            <w:r>
+              <w:rPr>
+                <w:rFonts w:hint="eastAsia"/>
+              </w:rPr>
+              <w:t>2</w:t>
+            </w:r>
+            <w:r>
+              <w:t>021.10.24</w:t>
+            </w:r>
           </w:p>
         </w:tc>
         <w:tc>
@@ -814,6 +868,15 @@
             <w:pPr>
               <w:jc w:val="center"/>
             </w:pPr>
+            <w:r>
+              <w:rPr>
+                <w:rFonts w:hint="eastAsia"/>
+              </w:rPr>
+              <w:t>0</w:t>
+            </w:r>
+            <w:r>
+              <w:t>.4</w:t>
+            </w:r>
           </w:p>
         </w:tc>
         <w:tc>
@@ -824,6 +887,12 @@
             <w:pPr>
               <w:jc w:val="center"/>
             </w:pPr>
+            <w:r>
+              <w:rPr>
+                <w:rFonts w:hint="eastAsia"/>
+              </w:rPr>
+              <w:t>王义博</w:t>
+            </w:r>
           </w:p>
         </w:tc>
         <w:tc>
@@ -834,6 +903,12 @@
             <w:pPr>
               <w:jc w:val="center"/>
             </w:pPr>
+            <w:r>
+              <w:rPr>
+                <w:rFonts w:hint="eastAsia"/>
+              </w:rPr>
+              <w:t>内容3</w:t>
+            </w:r>
           </w:p>
         </w:tc>
       </w:tr>
@@ -2066,8 +2141,18 @@
           <w:sz w:val="32"/>
           <w:szCs w:val="32"/>
         </w:rPr>
-        <w:t>校园表白墙项目</w:t>
-      </w:r>
+        <w:t>校园表白</w:t>
+      </w:r>
+      <w:proofErr w:type="gramStart"/>
+      <w:r>
+        <w:rPr>
+          <w:rFonts w:ascii="仿宋" w:eastAsia="仿宋" w:hAnsi="仿宋" w:hint="eastAsia"/>
+          <w:sz w:val="32"/>
+          <w:szCs w:val="32"/>
+        </w:rPr>
+        <w:t>墙项目</w:t>
+      </w:r>
+      <w:proofErr w:type="gramEnd"/>
       <w:r>
         <w:rPr>
           <w:rFonts w:ascii="仿宋" w:eastAsia="仿宋" w:hAnsi="仿宋"/>
@@ -2148,7 +2233,25 @@
           <w:sz w:val="32"/>
           <w:szCs w:val="32"/>
         </w:rPr>
-        <w:t>班上的所有学生、用户代表和杨枨老师。</w:t>
+        <w:t>班上的所有学生、用户代表和</w:t>
+      </w:r>
+      <w:proofErr w:type="gramStart"/>
+      <w:r>
+        <w:rPr>
+          <w:rFonts w:ascii="仿宋" w:eastAsia="仿宋" w:hAnsi="仿宋" w:hint="eastAsia"/>
+          <w:sz w:val="32"/>
+          <w:szCs w:val="32"/>
+        </w:rPr>
+        <w:t>杨枨</w:t>
+      </w:r>
+      <w:proofErr w:type="gramEnd"/>
+      <w:r>
+        <w:rPr>
+          <w:rFonts w:ascii="仿宋" w:eastAsia="仿宋" w:hAnsi="仿宋" w:hint="eastAsia"/>
+          <w:sz w:val="32"/>
+          <w:szCs w:val="32"/>
+        </w:rPr>
+        <w:t>老师。</w:t>
       </w:r>
     </w:p>
     <w:p>
@@ -2255,7 +2358,25 @@
           <w:sz w:val="32"/>
           <w:szCs w:val="32"/>
         </w:rPr>
-        <w:t>给予想要表白却不敢开口的大学生一个匿名发声的平台，还有顺利通过考试。</w:t>
+        <w:t>给</w:t>
+      </w:r>
+      <w:proofErr w:type="gramStart"/>
+      <w:r>
+        <w:rPr>
+          <w:rFonts w:ascii="仿宋" w:eastAsia="仿宋" w:hAnsi="仿宋" w:hint="eastAsia"/>
+          <w:sz w:val="32"/>
+          <w:szCs w:val="32"/>
+        </w:rPr>
+        <w:t>予想</w:t>
+      </w:r>
+      <w:proofErr w:type="gramEnd"/>
+      <w:r>
+        <w:rPr>
+          <w:rFonts w:ascii="仿宋" w:eastAsia="仿宋" w:hAnsi="仿宋" w:hint="eastAsia"/>
+          <w:sz w:val="32"/>
+          <w:szCs w:val="32"/>
+        </w:rPr>
+        <w:t>要表白却不敢开口的大学生一个匿名发声的平台，还有顺利通过考试。</w:t>
       </w:r>
     </w:p>
     <w:p>
@@ -3504,6 +3625,7 @@
     </w:p>
     <w:p>
       <w:pPr>
+        <w:ind w:firstLineChars="100" w:firstLine="320"/>
         <w:rPr>
           <w:rFonts w:ascii="黑体" w:eastAsia="黑体" w:hAnsi="黑体"/>
           <w:sz w:val="32"/>
@@ -3555,6 +3677,7 @@
     </w:p>
     <w:p>
       <w:pPr>
+        <w:ind w:firstLineChars="100" w:firstLine="320"/>
         <w:rPr>
           <w:rFonts w:ascii="黑体" w:eastAsia="黑体" w:hAnsi="黑体"/>
           <w:sz w:val="32"/>
@@ -3593,7 +3716,25 @@
           <w:sz w:val="32"/>
           <w:szCs w:val="32"/>
         </w:rPr>
-        <w:t>系统用户必须为城院实际学生（通过邮箱认证）</w:t>
+        <w:t>系统用户必须为城</w:t>
+      </w:r>
+      <w:proofErr w:type="gramStart"/>
+      <w:r>
+        <w:rPr>
+          <w:rFonts w:ascii="仿宋" w:eastAsia="仿宋" w:hAnsi="仿宋"/>
+          <w:sz w:val="32"/>
+          <w:szCs w:val="32"/>
+        </w:rPr>
+        <w:t>院实际</w:t>
+      </w:r>
+      <w:proofErr w:type="gramEnd"/>
+      <w:r>
+        <w:rPr>
+          <w:rFonts w:ascii="仿宋" w:eastAsia="仿宋" w:hAnsi="仿宋"/>
+          <w:sz w:val="32"/>
+          <w:szCs w:val="32"/>
+        </w:rPr>
+        <w:t>学生（通过邮箱认证）</w:t>
       </w:r>
       <w:r>
         <w:rPr>
@@ -3647,13 +3788,41 @@
         </w:rPr>
         <w:t>本系统网站与数据库前、后端交互，于此我们首选</w:t>
       </w:r>
-      <w:r>
-        <w:rPr>
-          <w:rFonts w:ascii="仿宋" w:eastAsia="仿宋" w:hAnsi="仿宋" w:hint="eastAsia"/>
-          <w:sz w:val="32"/>
-          <w:szCs w:val="32"/>
-        </w:rPr>
-        <w:t>vue、springboot、P</w:t>
+      <w:proofErr w:type="spellStart"/>
+      <w:r>
+        <w:rPr>
+          <w:rFonts w:ascii="仿宋" w:eastAsia="仿宋" w:hAnsi="仿宋" w:hint="eastAsia"/>
+          <w:sz w:val="32"/>
+          <w:szCs w:val="32"/>
+        </w:rPr>
+        <w:t>vue</w:t>
+      </w:r>
+      <w:proofErr w:type="spellEnd"/>
+      <w:r>
+        <w:rPr>
+          <w:rFonts w:ascii="仿宋" w:eastAsia="仿宋" w:hAnsi="仿宋" w:hint="eastAsia"/>
+          <w:sz w:val="32"/>
+          <w:szCs w:val="32"/>
+        </w:rPr>
+        <w:t>、</w:t>
+      </w:r>
+      <w:proofErr w:type="spellStart"/>
+      <w:r>
+        <w:rPr>
+          <w:rFonts w:ascii="仿宋" w:eastAsia="仿宋" w:hAnsi="仿宋" w:hint="eastAsia"/>
+          <w:sz w:val="32"/>
+          <w:szCs w:val="32"/>
+        </w:rPr>
+        <w:t>springboot</w:t>
+      </w:r>
+      <w:proofErr w:type="spellEnd"/>
+      <w:r>
+        <w:rPr>
+          <w:rFonts w:ascii="仿宋" w:eastAsia="仿宋" w:hAnsi="仿宋" w:hint="eastAsia"/>
+          <w:sz w:val="32"/>
+          <w:szCs w:val="32"/>
+        </w:rPr>
+        <w:t>、P</w:t>
       </w:r>
       <w:r>
         <w:rPr>
@@ -3669,7 +3838,16 @@
           <w:sz w:val="32"/>
           <w:szCs w:val="32"/>
         </w:rPr>
-        <w:t>、H</w:t>
+        <w:t>、</w:t>
+      </w:r>
+      <w:proofErr w:type="spellStart"/>
+      <w:r>
+        <w:rPr>
+          <w:rFonts w:ascii="仿宋" w:eastAsia="仿宋" w:hAnsi="仿宋" w:hint="eastAsia"/>
+          <w:sz w:val="32"/>
+          <w:szCs w:val="32"/>
+        </w:rPr>
+        <w:t>H</w:t>
       </w:r>
       <w:r>
         <w:rPr>
@@ -3685,7 +3863,16 @@
           <w:sz w:val="32"/>
           <w:szCs w:val="32"/>
         </w:rPr>
-        <w:t>uilder等工具开发网站</w:t>
+        <w:t>uilder</w:t>
+      </w:r>
+      <w:proofErr w:type="spellEnd"/>
+      <w:r>
+        <w:rPr>
+          <w:rFonts w:ascii="仿宋" w:eastAsia="仿宋" w:hAnsi="仿宋" w:hint="eastAsia"/>
+          <w:sz w:val="32"/>
+          <w:szCs w:val="32"/>
+        </w:rPr>
+        <w:t>等工具开发网站</w:t>
       </w:r>
       <w:r>
         <w:rPr>
@@ -3711,7 +3898,25 @@
           <w:sz w:val="32"/>
           <w:szCs w:val="32"/>
         </w:rPr>
-        <w:t>要严格保护用户的隐私，同时对用户的帖子内容管理员要进行严格的审查，如有不当的发帖行为管理员有权利对用户</w:t>
+        <w:t>要严格保护用户的隐私，同时对用户的帖子内容管理员要进行严格的审查，如有不当的发</w:t>
+      </w:r>
+      <w:proofErr w:type="gramStart"/>
+      <w:r>
+        <w:rPr>
+          <w:rFonts w:ascii="仿宋" w:eastAsia="仿宋" w:hAnsi="仿宋" w:hint="eastAsia"/>
+          <w:sz w:val="32"/>
+          <w:szCs w:val="32"/>
+        </w:rPr>
+        <w:t>帖行为</w:t>
+      </w:r>
+      <w:proofErr w:type="gramEnd"/>
+      <w:r>
+        <w:rPr>
+          <w:rFonts w:ascii="仿宋" w:eastAsia="仿宋" w:hAnsi="仿宋" w:hint="eastAsia"/>
+          <w:sz w:val="32"/>
+          <w:szCs w:val="32"/>
+        </w:rPr>
+        <w:t>管理员有权利对用户</w:t>
       </w:r>
       <w:r>
         <w:rPr>
@@ -3725,6 +3930,7 @@
     </w:p>
     <w:p>
       <w:pPr>
+        <w:ind w:firstLineChars="100" w:firstLine="320"/>
         <w:rPr>
           <w:rFonts w:ascii="黑体" w:eastAsia="黑体" w:hAnsi="黑体"/>
           <w:sz w:val="32"/>
@@ -3768,6 +3974,7 @@
     </w:p>
     <w:p>
       <w:pPr>
+        <w:ind w:firstLineChars="100" w:firstLine="320"/>
         <w:rPr>
           <w:rFonts w:ascii="黑体" w:eastAsia="黑体" w:hAnsi="黑体"/>
           <w:sz w:val="32"/>
@@ -3811,2466 +4018,2064 @@
     </w:p>
     <w:p>
       <w:pPr>
+        <w:rPr>
+          <w:rFonts w:ascii="仿宋" w:eastAsia="仿宋" w:hAnsi="仿宋"/>
+          <w:sz w:val="32"/>
+          <w:szCs w:val="32"/>
+        </w:rPr>
+      </w:pPr>
+      <w:r>
         <w:rPr>
           <w:rFonts w:ascii="宋体" w:eastAsia="宋体" w:hAnsi="宋体"/>
           <w:sz w:val="44"/>
           <w:szCs w:val="44"/>
         </w:rPr>
-      </w:pPr>
+        <w:t>3</w:t>
+      </w:r>
       <w:r>
         <w:rPr>
           <w:rFonts w:ascii="宋体" w:eastAsia="宋体" w:hAnsi="宋体"/>
           <w:sz w:val="44"/>
           <w:szCs w:val="44"/>
         </w:rPr>
+        <w:t>具体需求</w:t>
+      </w:r>
+    </w:p>
+    <w:p>
+      <w:pPr>
+        <w:ind w:firstLineChars="100" w:firstLine="320"/>
+        <w:rPr>
+          <w:rFonts w:ascii="黑体" w:eastAsia="黑体" w:hAnsi="黑体"/>
+          <w:sz w:val="32"/>
+          <w:szCs w:val="32"/>
+        </w:rPr>
+      </w:pPr>
+      <w:bookmarkStart w:id="3" w:name="_Hlk85896799"/>
+      <w:r>
+        <w:rPr>
+          <w:rFonts w:ascii="黑体" w:eastAsia="黑体" w:hAnsi="黑体"/>
+          <w:sz w:val="32"/>
+          <w:szCs w:val="32"/>
+        </w:rPr>
         <w:t>3</w:t>
       </w:r>
       <w:r>
+        <w:rPr>
+          <w:rFonts w:ascii="黑体" w:eastAsia="黑体" w:hAnsi="黑体"/>
+          <w:sz w:val="32"/>
+          <w:szCs w:val="32"/>
+        </w:rPr>
+        <w:t>.1外部接口</w:t>
+      </w:r>
+    </w:p>
+    <w:p>
+      <w:pPr>
+        <w:ind w:firstLineChars="200" w:firstLine="640"/>
+        <w:rPr>
+          <w:rFonts w:ascii="仿宋" w:eastAsia="仿宋" w:hAnsi="仿宋"/>
+          <w:sz w:val="32"/>
+          <w:szCs w:val="32"/>
+        </w:rPr>
+      </w:pPr>
+      <w:r>
+        <w:rPr>
+          <w:rFonts w:ascii="仿宋" w:eastAsia="仿宋" w:hAnsi="仿宋"/>
+          <w:sz w:val="32"/>
+          <w:szCs w:val="32"/>
+        </w:rPr>
+        <w:t>a)项的名称;</w:t>
+      </w:r>
+    </w:p>
+    <w:p>
+      <w:pPr>
+        <w:ind w:firstLineChars="200" w:firstLine="640"/>
+        <w:rPr>
+          <w:rFonts w:ascii="仿宋" w:eastAsia="仿宋" w:hAnsi="仿宋"/>
+          <w:sz w:val="32"/>
+          <w:szCs w:val="32"/>
+        </w:rPr>
+      </w:pPr>
+      <w:r>
+        <w:rPr>
+          <w:rFonts w:ascii="仿宋" w:eastAsia="仿宋" w:hAnsi="仿宋"/>
+          <w:sz w:val="32"/>
+          <w:szCs w:val="32"/>
+        </w:rPr>
+        <w:t>b)目的</w:t>
+      </w:r>
+      <w:r>
+        <w:rPr>
+          <w:rFonts w:ascii="仿宋" w:eastAsia="仿宋" w:hAnsi="仿宋" w:hint="eastAsia"/>
+          <w:sz w:val="32"/>
+          <w:szCs w:val="32"/>
+        </w:rPr>
+        <w:t>描述</w:t>
+      </w:r>
+      <w:r>
+        <w:rPr>
+          <w:rFonts w:ascii="仿宋" w:eastAsia="仿宋" w:hAnsi="仿宋"/>
+          <w:sz w:val="32"/>
+          <w:szCs w:val="32"/>
+        </w:rPr>
+        <w:t>;</w:t>
+      </w:r>
+    </w:p>
+    <w:p>
+      <w:pPr>
+        <w:ind w:firstLineChars="200" w:firstLine="640"/>
+        <w:rPr>
+          <w:rFonts w:ascii="仿宋" w:hAnsi="仿宋"/>
+          <w:sz w:val="32"/>
+          <w:szCs w:val="32"/>
+        </w:rPr>
+      </w:pPr>
+      <w:r>
+        <w:rPr>
+          <w:rFonts w:ascii="仿宋" w:eastAsia="仿宋" w:hAnsi="仿宋" w:hint="eastAsia"/>
+          <w:sz w:val="32"/>
+          <w:szCs w:val="32"/>
+        </w:rPr>
+        <w:t>c)输入源和</w:t>
+      </w:r>
+      <w:r>
+        <w:rPr>
+          <w:rFonts w:ascii="仿宋" w:eastAsia="仿宋" w:hAnsi="仿宋" w:hint="eastAsia"/>
+          <w:sz w:val="32"/>
+          <w:szCs w:val="32"/>
+        </w:rPr>
+        <w:t>输出目的地</w:t>
+      </w:r>
+    </w:p>
+    <w:p>
+      <w:pPr>
+        <w:ind w:firstLineChars="200" w:firstLine="640"/>
+        <w:rPr>
+          <w:rFonts w:ascii="仿宋" w:eastAsia="仿宋" w:hAnsi="仿宋"/>
+          <w:sz w:val="32"/>
+          <w:szCs w:val="32"/>
+        </w:rPr>
+      </w:pPr>
+      <w:r>
+        <w:rPr>
+          <w:rFonts w:ascii="仿宋" w:eastAsia="仿宋" w:hAnsi="仿宋"/>
+          <w:sz w:val="32"/>
+          <w:szCs w:val="32"/>
+        </w:rPr>
+        <w:t>d)有效范围、准确度和/或容限</w:t>
+      </w:r>
+    </w:p>
+    <w:p>
+      <w:pPr>
+        <w:ind w:firstLineChars="200" w:firstLine="640"/>
+        <w:rPr>
+          <w:rFonts w:ascii="仿宋" w:eastAsia="仿宋" w:hAnsi="仿宋"/>
+          <w:sz w:val="32"/>
+          <w:szCs w:val="32"/>
+        </w:rPr>
+      </w:pPr>
+      <w:r>
+        <w:rPr>
+          <w:rFonts w:ascii="仿宋" w:eastAsia="仿宋" w:hAnsi="仿宋"/>
+          <w:sz w:val="32"/>
+          <w:szCs w:val="32"/>
+        </w:rPr>
+        <w:t>e)测量单位;</w:t>
+      </w:r>
+    </w:p>
+    <w:p>
+      <w:pPr>
+        <w:ind w:firstLineChars="200" w:firstLine="640"/>
+        <w:rPr>
+          <w:rFonts w:ascii="仿宋" w:eastAsia="仿宋" w:hAnsi="仿宋"/>
+          <w:sz w:val="32"/>
+          <w:szCs w:val="32"/>
+        </w:rPr>
+      </w:pPr>
+      <w:r>
+        <w:rPr>
+          <w:rFonts w:ascii="仿宋" w:eastAsia="仿宋" w:hAnsi="仿宋"/>
+          <w:sz w:val="32"/>
+          <w:szCs w:val="32"/>
+        </w:rPr>
+        <w:t>f)定时;</w:t>
+      </w:r>
+    </w:p>
+    <w:p>
+      <w:pPr>
+        <w:ind w:firstLineChars="200" w:firstLine="640"/>
+        <w:rPr>
+          <w:rFonts w:ascii="仿宋" w:eastAsia="仿宋" w:hAnsi="仿宋"/>
+          <w:sz w:val="32"/>
+          <w:szCs w:val="32"/>
+        </w:rPr>
+      </w:pPr>
+      <w:r>
+        <w:rPr>
+          <w:rFonts w:ascii="仿宋" w:eastAsia="仿宋" w:hAnsi="仿宋"/>
+          <w:sz w:val="32"/>
+          <w:szCs w:val="32"/>
+        </w:rPr>
+        <w:t>g)与其他输</w:t>
+      </w:r>
+      <w:r>
+        <w:rPr>
+          <w:rFonts w:ascii="仿宋" w:eastAsia="仿宋" w:hAnsi="仿宋" w:hint="eastAsia"/>
+          <w:sz w:val="32"/>
+          <w:szCs w:val="32"/>
+        </w:rPr>
+        <w:t>入</w:t>
+      </w:r>
+      <w:r>
+        <w:rPr>
+          <w:rFonts w:ascii="仿宋" w:eastAsia="仿宋" w:hAnsi="仿宋"/>
+          <w:sz w:val="32"/>
+          <w:szCs w:val="32"/>
+        </w:rPr>
+        <w:t>/输出的关系;</w:t>
+      </w:r>
+    </w:p>
+    <w:p>
+      <w:pPr>
+        <w:ind w:firstLineChars="200" w:firstLine="640"/>
+        <w:rPr>
+          <w:rFonts w:ascii="仿宋" w:eastAsia="仿宋" w:hAnsi="仿宋"/>
+          <w:sz w:val="32"/>
+          <w:szCs w:val="32"/>
+        </w:rPr>
+      </w:pPr>
+      <w:r>
+        <w:rPr>
+          <w:rFonts w:ascii="仿宋" w:eastAsia="仿宋" w:hAnsi="仿宋"/>
+          <w:sz w:val="32"/>
+          <w:szCs w:val="32"/>
+        </w:rPr>
+        <w:t>h)屏显格式/组织;</w:t>
+      </w:r>
+    </w:p>
+    <w:p>
+      <w:pPr>
+        <w:ind w:firstLineChars="200" w:firstLine="640"/>
+        <w:rPr>
+          <w:rFonts w:ascii="仿宋" w:eastAsia="仿宋" w:hAnsi="仿宋"/>
+          <w:sz w:val="32"/>
+          <w:szCs w:val="32"/>
+        </w:rPr>
+      </w:pPr>
+      <w:proofErr w:type="spellStart"/>
+      <w:r>
+        <w:rPr>
+          <w:rFonts w:ascii="仿宋" w:eastAsia="仿宋" w:hAnsi="仿宋"/>
+          <w:sz w:val="32"/>
+          <w:szCs w:val="32"/>
+        </w:rPr>
+        <w:t>i</w:t>
+      </w:r>
+      <w:proofErr w:type="spellEnd"/>
+      <w:r>
+        <w:rPr>
+          <w:rFonts w:ascii="仿宋" w:eastAsia="仿宋" w:hAnsi="仿宋"/>
+          <w:sz w:val="32"/>
+          <w:szCs w:val="32"/>
+        </w:rPr>
+        <w:t>)窗口格式/组织;</w:t>
+      </w:r>
+    </w:p>
+    <w:p>
+      <w:pPr>
+        <w:ind w:firstLineChars="200" w:firstLine="640"/>
+        <w:rPr>
+          <w:rFonts w:ascii="仿宋" w:eastAsia="仿宋" w:hAnsi="仿宋"/>
+          <w:sz w:val="32"/>
+          <w:szCs w:val="32"/>
+        </w:rPr>
+      </w:pPr>
+      <w:r>
+        <w:rPr>
+          <w:rFonts w:ascii="仿宋" w:eastAsia="仿宋" w:hAnsi="仿宋"/>
+          <w:sz w:val="32"/>
+          <w:szCs w:val="32"/>
+        </w:rPr>
+        <w:t>j)数据格式;</w:t>
+      </w:r>
+    </w:p>
+    <w:p>
+      <w:pPr>
+        <w:ind w:firstLineChars="200" w:firstLine="640"/>
+        <w:rPr>
+          <w:rFonts w:ascii="仿宋" w:eastAsia="仿宋" w:hAnsi="仿宋"/>
+          <w:sz w:val="32"/>
+          <w:szCs w:val="32"/>
+        </w:rPr>
+      </w:pPr>
+      <w:r>
+        <w:rPr>
+          <w:rFonts w:ascii="仿宋" w:eastAsia="仿宋" w:hAnsi="仿宋"/>
+          <w:sz w:val="32"/>
+          <w:szCs w:val="32"/>
+        </w:rPr>
+        <w:lastRenderedPageBreak/>
+        <w:t>k)命令格式;</w:t>
+      </w:r>
+    </w:p>
+    <w:p>
+      <w:pPr>
+        <w:ind w:firstLineChars="200" w:firstLine="640"/>
+        <w:rPr>
+          <w:rFonts w:ascii="仿宋" w:eastAsia="仿宋" w:hAnsi="仿宋"/>
+          <w:sz w:val="32"/>
+          <w:szCs w:val="32"/>
+        </w:rPr>
+      </w:pPr>
+      <w:r>
+        <w:rPr>
+          <w:rFonts w:ascii="仿宋" w:eastAsia="仿宋" w:hAnsi="仿宋" w:hint="eastAsia"/>
+          <w:sz w:val="32"/>
+          <w:szCs w:val="32"/>
+        </w:rPr>
+        <w:t>l</w:t>
+      </w:r>
+      <w:r>
+        <w:rPr>
+          <w:rFonts w:ascii="仿宋" w:eastAsia="仿宋" w:hAnsi="仿宋"/>
+          <w:sz w:val="32"/>
+          <w:szCs w:val="32"/>
+        </w:rPr>
+        <w:t>)结束消息，</w:t>
+      </w:r>
+    </w:p>
+    <w:p>
+      <w:pPr>
+        <w:rPr>
+          <w:rFonts w:ascii="黑体" w:eastAsia="黑体" w:hAnsi="黑体"/>
+          <w:sz w:val="32"/>
+          <w:szCs w:val="32"/>
+        </w:rPr>
+      </w:pPr>
+      <w:r>
+        <w:rPr>
+          <w:rFonts w:ascii="黑体" w:eastAsia="黑体" w:hAnsi="黑体"/>
+          <w:sz w:val="32"/>
+          <w:szCs w:val="32"/>
+        </w:rPr>
+        <w:t>3</w:t>
+      </w:r>
+      <w:r>
+        <w:rPr>
+          <w:rFonts w:ascii="黑体" w:eastAsia="黑体" w:hAnsi="黑体"/>
+          <w:sz w:val="32"/>
+          <w:szCs w:val="32"/>
+        </w:rPr>
+        <w:t>.2功能</w:t>
+      </w:r>
+    </w:p>
+    <w:p>
+      <w:pPr>
+        <w:ind w:firstLine="420"/>
+        <w:rPr>
+          <w:rFonts w:ascii="仿宋" w:eastAsia="仿宋" w:hAnsi="仿宋"/>
+          <w:sz w:val="32"/>
+          <w:szCs w:val="32"/>
+        </w:rPr>
+      </w:pPr>
+      <w:r>
+        <w:rPr>
+          <w:rFonts w:ascii="仿宋" w:eastAsia="仿宋" w:hAnsi="仿宋" w:hint="eastAsia"/>
+          <w:sz w:val="32"/>
+          <w:szCs w:val="32"/>
+        </w:rPr>
+        <w:t>系统应</w:t>
+      </w:r>
+      <w:r>
+        <w:rPr>
+          <w:rFonts w:ascii="仿宋" w:eastAsia="仿宋" w:hAnsi="仿宋" w:hint="eastAsia"/>
+          <w:sz w:val="32"/>
+          <w:szCs w:val="32"/>
+        </w:rPr>
+        <w:t>：</w:t>
+      </w:r>
+    </w:p>
+    <w:p>
+      <w:pPr>
+        <w:ind w:firstLine="420"/>
+        <w:rPr>
+          <w:rFonts w:ascii="仿宋" w:eastAsia="仿宋" w:hAnsi="仿宋"/>
+          <w:sz w:val="32"/>
+          <w:szCs w:val="32"/>
+        </w:rPr>
+      </w:pPr>
+      <w:r>
+        <w:rPr>
+          <w:rFonts w:ascii="仿宋" w:eastAsia="仿宋" w:hAnsi="仿宋"/>
+          <w:sz w:val="32"/>
+          <w:szCs w:val="32"/>
+        </w:rPr>
+        <w:t>a)对输</w:t>
+      </w:r>
+      <w:r>
+        <w:rPr>
+          <w:rFonts w:ascii="仿宋" w:eastAsia="仿宋" w:hAnsi="仿宋" w:hint="eastAsia"/>
+          <w:sz w:val="32"/>
+          <w:szCs w:val="32"/>
+        </w:rPr>
+        <w:t>入</w:t>
+      </w:r>
+      <w:r>
+        <w:rPr>
+          <w:rFonts w:ascii="仿宋" w:eastAsia="仿宋" w:hAnsi="仿宋"/>
+          <w:sz w:val="32"/>
+          <w:szCs w:val="32"/>
+        </w:rPr>
+        <w:t>有效性的核查;</w:t>
+      </w:r>
+    </w:p>
+    <w:p>
+      <w:pPr>
+        <w:ind w:firstLine="420"/>
+        <w:rPr>
+          <w:rFonts w:ascii="仿宋" w:eastAsia="仿宋" w:hAnsi="仿宋"/>
+          <w:sz w:val="32"/>
+          <w:szCs w:val="32"/>
+        </w:rPr>
+      </w:pPr>
+      <w:r>
+        <w:rPr>
+          <w:rFonts w:ascii="仿宋" w:eastAsia="仿宋" w:hAnsi="仿宋"/>
+          <w:sz w:val="32"/>
+          <w:szCs w:val="32"/>
+        </w:rPr>
+        <w:t>b)操作的准确顺序;</w:t>
+      </w:r>
+    </w:p>
+    <w:p>
+      <w:pPr>
+        <w:ind w:firstLine="420"/>
+        <w:rPr>
+          <w:rFonts w:ascii="仿宋" w:eastAsia="仿宋" w:hAnsi="仿宋"/>
+          <w:sz w:val="32"/>
+          <w:szCs w:val="32"/>
+        </w:rPr>
+      </w:pPr>
+      <w:r>
+        <w:rPr>
+          <w:rFonts w:ascii="仿宋" w:eastAsia="仿宋" w:hAnsi="仿宋"/>
+          <w:sz w:val="32"/>
+          <w:szCs w:val="32"/>
+        </w:rPr>
+        <w:t>c)异常情况响应.包括;</w:t>
+      </w:r>
+    </w:p>
+    <w:p>
+      <w:pPr>
+        <w:ind w:left="420" w:firstLine="420"/>
+        <w:rPr>
+          <w:rFonts w:ascii="仿宋" w:eastAsia="仿宋" w:hAnsi="仿宋"/>
+          <w:sz w:val="32"/>
+          <w:szCs w:val="32"/>
+        </w:rPr>
+      </w:pPr>
+      <w:r>
+        <w:rPr>
+          <w:rFonts w:ascii="仿宋" w:eastAsia="仿宋" w:hAnsi="仿宋"/>
+          <w:sz w:val="32"/>
+          <w:szCs w:val="32"/>
+        </w:rPr>
+        <w:t>1)</w:t>
+      </w:r>
+      <w:r>
+        <w:rPr>
+          <w:rFonts w:ascii="仿宋" w:eastAsia="仿宋" w:hAnsi="仿宋" w:hint="eastAsia"/>
+          <w:sz w:val="32"/>
+          <w:szCs w:val="32"/>
+        </w:rPr>
+        <w:t>溢出</w:t>
+      </w:r>
+      <w:r>
+        <w:rPr>
+          <w:rFonts w:ascii="仿宋" w:eastAsia="仿宋" w:hAnsi="仿宋"/>
+          <w:sz w:val="32"/>
+          <w:szCs w:val="32"/>
+        </w:rPr>
+        <w:t>;</w:t>
+      </w:r>
+    </w:p>
+    <w:p>
+      <w:pPr>
+        <w:ind w:left="420" w:firstLine="420"/>
+        <w:rPr>
+          <w:rFonts w:ascii="仿宋" w:eastAsia="仿宋" w:hAnsi="仿宋"/>
+          <w:sz w:val="32"/>
+          <w:szCs w:val="32"/>
+        </w:rPr>
+      </w:pPr>
+      <w:r>
+        <w:rPr>
+          <w:rFonts w:ascii="仿宋" w:eastAsia="仿宋" w:hAnsi="仿宋"/>
+          <w:sz w:val="32"/>
+          <w:szCs w:val="32"/>
+        </w:rPr>
+        <w:t>2)通信设施;</w:t>
+      </w:r>
+    </w:p>
+    <w:p>
+      <w:pPr>
+        <w:ind w:left="420" w:firstLine="420"/>
+        <w:rPr>
+          <w:rFonts w:ascii="仿宋" w:eastAsia="仿宋" w:hAnsi="仿宋"/>
+          <w:sz w:val="32"/>
+          <w:szCs w:val="32"/>
+        </w:rPr>
+      </w:pPr>
+      <w:r>
+        <w:rPr>
+          <w:rFonts w:ascii="仿宋" w:eastAsia="仿宋" w:hAnsi="仿宋"/>
+          <w:sz w:val="32"/>
+          <w:szCs w:val="32"/>
+        </w:rPr>
+        <w:t>3)错误处理和恢复;</w:t>
+      </w:r>
+    </w:p>
+    <w:p>
+      <w:pPr>
+        <w:ind w:firstLine="420"/>
+        <w:rPr>
+          <w:rFonts w:ascii="仿宋" w:eastAsia="仿宋" w:hAnsi="仿宋"/>
+          <w:sz w:val="32"/>
+          <w:szCs w:val="32"/>
+        </w:rPr>
+      </w:pPr>
+      <w:r>
+        <w:rPr>
+          <w:rFonts w:ascii="仿宋" w:eastAsia="仿宋" w:hAnsi="仿宋"/>
+          <w:sz w:val="32"/>
+          <w:szCs w:val="32"/>
+        </w:rPr>
+        <w:t>d)参数影响;</w:t>
+      </w:r>
+    </w:p>
+    <w:p>
+      <w:pPr>
+        <w:ind w:firstLine="420"/>
+        <w:rPr>
+          <w:rFonts w:ascii="仿宋" w:eastAsia="仿宋" w:hAnsi="仿宋"/>
+          <w:sz w:val="32"/>
+          <w:szCs w:val="32"/>
+        </w:rPr>
+      </w:pPr>
+      <w:r>
+        <w:rPr>
+          <w:rFonts w:ascii="仿宋" w:eastAsia="仿宋" w:hAnsi="仿宋"/>
+          <w:sz w:val="32"/>
+          <w:szCs w:val="32"/>
+        </w:rPr>
+        <w:t>c)输人与输出的关系,包括;</w:t>
+      </w:r>
+    </w:p>
+    <w:p>
+      <w:pPr>
+        <w:ind w:left="420" w:firstLine="420"/>
+        <w:rPr>
+          <w:rFonts w:ascii="仿宋" w:eastAsia="仿宋" w:hAnsi="仿宋"/>
+          <w:sz w:val="32"/>
+          <w:szCs w:val="32"/>
+        </w:rPr>
+      </w:pPr>
+      <w:r>
+        <w:rPr>
+          <w:rFonts w:ascii="仿宋" w:eastAsia="仿宋" w:hAnsi="仿宋"/>
+          <w:sz w:val="32"/>
+          <w:szCs w:val="32"/>
+        </w:rPr>
+        <w:t>1)输</w:t>
+      </w:r>
+      <w:r>
+        <w:rPr>
+          <w:rFonts w:ascii="仿宋" w:eastAsia="仿宋" w:hAnsi="仿宋" w:hint="eastAsia"/>
+          <w:sz w:val="32"/>
+          <w:szCs w:val="32"/>
+        </w:rPr>
+        <w:t>入</w:t>
+      </w:r>
+      <w:r>
+        <w:rPr>
+          <w:rFonts w:ascii="仿宋" w:eastAsia="仿宋" w:hAnsi="仿宋"/>
+          <w:sz w:val="32"/>
+          <w:szCs w:val="32"/>
+        </w:rPr>
+        <w:t>/输出顺序;</w:t>
+      </w:r>
+    </w:p>
+    <w:p>
+      <w:pPr>
+        <w:ind w:left="420" w:firstLine="420"/>
+        <w:rPr>
+          <w:rFonts w:ascii="仿宋" w:eastAsia="仿宋" w:hAnsi="仿宋"/>
+          <w:sz w:val="32"/>
+          <w:szCs w:val="32"/>
+        </w:rPr>
+      </w:pPr>
+      <w:r>
+        <w:rPr>
+          <w:rFonts w:ascii="仿宋" w:eastAsia="仿宋" w:hAnsi="仿宋"/>
+          <w:sz w:val="32"/>
+          <w:szCs w:val="32"/>
+        </w:rPr>
+        <w:t>2)从输</w:t>
+      </w:r>
+      <w:r>
+        <w:rPr>
+          <w:rFonts w:ascii="仿宋" w:eastAsia="仿宋" w:hAnsi="仿宋" w:hint="eastAsia"/>
+          <w:sz w:val="32"/>
+          <w:szCs w:val="32"/>
+        </w:rPr>
+        <w:t>入</w:t>
+      </w:r>
+      <w:r>
+        <w:rPr>
+          <w:rFonts w:ascii="仿宋" w:eastAsia="仿宋" w:hAnsi="仿宋"/>
+          <w:sz w:val="32"/>
+          <w:szCs w:val="32"/>
+        </w:rPr>
+        <w:t>到输出转换的公式。</w:t>
+      </w:r>
+    </w:p>
+    <w:p>
+      <w:pPr>
+        <w:rPr>
+          <w:rFonts w:ascii="黑体" w:eastAsia="黑体" w:hAnsi="黑体"/>
+          <w:sz w:val="32"/>
+          <w:szCs w:val="32"/>
+        </w:rPr>
+      </w:pPr>
+      <w:r>
+        <w:rPr>
+          <w:rFonts w:ascii="黑体" w:eastAsia="黑体" w:hAnsi="黑体"/>
+          <w:sz w:val="32"/>
+          <w:szCs w:val="32"/>
+        </w:rPr>
+        <w:t>3</w:t>
+      </w:r>
+      <w:r>
+        <w:rPr>
+          <w:rFonts w:ascii="黑体" w:eastAsia="黑体" w:hAnsi="黑体"/>
+          <w:sz w:val="32"/>
+          <w:szCs w:val="32"/>
+        </w:rPr>
+        <w:t>.3性能需求</w:t>
+      </w:r>
+    </w:p>
+    <w:p>
+      <w:pPr>
+        <w:ind w:firstLineChars="200" w:firstLine="640"/>
+        <w:rPr>
+          <w:rFonts w:ascii="仿宋" w:eastAsia="仿宋" w:hAnsi="仿宋"/>
+          <w:sz w:val="32"/>
+          <w:szCs w:val="32"/>
+        </w:rPr>
+      </w:pPr>
+      <w:r>
+        <w:rPr>
+          <w:rFonts w:ascii="仿宋" w:eastAsia="仿宋" w:hAnsi="仿宋" w:hint="eastAsia"/>
+          <w:sz w:val="32"/>
+          <w:szCs w:val="32"/>
+        </w:rPr>
+        <w:t>静态数量化需求可能包括</w:t>
+      </w:r>
+      <w:r>
+        <w:rPr>
+          <w:rFonts w:ascii="仿宋" w:eastAsia="仿宋" w:hAnsi="仿宋"/>
+          <w:sz w:val="32"/>
+          <w:szCs w:val="32"/>
+        </w:rPr>
+        <w:t>:</w:t>
+      </w:r>
+    </w:p>
+    <w:p>
+      <w:pPr>
+        <w:ind w:left="220" w:firstLine="420"/>
+        <w:rPr>
+          <w:rFonts w:ascii="仿宋" w:eastAsia="仿宋" w:hAnsi="仿宋"/>
+          <w:sz w:val="32"/>
+          <w:szCs w:val="32"/>
+        </w:rPr>
+      </w:pPr>
+      <w:r>
+        <w:rPr>
+          <w:rFonts w:ascii="仿宋" w:eastAsia="仿宋" w:hAnsi="仿宋"/>
+          <w:sz w:val="32"/>
+          <w:szCs w:val="32"/>
+        </w:rPr>
+        <w:t>a)支持的终端数量;</w:t>
+      </w:r>
+    </w:p>
+    <w:p>
+      <w:pPr>
+        <w:ind w:left="220" w:firstLine="420"/>
+        <w:rPr>
+          <w:rFonts w:ascii="仿宋" w:eastAsia="仿宋" w:hAnsi="仿宋"/>
+          <w:sz w:val="32"/>
+          <w:szCs w:val="32"/>
+        </w:rPr>
+      </w:pPr>
+      <w:r>
+        <w:rPr>
+          <w:rFonts w:ascii="仿宋" w:eastAsia="仿宋" w:hAnsi="仿宋"/>
+          <w:sz w:val="32"/>
+          <w:szCs w:val="32"/>
+        </w:rPr>
+        <w:t>b)支持同时运行的用户数量;</w:t>
+      </w:r>
+    </w:p>
+    <w:p>
+      <w:pPr>
+        <w:ind w:left="220" w:firstLine="420"/>
+        <w:rPr>
+          <w:rFonts w:ascii="仿宋" w:eastAsia="仿宋" w:hAnsi="仿宋"/>
+          <w:sz w:val="32"/>
+          <w:szCs w:val="32"/>
+        </w:rPr>
+      </w:pPr>
+      <w:r>
+        <w:rPr>
+          <w:rFonts w:ascii="仿宋" w:eastAsia="仿宋" w:hAnsi="仿宋"/>
+          <w:sz w:val="32"/>
+          <w:szCs w:val="32"/>
+        </w:rPr>
+        <w:t>c)要处理的信息量和类型</w:t>
+      </w:r>
+    </w:p>
+    <w:p>
+      <w:pPr>
+        <w:rPr>
+          <w:rFonts w:ascii="仿宋" w:eastAsia="仿宋" w:hAnsi="仿宋"/>
+          <w:sz w:val="32"/>
+          <w:szCs w:val="32"/>
+        </w:rPr>
+      </w:pPr>
+      <w:r>
+        <w:rPr>
+          <w:rFonts w:ascii="黑体" w:eastAsia="黑体" w:hAnsi="黑体"/>
+          <w:sz w:val="32"/>
+          <w:szCs w:val="32"/>
+        </w:rPr>
+        <w:t>3.</w:t>
+      </w:r>
+      <w:r>
+        <w:rPr>
+          <w:rFonts w:ascii="黑体" w:eastAsia="黑体" w:hAnsi="黑体"/>
+          <w:sz w:val="32"/>
+          <w:szCs w:val="32"/>
+        </w:rPr>
+        <w:t>4数据库逻辑需求</w:t>
+      </w:r>
+    </w:p>
+    <w:p>
+      <w:pPr>
+        <w:ind w:firstLine="420"/>
+        <w:rPr>
+          <w:rFonts w:ascii="仿宋" w:eastAsia="仿宋" w:hAnsi="仿宋"/>
+          <w:sz w:val="32"/>
+          <w:szCs w:val="32"/>
+        </w:rPr>
+      </w:pPr>
+      <w:r>
+        <w:rPr>
+          <w:rFonts w:ascii="仿宋" w:eastAsia="仿宋" w:hAnsi="仿宋" w:hint="eastAsia"/>
+          <w:sz w:val="32"/>
+          <w:szCs w:val="32"/>
+        </w:rPr>
+        <w:t>包括</w:t>
+      </w:r>
+      <w:r>
+        <w:rPr>
+          <w:rFonts w:ascii="仿宋" w:eastAsia="仿宋" w:hAnsi="仿宋"/>
+          <w:sz w:val="32"/>
+          <w:szCs w:val="32"/>
+        </w:rPr>
+        <w:t>:</w:t>
+      </w:r>
+    </w:p>
+    <w:p>
+      <w:pPr>
+        <w:ind w:firstLine="420"/>
+        <w:rPr>
+          <w:rFonts w:ascii="仿宋" w:eastAsia="仿宋" w:hAnsi="仿宋"/>
+          <w:sz w:val="32"/>
+          <w:szCs w:val="32"/>
+        </w:rPr>
+      </w:pPr>
+      <w:r>
+        <w:rPr>
+          <w:rFonts w:ascii="仿宋" w:eastAsia="仿宋" w:hAnsi="仿宋"/>
+          <w:sz w:val="32"/>
+          <w:szCs w:val="32"/>
+        </w:rPr>
+        <w:t>a)不同功能使用的信息类型;</w:t>
+      </w:r>
+    </w:p>
+    <w:p>
+      <w:pPr>
+        <w:ind w:firstLine="420"/>
+        <w:rPr>
+          <w:rFonts w:ascii="仿宋" w:eastAsia="仿宋" w:hAnsi="仿宋"/>
+          <w:sz w:val="32"/>
+          <w:szCs w:val="32"/>
+        </w:rPr>
+      </w:pPr>
+      <w:r>
+        <w:rPr>
+          <w:rFonts w:ascii="仿宋" w:eastAsia="仿宋" w:hAnsi="仿宋"/>
+          <w:sz w:val="32"/>
+          <w:szCs w:val="32"/>
+        </w:rPr>
+        <w:lastRenderedPageBreak/>
+        <w:t>b)使用频度;</w:t>
+      </w:r>
+    </w:p>
+    <w:p>
+      <w:pPr>
+        <w:ind w:firstLine="420"/>
+        <w:rPr>
+          <w:rFonts w:ascii="仿宋" w:eastAsia="仿宋" w:hAnsi="仿宋"/>
+          <w:sz w:val="32"/>
+          <w:szCs w:val="32"/>
+        </w:rPr>
+      </w:pPr>
+      <w:r>
+        <w:rPr>
+          <w:rFonts w:ascii="仿宋" w:eastAsia="仿宋" w:hAnsi="仿宋"/>
+          <w:sz w:val="32"/>
+          <w:szCs w:val="32"/>
+        </w:rPr>
+        <w:t>c)访问能力;</w:t>
+      </w:r>
+    </w:p>
+    <w:p>
+      <w:pPr>
+        <w:ind w:firstLine="420"/>
+        <w:rPr>
+          <w:rFonts w:ascii="仿宋" w:eastAsia="仿宋" w:hAnsi="仿宋"/>
+          <w:sz w:val="32"/>
+          <w:szCs w:val="32"/>
+        </w:rPr>
+      </w:pPr>
+      <w:r>
+        <w:rPr>
+          <w:rFonts w:ascii="仿宋" w:eastAsia="仿宋" w:hAnsi="仿宋"/>
+          <w:sz w:val="32"/>
+          <w:szCs w:val="32"/>
+        </w:rPr>
+        <w:t>d)数据实体及其之间的关系;</w:t>
+      </w:r>
+    </w:p>
+    <w:p>
+      <w:pPr>
+        <w:ind w:firstLine="420"/>
+        <w:rPr>
+          <w:rFonts w:ascii="仿宋" w:eastAsia="仿宋" w:hAnsi="仿宋"/>
+          <w:sz w:val="32"/>
+          <w:szCs w:val="32"/>
+        </w:rPr>
+      </w:pPr>
+      <w:r>
+        <w:rPr>
+          <w:rFonts w:ascii="仿宋" w:eastAsia="仿宋" w:hAnsi="仿宋"/>
+          <w:sz w:val="32"/>
+          <w:szCs w:val="32"/>
+        </w:rPr>
+        <w:t>e)完整性约束;</w:t>
+      </w:r>
+    </w:p>
+    <w:p>
+      <w:pPr>
+        <w:ind w:firstLine="420"/>
+        <w:rPr>
+          <w:rFonts w:ascii="仿宋" w:eastAsia="仿宋" w:hAnsi="仿宋"/>
+          <w:sz w:val="32"/>
+          <w:szCs w:val="32"/>
+        </w:rPr>
+      </w:pPr>
+      <w:r>
+        <w:rPr>
+          <w:rFonts w:ascii="仿宋" w:eastAsia="仿宋" w:hAnsi="仿宋" w:hint="eastAsia"/>
+          <w:sz w:val="32"/>
+          <w:szCs w:val="32"/>
+        </w:rPr>
+        <w:t>f</w:t>
+      </w:r>
+      <w:r>
+        <w:rPr>
+          <w:rFonts w:ascii="仿宋" w:eastAsia="仿宋" w:hAnsi="仿宋"/>
+          <w:sz w:val="32"/>
+          <w:szCs w:val="32"/>
+        </w:rPr>
+        <w:t>)数据保存</w:t>
+      </w:r>
+      <w:r>
+        <w:rPr>
+          <w:rFonts w:ascii="仿宋" w:eastAsia="仿宋" w:hAnsi="仿宋" w:hint="eastAsia"/>
+          <w:sz w:val="32"/>
+          <w:szCs w:val="32"/>
+        </w:rPr>
+        <w:t>需求</w:t>
+      </w:r>
+      <w:r>
+        <w:rPr>
+          <w:rFonts w:ascii="仿宋" w:eastAsia="仿宋" w:hAnsi="仿宋"/>
+          <w:sz w:val="32"/>
+          <w:szCs w:val="32"/>
+        </w:rPr>
+        <w:t>。</w:t>
+      </w:r>
+    </w:p>
+    <w:p>
+      <w:pPr>
+        <w:rPr>
+          <w:rFonts w:ascii="仿宋" w:eastAsia="仿宋" w:hAnsi="仿宋"/>
+          <w:sz w:val="32"/>
+          <w:szCs w:val="32"/>
+        </w:rPr>
+      </w:pPr>
+      <w:r>
+        <w:rPr>
+          <w:rFonts w:ascii="黑体" w:eastAsia="黑体" w:hAnsi="黑体"/>
+          <w:sz w:val="32"/>
+          <w:szCs w:val="32"/>
+        </w:rPr>
+        <w:t>3.</w:t>
+      </w:r>
+      <w:r>
+        <w:rPr>
+          <w:rFonts w:ascii="黑体" w:eastAsia="黑体" w:hAnsi="黑体"/>
+          <w:sz w:val="32"/>
+          <w:szCs w:val="32"/>
+        </w:rPr>
+        <w:t>5设计约束</w:t>
+      </w:r>
+    </w:p>
+    <w:p>
+      <w:pPr>
+        <w:ind w:firstLine="420"/>
+        <w:rPr>
+          <w:rFonts w:ascii="楷体" w:eastAsia="楷体" w:hAnsi="楷体"/>
+          <w:sz w:val="32"/>
+          <w:szCs w:val="32"/>
+        </w:rPr>
+      </w:pPr>
+      <w:r>
+        <w:rPr>
+          <w:rFonts w:ascii="楷体" w:eastAsia="楷体" w:hAnsi="楷体"/>
+          <w:sz w:val="32"/>
+          <w:szCs w:val="32"/>
+        </w:rPr>
+        <w:t>3.</w:t>
+      </w:r>
+      <w:r>
+        <w:rPr>
+          <w:rFonts w:ascii="楷体" w:eastAsia="楷体" w:hAnsi="楷体"/>
+          <w:sz w:val="32"/>
+          <w:szCs w:val="32"/>
+        </w:rPr>
+        <w:t>5.1标准依从性</w:t>
+      </w:r>
+    </w:p>
+    <w:p>
+      <w:pPr>
+        <w:ind w:left="420" w:firstLine="420"/>
+        <w:rPr>
+          <w:rFonts w:ascii="仿宋" w:eastAsia="仿宋" w:hAnsi="仿宋"/>
+          <w:sz w:val="32"/>
+          <w:szCs w:val="32"/>
+        </w:rPr>
+      </w:pPr>
+      <w:r>
+        <w:rPr>
+          <w:rFonts w:ascii="仿宋" w:eastAsia="仿宋" w:hAnsi="仿宋" w:hint="eastAsia"/>
+          <w:sz w:val="32"/>
+          <w:szCs w:val="32"/>
+        </w:rPr>
+        <w:t>包括</w:t>
+      </w:r>
+      <w:r>
+        <w:rPr>
+          <w:rFonts w:ascii="仿宋" w:eastAsia="仿宋" w:hAnsi="仿宋"/>
+          <w:sz w:val="32"/>
+          <w:szCs w:val="32"/>
+        </w:rPr>
+        <w:t>:</w:t>
+      </w:r>
+    </w:p>
+    <w:p>
+      <w:pPr>
+        <w:ind w:left="420" w:firstLine="420"/>
+        <w:rPr>
+          <w:rFonts w:ascii="仿宋" w:eastAsia="仿宋" w:hAnsi="仿宋"/>
+          <w:sz w:val="32"/>
+          <w:szCs w:val="32"/>
+        </w:rPr>
+      </w:pPr>
+      <w:r>
+        <w:rPr>
+          <w:rFonts w:ascii="仿宋" w:eastAsia="仿宋" w:hAnsi="仿宋"/>
+          <w:sz w:val="32"/>
+          <w:szCs w:val="32"/>
+        </w:rPr>
+        <w:t>a)报告格式;</w:t>
+      </w:r>
+    </w:p>
+    <w:p>
+      <w:pPr>
+        <w:ind w:left="420" w:firstLine="420"/>
+        <w:rPr>
+          <w:rFonts w:ascii="仿宋" w:eastAsia="仿宋" w:hAnsi="仿宋"/>
+          <w:sz w:val="32"/>
+          <w:szCs w:val="32"/>
+        </w:rPr>
+      </w:pPr>
+      <w:r>
+        <w:rPr>
+          <w:rFonts w:ascii="仿宋" w:eastAsia="仿宋" w:hAnsi="仿宋"/>
+          <w:sz w:val="32"/>
+          <w:szCs w:val="32"/>
+        </w:rPr>
+        <w:t>b)数据命名;</w:t>
+      </w:r>
+    </w:p>
+    <w:p>
+      <w:pPr>
+        <w:ind w:left="420" w:firstLine="420"/>
+        <w:rPr>
+          <w:rFonts w:ascii="仿宋" w:eastAsia="仿宋" w:hAnsi="仿宋"/>
+          <w:sz w:val="32"/>
+          <w:szCs w:val="32"/>
+        </w:rPr>
+      </w:pPr>
+      <w:r>
+        <w:rPr>
+          <w:rFonts w:ascii="仿宋" w:eastAsia="仿宋" w:hAnsi="仿宋"/>
+          <w:sz w:val="32"/>
+          <w:szCs w:val="32"/>
+        </w:rPr>
+        <w:t>e)会计</w:t>
+      </w:r>
+      <w:r>
+        <w:rPr>
+          <w:rFonts w:ascii="仿宋" w:eastAsia="仿宋" w:hAnsi="仿宋" w:hint="eastAsia"/>
+          <w:sz w:val="32"/>
+          <w:szCs w:val="32"/>
+        </w:rPr>
+        <w:t>规</w:t>
+      </w:r>
+      <w:r>
+        <w:rPr>
+          <w:rFonts w:ascii="仿宋" w:eastAsia="仿宋" w:hAnsi="仿宋"/>
+          <w:sz w:val="32"/>
+          <w:szCs w:val="32"/>
+        </w:rPr>
+        <w:t>程:</w:t>
+      </w:r>
+    </w:p>
+    <w:p>
+      <w:pPr>
+        <w:ind w:left="420" w:firstLine="420"/>
+        <w:rPr>
+          <w:rFonts w:ascii="仿宋" w:eastAsia="仿宋" w:hAnsi="仿宋"/>
+          <w:sz w:val="32"/>
+          <w:szCs w:val="32"/>
+        </w:rPr>
+      </w:pPr>
+      <w:r>
+        <w:rPr>
+          <w:rFonts w:ascii="仿宋" w:eastAsia="仿宋" w:hAnsi="仿宋"/>
+          <w:sz w:val="32"/>
+          <w:szCs w:val="32"/>
+        </w:rPr>
+        <w:t>d)审核追踪，</w:t>
+      </w:r>
+    </w:p>
+    <w:p>
+      <w:pPr>
+        <w:rPr>
+          <w:rFonts w:ascii="仿宋" w:eastAsia="仿宋" w:hAnsi="仿宋"/>
+          <w:sz w:val="32"/>
+          <w:szCs w:val="32"/>
+        </w:rPr>
+      </w:pPr>
+      <w:r>
+        <w:rPr>
+          <w:rFonts w:ascii="黑体" w:eastAsia="黑体" w:hAnsi="黑体"/>
+          <w:sz w:val="32"/>
+          <w:szCs w:val="32"/>
+        </w:rPr>
+        <w:t>3.</w:t>
+      </w:r>
+      <w:r>
+        <w:rPr>
+          <w:rFonts w:ascii="黑体" w:eastAsia="黑体" w:hAnsi="黑体"/>
+          <w:sz w:val="32"/>
+          <w:szCs w:val="32"/>
+        </w:rPr>
+        <w:t>6软件系统属性</w:t>
+      </w:r>
+    </w:p>
+    <w:p>
+      <w:pPr>
+        <w:ind w:firstLine="420"/>
+        <w:rPr>
+          <w:rFonts w:ascii="仿宋" w:eastAsia="仿宋" w:hAnsi="仿宋"/>
+          <w:sz w:val="32"/>
+          <w:szCs w:val="32"/>
+        </w:rPr>
+      </w:pPr>
+      <w:r>
+        <w:rPr>
+          <w:rFonts w:ascii="楷体" w:eastAsia="楷体" w:hAnsi="楷体"/>
+          <w:sz w:val="32"/>
+          <w:szCs w:val="32"/>
+        </w:rPr>
+        <w:t>3</w:t>
+      </w:r>
+      <w:r>
+        <w:rPr>
+          <w:rFonts w:ascii="楷体" w:eastAsia="楷体" w:hAnsi="楷体"/>
+          <w:sz w:val="32"/>
+          <w:szCs w:val="32"/>
+        </w:rPr>
+        <w:t>.6.1可靠性</w:t>
+      </w:r>
+    </w:p>
+    <w:p>
+      <w:pPr>
+        <w:ind w:firstLine="420"/>
+        <w:rPr>
+          <w:rFonts w:ascii="仿宋" w:eastAsia="仿宋" w:hAnsi="仿宋"/>
+          <w:sz w:val="32"/>
+          <w:szCs w:val="32"/>
+        </w:rPr>
+      </w:pPr>
+      <w:r>
+        <w:rPr>
+          <w:rFonts w:ascii="楷体" w:eastAsia="楷体" w:hAnsi="楷体"/>
+          <w:sz w:val="32"/>
+          <w:szCs w:val="32"/>
+        </w:rPr>
+        <w:t>3</w:t>
+      </w:r>
+      <w:r>
+        <w:rPr>
+          <w:rFonts w:ascii="楷体" w:eastAsia="楷体" w:hAnsi="楷体"/>
+          <w:sz w:val="32"/>
+          <w:szCs w:val="32"/>
+        </w:rPr>
+        <w:t>.6.2可用性</w:t>
+      </w:r>
+    </w:p>
+    <w:p>
+      <w:pPr>
+        <w:ind w:firstLine="420"/>
+        <w:rPr>
+          <w:rFonts w:ascii="楷体" w:eastAsia="楷体" w:hAnsi="楷体"/>
+          <w:sz w:val="32"/>
+          <w:szCs w:val="32"/>
+        </w:rPr>
+      </w:pPr>
+      <w:r>
+        <w:rPr>
+          <w:rFonts w:ascii="楷体" w:eastAsia="楷体" w:hAnsi="楷体"/>
+          <w:sz w:val="32"/>
+          <w:szCs w:val="32"/>
+        </w:rPr>
+        <w:t>3.</w:t>
+      </w:r>
+      <w:r>
+        <w:rPr>
+          <w:rFonts w:ascii="楷体" w:eastAsia="楷体" w:hAnsi="楷体"/>
+          <w:sz w:val="32"/>
+          <w:szCs w:val="32"/>
+        </w:rPr>
+        <w:t>6.3安全保密性</w:t>
+      </w:r>
+    </w:p>
+    <w:p>
+      <w:pPr>
+        <w:ind w:left="420" w:firstLine="420"/>
+        <w:rPr>
+          <w:rFonts w:ascii="仿宋" w:eastAsia="仿宋" w:hAnsi="仿宋"/>
+          <w:sz w:val="32"/>
+          <w:szCs w:val="32"/>
+        </w:rPr>
+      </w:pPr>
+      <w:r>
+        <w:rPr>
+          <w:rFonts w:ascii="仿宋" w:eastAsia="仿宋" w:hAnsi="仿宋"/>
+          <w:sz w:val="32"/>
+          <w:szCs w:val="32"/>
+        </w:rPr>
+        <w:t>a)使用某些密</w:t>
+      </w:r>
+      <w:r>
+        <w:rPr>
+          <w:rFonts w:ascii="仿宋" w:eastAsia="仿宋" w:hAnsi="仿宋" w:hint="eastAsia"/>
+          <w:sz w:val="32"/>
+          <w:szCs w:val="32"/>
+        </w:rPr>
+        <w:t>码</w:t>
+      </w:r>
+      <w:r>
+        <w:rPr>
+          <w:rFonts w:ascii="仿宋" w:eastAsia="仿宋" w:hAnsi="仿宋"/>
+          <w:sz w:val="32"/>
+          <w:szCs w:val="32"/>
+        </w:rPr>
+        <w:t>技术;</w:t>
+      </w:r>
+    </w:p>
+    <w:p>
+      <w:pPr>
+        <w:ind w:left="420" w:firstLine="420"/>
+        <w:rPr>
+          <w:rFonts w:ascii="仿宋" w:eastAsia="仿宋" w:hAnsi="仿宋"/>
+          <w:sz w:val="32"/>
+          <w:szCs w:val="32"/>
+        </w:rPr>
+      </w:pPr>
+      <w:r>
+        <w:rPr>
+          <w:rFonts w:ascii="仿宋" w:eastAsia="仿宋" w:hAnsi="仿宋"/>
+          <w:sz w:val="32"/>
+          <w:szCs w:val="32"/>
+        </w:rPr>
+        <w:t>b)保留某些特定数据织的历史或记录:</w:t>
+      </w:r>
+    </w:p>
+    <w:p>
+      <w:pPr>
+        <w:ind w:left="420" w:firstLine="420"/>
+        <w:rPr>
+          <w:rFonts w:ascii="仿宋" w:eastAsia="仿宋" w:hAnsi="仿宋"/>
+          <w:sz w:val="32"/>
+          <w:szCs w:val="32"/>
+        </w:rPr>
+      </w:pPr>
+      <w:r>
+        <w:rPr>
+          <w:rFonts w:ascii="仿宋" w:eastAsia="仿宋" w:hAnsi="仿宋"/>
+          <w:sz w:val="32"/>
+          <w:szCs w:val="32"/>
+        </w:rPr>
+        <w:t>e)分配某些功能</w:t>
+      </w:r>
+      <w:r>
+        <w:rPr>
+          <w:rFonts w:ascii="仿宋" w:eastAsia="仿宋" w:hAnsi="仿宋" w:hint="eastAsia"/>
+          <w:sz w:val="32"/>
+          <w:szCs w:val="32"/>
+        </w:rPr>
+        <w:t>到</w:t>
+      </w:r>
+      <w:r>
+        <w:rPr>
+          <w:rFonts w:ascii="仿宋" w:eastAsia="仿宋" w:hAnsi="仿宋"/>
+          <w:sz w:val="32"/>
+          <w:szCs w:val="32"/>
+        </w:rPr>
+        <w:t>不同的模块;</w:t>
+      </w:r>
+    </w:p>
+    <w:p>
+      <w:pPr>
+        <w:ind w:left="420" w:firstLine="420"/>
+        <w:rPr>
+          <w:rFonts w:ascii="仿宋" w:eastAsia="仿宋" w:hAnsi="仿宋"/>
+          <w:sz w:val="32"/>
+          <w:szCs w:val="32"/>
+        </w:rPr>
+      </w:pPr>
+      <w:r>
+        <w:rPr>
+          <w:rFonts w:ascii="仿宋" w:eastAsia="仿宋" w:hAnsi="仿宋"/>
+          <w:sz w:val="32"/>
+          <w:szCs w:val="32"/>
+        </w:rPr>
+        <w:t>d)在程序的某些</w:t>
+      </w:r>
+      <w:r>
+        <w:rPr>
+          <w:rFonts w:ascii="仿宋" w:eastAsia="仿宋" w:hAnsi="仿宋" w:hint="eastAsia"/>
+          <w:sz w:val="32"/>
+          <w:szCs w:val="32"/>
+        </w:rPr>
+        <w:t>域</w:t>
+      </w:r>
+      <w:proofErr w:type="gramStart"/>
+      <w:r>
+        <w:rPr>
+          <w:rFonts w:ascii="仿宋" w:eastAsia="仿宋" w:hAnsi="仿宋"/>
+          <w:sz w:val="32"/>
+          <w:szCs w:val="32"/>
+        </w:rPr>
+        <w:t>间限制</w:t>
+      </w:r>
+      <w:proofErr w:type="gramEnd"/>
+      <w:r>
+        <w:rPr>
+          <w:rFonts w:ascii="仿宋" w:eastAsia="仿宋" w:hAnsi="仿宋"/>
+          <w:sz w:val="32"/>
+          <w:szCs w:val="32"/>
+        </w:rPr>
+        <w:t>通信;</w:t>
+      </w:r>
+    </w:p>
+    <w:p>
+      <w:pPr>
+        <w:ind w:left="420" w:firstLine="420"/>
+        <w:rPr>
+          <w:rFonts w:ascii="仿宋" w:eastAsia="仿宋" w:hAnsi="仿宋"/>
+          <w:sz w:val="32"/>
+          <w:szCs w:val="32"/>
+        </w:rPr>
+      </w:pPr>
+      <w:r>
+        <w:rPr>
+          <w:rFonts w:ascii="仿宋" w:eastAsia="仿宋" w:hAnsi="仿宋"/>
+          <w:sz w:val="32"/>
+          <w:szCs w:val="32"/>
+        </w:rPr>
+        <w:t>c)对于关键</w:t>
+      </w:r>
+      <w:r>
+        <w:rPr>
+          <w:rFonts w:ascii="仿宋" w:eastAsia="仿宋" w:hAnsi="仿宋" w:hint="eastAsia"/>
+          <w:sz w:val="32"/>
+          <w:szCs w:val="32"/>
+        </w:rPr>
+        <w:t>变</w:t>
+      </w:r>
+      <w:r>
+        <w:rPr>
+          <w:rFonts w:ascii="仿宋" w:eastAsia="仿宋" w:hAnsi="仿宋"/>
+          <w:sz w:val="32"/>
+          <w:szCs w:val="32"/>
+        </w:rPr>
+        <w:t>量检查数据的完整性。</w:t>
+      </w:r>
+    </w:p>
+    <w:p>
+      <w:pPr>
+        <w:rPr>
+          <w:rFonts w:ascii="仿宋" w:eastAsia="仿宋" w:hAnsi="仿宋"/>
+          <w:sz w:val="32"/>
+          <w:szCs w:val="32"/>
+        </w:rPr>
+      </w:pPr>
+      <w:r>
+        <w:rPr>
+          <w:rFonts w:ascii="楷体" w:eastAsia="楷体" w:hAnsi="楷体"/>
+          <w:sz w:val="32"/>
+          <w:szCs w:val="32"/>
+        </w:rPr>
+        <w:t>3</w:t>
+      </w:r>
+      <w:r>
+        <w:rPr>
+          <w:rFonts w:ascii="楷体" w:eastAsia="楷体" w:hAnsi="楷体"/>
+          <w:sz w:val="32"/>
+          <w:szCs w:val="32"/>
+        </w:rPr>
+        <w:t>.6.4可维护性</w:t>
+      </w:r>
+    </w:p>
+    <w:p>
+      <w:pPr>
+        <w:rPr>
+          <w:rFonts w:ascii="仿宋" w:eastAsia="仿宋" w:hAnsi="仿宋"/>
+          <w:sz w:val="32"/>
+          <w:szCs w:val="32"/>
+        </w:rPr>
+      </w:pPr>
+      <w:r>
+        <w:rPr>
+          <w:rFonts w:ascii="楷体" w:eastAsia="楷体" w:hAnsi="楷体"/>
+          <w:sz w:val="32"/>
+          <w:szCs w:val="32"/>
+        </w:rPr>
+        <w:lastRenderedPageBreak/>
+        <w:t>3</w:t>
+      </w:r>
+      <w:r>
+        <w:rPr>
+          <w:rFonts w:ascii="楷体" w:eastAsia="楷体" w:hAnsi="楷体"/>
+          <w:sz w:val="32"/>
+          <w:szCs w:val="32"/>
+        </w:rPr>
+        <w:t>.6.5可移植性</w:t>
+      </w:r>
+    </w:p>
+    <w:p>
+      <w:pPr>
+        <w:ind w:firstLine="420"/>
+        <w:rPr>
+          <w:rFonts w:ascii="仿宋" w:eastAsia="仿宋" w:hAnsi="仿宋"/>
+          <w:sz w:val="32"/>
+          <w:szCs w:val="32"/>
+        </w:rPr>
+      </w:pPr>
+      <w:r>
+        <w:rPr>
+          <w:rFonts w:ascii="仿宋" w:eastAsia="仿宋" w:hAnsi="仿宋" w:hint="eastAsia"/>
+          <w:sz w:val="32"/>
+          <w:szCs w:val="32"/>
+        </w:rPr>
+        <w:t>包</w:t>
+      </w:r>
+      <w:r>
+        <w:rPr>
+          <w:rFonts w:ascii="仿宋" w:eastAsia="仿宋" w:hAnsi="仿宋"/>
+          <w:sz w:val="32"/>
+          <w:szCs w:val="32"/>
+        </w:rPr>
+        <w:t>括:</w:t>
+      </w:r>
+    </w:p>
+    <w:p>
+      <w:pPr>
+        <w:ind w:firstLine="420"/>
+        <w:rPr>
+          <w:rFonts w:ascii="仿宋" w:eastAsia="仿宋" w:hAnsi="仿宋"/>
+          <w:sz w:val="32"/>
+          <w:szCs w:val="32"/>
+        </w:rPr>
+      </w:pPr>
+      <w:r>
+        <w:rPr>
+          <w:rFonts w:ascii="仿宋" w:eastAsia="仿宋" w:hAnsi="仿宋"/>
+          <w:sz w:val="32"/>
+          <w:szCs w:val="32"/>
+        </w:rPr>
+        <w:t>a)依赖主机代码模块的百分比;</w:t>
+      </w:r>
+    </w:p>
+    <w:p>
+      <w:pPr>
+        <w:ind w:firstLine="420"/>
+        <w:rPr>
+          <w:rFonts w:ascii="仿宋" w:eastAsia="仿宋" w:hAnsi="仿宋"/>
+          <w:sz w:val="32"/>
+          <w:szCs w:val="32"/>
+        </w:rPr>
+      </w:pPr>
+      <w:r>
+        <w:rPr>
+          <w:rFonts w:ascii="仿宋" w:eastAsia="仿宋" w:hAnsi="仿宋"/>
+          <w:sz w:val="32"/>
+          <w:szCs w:val="32"/>
+        </w:rPr>
+        <w:t>b)依赖主机代码的百分比;</w:t>
+      </w:r>
+    </w:p>
+    <w:p>
+      <w:pPr>
+        <w:ind w:firstLine="420"/>
+        <w:rPr>
+          <w:rFonts w:ascii="仿宋" w:eastAsia="仿宋" w:hAnsi="仿宋"/>
+          <w:sz w:val="32"/>
+          <w:szCs w:val="32"/>
+        </w:rPr>
+      </w:pPr>
+      <w:r>
+        <w:rPr>
+          <w:rFonts w:ascii="仿宋" w:eastAsia="仿宋" w:hAnsi="仿宋"/>
+          <w:sz w:val="32"/>
+          <w:szCs w:val="32"/>
+        </w:rPr>
+        <w:t>c)已证明可移植语言的使用;</w:t>
+      </w:r>
+    </w:p>
+    <w:p>
+      <w:pPr>
+        <w:ind w:firstLine="420"/>
+        <w:rPr>
+          <w:rFonts w:ascii="仿宋" w:eastAsia="仿宋" w:hAnsi="仿宋"/>
+          <w:sz w:val="32"/>
+          <w:szCs w:val="32"/>
+        </w:rPr>
+      </w:pPr>
+      <w:r>
+        <w:rPr>
+          <w:rFonts w:ascii="仿宋" w:eastAsia="仿宋" w:hAnsi="仿宋"/>
+          <w:sz w:val="32"/>
+          <w:szCs w:val="32"/>
+        </w:rPr>
+        <w:t>d)特定编译器或语言子集的使用;</w:t>
+      </w:r>
+    </w:p>
+    <w:p>
+      <w:pPr>
+        <w:ind w:firstLine="420"/>
+        <w:rPr>
+          <w:rFonts w:ascii="仿宋" w:eastAsia="仿宋" w:hAnsi="仿宋"/>
+          <w:sz w:val="32"/>
+          <w:szCs w:val="32"/>
+        </w:rPr>
+      </w:pPr>
+      <w:r>
+        <w:rPr>
+          <w:rFonts w:ascii="仿宋" w:eastAsia="仿宋" w:hAnsi="仿宋"/>
+          <w:sz w:val="32"/>
+          <w:szCs w:val="32"/>
+        </w:rPr>
+        <w:t>e)特定操作系统的使用，</w:t>
+      </w:r>
+    </w:p>
+    <w:p>
+      <w:pPr>
+        <w:rPr>
+          <w:rFonts w:ascii="楷体" w:eastAsia="楷体" w:hAnsi="楷体"/>
+          <w:sz w:val="32"/>
+          <w:szCs w:val="32"/>
+        </w:rPr>
+      </w:pPr>
+      <w:r>
+        <w:rPr>
+          <w:rFonts w:ascii="楷体" w:eastAsia="楷体" w:hAnsi="楷体"/>
+          <w:sz w:val="32"/>
+          <w:szCs w:val="32"/>
+        </w:rPr>
+        <w:t>3</w:t>
+      </w:r>
+      <w:r>
+        <w:rPr>
+          <w:rFonts w:ascii="楷体" w:eastAsia="楷体" w:hAnsi="楷体"/>
+          <w:sz w:val="32"/>
+          <w:szCs w:val="32"/>
+        </w:rPr>
+        <w:t>.7具体需求的组织</w:t>
+      </w:r>
+    </w:p>
+    <w:p>
+      <w:pPr>
+        <w:ind w:firstLine="420"/>
+        <w:rPr>
+          <w:rFonts w:ascii="楷体" w:eastAsia="楷体" w:hAnsi="楷体"/>
+          <w:sz w:val="32"/>
+          <w:szCs w:val="32"/>
+        </w:rPr>
+      </w:pPr>
+      <w:r>
+        <w:rPr>
+          <w:rFonts w:ascii="楷体" w:eastAsia="楷体" w:hAnsi="楷体"/>
+          <w:sz w:val="32"/>
+          <w:szCs w:val="32"/>
+        </w:rPr>
+        <w:t>3.</w:t>
+      </w:r>
+      <w:r>
+        <w:rPr>
+          <w:rFonts w:ascii="楷体" w:eastAsia="楷体" w:hAnsi="楷体"/>
+          <w:sz w:val="32"/>
+          <w:szCs w:val="32"/>
+        </w:rPr>
+        <w:t>7.1系统模式</w:t>
+      </w:r>
+    </w:p>
+    <w:p>
+      <w:pPr>
+        <w:ind w:firstLine="420"/>
+        <w:rPr>
+          <w:rFonts w:ascii="楷体" w:eastAsia="楷体" w:hAnsi="楷体"/>
+          <w:sz w:val="32"/>
+          <w:szCs w:val="32"/>
+        </w:rPr>
+      </w:pPr>
+      <w:r>
+        <w:rPr>
+          <w:rFonts w:ascii="楷体" w:eastAsia="楷体" w:hAnsi="楷体"/>
+          <w:sz w:val="32"/>
+          <w:szCs w:val="32"/>
+        </w:rPr>
+        <w:t>3.</w:t>
+      </w:r>
+      <w:r>
+        <w:rPr>
+          <w:rFonts w:ascii="楷体" w:eastAsia="楷体" w:hAnsi="楷体"/>
+          <w:sz w:val="32"/>
+          <w:szCs w:val="32"/>
+        </w:rPr>
+        <w:t>7.2用户类型</w:t>
+      </w:r>
+    </w:p>
+    <w:p>
+      <w:pPr>
+        <w:ind w:left="420" w:firstLine="420"/>
+        <w:rPr>
+          <w:rFonts w:ascii="仿宋" w:eastAsia="仿宋" w:hAnsi="仿宋"/>
+          <w:sz w:val="32"/>
+          <w:szCs w:val="32"/>
+        </w:rPr>
+      </w:pPr>
+      <w:r>
+        <w:rPr>
+          <w:rFonts w:ascii="仿宋" w:eastAsia="仿宋" w:hAnsi="仿宋" w:hint="eastAsia"/>
+          <w:sz w:val="32"/>
+          <w:szCs w:val="32"/>
+        </w:rPr>
+        <w:t>普通用户和管理员。</w:t>
+      </w:r>
+    </w:p>
+    <w:p>
+      <w:pPr>
+        <w:ind w:left="420" w:firstLine="420"/>
+        <w:rPr>
+          <w:rFonts w:ascii="仿宋" w:eastAsia="仿宋" w:hAnsi="仿宋"/>
+          <w:sz w:val="32"/>
+          <w:szCs w:val="32"/>
+        </w:rPr>
+      </w:pPr>
+      <w:r>
+        <w:rPr>
+          <w:rFonts w:ascii="仿宋" w:eastAsia="仿宋" w:hAnsi="仿宋" w:hint="eastAsia"/>
+          <w:sz w:val="32"/>
+          <w:szCs w:val="32"/>
+        </w:rPr>
+        <w:t>普通用户在注册后可以实现登录、发表白帖、看别人的表白贴、回复、反馈问题给管理员等功能；</w:t>
+      </w:r>
+    </w:p>
+    <w:p>
+      <w:pPr>
+        <w:ind w:left="420" w:firstLine="420"/>
+        <w:rPr>
+          <w:rFonts w:ascii="楷体" w:eastAsia="楷体" w:hAnsi="楷体" w:hint="eastAsia"/>
+          <w:sz w:val="32"/>
+          <w:szCs w:val="32"/>
+        </w:rPr>
+      </w:pPr>
+      <w:r>
+        <w:rPr>
+          <w:rFonts w:ascii="仿宋" w:eastAsia="仿宋" w:hAnsi="仿宋" w:hint="eastAsia"/>
+          <w:sz w:val="32"/>
+          <w:szCs w:val="32"/>
+        </w:rPr>
+        <w:t>管理员可以查看发帖的匿名用户的具体信息、对帖子进行审查、管理用户等等</w:t>
+      </w:r>
+    </w:p>
+    <w:p>
+      <w:pPr>
+        <w:ind w:firstLine="420"/>
+        <w:rPr>
+          <w:rFonts w:ascii="楷体" w:eastAsia="楷体" w:hAnsi="楷体"/>
+          <w:sz w:val="32"/>
+          <w:szCs w:val="32"/>
+        </w:rPr>
+      </w:pPr>
+      <w:r>
+        <w:rPr>
+          <w:rFonts w:ascii="楷体" w:eastAsia="楷体" w:hAnsi="楷体"/>
+          <w:sz w:val="32"/>
+          <w:szCs w:val="32"/>
+        </w:rPr>
+        <w:t>3.</w:t>
+      </w:r>
+      <w:r>
+        <w:rPr>
+          <w:rFonts w:ascii="楷体" w:eastAsia="楷体" w:hAnsi="楷体"/>
+          <w:sz w:val="32"/>
+          <w:szCs w:val="32"/>
+        </w:rPr>
+        <w:t>7.3对象</w:t>
+      </w:r>
+    </w:p>
+    <w:p>
+      <w:pPr>
+        <w:rPr>
+          <w:rFonts w:ascii="仿宋" w:eastAsia="仿宋" w:hAnsi="仿宋"/>
+          <w:sz w:val="32"/>
+          <w:szCs w:val="32"/>
+        </w:rPr>
+      </w:pPr>
+      <w:r>
+        <w:rPr>
+          <w:rFonts w:ascii="仿宋" w:eastAsia="仿宋" w:hAnsi="仿宋"/>
+          <w:noProof/>
+          <w:sz w:val="32"/>
+          <w:szCs w:val="32"/>
+        </w:rPr>
+        <w:lastRenderedPageBreak/>
+        <w:drawing>
+          <wp:inline distT="0" distB="0" distL="0" distR="0" wp14:anchorId="478461EE" wp14:editId="5F8B54FF">
+            <wp:extent cx="5267325" cy="2767965"/>
+            <wp:effectExtent l="0" t="0" r="9525" b="0"/>
+            <wp:docPr id="3" name="图片 3"/>
+            <wp:cNvGraphicFramePr>
+              <a:graphicFrameLocks xmlns:a="http://schemas.openxmlformats.org/drawingml/2006/main" noChangeAspect="1"/>
+            </wp:cNvGraphicFramePr>
+            <a:graphic xmlns:a="http://schemas.openxmlformats.org/drawingml/2006/main">
+              <a:graphicData uri="http://schemas.openxmlformats.org/drawingml/2006/picture">
+                <pic:pic xmlns:pic="http://schemas.openxmlformats.org/drawingml/2006/picture">
+                  <pic:nvPicPr>
+                    <pic:cNvPr id="0" name="Picture 3"/>
+                    <pic:cNvPicPr>
+                      <a:picLocks noChangeAspect="1" noChangeArrowheads="1"/>
+                    </pic:cNvPicPr>
+                  </pic:nvPicPr>
+                  <pic:blipFill>
+                    <a:blip r:embed="rId8">
+                      <a:extLst>
+                        <a:ext uri="{28A0092B-C50C-407E-A947-70E740481C1C}">
+                          <a14:useLocalDpi xmlns:a14="http://schemas.microsoft.com/office/drawing/2010/main" val="0"/>
+                        </a:ext>
+                      </a:extLst>
+                    </a:blip>
+                    <a:srcRect/>
+                    <a:stretch>
+                      <a:fillRect/>
+                    </a:stretch>
+                  </pic:blipFill>
+                  <pic:spPr bwMode="auto">
+                    <a:xfrm>
+                      <a:off x="0" y="0"/>
+                      <a:ext cx="5267325" cy="2767965"/>
+                    </a:xfrm>
+                    <a:prstGeom prst="rect">
+                      <a:avLst/>
+                    </a:prstGeom>
+                    <a:noFill/>
+                  </pic:spPr>
+                </pic:pic>
+              </a:graphicData>
+            </a:graphic>
+          </wp:inline>
+        </w:drawing>
+      </w:r>
+      <w:r>
+        <w:rPr>
+          <w:rFonts w:ascii="仿宋" w:eastAsia="仿宋" w:hAnsi="仿宋"/>
+          <w:sz w:val="32"/>
+          <w:szCs w:val="32"/>
+        </w:rPr>
+        <w:t xml:space="preserve"> </w:t>
+      </w:r>
+    </w:p>
+    <w:p>
+      <w:pPr>
+        <w:rPr>
+          <w:rFonts w:ascii="仿宋" w:eastAsia="仿宋" w:hAnsi="仿宋"/>
+          <w:sz w:val="32"/>
+          <w:szCs w:val="32"/>
+        </w:rPr>
+      </w:pPr>
+      <w:r>
+        <w:rPr>
+          <w:rFonts w:ascii="仿宋" w:eastAsia="仿宋" w:hAnsi="仿宋"/>
+          <w:sz w:val="32"/>
+          <w:szCs w:val="32"/>
+        </w:rPr>
+        <w:tab/>
+      </w:r>
+      <w:r>
+        <w:rPr>
+          <w:rFonts w:ascii="仿宋" w:eastAsia="仿宋" w:hAnsi="仿宋" w:hint="eastAsia"/>
+          <w:sz w:val="32"/>
+          <w:szCs w:val="32"/>
+        </w:rPr>
+        <w:t>管理员（admin）</w:t>
+      </w:r>
+    </w:p>
+    <w:p>
+      <w:pPr>
+        <w:rPr>
+          <w:rFonts w:ascii="仿宋" w:eastAsia="仿宋" w:hAnsi="仿宋"/>
+          <w:sz w:val="32"/>
+          <w:szCs w:val="32"/>
+        </w:rPr>
+      </w:pPr>
+      <w:r>
+        <w:rPr>
+          <w:rFonts w:ascii="仿宋" w:eastAsia="仿宋" w:hAnsi="仿宋" w:hint="eastAsia"/>
+          <w:sz w:val="32"/>
+          <w:szCs w:val="32"/>
+        </w:rPr>
+        <w:t xml:space="preserve"> </w:t>
+      </w:r>
+      <w:r>
+        <w:rPr>
+          <w:rFonts w:ascii="仿宋" w:eastAsia="仿宋" w:hAnsi="仿宋"/>
+          <w:sz w:val="32"/>
+          <w:szCs w:val="32"/>
+        </w:rPr>
+        <w:t xml:space="preserve">  </w:t>
+      </w:r>
+      <w:r>
+        <w:rPr>
+          <w:rFonts w:ascii="仿宋" w:eastAsia="仿宋" w:hAnsi="仿宋" w:hint="eastAsia"/>
+          <w:sz w:val="32"/>
+          <w:szCs w:val="32"/>
+        </w:rPr>
+        <w:t>用户（user）</w:t>
+      </w:r>
+    </w:p>
+    <w:p>
+      <w:pPr>
+        <w:rPr>
+          <w:rFonts w:ascii="仿宋" w:eastAsia="仿宋" w:hAnsi="仿宋" w:hint="eastAsia"/>
+          <w:sz w:val="32"/>
+          <w:szCs w:val="32"/>
+        </w:rPr>
+      </w:pPr>
+    </w:p>
+    <w:p>
+      <w:pPr>
+        <w:ind w:firstLine="420"/>
+        <w:rPr>
+          <w:rFonts w:ascii="楷体" w:eastAsia="楷体" w:hAnsi="楷体"/>
+          <w:sz w:val="32"/>
+          <w:szCs w:val="32"/>
+        </w:rPr>
+      </w:pPr>
+      <w:r>
+        <w:rPr>
+          <w:rFonts w:ascii="楷体" w:eastAsia="楷体" w:hAnsi="楷体"/>
+          <w:sz w:val="32"/>
+          <w:szCs w:val="32"/>
+        </w:rPr>
+        <w:t>3</w:t>
+      </w:r>
+      <w:r>
+        <w:rPr>
+          <w:rFonts w:ascii="楷体" w:eastAsia="楷体" w:hAnsi="楷体"/>
+          <w:sz w:val="32"/>
+          <w:szCs w:val="32"/>
+        </w:rPr>
+        <w:t>.7.4特征</w:t>
+      </w:r>
+    </w:p>
+    <w:p>
+      <w:pPr>
+        <w:ind w:firstLine="420"/>
+        <w:rPr>
+          <w:rFonts w:ascii="楷体" w:eastAsia="楷体" w:hAnsi="楷体"/>
+          <w:sz w:val="32"/>
+          <w:szCs w:val="32"/>
+        </w:rPr>
+      </w:pPr>
+      <w:r>
+        <w:rPr>
+          <w:rFonts w:ascii="楷体" w:eastAsia="楷体" w:hAnsi="楷体"/>
+          <w:sz w:val="32"/>
+          <w:szCs w:val="32"/>
+        </w:rPr>
+        <w:t>3</w:t>
+      </w:r>
+      <w:r>
+        <w:rPr>
+          <w:rFonts w:ascii="楷体" w:eastAsia="楷体" w:hAnsi="楷体"/>
+          <w:sz w:val="32"/>
+          <w:szCs w:val="32"/>
+        </w:rPr>
+        <w:t>.7.5</w:t>
+      </w:r>
+      <w:r>
+        <w:rPr>
+          <w:rFonts w:ascii="楷体" w:eastAsia="楷体" w:hAnsi="楷体" w:hint="eastAsia"/>
+          <w:sz w:val="32"/>
+          <w:szCs w:val="32"/>
+        </w:rPr>
+        <w:t>激励</w:t>
+      </w:r>
+    </w:p>
+    <w:p>
+      <w:pPr>
+        <w:ind w:firstLine="420"/>
+        <w:rPr>
+          <w:rFonts w:ascii="楷体" w:eastAsia="楷体" w:hAnsi="楷体"/>
+          <w:sz w:val="32"/>
+          <w:szCs w:val="32"/>
+        </w:rPr>
+      </w:pPr>
+      <w:r>
+        <w:rPr>
+          <w:rFonts w:ascii="楷体" w:eastAsia="楷体" w:hAnsi="楷体"/>
+          <w:sz w:val="32"/>
+          <w:szCs w:val="32"/>
+        </w:rPr>
+        <w:t>3</w:t>
+      </w:r>
+      <w:r>
+        <w:rPr>
+          <w:rFonts w:ascii="楷体" w:eastAsia="楷体" w:hAnsi="楷体"/>
+          <w:sz w:val="32"/>
+          <w:szCs w:val="32"/>
+        </w:rPr>
+        <w:t>.7.6响应</w:t>
+      </w:r>
+      <w:bookmarkStart w:id="4" w:name="_GoBack"/>
+      <w:bookmarkEnd w:id="4"/>
+      <w:r>
+        <w:rPr>
+          <w:rFonts w:ascii="楷体" w:eastAsia="楷体" w:hAnsi="楷体"/>
+          <w:sz w:val="32"/>
+          <w:szCs w:val="32"/>
+        </w:rPr>
+        <w:t xml:space="preserve"> </w:t>
+      </w:r>
+    </w:p>
+    <w:p>
+      <w:pPr>
+        <w:ind w:firstLine="420"/>
+        <w:rPr>
+          <w:rFonts w:ascii="楷体" w:eastAsia="楷体" w:hAnsi="楷体"/>
+          <w:sz w:val="32"/>
+          <w:szCs w:val="32"/>
+        </w:rPr>
+      </w:pPr>
+      <w:r>
+        <w:rPr>
+          <w:rFonts w:ascii="楷体" w:eastAsia="楷体" w:hAnsi="楷体"/>
+          <w:sz w:val="32"/>
+          <w:szCs w:val="32"/>
+        </w:rPr>
+        <w:t>3</w:t>
+      </w:r>
+      <w:r>
+        <w:rPr>
+          <w:rFonts w:ascii="楷体" w:eastAsia="楷体" w:hAnsi="楷体"/>
+          <w:sz w:val="32"/>
+          <w:szCs w:val="32"/>
+        </w:rPr>
+        <w:t>.7.7</w:t>
+      </w:r>
+      <w:r>
+        <w:rPr>
+          <w:rFonts w:ascii="楷体" w:eastAsia="楷体" w:hAnsi="楷体" w:hint="eastAsia"/>
+          <w:sz w:val="32"/>
+          <w:szCs w:val="32"/>
+        </w:rPr>
+        <w:t>功</w:t>
+      </w:r>
+      <w:r>
+        <w:rPr>
+          <w:rFonts w:ascii="楷体" w:eastAsia="楷体" w:hAnsi="楷体"/>
+          <w:sz w:val="32"/>
+          <w:szCs w:val="32"/>
+        </w:rPr>
+        <w:t>能层次</w:t>
+      </w:r>
+    </w:p>
+    <w:p>
+      <w:pPr>
+        <w:rPr>
+          <w:rFonts w:ascii="楷体" w:eastAsia="楷体" w:hAnsi="楷体"/>
+          <w:sz w:val="32"/>
+          <w:szCs w:val="32"/>
+        </w:rPr>
+      </w:pPr>
+      <w:r>
+        <w:rPr>
+          <w:rFonts w:ascii="楷体" w:eastAsia="楷体" w:hAnsi="楷体"/>
+          <w:noProof/>
+          <w:sz w:val="32"/>
+          <w:szCs w:val="32"/>
+        </w:rPr>
+        <w:lastRenderedPageBreak/>
+        <w:drawing>
+          <wp:inline distT="0" distB="0" distL="0" distR="0" wp14:anchorId="56643DF6" wp14:editId="589DB827">
+            <wp:extent cx="4983480" cy="3946580"/>
+            <wp:effectExtent l="0" t="0" r="0" b="0"/>
+            <wp:docPr id="2" name="图片 2"/>
+            <wp:cNvGraphicFramePr>
+              <a:graphicFrameLocks xmlns:a="http://schemas.openxmlformats.org/drawingml/2006/main" noChangeAspect="1"/>
+            </wp:cNvGraphicFramePr>
+            <a:graphic xmlns:a="http://schemas.openxmlformats.org/drawingml/2006/main">
+              <a:graphicData uri="http://schemas.openxmlformats.org/drawingml/2006/picture">
+                <pic:pic xmlns:pic="http://schemas.openxmlformats.org/drawingml/2006/picture">
+                  <pic:nvPicPr>
+                    <pic:cNvPr id="0" name="Picture 2"/>
+                    <pic:cNvPicPr>
+                      <a:picLocks noChangeAspect="1" noChangeArrowheads="1"/>
+                    </pic:cNvPicPr>
+                  </pic:nvPicPr>
+                  <pic:blipFill>
+                    <a:blip r:embed="rId9">
+                      <a:extLst>
+                        <a:ext uri="{28A0092B-C50C-407E-A947-70E740481C1C}">
+                          <a14:useLocalDpi xmlns:a14="http://schemas.microsoft.com/office/drawing/2010/main" val="0"/>
+                        </a:ext>
+                      </a:extLst>
+                    </a:blip>
+                    <a:srcRect/>
+                    <a:stretch>
+                      <a:fillRect/>
+                    </a:stretch>
+                  </pic:blipFill>
+                  <pic:spPr bwMode="auto">
+                    <a:xfrm>
+                      <a:off x="0" y="0"/>
+                      <a:ext cx="5020947" cy="3976252"/>
+                    </a:xfrm>
+                    <a:prstGeom prst="rect">
+                      <a:avLst/>
+                    </a:prstGeom>
+                    <a:noFill/>
+                  </pic:spPr>
+                </pic:pic>
+              </a:graphicData>
+            </a:graphic>
+          </wp:inline>
+        </w:drawing>
+      </w:r>
+    </w:p>
+    <w:p>
+      <w:pPr>
+        <w:ind w:firstLine="420"/>
+        <w:rPr>
+          <w:rFonts w:ascii="黑体" w:eastAsia="黑体" w:hAnsi="黑体"/>
+          <w:sz w:val="32"/>
+          <w:szCs w:val="32"/>
+        </w:rPr>
+      </w:pPr>
+      <w:r>
+        <w:rPr>
+          <w:rFonts w:ascii="黑体" w:eastAsia="黑体" w:hAnsi="黑体"/>
+          <w:sz w:val="32"/>
+          <w:szCs w:val="32"/>
+        </w:rPr>
+        <w:t>3</w:t>
+      </w:r>
+      <w:r>
+        <w:rPr>
+          <w:rFonts w:ascii="黑体" w:eastAsia="黑体" w:hAnsi="黑体"/>
+          <w:sz w:val="32"/>
+          <w:szCs w:val="32"/>
+        </w:rPr>
+        <w:t>.8附加说明</w:t>
+      </w:r>
+    </w:p>
+    <w:p>
+      <w:pPr>
         <w:rPr>
           <w:rFonts w:ascii="宋体" w:eastAsia="宋体" w:hAnsi="宋体"/>
           <w:sz w:val="44"/>
           <w:szCs w:val="44"/>
         </w:rPr>
-        <w:t>具体需求(SRS的第3章)</w:t>
-      </w:r>
-    </w:p>
-    <w:p>
-      <w:pPr>
-        <w:rPr>
-          <w:rFonts w:ascii="仿宋" w:eastAsia="仿宋" w:hAnsi="仿宋"/>
-          <w:sz w:val="32"/>
-          <w:szCs w:val="32"/>
-        </w:rPr>
-      </w:pPr>
-      <w:r>
-        <w:rPr>
-          <w:rFonts w:ascii="仿宋" w:eastAsia="仿宋" w:hAnsi="仿宋" w:hint="eastAsia"/>
-          <w:sz w:val="32"/>
-          <w:szCs w:val="32"/>
-        </w:rPr>
-        <w:t>本章宜包括足够详细的所有软件需求</w:t>
-      </w:r>
-      <w:r>
-        <w:rPr>
-          <w:rFonts w:ascii="仿宋" w:eastAsia="仿宋" w:hAnsi="仿宋"/>
-          <w:sz w:val="32"/>
-          <w:szCs w:val="32"/>
-        </w:rPr>
-        <w:t>,使设计人员能够设计系统以满足这些需求并且使测试人员能够测试该系统满足这些需求。贯穿本章,对于用户、运行人员或其他外部系统,每个规定的需求应当是外部可理解的。这些需求至少应当包括,每个系统输人(最励,每个系统输出(响应)以及系统通过响应某个输人或支持某个输出所执行的所有功能。由于这题常是SRS篇桓最大和最主要部分.以下原则适用:</w:t>
-      </w:r>
-    </w:p>
-    <w:p>
-      <w:pPr>
-        <w:rPr>
-          <w:rFonts w:ascii="仿宋" w:eastAsia="仿宋" w:hAnsi="仿宋"/>
-          <w:sz w:val="32"/>
-          <w:szCs w:val="32"/>
-        </w:rPr>
-      </w:pPr>
-      <w:r>
-        <w:rPr>
-          <w:rFonts w:ascii="仿宋" w:eastAsia="仿宋" w:hAnsi="仿宋"/>
-          <w:sz w:val="32"/>
-          <w:szCs w:val="32"/>
-        </w:rPr>
-        <w:t>)规定的具体需求宜符合4.4指述的所有特征;</w:t>
-      </w:r>
-    </w:p>
-    <w:p>
-      <w:pPr>
-        <w:rPr>
-          <w:rFonts w:ascii="仿宋" w:eastAsia="仿宋" w:hAnsi="仿宋"/>
-          <w:sz w:val="32"/>
-          <w:szCs w:val="32"/>
-        </w:rPr>
-      </w:pPr>
-      <w:r>
-        <w:rPr>
-          <w:rFonts w:ascii="仿宋" w:eastAsia="仿宋" w:hAnsi="仿宋"/>
-          <w:sz w:val="32"/>
-          <w:szCs w:val="32"/>
-        </w:rPr>
-        <w:t>b)具体需求宜引用较早的相关文件;</w:t>
-      </w:r>
-    </w:p>
-    <w:p>
-      <w:pPr>
-        <w:rPr>
-          <w:rFonts w:ascii="仿宋" w:eastAsia="仿宋" w:hAnsi="仿宋"/>
-          <w:sz w:val="32"/>
-          <w:szCs w:val="32"/>
-        </w:rPr>
-      </w:pPr>
-      <w:r>
-        <w:rPr>
-          <w:rFonts w:ascii="仿宋" w:eastAsia="仿宋" w:hAnsi="仿宋"/>
-          <w:sz w:val="32"/>
-          <w:szCs w:val="32"/>
-        </w:rPr>
-        <w:t>c)所有的需求宜是准一可标识的;</w:t>
-      </w:r>
-    </w:p>
-    <w:p>
-      <w:pPr>
-        <w:rPr>
-          <w:rFonts w:ascii="仿宋" w:eastAsia="仿宋" w:hAnsi="仿宋"/>
-          <w:sz w:val="32"/>
-          <w:szCs w:val="32"/>
-        </w:rPr>
-      </w:pPr>
-      <w:r>
-        <w:rPr>
-          <w:rFonts w:ascii="仿宋" w:eastAsia="仿宋" w:hAnsi="仿宋"/>
-          <w:sz w:val="32"/>
-          <w:szCs w:val="32"/>
-        </w:rPr>
-        <w:t>d)宜注意需求的组织,使其具有最大的可读性。</w:t>
-      </w:r>
-    </w:p>
-    <w:p>
-      <w:pPr>
-        <w:rPr>
-          <w:rFonts w:ascii="仿宋" w:eastAsia="仿宋" w:hAnsi="仿宋"/>
-          <w:sz w:val="32"/>
-          <w:szCs w:val="32"/>
-        </w:rPr>
-      </w:pPr>
-      <w:r>
-        <w:rPr>
-          <w:rFonts w:ascii="仿宋" w:eastAsia="仿宋" w:hAnsi="仿宋" w:hint="eastAsia"/>
-          <w:sz w:val="32"/>
-          <w:szCs w:val="32"/>
-        </w:rPr>
-        <w:lastRenderedPageBreak/>
-        <w:t>在考察组织需求的具体方式之前，了解</w:t>
-      </w:r>
-      <w:r>
-        <w:rPr>
-          <w:rFonts w:ascii="仿宋" w:eastAsia="仿宋" w:hAnsi="仿宋"/>
-          <w:sz w:val="32"/>
-          <w:szCs w:val="32"/>
-        </w:rPr>
-        <w:t>5.4.1到5.4.7组成需求的各个不同项是有益的。</w:t>
-      </w:r>
-    </w:p>
-    <w:p>
-      <w:pPr>
-        <w:rPr>
-          <w:rFonts w:ascii="黑体" w:eastAsia="黑体" w:hAnsi="黑体"/>
-          <w:sz w:val="32"/>
-          <w:szCs w:val="32"/>
-        </w:rPr>
-      </w:pPr>
-      <w:bookmarkStart w:id="3" w:name="_Hlk85896799"/>
-      <w:r>
-        <w:rPr>
-          <w:rFonts w:ascii="黑体" w:eastAsia="黑体" w:hAnsi="黑体"/>
-          <w:sz w:val="32"/>
-          <w:szCs w:val="32"/>
-        </w:rPr>
-        <w:t>3</w:t>
-      </w:r>
-      <w:r>
-        <w:rPr>
-          <w:rFonts w:ascii="黑体" w:eastAsia="黑体" w:hAnsi="黑体"/>
-          <w:sz w:val="32"/>
-          <w:szCs w:val="32"/>
-        </w:rPr>
-        <w:t>.1外部接口</w:t>
-      </w:r>
-    </w:p>
-    <w:p>
-      <w:pPr>
-        <w:rPr>
-          <w:rFonts w:ascii="仿宋" w:eastAsia="仿宋" w:hAnsi="仿宋"/>
-          <w:sz w:val="32"/>
-          <w:szCs w:val="32"/>
-        </w:rPr>
-      </w:pPr>
-      <w:r>
-        <w:rPr>
-          <w:rFonts w:ascii="仿宋" w:eastAsia="仿宋" w:hAnsi="仿宋" w:hint="eastAsia"/>
-          <w:sz w:val="32"/>
-          <w:szCs w:val="32"/>
-        </w:rPr>
-        <w:t>本条宜是软件系统所有输人和输出的详细描述。它宜是对</w:t>
-      </w:r>
-      <w:r>
-        <w:rPr>
-          <w:rFonts w:ascii="仿宋" w:eastAsia="仿宋" w:hAnsi="仿宋"/>
-          <w:sz w:val="32"/>
-          <w:szCs w:val="32"/>
-        </w:rPr>
-        <w:t>5.2的接口描述的补充,不宜重复首面已有的信息，</w:t>
-      </w:r>
-    </w:p>
-    <w:p>
-      <w:pPr>
-        <w:rPr>
-          <w:rFonts w:ascii="仿宋" w:eastAsia="仿宋" w:hAnsi="仿宋"/>
-          <w:sz w:val="32"/>
-          <w:szCs w:val="32"/>
-        </w:rPr>
-      </w:pPr>
-      <w:r>
-        <w:rPr>
-          <w:rFonts w:ascii="仿宋" w:eastAsia="仿宋" w:hAnsi="仿宋" w:hint="eastAsia"/>
-          <w:sz w:val="32"/>
-          <w:szCs w:val="32"/>
-        </w:rPr>
-        <w:t>宜包括以下内容和格式</w:t>
-      </w:r>
-      <w:r>
-        <w:rPr>
-          <w:rFonts w:ascii="仿宋" w:eastAsia="仿宋" w:hAnsi="仿宋"/>
-          <w:sz w:val="32"/>
-          <w:szCs w:val="32"/>
-        </w:rPr>
-        <w:t>:</w:t>
-      </w:r>
-    </w:p>
-    <w:p>
-      <w:pPr>
-        <w:rPr>
-          <w:rFonts w:ascii="仿宋" w:eastAsia="仿宋" w:hAnsi="仿宋"/>
-          <w:sz w:val="32"/>
-          <w:szCs w:val="32"/>
-        </w:rPr>
-      </w:pPr>
-      <w:r>
-        <w:rPr>
-          <w:rFonts w:ascii="仿宋" w:eastAsia="仿宋" w:hAnsi="仿宋"/>
-          <w:sz w:val="32"/>
-          <w:szCs w:val="32"/>
-        </w:rPr>
-        <w:t>a)项的名称;</w:t>
-      </w:r>
-    </w:p>
-    <w:p>
-      <w:pPr>
-        <w:rPr>
-          <w:rFonts w:ascii="仿宋" w:eastAsia="仿宋" w:hAnsi="仿宋"/>
-          <w:sz w:val="32"/>
-          <w:szCs w:val="32"/>
-        </w:rPr>
-      </w:pPr>
-      <w:r>
-        <w:rPr>
-          <w:rFonts w:ascii="仿宋" w:eastAsia="仿宋" w:hAnsi="仿宋"/>
-          <w:sz w:val="32"/>
-          <w:szCs w:val="32"/>
-        </w:rPr>
-        <w:t>b)目的指述;</w:t>
-      </w:r>
-    </w:p>
-    <w:p>
-      <w:pPr>
-        <w:rPr>
-          <w:rFonts w:ascii="仿宋" w:eastAsia="仿宋" w:hAnsi="仿宋"/>
-          <w:sz w:val="32"/>
-          <w:szCs w:val="32"/>
-        </w:rPr>
-      </w:pPr>
-      <w:r>
-        <w:rPr>
-          <w:rFonts w:ascii="仿宋" w:eastAsia="仿宋" w:hAnsi="仿宋" w:hint="eastAsia"/>
-          <w:sz w:val="32"/>
-          <w:szCs w:val="32"/>
-        </w:rPr>
-        <w:t>输人说利输出目的地</w:t>
-      </w:r>
-      <w:r>
-        <w:rPr>
-          <w:rFonts w:ascii="MS Mincho" w:eastAsia="MS Mincho" w:hAnsi="MS Mincho" w:cs="MS Mincho" w:hint="eastAsia"/>
-          <w:sz w:val="32"/>
-          <w:szCs w:val="32"/>
-        </w:rPr>
-        <w:t>↵</w:t>
-      </w:r>
-    </w:p>
-    <w:p>
-      <w:pPr>
-        <w:rPr>
-          <w:rFonts w:ascii="仿宋" w:eastAsia="仿宋" w:hAnsi="仿宋"/>
-          <w:sz w:val="32"/>
-          <w:szCs w:val="32"/>
-        </w:rPr>
-      </w:pPr>
-      <w:r>
-        <w:rPr>
-          <w:rFonts w:ascii="仿宋" w:eastAsia="仿宋" w:hAnsi="仿宋"/>
-          <w:sz w:val="32"/>
-          <w:szCs w:val="32"/>
-        </w:rPr>
-        <w:t>d)有效范围、准确度和/或容限E</w:t>
-      </w:r>
-    </w:p>
-    <w:p>
-      <w:pPr>
-        <w:rPr>
-          <w:rFonts w:ascii="仿宋" w:eastAsia="仿宋" w:hAnsi="仿宋"/>
-          <w:sz w:val="32"/>
-          <w:szCs w:val="32"/>
-        </w:rPr>
-      </w:pPr>
-      <w:r>
-        <w:rPr>
-          <w:rFonts w:ascii="仿宋" w:eastAsia="仿宋" w:hAnsi="仿宋"/>
-          <w:sz w:val="32"/>
-          <w:szCs w:val="32"/>
-        </w:rPr>
-        <w:t>e)测量单位;</w:t>
-      </w:r>
-    </w:p>
-    <w:p>
-      <w:pPr>
-        <w:rPr>
-          <w:rFonts w:ascii="仿宋" w:eastAsia="仿宋" w:hAnsi="仿宋"/>
-          <w:sz w:val="32"/>
-          <w:szCs w:val="32"/>
-        </w:rPr>
-      </w:pPr>
-      <w:r>
-        <w:rPr>
-          <w:rFonts w:ascii="仿宋" w:eastAsia="仿宋" w:hAnsi="仿宋"/>
-          <w:sz w:val="32"/>
-          <w:szCs w:val="32"/>
-        </w:rPr>
-        <w:t>f)定时;</w:t>
-      </w:r>
-    </w:p>
-    <w:p>
-      <w:pPr>
-        <w:rPr>
-          <w:rFonts w:ascii="仿宋" w:eastAsia="仿宋" w:hAnsi="仿宋"/>
-          <w:sz w:val="32"/>
-          <w:szCs w:val="32"/>
-        </w:rPr>
-      </w:pPr>
-      <w:r>
-        <w:rPr>
-          <w:rFonts w:ascii="仿宋" w:eastAsia="仿宋" w:hAnsi="仿宋"/>
-          <w:sz w:val="32"/>
-          <w:szCs w:val="32"/>
-        </w:rPr>
-        <w:t>10</w:t>
-      </w:r>
-    </w:p>
-    <w:p>
-      <w:pPr>
-        <w:rPr>
-          <w:rFonts w:ascii="仿宋" w:eastAsia="仿宋" w:hAnsi="仿宋"/>
-          <w:sz w:val="32"/>
-          <w:szCs w:val="32"/>
-        </w:rPr>
-      </w:pPr>
-      <w:r>
-        <w:rPr>
-          <w:rFonts w:ascii="仿宋" w:eastAsia="仿宋" w:hAnsi="仿宋"/>
-          <w:sz w:val="32"/>
-          <w:szCs w:val="32"/>
-        </w:rPr>
-        <w:t>GB/T9385-2008</w:t>
-      </w:r>
-    </w:p>
-    <w:p>
-      <w:pPr>
-        <w:rPr>
-          <w:rFonts w:ascii="仿宋" w:eastAsia="仿宋" w:hAnsi="仿宋"/>
-          <w:sz w:val="32"/>
-          <w:szCs w:val="32"/>
-        </w:rPr>
-      </w:pPr>
-      <w:r>
-        <w:rPr>
-          <w:rFonts w:ascii="仿宋" w:eastAsia="仿宋" w:hAnsi="仿宋"/>
-          <w:sz w:val="32"/>
-          <w:szCs w:val="32"/>
-        </w:rPr>
-        <w:t>g)与其他输人/输出的关系;</w:t>
-      </w:r>
-    </w:p>
-    <w:p>
-      <w:pPr>
-        <w:rPr>
-          <w:rFonts w:ascii="仿宋" w:eastAsia="仿宋" w:hAnsi="仿宋"/>
-          <w:sz w:val="32"/>
-          <w:szCs w:val="32"/>
-        </w:rPr>
-      </w:pPr>
-      <w:r>
-        <w:rPr>
-          <w:rFonts w:ascii="仿宋" w:eastAsia="仿宋" w:hAnsi="仿宋"/>
-          <w:sz w:val="32"/>
-          <w:szCs w:val="32"/>
-        </w:rPr>
-        <w:t>h)屏显格式/组织;</w:t>
-      </w:r>
-    </w:p>
-    <w:p>
-      <w:pPr>
-        <w:rPr>
-          <w:rFonts w:ascii="仿宋" w:eastAsia="仿宋" w:hAnsi="仿宋"/>
-          <w:sz w:val="32"/>
-          <w:szCs w:val="32"/>
-        </w:rPr>
-      </w:pPr>
-      <w:r>
-        <w:rPr>
-          <w:rFonts w:ascii="仿宋" w:eastAsia="仿宋" w:hAnsi="仿宋"/>
-          <w:sz w:val="32"/>
-          <w:szCs w:val="32"/>
-        </w:rPr>
-        <w:t>i)窗口格式/组织;</w:t>
-      </w:r>
-    </w:p>
-    <w:p>
-      <w:pPr>
-        <w:rPr>
-          <w:rFonts w:ascii="仿宋" w:eastAsia="仿宋" w:hAnsi="仿宋"/>
-          <w:sz w:val="32"/>
-          <w:szCs w:val="32"/>
-        </w:rPr>
-      </w:pPr>
-      <w:r>
-        <w:rPr>
-          <w:rFonts w:ascii="仿宋" w:eastAsia="仿宋" w:hAnsi="仿宋"/>
-          <w:sz w:val="32"/>
-          <w:szCs w:val="32"/>
-        </w:rPr>
-        <w:t>j)数据格式;</w:t>
-      </w:r>
-    </w:p>
-    <w:p>
-      <w:pPr>
-        <w:rPr>
-          <w:rFonts w:ascii="仿宋" w:eastAsia="仿宋" w:hAnsi="仿宋"/>
-          <w:sz w:val="32"/>
-          <w:szCs w:val="32"/>
-        </w:rPr>
-      </w:pPr>
-      <w:r>
-        <w:rPr>
-          <w:rFonts w:ascii="仿宋" w:eastAsia="仿宋" w:hAnsi="仿宋"/>
-          <w:sz w:val="32"/>
-          <w:szCs w:val="32"/>
-        </w:rPr>
-        <w:t>k)命令格式;</w:t>
-      </w:r>
-    </w:p>
-    <w:p>
-      <w:pPr>
-        <w:rPr>
-          <w:rFonts w:ascii="仿宋" w:eastAsia="仿宋" w:hAnsi="仿宋"/>
-          <w:sz w:val="32"/>
-          <w:szCs w:val="32"/>
-        </w:rPr>
-      </w:pPr>
-      <w:r>
-        <w:rPr>
-          <w:rFonts w:ascii="仿宋" w:eastAsia="仿宋" w:hAnsi="仿宋"/>
-          <w:sz w:val="32"/>
-          <w:szCs w:val="32"/>
-        </w:rPr>
-        <w:t>1)结束消息，</w:t>
-      </w:r>
-    </w:p>
-    <w:p>
-      <w:pPr>
-        <w:rPr>
-          <w:rFonts w:ascii="黑体" w:eastAsia="黑体" w:hAnsi="黑体"/>
-          <w:sz w:val="32"/>
-          <w:szCs w:val="32"/>
-        </w:rPr>
-      </w:pPr>
-      <w:r>
-        <w:rPr>
-          <w:rFonts w:ascii="黑体" w:eastAsia="黑体" w:hAnsi="黑体"/>
-          <w:sz w:val="32"/>
-          <w:szCs w:val="32"/>
-        </w:rPr>
-        <w:t>3</w:t>
-      </w:r>
-      <w:r>
-        <w:rPr>
-          <w:rFonts w:ascii="黑体" w:eastAsia="黑体" w:hAnsi="黑体"/>
-          <w:sz w:val="32"/>
-          <w:szCs w:val="32"/>
-        </w:rPr>
-        <w:t>.2功能</w:t>
-      </w:r>
-    </w:p>
-    <w:p>
-      <w:pPr>
-        <w:rPr>
-          <w:rFonts w:ascii="仿宋" w:eastAsia="仿宋" w:hAnsi="仿宋"/>
-          <w:sz w:val="32"/>
-          <w:szCs w:val="32"/>
-        </w:rPr>
-      </w:pPr>
-      <w:r>
-        <w:rPr>
-          <w:rFonts w:ascii="仿宋" w:eastAsia="仿宋" w:hAnsi="仿宋" w:hint="eastAsia"/>
-          <w:sz w:val="32"/>
-          <w:szCs w:val="32"/>
-        </w:rPr>
-        <w:t>功能需求宜定义软件在接收和处理输人以及处理和产生输</w:t>
-      </w:r>
-      <w:r>
-        <w:rPr>
-          <w:rFonts w:ascii="仿宋" w:eastAsia="仿宋" w:hAnsi="仿宋" w:hint="eastAsia"/>
-          <w:sz w:val="32"/>
-          <w:szCs w:val="32"/>
-        </w:rPr>
-        <w:lastRenderedPageBreak/>
-        <w:t>出中必须发生的基本动怍。一般情况下使用“系统应</w:t>
-      </w:r>
-      <w:r>
-        <w:rPr>
-          <w:rFonts w:ascii="仿宋" w:eastAsia="仿宋" w:hAnsi="仿宋"/>
-          <w:sz w:val="32"/>
-          <w:szCs w:val="32"/>
-        </w:rPr>
-        <w:t>....”的方式来陈述。</w:t>
-      </w:r>
-    </w:p>
-    <w:p>
-      <w:pPr>
-        <w:rPr>
-          <w:rFonts w:ascii="仿宋" w:eastAsia="仿宋" w:hAnsi="仿宋"/>
-          <w:sz w:val="32"/>
-          <w:szCs w:val="32"/>
-        </w:rPr>
-      </w:pPr>
-      <w:r>
-        <w:rPr>
-          <w:rFonts w:ascii="仿宋" w:eastAsia="仿宋" w:hAnsi="仿宋" w:hint="eastAsia"/>
-          <w:sz w:val="32"/>
-          <w:szCs w:val="32"/>
-        </w:rPr>
-        <w:t>这些包括</w:t>
-      </w:r>
-      <w:r>
-        <w:rPr>
-          <w:rFonts w:ascii="仿宋" w:eastAsia="仿宋" w:hAnsi="仿宋"/>
-          <w:sz w:val="32"/>
-          <w:szCs w:val="32"/>
-        </w:rPr>
-        <w:t>;</w:t>
-      </w:r>
-    </w:p>
-    <w:p>
-      <w:pPr>
-        <w:rPr>
-          <w:rFonts w:ascii="仿宋" w:eastAsia="仿宋" w:hAnsi="仿宋"/>
-          <w:sz w:val="32"/>
-          <w:szCs w:val="32"/>
-        </w:rPr>
-      </w:pPr>
-      <w:r>
-        <w:rPr>
-          <w:rFonts w:ascii="仿宋" w:eastAsia="仿宋" w:hAnsi="仿宋"/>
-          <w:sz w:val="32"/>
-          <w:szCs w:val="32"/>
-        </w:rPr>
-        <w:t>a)对输人有效性的核查;</w:t>
-      </w:r>
-    </w:p>
-    <w:p>
-      <w:pPr>
-        <w:rPr>
-          <w:rFonts w:ascii="仿宋" w:eastAsia="仿宋" w:hAnsi="仿宋"/>
-          <w:sz w:val="32"/>
-          <w:szCs w:val="32"/>
-        </w:rPr>
-      </w:pPr>
-      <w:r>
-        <w:rPr>
-          <w:rFonts w:ascii="仿宋" w:eastAsia="仿宋" w:hAnsi="仿宋"/>
-          <w:sz w:val="32"/>
-          <w:szCs w:val="32"/>
-        </w:rPr>
-        <w:t>b)操作的准确顺序;</w:t>
-      </w:r>
-    </w:p>
-    <w:p>
-      <w:pPr>
-        <w:rPr>
-          <w:rFonts w:ascii="仿宋" w:eastAsia="仿宋" w:hAnsi="仿宋"/>
-          <w:sz w:val="32"/>
-          <w:szCs w:val="32"/>
-        </w:rPr>
-      </w:pPr>
-      <w:r>
-        <w:rPr>
-          <w:rFonts w:ascii="仿宋" w:eastAsia="仿宋" w:hAnsi="仿宋"/>
-          <w:sz w:val="32"/>
-          <w:szCs w:val="32"/>
-        </w:rPr>
-        <w:t>c)异常情况响应.包括;</w:t>
-      </w:r>
-    </w:p>
-    <w:p>
-      <w:pPr>
-        <w:rPr>
-          <w:rFonts w:ascii="仿宋" w:eastAsia="仿宋" w:hAnsi="仿宋"/>
-          <w:sz w:val="32"/>
-          <w:szCs w:val="32"/>
-        </w:rPr>
-      </w:pPr>
-      <w:r>
-        <w:rPr>
-          <w:rFonts w:ascii="仿宋" w:eastAsia="仿宋" w:hAnsi="仿宋"/>
-          <w:sz w:val="32"/>
-          <w:szCs w:val="32"/>
-        </w:rPr>
-        <w:t>1)益出;</w:t>
-      </w:r>
-    </w:p>
-    <w:p>
-      <w:pPr>
-        <w:rPr>
-          <w:rFonts w:ascii="仿宋" w:eastAsia="仿宋" w:hAnsi="仿宋"/>
-          <w:sz w:val="32"/>
-          <w:szCs w:val="32"/>
-        </w:rPr>
-      </w:pPr>
-      <w:r>
-        <w:rPr>
-          <w:rFonts w:ascii="仿宋" w:eastAsia="仿宋" w:hAnsi="仿宋"/>
-          <w:sz w:val="32"/>
-          <w:szCs w:val="32"/>
-        </w:rPr>
-        <w:t>2)通信设施;</w:t>
-      </w:r>
-    </w:p>
-    <w:p>
-      <w:pPr>
-        <w:rPr>
-          <w:rFonts w:ascii="仿宋" w:eastAsia="仿宋" w:hAnsi="仿宋"/>
-          <w:sz w:val="32"/>
-          <w:szCs w:val="32"/>
-        </w:rPr>
-      </w:pPr>
-      <w:r>
-        <w:rPr>
-          <w:rFonts w:ascii="仿宋" w:eastAsia="仿宋" w:hAnsi="仿宋"/>
-          <w:sz w:val="32"/>
-          <w:szCs w:val="32"/>
-        </w:rPr>
-        <w:t>3)错误处理和恢复;</w:t>
-      </w:r>
-    </w:p>
-    <w:p>
-      <w:pPr>
-        <w:rPr>
-          <w:rFonts w:ascii="仿宋" w:eastAsia="仿宋" w:hAnsi="仿宋"/>
-          <w:sz w:val="32"/>
-          <w:szCs w:val="32"/>
-        </w:rPr>
-      </w:pPr>
-      <w:r>
-        <w:rPr>
-          <w:rFonts w:ascii="仿宋" w:eastAsia="仿宋" w:hAnsi="仿宋"/>
-          <w:sz w:val="32"/>
-          <w:szCs w:val="32"/>
-        </w:rPr>
-        <w:t>d)参数影响;</w:t>
-      </w:r>
-    </w:p>
-    <w:p>
-      <w:pPr>
-        <w:rPr>
-          <w:rFonts w:ascii="仿宋" w:eastAsia="仿宋" w:hAnsi="仿宋"/>
-          <w:sz w:val="32"/>
-          <w:szCs w:val="32"/>
-        </w:rPr>
-      </w:pPr>
-      <w:r>
-        <w:rPr>
-          <w:rFonts w:ascii="仿宋" w:eastAsia="仿宋" w:hAnsi="仿宋"/>
-          <w:sz w:val="32"/>
-          <w:szCs w:val="32"/>
-        </w:rPr>
-        <w:t>c)输人与输出的关系,包括;</w:t>
-      </w:r>
-    </w:p>
-    <w:p>
-      <w:pPr>
-        <w:rPr>
-          <w:rFonts w:ascii="仿宋" w:eastAsia="仿宋" w:hAnsi="仿宋"/>
-          <w:sz w:val="32"/>
-          <w:szCs w:val="32"/>
-        </w:rPr>
-      </w:pPr>
-      <w:r>
-        <w:rPr>
-          <w:rFonts w:ascii="仿宋" w:eastAsia="仿宋" w:hAnsi="仿宋"/>
-          <w:sz w:val="32"/>
-          <w:szCs w:val="32"/>
-        </w:rPr>
-        <w:t>1)输人/输出顺序;</w:t>
-      </w:r>
-    </w:p>
-    <w:p>
-      <w:pPr>
-        <w:rPr>
-          <w:rFonts w:ascii="仿宋" w:eastAsia="仿宋" w:hAnsi="仿宋"/>
-          <w:sz w:val="32"/>
-          <w:szCs w:val="32"/>
-        </w:rPr>
-      </w:pPr>
-      <w:r>
-        <w:rPr>
-          <w:rFonts w:ascii="仿宋" w:eastAsia="仿宋" w:hAnsi="仿宋"/>
-          <w:sz w:val="32"/>
-          <w:szCs w:val="32"/>
-        </w:rPr>
-        <w:t>2)从输人到输出转换的公式。</w:t>
-      </w:r>
-    </w:p>
-    <w:p>
-      <w:pPr>
-        <w:rPr>
-          <w:rFonts w:ascii="仿宋" w:eastAsia="仿宋" w:hAnsi="仿宋"/>
-          <w:sz w:val="32"/>
-          <w:szCs w:val="32"/>
-        </w:rPr>
-      </w:pPr>
-      <w:r>
-        <w:rPr>
-          <w:rFonts w:ascii="仿宋" w:eastAsia="仿宋" w:hAnsi="仿宋" w:hint="eastAsia"/>
-          <w:sz w:val="32"/>
-          <w:szCs w:val="32"/>
-        </w:rPr>
-        <w:t>尽管将功能需求划分为子功能或子过程可能是适当的但这并不意味着软件设计同样以这样的方式划分</w:t>
-      </w:r>
-      <w:r>
-        <w:rPr>
-          <w:rFonts w:ascii="仿宋" w:eastAsia="仿宋" w:hAnsi="仿宋"/>
-          <w:sz w:val="32"/>
-          <w:szCs w:val="32"/>
-        </w:rPr>
-        <w:t>:</w:t>
-      </w:r>
-    </w:p>
-    <w:p>
-      <w:pPr>
-        <w:rPr>
-          <w:rFonts w:ascii="黑体" w:eastAsia="黑体" w:hAnsi="黑体"/>
-          <w:sz w:val="32"/>
-          <w:szCs w:val="32"/>
-        </w:rPr>
-      </w:pPr>
-      <w:r>
-        <w:rPr>
-          <w:rFonts w:ascii="黑体" w:eastAsia="黑体" w:hAnsi="黑体"/>
-          <w:sz w:val="32"/>
-          <w:szCs w:val="32"/>
-        </w:rPr>
-        <w:t>3</w:t>
-      </w:r>
-      <w:r>
-        <w:rPr>
-          <w:rFonts w:ascii="黑体" w:eastAsia="黑体" w:hAnsi="黑体"/>
-          <w:sz w:val="32"/>
-          <w:szCs w:val="32"/>
-        </w:rPr>
-        <w:t>.3性能需求</w:t>
-      </w:r>
-    </w:p>
-    <w:p>
-      <w:pPr>
-        <w:rPr>
-          <w:rFonts w:ascii="仿宋" w:eastAsia="仿宋" w:hAnsi="仿宋"/>
-          <w:sz w:val="32"/>
-          <w:szCs w:val="32"/>
-        </w:rPr>
-      </w:pPr>
-      <w:r>
-        <w:rPr>
-          <w:rFonts w:ascii="仿宋" w:eastAsia="仿宋" w:hAnsi="仿宋" w:hint="eastAsia"/>
-          <w:sz w:val="32"/>
-          <w:szCs w:val="32"/>
-        </w:rPr>
-        <w:t>本条宜规定软件或人与软件互作用的整体静态的和动态的数量化需求。静态数量化需求可能包括</w:t>
-      </w:r>
-      <w:r>
-        <w:rPr>
-          <w:rFonts w:ascii="仿宋" w:eastAsia="仿宋" w:hAnsi="仿宋"/>
-          <w:sz w:val="32"/>
-          <w:szCs w:val="32"/>
-        </w:rPr>
-        <w:t>:</w:t>
-      </w:r>
-    </w:p>
-    <w:p>
-      <w:pPr>
-        <w:rPr>
-          <w:rFonts w:ascii="仿宋" w:eastAsia="仿宋" w:hAnsi="仿宋"/>
-          <w:sz w:val="32"/>
-          <w:szCs w:val="32"/>
-        </w:rPr>
-      </w:pPr>
-      <w:r>
-        <w:rPr>
-          <w:rFonts w:ascii="仿宋" w:eastAsia="仿宋" w:hAnsi="仿宋"/>
-          <w:sz w:val="32"/>
-          <w:szCs w:val="32"/>
-        </w:rPr>
-        <w:t>a)支持的终端数量;</w:t>
-      </w:r>
-    </w:p>
-    <w:p>
-      <w:pPr>
-        <w:rPr>
-          <w:rFonts w:ascii="仿宋" w:eastAsia="仿宋" w:hAnsi="仿宋"/>
-          <w:sz w:val="32"/>
-          <w:szCs w:val="32"/>
-        </w:rPr>
-      </w:pPr>
-      <w:r>
-        <w:rPr>
-          <w:rFonts w:ascii="仿宋" w:eastAsia="仿宋" w:hAnsi="仿宋"/>
-          <w:sz w:val="32"/>
-          <w:szCs w:val="32"/>
-        </w:rPr>
-        <w:t>b)支持同时运行的用户数量;</w:t>
-      </w:r>
-    </w:p>
-    <w:p>
-      <w:pPr>
-        <w:rPr>
-          <w:rFonts w:ascii="仿宋" w:eastAsia="仿宋" w:hAnsi="仿宋"/>
-          <w:sz w:val="32"/>
-          <w:szCs w:val="32"/>
-        </w:rPr>
-      </w:pPr>
-      <w:r>
-        <w:rPr>
-          <w:rFonts w:ascii="仿宋" w:eastAsia="仿宋" w:hAnsi="仿宋"/>
-          <w:sz w:val="32"/>
-          <w:szCs w:val="32"/>
-        </w:rPr>
-        <w:t>c)要处理的信息量和类型</w:t>
-      </w:r>
-    </w:p>
-    <w:p>
-      <w:pPr>
-        <w:rPr>
-          <w:rFonts w:ascii="仿宋" w:eastAsia="仿宋" w:hAnsi="仿宋"/>
-          <w:sz w:val="32"/>
-          <w:szCs w:val="32"/>
-        </w:rPr>
-      </w:pPr>
-      <w:r>
-        <w:rPr>
-          <w:rFonts w:ascii="仿宋" w:eastAsia="仿宋" w:hAnsi="仿宋" w:hint="eastAsia"/>
-          <w:sz w:val="32"/>
-          <w:szCs w:val="32"/>
-        </w:rPr>
-        <w:t>有时，静态数量需求包含在命名为“能力</w:t>
-      </w:r>
-      <w:r>
-        <w:rPr>
-          <w:rFonts w:ascii="仿宋" w:eastAsia="仿宋" w:hAnsi="仿宋"/>
-          <w:sz w:val="32"/>
-          <w:szCs w:val="32"/>
-        </w:rPr>
-        <w:t>"的独立部分。</w:t>
-      </w:r>
-    </w:p>
-    <w:p>
-      <w:pPr>
-        <w:rPr>
-          <w:rFonts w:ascii="仿宋" w:eastAsia="仿宋" w:hAnsi="仿宋"/>
-          <w:sz w:val="32"/>
-          <w:szCs w:val="32"/>
-        </w:rPr>
-      </w:pPr>
-      <w:r>
-        <w:rPr>
-          <w:rFonts w:ascii="仿宋" w:eastAsia="仿宋" w:hAnsi="仿宋" w:hint="eastAsia"/>
-          <w:sz w:val="32"/>
-          <w:szCs w:val="32"/>
-        </w:rPr>
-        <w:lastRenderedPageBreak/>
-        <w:t>动态数量化需求可能包括</w:t>
-      </w:r>
-      <w:r>
-        <w:rPr>
-          <w:rFonts w:ascii="仿宋" w:eastAsia="仿宋" w:hAnsi="仿宋"/>
-          <w:sz w:val="32"/>
-          <w:szCs w:val="32"/>
-        </w:rPr>
-        <w:t>,如,在正常和高峰工作负载条件,在某时段内处理的事务处理数、任务数</w:t>
-      </w:r>
-    </w:p>
-    <w:p>
-      <w:pPr>
-        <w:rPr>
-          <w:rFonts w:ascii="仿宋" w:eastAsia="仿宋" w:hAnsi="仿宋"/>
-          <w:sz w:val="32"/>
-          <w:szCs w:val="32"/>
-        </w:rPr>
-      </w:pPr>
-      <w:r>
-        <w:rPr>
-          <w:rFonts w:ascii="仿宋" w:eastAsia="仿宋" w:hAnsi="仿宋" w:hint="eastAsia"/>
-          <w:sz w:val="32"/>
-          <w:szCs w:val="32"/>
-        </w:rPr>
-        <w:t>和数据量。</w:t>
-      </w:r>
-    </w:p>
-    <w:p>
-      <w:pPr>
-        <w:rPr>
-          <w:rFonts w:ascii="仿宋" w:eastAsia="仿宋" w:hAnsi="仿宋"/>
-          <w:sz w:val="32"/>
-          <w:szCs w:val="32"/>
-        </w:rPr>
-      </w:pPr>
-      <w:r>
-        <w:rPr>
-          <w:rFonts w:ascii="仿宋" w:eastAsia="仿宋" w:hAnsi="仿宋" w:hint="eastAsia"/>
-          <w:sz w:val="32"/>
-          <w:szCs w:val="32"/>
-        </w:rPr>
-        <w:t>所有这些需求宜以可测量的方式规定。如</w:t>
-      </w:r>
-      <w:r>
-        <w:rPr>
-          <w:rFonts w:ascii="仿宋" w:eastAsia="仿宋" w:hAnsi="仿宋"/>
-          <w:sz w:val="32"/>
-          <w:szCs w:val="32"/>
-        </w:rPr>
-        <w:t>:</w:t>
-      </w:r>
-    </w:p>
-    <w:p>
-      <w:pPr>
-        <w:rPr>
-          <w:rFonts w:ascii="仿宋" w:eastAsia="仿宋" w:hAnsi="仿宋"/>
-          <w:sz w:val="32"/>
-          <w:szCs w:val="32"/>
-        </w:rPr>
-      </w:pPr>
-      <w:r>
-        <w:rPr>
-          <w:rFonts w:ascii="仿宋" w:eastAsia="仿宋" w:hAnsi="仿宋" w:hint="eastAsia"/>
-          <w:sz w:val="32"/>
-          <w:szCs w:val="32"/>
-        </w:rPr>
-        <w:t>应在小于</w:t>
-      </w:r>
-      <w:r>
-        <w:rPr>
-          <w:rFonts w:ascii="仿宋" w:eastAsia="仿宋" w:hAnsi="仿宋"/>
-          <w:sz w:val="32"/>
-          <w:szCs w:val="32"/>
-        </w:rPr>
-        <w:t>1s内处理95%的交易量。</w:t>
-      </w:r>
-    </w:p>
-    <w:p>
-      <w:pPr>
-        <w:rPr>
-          <w:rFonts w:ascii="仿宋" w:eastAsia="仿宋" w:hAnsi="仿宋"/>
-          <w:sz w:val="32"/>
-          <w:szCs w:val="32"/>
-        </w:rPr>
-      </w:pPr>
-      <w:r>
-        <w:rPr>
-          <w:rFonts w:ascii="仿宋" w:eastAsia="仿宋" w:hAnsi="仿宋" w:hint="eastAsia"/>
-          <w:sz w:val="32"/>
-          <w:szCs w:val="32"/>
-        </w:rPr>
-        <w:t>而不是</w:t>
-      </w:r>
-      <w:r>
-        <w:rPr>
-          <w:rFonts w:ascii="仿宋" w:eastAsia="仿宋" w:hAnsi="仿宋"/>
-          <w:sz w:val="32"/>
-          <w:szCs w:val="32"/>
-        </w:rPr>
-        <w:t>:</w:t>
-      </w:r>
-    </w:p>
-    <w:p>
-      <w:pPr>
-        <w:rPr>
-          <w:rFonts w:ascii="仿宋" w:eastAsia="仿宋" w:hAnsi="仿宋"/>
-          <w:sz w:val="32"/>
-          <w:szCs w:val="32"/>
-        </w:rPr>
-      </w:pPr>
-      <w:r>
-        <w:rPr>
-          <w:rFonts w:ascii="仿宋" w:eastAsia="仿宋" w:hAnsi="仿宋" w:hint="eastAsia"/>
-          <w:sz w:val="32"/>
-          <w:szCs w:val="32"/>
-        </w:rPr>
-        <w:t>操作方不需等待事务处理结束。</w:t>
-      </w:r>
-    </w:p>
-    <w:p>
-      <w:pPr>
-        <w:rPr>
-          <w:rFonts w:ascii="仿宋" w:eastAsia="仿宋" w:hAnsi="仿宋"/>
-          <w:sz w:val="32"/>
-          <w:szCs w:val="32"/>
-        </w:rPr>
-      </w:pPr>
-      <w:r>
-        <w:rPr>
-          <w:rFonts w:ascii="仿宋" w:eastAsia="仿宋" w:hAnsi="仿宋" w:hint="eastAsia"/>
-          <w:sz w:val="32"/>
-          <w:szCs w:val="32"/>
-        </w:rPr>
-        <w:t>社</w:t>
-      </w:r>
-      <w:r>
-        <w:rPr>
-          <w:rFonts w:ascii="仿宋" w:eastAsia="仿宋" w:hAnsi="仿宋"/>
-          <w:sz w:val="32"/>
-          <w:szCs w:val="32"/>
-        </w:rPr>
-        <w:t>;适用于某个具体功能的数量化限制,通常作为该功能处理描述部分于以规定</w:t>
-      </w:r>
-    </w:p>
-    <w:p>
-      <w:pPr>
-        <w:rPr>
-          <w:rFonts w:ascii="黑体" w:eastAsia="黑体" w:hAnsi="黑体"/>
-          <w:sz w:val="32"/>
-          <w:szCs w:val="32"/>
-        </w:rPr>
-      </w:pPr>
-      <w:r>
-        <w:rPr>
-          <w:rFonts w:ascii="黑体" w:eastAsia="黑体" w:hAnsi="黑体"/>
-          <w:sz w:val="32"/>
-          <w:szCs w:val="32"/>
-        </w:rPr>
-        <w:t>3.</w:t>
-      </w:r>
-      <w:r>
-        <w:rPr>
-          <w:rFonts w:ascii="黑体" w:eastAsia="黑体" w:hAnsi="黑体"/>
-          <w:sz w:val="32"/>
-          <w:szCs w:val="32"/>
-        </w:rPr>
-        <w:t>4数据库逻辑需求</w:t>
-      </w:r>
-    </w:p>
-    <w:p>
-      <w:pPr>
-        <w:rPr>
-          <w:rFonts w:ascii="仿宋" w:eastAsia="仿宋" w:hAnsi="仿宋"/>
-          <w:sz w:val="32"/>
-          <w:szCs w:val="32"/>
-        </w:rPr>
-      </w:pPr>
-      <w:r>
-        <w:rPr>
-          <w:rFonts w:ascii="仿宋" w:eastAsia="仿宋" w:hAnsi="仿宋" w:hint="eastAsia"/>
-          <w:sz w:val="32"/>
-          <w:szCs w:val="32"/>
-        </w:rPr>
-        <w:t>宜规定将置于数据库的任何信息的逻辑需求。这可包括</w:t>
-      </w:r>
-      <w:r>
-        <w:rPr>
-          <w:rFonts w:ascii="仿宋" w:eastAsia="仿宋" w:hAnsi="仿宋"/>
-          <w:sz w:val="32"/>
-          <w:szCs w:val="32"/>
-        </w:rPr>
-        <w:t>:</w:t>
-      </w:r>
-    </w:p>
-    <w:p>
-      <w:pPr>
-        <w:rPr>
-          <w:rFonts w:ascii="仿宋" w:eastAsia="仿宋" w:hAnsi="仿宋"/>
-          <w:sz w:val="32"/>
-          <w:szCs w:val="32"/>
-        </w:rPr>
-      </w:pPr>
-      <w:r>
-        <w:rPr>
-          <w:rFonts w:ascii="仿宋" w:eastAsia="仿宋" w:hAnsi="仿宋"/>
-          <w:sz w:val="32"/>
-          <w:szCs w:val="32"/>
-        </w:rPr>
-        <w:t>a)不同功能使用的信息类型;</w:t>
-      </w:r>
-    </w:p>
-    <w:p>
-      <w:pPr>
-        <w:rPr>
-          <w:rFonts w:ascii="仿宋" w:eastAsia="仿宋" w:hAnsi="仿宋"/>
-          <w:sz w:val="32"/>
-          <w:szCs w:val="32"/>
-        </w:rPr>
-      </w:pPr>
-      <w:r>
-        <w:rPr>
-          <w:rFonts w:ascii="仿宋" w:eastAsia="仿宋" w:hAnsi="仿宋"/>
-          <w:sz w:val="32"/>
-          <w:szCs w:val="32"/>
-        </w:rPr>
-        <w:t>b)使用频度;</w:t>
-      </w:r>
-    </w:p>
-    <w:p>
-      <w:pPr>
-        <w:rPr>
-          <w:rFonts w:ascii="仿宋" w:eastAsia="仿宋" w:hAnsi="仿宋"/>
-          <w:sz w:val="32"/>
-          <w:szCs w:val="32"/>
-        </w:rPr>
-      </w:pPr>
-      <w:r>
-        <w:rPr>
-          <w:rFonts w:ascii="仿宋" w:eastAsia="仿宋" w:hAnsi="仿宋"/>
-          <w:sz w:val="32"/>
-          <w:szCs w:val="32"/>
-        </w:rPr>
-        <w:t>c)访问能力;</w:t>
-      </w:r>
-    </w:p>
-    <w:p>
-      <w:pPr>
-        <w:rPr>
-          <w:rFonts w:ascii="仿宋" w:eastAsia="仿宋" w:hAnsi="仿宋"/>
-          <w:sz w:val="32"/>
-          <w:szCs w:val="32"/>
-        </w:rPr>
-      </w:pPr>
-      <w:r>
-        <w:rPr>
-          <w:rFonts w:ascii="仿宋" w:eastAsia="仿宋" w:hAnsi="仿宋"/>
-          <w:sz w:val="32"/>
-          <w:szCs w:val="32"/>
-        </w:rPr>
-        <w:t>d)数据实体及其之间的关系;</w:t>
-      </w:r>
-    </w:p>
-    <w:p>
-      <w:pPr>
-        <w:rPr>
-          <w:rFonts w:ascii="仿宋" w:eastAsia="仿宋" w:hAnsi="仿宋"/>
-          <w:sz w:val="32"/>
-          <w:szCs w:val="32"/>
-        </w:rPr>
-      </w:pPr>
-      <w:r>
-        <w:rPr>
-          <w:rFonts w:ascii="仿宋" w:eastAsia="仿宋" w:hAnsi="仿宋"/>
-          <w:sz w:val="32"/>
-          <w:szCs w:val="32"/>
-        </w:rPr>
-        <w:t>e)完整性约束;</w:t>
-      </w:r>
-    </w:p>
-    <w:p>
-      <w:pPr>
-        <w:rPr>
-          <w:rFonts w:ascii="仿宋" w:eastAsia="仿宋" w:hAnsi="仿宋"/>
-          <w:sz w:val="32"/>
-          <w:szCs w:val="32"/>
-        </w:rPr>
-      </w:pPr>
-      <w:r>
-        <w:rPr>
-          <w:rFonts w:ascii="仿宋" w:eastAsia="仿宋" w:hAnsi="仿宋"/>
-          <w:sz w:val="32"/>
-          <w:szCs w:val="32"/>
-        </w:rPr>
-        <w:t>11</w:t>
-      </w:r>
-    </w:p>
-    <w:p>
-      <w:pPr>
-        <w:rPr>
-          <w:rFonts w:ascii="仿宋" w:eastAsia="仿宋" w:hAnsi="仿宋"/>
-          <w:sz w:val="32"/>
-          <w:szCs w:val="32"/>
-        </w:rPr>
-      </w:pPr>
-      <w:r>
-        <w:rPr>
-          <w:rFonts w:ascii="仿宋" w:eastAsia="仿宋" w:hAnsi="仿宋"/>
-          <w:sz w:val="32"/>
-          <w:szCs w:val="32"/>
-        </w:rPr>
-        <w:t>GB/T9385-2008</w:t>
-      </w:r>
-    </w:p>
-    <w:p>
-      <w:pPr>
-        <w:rPr>
-          <w:rFonts w:ascii="仿宋" w:eastAsia="仿宋" w:hAnsi="仿宋"/>
-          <w:sz w:val="32"/>
-          <w:szCs w:val="32"/>
-        </w:rPr>
-      </w:pPr>
-      <w:r>
-        <w:rPr>
-          <w:rFonts w:ascii="仿宋" w:eastAsia="仿宋" w:hAnsi="仿宋"/>
-          <w:sz w:val="32"/>
-          <w:szCs w:val="32"/>
-        </w:rPr>
-        <w:t>D)数据保存器求。</w:t>
-      </w:r>
-    </w:p>
-    <w:p>
-      <w:pPr>
-        <w:rPr>
-          <w:rFonts w:ascii="黑体" w:eastAsia="黑体" w:hAnsi="黑体"/>
-          <w:sz w:val="32"/>
-          <w:szCs w:val="32"/>
-        </w:rPr>
-      </w:pPr>
-      <w:r>
-        <w:rPr>
-          <w:rFonts w:ascii="黑体" w:eastAsia="黑体" w:hAnsi="黑体"/>
-          <w:sz w:val="32"/>
-          <w:szCs w:val="32"/>
-        </w:rPr>
-        <w:t>3.</w:t>
-      </w:r>
-      <w:r>
-        <w:rPr>
-          <w:rFonts w:ascii="黑体" w:eastAsia="黑体" w:hAnsi="黑体"/>
-          <w:sz w:val="32"/>
-          <w:szCs w:val="32"/>
-        </w:rPr>
-        <w:t>5设计约束</w:t>
-      </w:r>
-    </w:p>
-    <w:p>
-      <w:pPr>
-        <w:rPr>
-          <w:rFonts w:ascii="仿宋" w:eastAsia="仿宋" w:hAnsi="仿宋"/>
-          <w:sz w:val="32"/>
-          <w:szCs w:val="32"/>
-        </w:rPr>
-      </w:pPr>
-      <w:r>
-        <w:rPr>
-          <w:rFonts w:ascii="仿宋" w:eastAsia="仿宋" w:hAnsi="仿宋" w:hint="eastAsia"/>
-          <w:sz w:val="32"/>
-          <w:szCs w:val="32"/>
-        </w:rPr>
-        <w:t>宜规定可能由其他标准、硬件局限等引发的设计约束。</w:t>
-      </w:r>
-    </w:p>
-    <w:p>
-      <w:pPr>
-        <w:rPr>
-          <w:rFonts w:ascii="楷体" w:eastAsia="楷体" w:hAnsi="楷体"/>
-          <w:sz w:val="32"/>
-          <w:szCs w:val="32"/>
-        </w:rPr>
-      </w:pPr>
-      <w:r>
-        <w:rPr>
-          <w:rFonts w:ascii="楷体" w:eastAsia="楷体" w:hAnsi="楷体"/>
-          <w:sz w:val="32"/>
-          <w:szCs w:val="32"/>
-        </w:rPr>
-        <w:t>3.</w:t>
-      </w:r>
-      <w:r>
-        <w:rPr>
-          <w:rFonts w:ascii="楷体" w:eastAsia="楷体" w:hAnsi="楷体"/>
-          <w:sz w:val="32"/>
-          <w:szCs w:val="32"/>
-        </w:rPr>
-        <w:t>5.1标准依从性</w:t>
-      </w:r>
-    </w:p>
-    <w:p>
-      <w:pPr>
-        <w:rPr>
-          <w:rFonts w:ascii="仿宋" w:eastAsia="仿宋" w:hAnsi="仿宋"/>
-          <w:sz w:val="32"/>
-          <w:szCs w:val="32"/>
-        </w:rPr>
-      </w:pPr>
-      <w:r>
-        <w:rPr>
-          <w:rFonts w:ascii="仿宋" w:eastAsia="仿宋" w:hAnsi="仿宋" w:hint="eastAsia"/>
-          <w:sz w:val="32"/>
-          <w:szCs w:val="32"/>
-        </w:rPr>
-        <w:lastRenderedPageBreak/>
-        <w:t>本条宜规定来自现存标准或法规的需求。它们可能包括</w:t>
-      </w:r>
-      <w:r>
-        <w:rPr>
-          <w:rFonts w:ascii="仿宋" w:eastAsia="仿宋" w:hAnsi="仿宋"/>
-          <w:sz w:val="32"/>
-          <w:szCs w:val="32"/>
-        </w:rPr>
-        <w:t>:</w:t>
-      </w:r>
-    </w:p>
-    <w:p>
-      <w:pPr>
-        <w:rPr>
-          <w:rFonts w:ascii="仿宋" w:eastAsia="仿宋" w:hAnsi="仿宋"/>
-          <w:sz w:val="32"/>
-          <w:szCs w:val="32"/>
-        </w:rPr>
-      </w:pPr>
-      <w:r>
-        <w:rPr>
-          <w:rFonts w:ascii="仿宋" w:eastAsia="仿宋" w:hAnsi="仿宋"/>
-          <w:sz w:val="32"/>
-          <w:szCs w:val="32"/>
-        </w:rPr>
-        <w:t>a)报告格式;</w:t>
-      </w:r>
-    </w:p>
-    <w:p>
-      <w:pPr>
-        <w:rPr>
-          <w:rFonts w:ascii="仿宋" w:eastAsia="仿宋" w:hAnsi="仿宋"/>
-          <w:sz w:val="32"/>
-          <w:szCs w:val="32"/>
-        </w:rPr>
-      </w:pPr>
-      <w:r>
-        <w:rPr>
-          <w:rFonts w:ascii="仿宋" w:eastAsia="仿宋" w:hAnsi="仿宋"/>
-          <w:sz w:val="32"/>
-          <w:szCs w:val="32"/>
-        </w:rPr>
-        <w:t>b)数据命名;</w:t>
-      </w:r>
-    </w:p>
-    <w:p>
-      <w:pPr>
-        <w:rPr>
-          <w:rFonts w:ascii="仿宋" w:eastAsia="仿宋" w:hAnsi="仿宋"/>
-          <w:sz w:val="32"/>
-          <w:szCs w:val="32"/>
-        </w:rPr>
-      </w:pPr>
-      <w:r>
-        <w:rPr>
-          <w:rFonts w:ascii="仿宋" w:eastAsia="仿宋" w:hAnsi="仿宋"/>
-          <w:sz w:val="32"/>
-          <w:szCs w:val="32"/>
-        </w:rPr>
-        <w:t>e)会计規程:</w:t>
-      </w:r>
-    </w:p>
-    <w:p>
-      <w:pPr>
-        <w:rPr>
-          <w:rFonts w:ascii="仿宋" w:eastAsia="仿宋" w:hAnsi="仿宋"/>
-          <w:sz w:val="32"/>
-          <w:szCs w:val="32"/>
-        </w:rPr>
-      </w:pPr>
-      <w:r>
-        <w:rPr>
-          <w:rFonts w:ascii="仿宋" w:eastAsia="仿宋" w:hAnsi="仿宋"/>
-          <w:sz w:val="32"/>
-          <w:szCs w:val="32"/>
-        </w:rPr>
-        <w:t>d)审核追踪，</w:t>
-      </w:r>
-    </w:p>
-    <w:p>
-      <w:pPr>
-        <w:rPr>
-          <w:rFonts w:ascii="仿宋" w:eastAsia="仿宋" w:hAnsi="仿宋"/>
-          <w:sz w:val="32"/>
-          <w:szCs w:val="32"/>
-        </w:rPr>
-      </w:pPr>
-      <w:r>
-        <w:rPr>
-          <w:rFonts w:ascii="仿宋" w:eastAsia="仿宋" w:hAnsi="仿宋" w:hint="eastAsia"/>
-          <w:sz w:val="32"/>
-          <w:szCs w:val="32"/>
-        </w:rPr>
-        <w:t>例如，可以规定追踪处理活动的软件需求。为了最低满足法规或财务标准</w:t>
-      </w:r>
-      <w:r>
-        <w:rPr>
-          <w:rFonts w:ascii="仿宋" w:eastAsia="仿宋" w:hAnsi="仿宋"/>
-          <w:sz w:val="32"/>
-          <w:szCs w:val="32"/>
-        </w:rPr>
-        <w:t>,对于某些应用这样的追踪是需妥的。例如,审核追踪需求可能规定,对于支付薪金数据库的所有变更,必须在一个追踪文档中记录支付前后的数额。</w:t>
-      </w:r>
-    </w:p>
-    <w:p>
-      <w:pPr>
-        <w:rPr>
-          <w:rFonts w:ascii="黑体" w:eastAsia="黑体" w:hAnsi="黑体"/>
-          <w:sz w:val="32"/>
-          <w:szCs w:val="32"/>
-        </w:rPr>
-      </w:pPr>
-      <w:r>
-        <w:rPr>
-          <w:rFonts w:ascii="黑体" w:eastAsia="黑体" w:hAnsi="黑体"/>
-          <w:sz w:val="32"/>
-          <w:szCs w:val="32"/>
-        </w:rPr>
-        <w:t>3.</w:t>
-      </w:r>
-      <w:r>
-        <w:rPr>
-          <w:rFonts w:ascii="黑体" w:eastAsia="黑体" w:hAnsi="黑体"/>
-          <w:sz w:val="32"/>
-          <w:szCs w:val="32"/>
-        </w:rPr>
-        <w:t>6软件系统属性</w:t>
-      </w:r>
-    </w:p>
-    <w:p>
-      <w:pPr>
-        <w:rPr>
-          <w:rFonts w:ascii="仿宋" w:eastAsia="仿宋" w:hAnsi="仿宋"/>
-          <w:sz w:val="32"/>
-          <w:szCs w:val="32"/>
-        </w:rPr>
-      </w:pPr>
-      <w:r>
-        <w:rPr>
-          <w:rFonts w:ascii="仿宋" w:eastAsia="仿宋" w:hAnsi="仿宋" w:hint="eastAsia"/>
-          <w:sz w:val="32"/>
-          <w:szCs w:val="32"/>
-        </w:rPr>
-        <w:t>有一些款件属性可以作为需求。灯定所要求的软件属性是重要的</w:t>
-      </w:r>
-      <w:r>
-        <w:rPr>
-          <w:rFonts w:ascii="仿宋" w:eastAsia="仿宋" w:hAnsi="仿宋"/>
-          <w:sz w:val="32"/>
-          <w:szCs w:val="32"/>
-        </w:rPr>
-        <w:t>,这样才能客观地验证属性的突现情况。5.4.6.1到5.4.6.5给出了部分示例。</w:t>
-      </w:r>
-    </w:p>
-    <w:p>
-      <w:pPr>
-        <w:rPr>
-          <w:rFonts w:ascii="楷体" w:eastAsia="楷体" w:hAnsi="楷体"/>
-          <w:sz w:val="32"/>
-          <w:szCs w:val="32"/>
-        </w:rPr>
-      </w:pPr>
-      <w:r>
-        <w:rPr>
-          <w:rFonts w:ascii="楷体" w:eastAsia="楷体" w:hAnsi="楷体"/>
-          <w:sz w:val="32"/>
-          <w:szCs w:val="32"/>
-        </w:rPr>
-        <w:t>3</w:t>
-      </w:r>
-      <w:r>
-        <w:rPr>
-          <w:rFonts w:ascii="楷体" w:eastAsia="楷体" w:hAnsi="楷体"/>
-          <w:sz w:val="32"/>
-          <w:szCs w:val="32"/>
-        </w:rPr>
-        <w:t>.6.1可靠性</w:t>
-      </w:r>
-    </w:p>
-    <w:p>
-      <w:pPr>
-        <w:rPr>
-          <w:rFonts w:ascii="仿宋" w:eastAsia="仿宋" w:hAnsi="仿宋"/>
-          <w:sz w:val="32"/>
-          <w:szCs w:val="32"/>
-        </w:rPr>
-      </w:pPr>
-      <w:r>
-        <w:rPr>
-          <w:rFonts w:ascii="仿宋" w:eastAsia="仿宋" w:hAnsi="仿宋" w:hint="eastAsia"/>
-          <w:sz w:val="32"/>
-          <w:szCs w:val="32"/>
-        </w:rPr>
-        <w:t>本条宜规定要求的因素，以便之立在交付时软件系统所要求的可靠性，</w:t>
-      </w:r>
-    </w:p>
-    <w:p>
-      <w:pPr>
-        <w:rPr>
-          <w:rFonts w:ascii="楷体" w:eastAsia="楷体" w:hAnsi="楷体"/>
-          <w:sz w:val="32"/>
-          <w:szCs w:val="32"/>
-        </w:rPr>
-      </w:pPr>
-      <w:r>
-        <w:rPr>
-          <w:rFonts w:ascii="楷体" w:eastAsia="楷体" w:hAnsi="楷体"/>
-          <w:sz w:val="32"/>
-          <w:szCs w:val="32"/>
-        </w:rPr>
-        <w:t>3</w:t>
-      </w:r>
-      <w:r>
-        <w:rPr>
-          <w:rFonts w:ascii="楷体" w:eastAsia="楷体" w:hAnsi="楷体"/>
-          <w:sz w:val="32"/>
-          <w:szCs w:val="32"/>
-        </w:rPr>
-        <w:t>.6.2可用性</w:t>
-      </w:r>
-    </w:p>
-    <w:p>
-      <w:pPr>
-        <w:rPr>
-          <w:rFonts w:ascii="仿宋" w:eastAsia="仿宋" w:hAnsi="仿宋"/>
-          <w:sz w:val="32"/>
-          <w:szCs w:val="32"/>
-        </w:rPr>
-      </w:pPr>
-      <w:r>
-        <w:rPr>
-          <w:rFonts w:ascii="仿宋" w:eastAsia="仿宋" w:hAnsi="仿宋" w:hint="eastAsia"/>
-          <w:sz w:val="32"/>
-          <w:szCs w:val="32"/>
-        </w:rPr>
-        <w:t>为了确保整个系统已定义的可用性程度</w:t>
-      </w:r>
-      <w:r>
-        <w:rPr>
-          <w:rFonts w:ascii="仿宋" w:eastAsia="仿宋" w:hAnsi="仿宋"/>
-          <w:sz w:val="32"/>
-          <w:szCs w:val="32"/>
-        </w:rPr>
-        <w:t>,宜规定所要求的因意,如,检在点恢复以及重启动。</w:t>
-      </w:r>
-    </w:p>
-    <w:p>
-      <w:pPr>
-        <w:rPr>
-          <w:rFonts w:ascii="楷体" w:eastAsia="楷体" w:hAnsi="楷体"/>
-          <w:sz w:val="32"/>
-          <w:szCs w:val="32"/>
-        </w:rPr>
-      </w:pPr>
-      <w:r>
-        <w:rPr>
-          <w:rFonts w:ascii="楷体" w:eastAsia="楷体" w:hAnsi="楷体"/>
-          <w:sz w:val="32"/>
-          <w:szCs w:val="32"/>
-        </w:rPr>
-        <w:t>3.</w:t>
-      </w:r>
-      <w:r>
-        <w:rPr>
-          <w:rFonts w:ascii="楷体" w:eastAsia="楷体" w:hAnsi="楷体"/>
-          <w:sz w:val="32"/>
-          <w:szCs w:val="32"/>
-        </w:rPr>
-        <w:t>6.3安全保密性</w:t>
-      </w:r>
-    </w:p>
-    <w:p>
-      <w:pPr>
-        <w:rPr>
-          <w:rFonts w:ascii="仿宋" w:eastAsia="仿宋" w:hAnsi="仿宋"/>
-          <w:sz w:val="32"/>
-          <w:szCs w:val="32"/>
-        </w:rPr>
-      </w:pPr>
-      <w:r>
-        <w:rPr>
-          <w:rFonts w:ascii="仿宋" w:eastAsia="仿宋" w:hAnsi="仿宋" w:hint="eastAsia"/>
-          <w:sz w:val="32"/>
-          <w:szCs w:val="32"/>
-        </w:rPr>
-        <w:t>由于事放</w:t>
-      </w:r>
-      <w:r>
-        <w:rPr>
-          <w:rFonts w:ascii="仿宋" w:eastAsia="仿宋" w:hAnsi="仿宋"/>
-          <w:sz w:val="32"/>
-          <w:szCs w:val="32"/>
-        </w:rPr>
-        <w:t>,恶意访同,使用,修故,做坏或泄蓠,本条宜规定需要保护救件的因素，这方面可能的只体需求包括:</w:t>
-      </w:r>
-    </w:p>
-    <w:p>
-      <w:pPr>
-        <w:rPr>
-          <w:rFonts w:ascii="仿宋" w:eastAsia="仿宋" w:hAnsi="仿宋"/>
-          <w:sz w:val="32"/>
-          <w:szCs w:val="32"/>
-        </w:rPr>
-      </w:pPr>
-      <w:r>
-        <w:rPr>
-          <w:rFonts w:ascii="仿宋" w:eastAsia="仿宋" w:hAnsi="仿宋"/>
-          <w:sz w:val="32"/>
-          <w:szCs w:val="32"/>
-        </w:rPr>
-        <w:lastRenderedPageBreak/>
-        <w:t>a)使用某些密研技术;</w:t>
-      </w:r>
-    </w:p>
-    <w:p>
-      <w:pPr>
-        <w:rPr>
-          <w:rFonts w:ascii="仿宋" w:eastAsia="仿宋" w:hAnsi="仿宋"/>
-          <w:sz w:val="32"/>
-          <w:szCs w:val="32"/>
-        </w:rPr>
-      </w:pPr>
-      <w:r>
-        <w:rPr>
-          <w:rFonts w:ascii="仿宋" w:eastAsia="仿宋" w:hAnsi="仿宋"/>
-          <w:sz w:val="32"/>
-          <w:szCs w:val="32"/>
-        </w:rPr>
-        <w:t>b)保留某些特定数据织的历史或记录:</w:t>
-      </w:r>
-    </w:p>
-    <w:p>
-      <w:pPr>
-        <w:rPr>
-          <w:rFonts w:ascii="仿宋" w:eastAsia="仿宋" w:hAnsi="仿宋"/>
-          <w:sz w:val="32"/>
-          <w:szCs w:val="32"/>
-        </w:rPr>
-      </w:pPr>
-      <w:r>
-        <w:rPr>
-          <w:rFonts w:ascii="仿宋" w:eastAsia="仿宋" w:hAnsi="仿宋"/>
-          <w:sz w:val="32"/>
-          <w:szCs w:val="32"/>
-        </w:rPr>
-        <w:t>e)分配某些功能弼不同的模块;</w:t>
-      </w:r>
-    </w:p>
-    <w:p>
-      <w:pPr>
-        <w:rPr>
-          <w:rFonts w:ascii="仿宋" w:eastAsia="仿宋" w:hAnsi="仿宋"/>
-          <w:sz w:val="32"/>
-          <w:szCs w:val="32"/>
-        </w:rPr>
-      </w:pPr>
-      <w:r>
-        <w:rPr>
-          <w:rFonts w:ascii="仿宋" w:eastAsia="仿宋" w:hAnsi="仿宋"/>
-          <w:sz w:val="32"/>
-          <w:szCs w:val="32"/>
-        </w:rPr>
-        <w:t>d)在程序的某些城间限制通信;</w:t>
-      </w:r>
-    </w:p>
-    <w:p>
-      <w:pPr>
-        <w:rPr>
-          <w:rFonts w:ascii="仿宋" w:eastAsia="仿宋" w:hAnsi="仿宋"/>
-          <w:sz w:val="32"/>
-          <w:szCs w:val="32"/>
-        </w:rPr>
-      </w:pPr>
-      <w:r>
-        <w:rPr>
-          <w:rFonts w:ascii="仿宋" w:eastAsia="仿宋" w:hAnsi="仿宋"/>
-          <w:sz w:val="32"/>
-          <w:szCs w:val="32"/>
-        </w:rPr>
-        <w:t>c)对于关键交量检查数据的完整性。</w:t>
-      </w:r>
-    </w:p>
-    <w:p>
-      <w:pPr>
-        <w:rPr>
-          <w:rFonts w:ascii="楷体" w:eastAsia="楷体" w:hAnsi="楷体"/>
-          <w:sz w:val="32"/>
-          <w:szCs w:val="32"/>
-        </w:rPr>
-      </w:pPr>
-      <w:r>
-        <w:rPr>
-          <w:rFonts w:ascii="楷体" w:eastAsia="楷体" w:hAnsi="楷体"/>
-          <w:sz w:val="32"/>
-          <w:szCs w:val="32"/>
-        </w:rPr>
-        <w:t>3</w:t>
-      </w:r>
-      <w:r>
-        <w:rPr>
-          <w:rFonts w:ascii="楷体" w:eastAsia="楷体" w:hAnsi="楷体"/>
-          <w:sz w:val="32"/>
-          <w:szCs w:val="32"/>
-        </w:rPr>
-        <w:t>.6.4可维护性</w:t>
-      </w:r>
-    </w:p>
-    <w:p>
-      <w:pPr>
-        <w:rPr>
-          <w:rFonts w:ascii="仿宋" w:eastAsia="仿宋" w:hAnsi="仿宋"/>
-          <w:sz w:val="32"/>
-          <w:szCs w:val="32"/>
-        </w:rPr>
-      </w:pPr>
-      <w:r>
-        <w:rPr>
-          <w:rFonts w:ascii="仿宋" w:eastAsia="仿宋" w:hAnsi="仿宋" w:hint="eastAsia"/>
-          <w:sz w:val="32"/>
-          <w:szCs w:val="32"/>
-        </w:rPr>
-        <w:t>本条宜规定与软件本身维护简品性有关的软件属性。可以对模块化</w:t>
-      </w:r>
-      <w:r>
-        <w:rPr>
-          <w:rFonts w:ascii="仿宋" w:eastAsia="仿宋" w:hAnsi="仿宋"/>
-          <w:sz w:val="32"/>
-          <w:szCs w:val="32"/>
-        </w:rPr>
-        <w:t>.接口和复杂性等有一定的要求。但不宜仅因为是良好没计实践就将其作为需求。</w:t>
-      </w:r>
-    </w:p>
-    <w:p>
-      <w:pPr>
-        <w:rPr>
-          <w:rFonts w:ascii="楷体" w:eastAsia="楷体" w:hAnsi="楷体"/>
-          <w:sz w:val="32"/>
-          <w:szCs w:val="32"/>
-        </w:rPr>
-      </w:pPr>
-      <w:r>
-        <w:rPr>
-          <w:rFonts w:ascii="楷体" w:eastAsia="楷体" w:hAnsi="楷体"/>
-          <w:sz w:val="32"/>
-          <w:szCs w:val="32"/>
-        </w:rPr>
-        <w:t>3</w:t>
-      </w:r>
-      <w:r>
-        <w:rPr>
-          <w:rFonts w:ascii="楷体" w:eastAsia="楷体" w:hAnsi="楷体"/>
-          <w:sz w:val="32"/>
-          <w:szCs w:val="32"/>
-        </w:rPr>
-        <w:t>.6.5可移植性</w:t>
-      </w:r>
-    </w:p>
-    <w:p>
-      <w:pPr>
-        <w:rPr>
-          <w:rFonts w:ascii="仿宋" w:eastAsia="仿宋" w:hAnsi="仿宋"/>
-          <w:sz w:val="32"/>
-          <w:szCs w:val="32"/>
-        </w:rPr>
-      </w:pPr>
-      <w:r>
-        <w:rPr>
-          <w:rFonts w:ascii="仿宋" w:eastAsia="仿宋" w:hAnsi="仿宋" w:hint="eastAsia"/>
-          <w:sz w:val="32"/>
-          <w:szCs w:val="32"/>
-        </w:rPr>
-        <w:t>本条直规定与软件移植到其他主机和</w:t>
-      </w:r>
-      <w:r>
-        <w:rPr>
-          <w:rFonts w:ascii="仿宋" w:eastAsia="仿宋" w:hAnsi="仿宋"/>
-          <w:sz w:val="32"/>
-          <w:szCs w:val="32"/>
-        </w:rPr>
-        <w:t>/或操作系统简易性相关的软件属性。这可能位括:</w:t>
-      </w:r>
-    </w:p>
-    <w:p>
-      <w:pPr>
-        <w:rPr>
-          <w:rFonts w:ascii="仿宋" w:eastAsia="仿宋" w:hAnsi="仿宋"/>
-          <w:sz w:val="32"/>
-          <w:szCs w:val="32"/>
-        </w:rPr>
-      </w:pPr>
-      <w:r>
-        <w:rPr>
-          <w:rFonts w:ascii="仿宋" w:eastAsia="仿宋" w:hAnsi="仿宋"/>
-          <w:sz w:val="32"/>
-          <w:szCs w:val="32"/>
-        </w:rPr>
-        <w:t>a)依赖主机代码模块的百分比;</w:t>
-      </w:r>
-    </w:p>
-    <w:p>
-      <w:pPr>
-        <w:rPr>
-          <w:rFonts w:ascii="仿宋" w:eastAsia="仿宋" w:hAnsi="仿宋"/>
-          <w:sz w:val="32"/>
-          <w:szCs w:val="32"/>
-        </w:rPr>
-      </w:pPr>
-      <w:r>
-        <w:rPr>
-          <w:rFonts w:ascii="仿宋" w:eastAsia="仿宋" w:hAnsi="仿宋"/>
-          <w:sz w:val="32"/>
-          <w:szCs w:val="32"/>
-        </w:rPr>
-        <w:t>b)依赖主机代码的百分比;</w:t>
-      </w:r>
-    </w:p>
-    <w:p>
-      <w:pPr>
-        <w:rPr>
-          <w:rFonts w:ascii="仿宋" w:eastAsia="仿宋" w:hAnsi="仿宋"/>
-          <w:sz w:val="32"/>
-          <w:szCs w:val="32"/>
-        </w:rPr>
-      </w:pPr>
-      <w:r>
-        <w:rPr>
-          <w:rFonts w:ascii="仿宋" w:eastAsia="仿宋" w:hAnsi="仿宋"/>
-          <w:sz w:val="32"/>
-          <w:szCs w:val="32"/>
-        </w:rPr>
-        <w:t>c)已证明可移植语言的使用;</w:t>
-      </w:r>
-    </w:p>
-    <w:p>
-      <w:pPr>
-        <w:rPr>
-          <w:rFonts w:ascii="仿宋" w:eastAsia="仿宋" w:hAnsi="仿宋"/>
-          <w:sz w:val="32"/>
-          <w:szCs w:val="32"/>
-        </w:rPr>
-      </w:pPr>
-      <w:r>
-        <w:rPr>
-          <w:rFonts w:ascii="仿宋" w:eastAsia="仿宋" w:hAnsi="仿宋"/>
-          <w:sz w:val="32"/>
-          <w:szCs w:val="32"/>
-        </w:rPr>
-        <w:t>d)特定编译器或语言子集的使用;</w:t>
-      </w:r>
-    </w:p>
-    <w:p>
-      <w:pPr>
-        <w:rPr>
-          <w:rFonts w:ascii="仿宋" w:eastAsia="仿宋" w:hAnsi="仿宋"/>
-          <w:sz w:val="32"/>
-          <w:szCs w:val="32"/>
-        </w:rPr>
-      </w:pPr>
-      <w:r>
-        <w:rPr>
-          <w:rFonts w:ascii="仿宋" w:eastAsia="仿宋" w:hAnsi="仿宋"/>
-          <w:sz w:val="32"/>
-          <w:szCs w:val="32"/>
-        </w:rPr>
-        <w:t>e)特定操作系统的使用，</w:t>
-      </w:r>
-    </w:p>
-    <w:p>
-      <w:pPr>
-        <w:rPr>
-          <w:rFonts w:ascii="楷体" w:eastAsia="楷体" w:hAnsi="楷体"/>
-          <w:sz w:val="32"/>
-          <w:szCs w:val="32"/>
-        </w:rPr>
-      </w:pPr>
-      <w:r>
-        <w:rPr>
-          <w:rFonts w:ascii="楷体" w:eastAsia="楷体" w:hAnsi="楷体"/>
-          <w:sz w:val="32"/>
-          <w:szCs w:val="32"/>
-        </w:rPr>
-        <w:t>3</w:t>
-      </w:r>
-      <w:r>
-        <w:rPr>
-          <w:rFonts w:ascii="楷体" w:eastAsia="楷体" w:hAnsi="楷体"/>
-          <w:sz w:val="32"/>
-          <w:szCs w:val="32"/>
-        </w:rPr>
-        <w:t>.7具体需求的组织</w:t>
-      </w:r>
-    </w:p>
-    <w:p>
-      <w:pPr>
-        <w:rPr>
-          <w:rFonts w:ascii="仿宋" w:eastAsia="仿宋" w:hAnsi="仿宋"/>
-          <w:sz w:val="32"/>
-          <w:szCs w:val="32"/>
-        </w:rPr>
-      </w:pPr>
-      <w:r>
-        <w:rPr>
-          <w:rFonts w:ascii="仿宋" w:eastAsia="仿宋" w:hAnsi="仿宋" w:hint="eastAsia"/>
-          <w:sz w:val="32"/>
-          <w:szCs w:val="32"/>
-        </w:rPr>
-        <w:t>除了微小的系统之外</w:t>
-      </w:r>
-      <w:r>
-        <w:rPr>
-          <w:rFonts w:ascii="仿宋" w:eastAsia="仿宋" w:hAnsi="仿宋"/>
-          <w:sz w:val="32"/>
-          <w:szCs w:val="32"/>
-        </w:rPr>
-        <w:t>,任向系统倾向有大量的详细的需求。由此,宜仔细考虑这些需求的组织方式以最优化可理解性。对于所有的系统不存在单一的最优化组织方式。不同类型的系统SRS的第3章有不同的需求组织方式。5.4.7.1到</w:t>
-      </w:r>
-      <w:r>
-        <w:rPr>
-          <w:rFonts w:ascii="仿宋" w:eastAsia="仿宋" w:hAnsi="仿宋"/>
-          <w:sz w:val="32"/>
-          <w:szCs w:val="32"/>
-        </w:rPr>
-        <w:lastRenderedPageBreak/>
-        <w:t>5.4.7.7描述了一些组织方式。</w:t>
-      </w:r>
-    </w:p>
-    <w:p>
-      <w:pPr>
-        <w:rPr>
-          <w:rFonts w:ascii="楷体" w:eastAsia="楷体" w:hAnsi="楷体"/>
-          <w:sz w:val="32"/>
-          <w:szCs w:val="32"/>
-        </w:rPr>
-      </w:pPr>
-      <w:r>
-        <w:rPr>
-          <w:rFonts w:ascii="楷体" w:eastAsia="楷体" w:hAnsi="楷体"/>
-          <w:sz w:val="32"/>
-          <w:szCs w:val="32"/>
-        </w:rPr>
-        <w:t>3.</w:t>
-      </w:r>
-      <w:r>
-        <w:rPr>
-          <w:rFonts w:ascii="楷体" w:eastAsia="楷体" w:hAnsi="楷体"/>
-          <w:sz w:val="32"/>
-          <w:szCs w:val="32"/>
-        </w:rPr>
-        <w:t>7.1系统模式</w:t>
-      </w:r>
-    </w:p>
-    <w:p>
-      <w:pPr>
-        <w:rPr>
-          <w:rFonts w:ascii="仿宋" w:eastAsia="仿宋" w:hAnsi="仿宋"/>
-          <w:sz w:val="32"/>
-          <w:szCs w:val="32"/>
-        </w:rPr>
-      </w:pPr>
-      <w:r>
-        <w:rPr>
-          <w:rFonts w:ascii="仿宋" w:eastAsia="仿宋" w:hAnsi="仿宋" w:hint="eastAsia"/>
-          <w:sz w:val="32"/>
-          <w:szCs w:val="32"/>
-        </w:rPr>
-        <w:t>依赖于运行模式</w:t>
-      </w:r>
-      <w:r>
-        <w:rPr>
-          <w:rFonts w:ascii="仿宋" w:eastAsia="仿宋" w:hAnsi="仿宋"/>
-          <w:sz w:val="32"/>
-          <w:szCs w:val="32"/>
-        </w:rPr>
-        <w:t>,某些系统的行为显著不同。例如，根据其运行模式:培训、正常运行或者应急.某</w:t>
-      </w:r>
-    </w:p>
-    <w:p>
-      <w:pPr>
-        <w:rPr>
-          <w:rFonts w:ascii="仿宋" w:eastAsia="仿宋" w:hAnsi="仿宋"/>
-          <w:sz w:val="32"/>
-          <w:szCs w:val="32"/>
-        </w:rPr>
-      </w:pPr>
-      <w:r>
-        <w:rPr>
-          <w:rFonts w:ascii="仿宋" w:eastAsia="仿宋" w:hAnsi="仿宋"/>
-          <w:sz w:val="32"/>
-          <w:szCs w:val="32"/>
-        </w:rPr>
-        <w:t>GB/T 9385-2008</w:t>
-      </w:r>
-    </w:p>
-    <w:p>
-      <w:pPr>
-        <w:rPr>
-          <w:rFonts w:ascii="仿宋" w:eastAsia="仿宋" w:hAnsi="仿宋"/>
-          <w:sz w:val="32"/>
-          <w:szCs w:val="32"/>
-        </w:rPr>
-      </w:pPr>
-      <w:r>
-        <w:rPr>
-          <w:rFonts w:ascii="仿宋" w:eastAsia="仿宋" w:hAnsi="仿宋" w:hint="eastAsia"/>
-          <w:sz w:val="32"/>
-          <w:szCs w:val="32"/>
-        </w:rPr>
-        <w:t>个控制系统可能具有不同的功能集合。当按照运行模式组织该部分时</w:t>
-      </w:r>
-      <w:r>
-        <w:rPr>
-          <w:rFonts w:ascii="仿宋" w:eastAsia="仿宋" w:hAnsi="仿宋"/>
-          <w:sz w:val="32"/>
-          <w:szCs w:val="32"/>
-        </w:rPr>
-        <w:t>,宜采用第A.1章或第A.2章的提纲。需求组织方式的选择取决于系统接口和性能是否依赖于运行模式，</w:t>
-      </w:r>
-    </w:p>
-    <w:p>
-      <w:pPr>
-        <w:rPr>
-          <w:rFonts w:ascii="楷体" w:eastAsia="楷体" w:hAnsi="楷体"/>
-          <w:sz w:val="32"/>
-          <w:szCs w:val="32"/>
-        </w:rPr>
-      </w:pPr>
-      <w:r>
-        <w:rPr>
-          <w:rFonts w:ascii="楷体" w:eastAsia="楷体" w:hAnsi="楷体"/>
-          <w:sz w:val="32"/>
-          <w:szCs w:val="32"/>
-        </w:rPr>
-        <w:t>3.</w:t>
-      </w:r>
-      <w:r>
-        <w:rPr>
-          <w:rFonts w:ascii="楷体" w:eastAsia="楷体" w:hAnsi="楷体"/>
-          <w:sz w:val="32"/>
-          <w:szCs w:val="32"/>
-        </w:rPr>
-        <w:t>7.2用户类型</w:t>
-      </w:r>
-    </w:p>
-    <w:p>
-      <w:pPr>
-        <w:rPr>
-          <w:rFonts w:ascii="仿宋" w:eastAsia="仿宋" w:hAnsi="仿宋"/>
-          <w:sz w:val="32"/>
-          <w:szCs w:val="32"/>
-        </w:rPr>
-      </w:pPr>
-      <w:r>
-        <w:rPr>
-          <w:rFonts w:ascii="仿宋" w:eastAsia="仿宋" w:hAnsi="仿宋" w:hint="eastAsia"/>
-          <w:sz w:val="32"/>
-          <w:szCs w:val="32"/>
-        </w:rPr>
-        <w:t>有些系统对不同的用户提供不同的功能集合，例如</w:t>
-      </w:r>
-      <w:r>
-        <w:rPr>
-          <w:rFonts w:ascii="仿宋" w:eastAsia="仿宋" w:hAnsi="仿宋"/>
-          <w:sz w:val="32"/>
-          <w:szCs w:val="32"/>
-        </w:rPr>
-        <w:t>,对于一般乘客、维护人员和消防人员，比梯控删系统显示不同的能力。当按照用户类别组织该部分时,宜采用第A3章的提纲。</w:t>
-      </w:r>
-    </w:p>
-    <w:p>
-      <w:pPr>
-        <w:rPr>
-          <w:rFonts w:ascii="楷体" w:eastAsia="楷体" w:hAnsi="楷体"/>
-          <w:sz w:val="32"/>
-          <w:szCs w:val="32"/>
-        </w:rPr>
-      </w:pPr>
-      <w:r>
-        <w:rPr>
-          <w:rFonts w:ascii="楷体" w:eastAsia="楷体" w:hAnsi="楷体"/>
-          <w:sz w:val="32"/>
-          <w:szCs w:val="32"/>
-        </w:rPr>
-        <w:t>3.</w:t>
-      </w:r>
-      <w:r>
-        <w:rPr>
-          <w:rFonts w:ascii="楷体" w:eastAsia="楷体" w:hAnsi="楷体"/>
-          <w:sz w:val="32"/>
-          <w:szCs w:val="32"/>
-        </w:rPr>
-        <w:t>7.3对象</w:t>
-      </w:r>
-    </w:p>
-    <w:p>
-      <w:pPr>
-        <w:rPr>
-          <w:rFonts w:ascii="仿宋" w:eastAsia="仿宋" w:hAnsi="仿宋"/>
-          <w:sz w:val="32"/>
-          <w:szCs w:val="32"/>
-        </w:rPr>
-      </w:pPr>
-      <w:r>
-        <w:rPr>
-          <w:rFonts w:ascii="仿宋" w:eastAsia="仿宋" w:hAnsi="仿宋" w:hint="eastAsia"/>
-          <w:sz w:val="32"/>
-          <w:szCs w:val="32"/>
-        </w:rPr>
-        <w:t>对象是现实世界中的实体</w:t>
-      </w:r>
-      <w:r>
-        <w:rPr>
-          <w:rFonts w:ascii="仿宋" w:eastAsia="仿宋" w:hAnsi="仿宋"/>
-          <w:sz w:val="32"/>
-          <w:szCs w:val="32"/>
-        </w:rPr>
-        <w:t>,系统具有与其对应的部分。例如，在病人监控系统中,对象包括病人、传感器、护土、房间医师、医药等。与每个对象相联系的是一组属性(对象具有的)和功能(对象执行的)，这些功能也称之为服务、方法或过程。当按照对象组织该部分时,宜采用第A.4章的提纲。应注意,对象组可能共有某些属性和服务要按照类别把这些组织在一起，</w:t>
-      </w:r>
-    </w:p>
-    <w:p>
-      <w:pPr>
-        <w:rPr>
-          <w:rFonts w:ascii="楷体" w:eastAsia="楷体" w:hAnsi="楷体"/>
-          <w:sz w:val="32"/>
-          <w:szCs w:val="32"/>
-        </w:rPr>
-      </w:pPr>
-      <w:r>
-        <w:rPr>
-          <w:rFonts w:ascii="楷体" w:eastAsia="楷体" w:hAnsi="楷体"/>
-          <w:sz w:val="32"/>
-          <w:szCs w:val="32"/>
-        </w:rPr>
-        <w:t>3</w:t>
-      </w:r>
-      <w:r>
-        <w:rPr>
-          <w:rFonts w:ascii="楷体" w:eastAsia="楷体" w:hAnsi="楷体"/>
-          <w:sz w:val="32"/>
-          <w:szCs w:val="32"/>
-        </w:rPr>
-        <w:t>.7.4特征</w:t>
-      </w:r>
-    </w:p>
-    <w:p>
-      <w:pPr>
-        <w:rPr>
-          <w:rFonts w:ascii="仿宋" w:eastAsia="仿宋" w:hAnsi="仿宋"/>
-          <w:sz w:val="32"/>
-          <w:szCs w:val="32"/>
-        </w:rPr>
-      </w:pPr>
-      <w:r>
-        <w:rPr>
-          <w:rFonts w:ascii="仿宋" w:eastAsia="仿宋" w:hAnsi="仿宋" w:hint="eastAsia"/>
-          <w:sz w:val="32"/>
-          <w:szCs w:val="32"/>
-        </w:rPr>
-        <w:t>系统特征是从外部希望得到的服务</w:t>
-      </w:r>
-      <w:r>
-        <w:rPr>
-          <w:rFonts w:ascii="仿宋" w:eastAsia="仿宋" w:hAnsi="仿宋"/>
-          <w:sz w:val="32"/>
-          <w:szCs w:val="32"/>
-        </w:rPr>
-        <w:t>,可能要求一系列的输人</w:t>
-      </w:r>
-      <w:r>
-        <w:rPr>
-          <w:rFonts w:ascii="仿宋" w:eastAsia="仿宋" w:hAnsi="仿宋"/>
-          <w:sz w:val="32"/>
-          <w:szCs w:val="32"/>
-        </w:rPr>
-        <w:lastRenderedPageBreak/>
-        <w:t>以产生希望的结果。例如在电话系统中,系统特征包括本地话务、话务转接、以及会议话务。一般的系统每个特征按照一系列激励一响应对的方式描述。当校照系统特征红织该部分时,宜采用第A.5章的提纲。</w:t>
-      </w:r>
-    </w:p>
-    <w:p>
-      <w:pPr>
-        <w:rPr>
-          <w:rFonts w:ascii="楷体" w:eastAsia="楷体" w:hAnsi="楷体"/>
-          <w:sz w:val="32"/>
-          <w:szCs w:val="32"/>
-        </w:rPr>
-      </w:pPr>
-      <w:r>
-        <w:rPr>
-          <w:rFonts w:ascii="楷体" w:eastAsia="楷体" w:hAnsi="楷体"/>
-          <w:sz w:val="32"/>
-          <w:szCs w:val="32"/>
-        </w:rPr>
-        <w:t>3</w:t>
-      </w:r>
-      <w:r>
-        <w:rPr>
-          <w:rFonts w:ascii="楷体" w:eastAsia="楷体" w:hAnsi="楷体"/>
-          <w:sz w:val="32"/>
-          <w:szCs w:val="32"/>
-        </w:rPr>
-        <w:t>.7.5</w:t>
-      </w:r>
-      <w:r>
-        <w:rPr>
-          <w:rFonts w:ascii="楷体" w:eastAsia="楷体" w:hAnsi="楷体" w:hint="eastAsia"/>
-          <w:sz w:val="32"/>
-          <w:szCs w:val="32"/>
-        </w:rPr>
-        <w:t>激励</w:t>
-      </w:r>
-    </w:p>
-    <w:p>
-      <w:pPr>
-        <w:rPr>
-          <w:rFonts w:ascii="仿宋" w:eastAsia="仿宋" w:hAnsi="仿宋"/>
-          <w:sz w:val="32"/>
-          <w:szCs w:val="32"/>
-        </w:rPr>
-      </w:pPr>
-      <w:r>
-        <w:rPr>
-          <w:rFonts w:ascii="仿宋" w:eastAsia="仿宋" w:hAnsi="仿宋" w:hint="eastAsia"/>
-          <w:sz w:val="32"/>
-          <w:szCs w:val="32"/>
-        </w:rPr>
-        <w:t>某些系统可以根据激欧描述其功能的方式最佳地组织其需求。例如，飞机自动着陆系统的功能，可依照动力降低、风向切交</w:t>
-      </w:r>
-      <w:r>
-        <w:rPr>
-          <w:rFonts w:ascii="仿宋" w:eastAsia="仿宋" w:hAnsi="仿宋"/>
-          <w:sz w:val="32"/>
-          <w:szCs w:val="32"/>
-        </w:rPr>
-        <w:t>.机身摇得突变、垂直建度限值等,组织到相应的部分。当按照萧励方式组织该部分时,宜采用第A.6章的提纲.</w:t>
-      </w:r>
-    </w:p>
-    <w:p>
-      <w:pPr>
-        <w:rPr>
-          <w:rFonts w:ascii="楷体" w:eastAsia="楷体" w:hAnsi="楷体"/>
-          <w:sz w:val="32"/>
-          <w:szCs w:val="32"/>
-        </w:rPr>
-      </w:pPr>
-      <w:r>
-        <w:rPr>
-          <w:rFonts w:ascii="楷体" w:eastAsia="楷体" w:hAnsi="楷体"/>
-          <w:sz w:val="32"/>
-          <w:szCs w:val="32"/>
-        </w:rPr>
-        <w:t>3</w:t>
-      </w:r>
-      <w:r>
-        <w:rPr>
-          <w:rFonts w:ascii="楷体" w:eastAsia="楷体" w:hAnsi="楷体"/>
-          <w:sz w:val="32"/>
-          <w:szCs w:val="32"/>
-        </w:rPr>
-        <w:t>.7.6响应</w:t>
-      </w:r>
-    </w:p>
-    <w:p>
-      <w:pPr>
-        <w:rPr>
-          <w:rFonts w:ascii="仿宋" w:eastAsia="仿宋" w:hAnsi="仿宋"/>
-          <w:sz w:val="32"/>
-          <w:szCs w:val="32"/>
-        </w:rPr>
-      </w:pPr>
-      <w:r>
-        <w:rPr>
-          <w:rFonts w:ascii="仿宋" w:eastAsia="仿宋" w:hAnsi="仿宋" w:hint="eastAsia"/>
-          <w:sz w:val="32"/>
-          <w:szCs w:val="32"/>
-        </w:rPr>
-        <w:t>有些系统可以通过插述其支持产生某个响应的所有功能</w:t>
-      </w:r>
-      <w:r>
-        <w:rPr>
-          <w:rFonts w:ascii="仿宋" w:eastAsia="仿宋" w:hAnsi="仿宋"/>
-          <w:sz w:val="32"/>
-          <w:szCs w:val="32"/>
-        </w:rPr>
-        <w:t>,最佳地组织其需求。例如.某个人员管理系统的功能,可按照与产生薪金支付有关的所有功能、与产生当前职员清单有关的所有功能,等等予以组织到相应的部分。宜采用第A6章的提均(所有的激动之处出响应善代)。</w:t>
-      </w:r>
-    </w:p>
-    <w:p>
-      <w:pPr>
-        <w:rPr>
-          <w:rFonts w:ascii="楷体" w:eastAsia="楷体" w:hAnsi="楷体"/>
-          <w:sz w:val="32"/>
-          <w:szCs w:val="32"/>
-        </w:rPr>
-      </w:pPr>
-      <w:r>
-        <w:rPr>
-          <w:rFonts w:ascii="楷体" w:eastAsia="楷体" w:hAnsi="楷体"/>
-          <w:sz w:val="32"/>
-          <w:szCs w:val="32"/>
-        </w:rPr>
-        <w:t>3</w:t>
-      </w:r>
-      <w:r>
-        <w:rPr>
-          <w:rFonts w:ascii="楷体" w:eastAsia="楷体" w:hAnsi="楷体"/>
-          <w:sz w:val="32"/>
-          <w:szCs w:val="32"/>
-        </w:rPr>
-        <w:t>.7.7动能层次</w:t>
-      </w:r>
-    </w:p>
-    <w:p>
-      <w:pPr>
-        <w:rPr>
-          <w:rFonts w:ascii="仿宋" w:eastAsia="仿宋" w:hAnsi="仿宋"/>
-          <w:sz w:val="32"/>
-          <w:szCs w:val="32"/>
-        </w:rPr>
-      </w:pPr>
-      <w:r>
-        <w:rPr>
-          <w:rFonts w:ascii="仿宋" w:eastAsia="仿宋" w:hAnsi="仿宋" w:hint="eastAsia"/>
-          <w:sz w:val="32"/>
-          <w:szCs w:val="32"/>
-        </w:rPr>
-        <w:t>当上述组织方式证明没有益处时</w:t>
-      </w:r>
-      <w:r>
-        <w:rPr>
-          <w:rFonts w:ascii="仿宋" w:eastAsia="仿宋" w:hAnsi="仿宋"/>
-          <w:sz w:val="32"/>
-          <w:szCs w:val="32"/>
-        </w:rPr>
-        <w:t>,可按照共同的输人共同的输出或者共同的内部数据访问,将系统总体功能性组织成为一个功能层次。数据流图和数据词典可以用来表示功能和数据之间的相互关系。当按照功能层次组织该部分时,宜采用第A.7章的提纲。</w:t>
-      </w:r>
-    </w:p>
-    <w:p>
-      <w:pPr>
-        <w:rPr>
-          <w:rFonts w:ascii="黑体" w:eastAsia="黑体" w:hAnsi="黑体"/>
-          <w:sz w:val="32"/>
-          <w:szCs w:val="32"/>
-        </w:rPr>
-      </w:pPr>
-      <w:r>
-        <w:rPr>
-          <w:rFonts w:ascii="黑体" w:eastAsia="黑体" w:hAnsi="黑体"/>
-          <w:sz w:val="32"/>
-          <w:szCs w:val="32"/>
-        </w:rPr>
-        <w:t>3</w:t>
-      </w:r>
-      <w:r>
-        <w:rPr>
-          <w:rFonts w:ascii="黑体" w:eastAsia="黑体" w:hAnsi="黑体"/>
-          <w:sz w:val="32"/>
-          <w:szCs w:val="32"/>
-        </w:rPr>
-        <w:t>.8附加说明</w:t>
-      </w:r>
-    </w:p>
-    <w:p>
-      <w:pPr>
-        <w:rPr>
-          <w:rFonts w:ascii="仿宋" w:eastAsia="仿宋" w:hAnsi="仿宋"/>
-          <w:sz w:val="32"/>
-          <w:szCs w:val="32"/>
-        </w:rPr>
-      </w:pPr>
-      <w:r>
-        <w:rPr>
-          <w:rFonts w:ascii="仿宋" w:eastAsia="仿宋" w:hAnsi="仿宋" w:hint="eastAsia"/>
-          <w:sz w:val="32"/>
-          <w:szCs w:val="32"/>
-        </w:rPr>
-        <w:lastRenderedPageBreak/>
-        <w:t>在编制新的</w:t>
-      </w:r>
-      <w:r>
-        <w:rPr>
-          <w:rFonts w:ascii="仿宋" w:eastAsia="仿宋" w:hAnsi="仿宋"/>
-          <w:sz w:val="32"/>
-          <w:szCs w:val="32"/>
-        </w:rPr>
-        <w:t>SRS时在5.4.7.7给出的多种组织技术可能都是适用的。在这种情况下宜依据该系统的特定素求所剪裁出的若干层次来组织特定的需求。例如,第A8章组织形式结合了用户类别和系统特征。任何附加的需求，可以在SRS的结尾处放在一个独立的部分。</w:t>
-      </w:r>
-    </w:p>
-    <w:p>
-      <w:pPr>
-        <w:rPr>
-          <w:rFonts w:ascii="仿宋" w:eastAsia="仿宋" w:hAnsi="仿宋"/>
-          <w:sz w:val="32"/>
-          <w:szCs w:val="32"/>
-        </w:rPr>
-      </w:pPr>
-      <w:r>
-        <w:rPr>
-          <w:rFonts w:ascii="仿宋" w:eastAsia="仿宋" w:hAnsi="仿宋" w:hint="eastAsia"/>
-          <w:sz w:val="32"/>
-          <w:szCs w:val="32"/>
-        </w:rPr>
-        <w:t>有许多现行可用于帮助需求文档化的符号、方法和自动化支持工具。就大部分而言它们的有效性是组织的职能。例如，当按照运行模式组织时</w:t>
-      </w:r>
-      <w:r>
-        <w:rPr>
-          <w:rFonts w:ascii="仿宋" w:eastAsia="仿宋" w:hAnsi="仿宋"/>
-          <w:sz w:val="32"/>
-          <w:szCs w:val="32"/>
-        </w:rPr>
-        <w:t>,阻定的状态机或状态图表可能证明是有益的当按照对象组织时,面向对象的分析可能是有益的;当按照系统特征组织时，激励一响应序列可能证明是有益的;当按照功能结构组织时.数据流图和数据河典可能证明是有益的。</w:t>
-      </w:r>
-    </w:p>
-    <w:p>
-      <w:pPr>
-        <w:rPr>
-          <w:rFonts w:ascii="仿宋" w:eastAsia="仿宋" w:hAnsi="仿宋"/>
-          <w:sz w:val="32"/>
-          <w:szCs w:val="32"/>
-        </w:rPr>
-      </w:pPr>
-      <w:r>
-        <w:rPr>
-          <w:rFonts w:ascii="仿宋" w:eastAsia="仿宋" w:hAnsi="仿宋" w:hint="eastAsia"/>
-          <w:sz w:val="32"/>
-          <w:szCs w:val="32"/>
-        </w:rPr>
-        <w:t>在第</w:t>
-      </w:r>
-      <w:r>
-        <w:rPr>
-          <w:rFonts w:ascii="仿宋" w:eastAsia="仿宋" w:hAnsi="仿宋"/>
-          <w:sz w:val="32"/>
-          <w:szCs w:val="32"/>
-        </w:rPr>
-        <w:t>A,1章到第A.8章给出的任何提纲中称为“功能需求”的那些条日可以用自然语言伪码、系统定义语言、或用标题为引言、输人、处理、输出4个子部分予以指述。</w:t>
-      </w:r>
-    </w:p>
-    <w:p>
-      <w:pPr>
+      </w:pPr>
+      <w:r>
         <w:rPr>
           <w:rFonts w:ascii="宋体" w:eastAsia="宋体" w:hAnsi="宋体"/>
           <w:sz w:val="44"/>
           <w:szCs w:val="44"/>
         </w:rPr>
-      </w:pPr>
+        <w:t>4</w:t>
+      </w:r>
       <w:r>
         <w:rPr>
           <w:rFonts w:ascii="宋体" w:eastAsia="宋体" w:hAnsi="宋体"/>
           <w:sz w:val="44"/>
           <w:szCs w:val="44"/>
         </w:rPr>
-        <w:t>4</w:t>
-      </w:r>
-      <w:r>
-        <w:rPr>
-          <w:rFonts w:ascii="宋体" w:eastAsia="宋体" w:hAnsi="宋体"/>
-          <w:sz w:val="44"/>
-          <w:szCs w:val="44"/>
-        </w:rPr>
         <w:t>支持信息</w:t>
       </w:r>
     </w:p>
     <w:p>
       <w:pPr>
+        <w:ind w:firstLine="420"/>
         <w:rPr>
           <w:rFonts w:ascii="仿宋" w:eastAsia="仿宋" w:hAnsi="仿宋"/>
           <w:sz w:val="32"/>
@@ -6291,17 +6096,42 @@
           <w:sz w:val="32"/>
           <w:szCs w:val="32"/>
         </w:rPr>
-        <w:t>SRS更容易使用+包括;</w:t>
-      </w:r>
-    </w:p>
-    <w:p>
-      <w:pPr>
-        <w:rPr>
-          <w:rFonts w:ascii="仿宋" w:eastAsia="仿宋" w:hAnsi="仿宋"/>
-          <w:sz w:val="32"/>
-          <w:szCs w:val="32"/>
-        </w:rPr>
-      </w:pPr>
+        <w:t>SRS更容易使用</w:t>
+      </w:r>
+      <w:r>
+        <w:rPr>
+          <w:rFonts w:ascii="仿宋" w:eastAsia="仿宋" w:hAnsi="仿宋" w:hint="eastAsia"/>
+          <w:sz w:val="32"/>
+          <w:szCs w:val="32"/>
+        </w:rPr>
+        <w:t>，</w:t>
+      </w:r>
+      <w:r>
+        <w:rPr>
+          <w:rFonts w:ascii="仿宋" w:eastAsia="仿宋" w:hAnsi="仿宋"/>
+          <w:sz w:val="32"/>
+          <w:szCs w:val="32"/>
+        </w:rPr>
+        <w:t>包括;</w:t>
+      </w:r>
+    </w:p>
+    <w:p>
+      <w:pPr>
+        <w:ind w:firstLine="420"/>
+        <w:rPr>
+          <w:rFonts w:ascii="仿宋" w:eastAsia="仿宋" w:hAnsi="仿宋"/>
+          <w:sz w:val="32"/>
+          <w:szCs w:val="32"/>
+        </w:rPr>
+      </w:pPr>
+      <w:r>
+        <w:rPr>
+          <w:rFonts w:ascii="仿宋" w:eastAsia="仿宋" w:hAnsi="仿宋" w:hint="eastAsia"/>
+          <w:sz w:val="32"/>
+          <w:szCs w:val="32"/>
+        </w:rPr>
+        <w:t>a</w:t>
+      </w:r>
       <w:r>
         <w:rPr>
           <w:rFonts w:ascii="仿宋" w:eastAsia="仿宋" w:hAnsi="仿宋"/>
@@ -6313,6 +6143,7 @@
     </w:p>
     <w:p>
       <w:pPr>
+        <w:ind w:firstLine="420"/>
         <w:rPr>
           <w:rFonts w:ascii="仿宋" w:eastAsia="仿宋" w:hAnsi="仿宋"/>
           <w:sz w:val="32"/>
@@ -6330,6 +6161,7 @@
     </w:p>
     <w:p>
       <w:pPr>
+        <w:ind w:firstLine="420"/>
         <w:rPr>
           <w:rFonts w:ascii="仿宋" w:eastAsia="仿宋" w:hAnsi="仿宋"/>
           <w:sz w:val="32"/>
@@ -6366,7 +6198,7 @@
 </file>
 
 <file path=word/endnotes.xml><?xml version="1.0" encoding="utf-8"?>
-<w:endnotes xmlns:wpc="http://schemas.microsoft.com/office/word/2010/wordprocessingCanvas" xmlns:cx="http://schemas.microsoft.com/office/drawing/2014/chartex" xmlns:cx1="http://schemas.microsoft.com/office/drawing/2015/9/8/chartex" xmlns:cx2="http://schemas.microsoft.com/office/drawing/2015/10/21/chartex" xmlns:cx3="http://schemas.microsoft.com/office/drawing/2016/5/9/chartex" xmlns:cx4="http://schemas.microsoft.com/office/drawing/2016/5/10/chartex" xmlns:cx5="http://schemas.microsoft.com/office/drawing/2016/5/11/chartex" xmlns:cx6="http://schemas.microsoft.com/office/drawing/2016/5/12/chartex" xmlns:cx7="http://schemas.microsoft.com/office/drawing/2016/5/13/chartex" xmlns:cx8="http://schemas.microsoft.com/office/drawing/2016/5/14/chartex" xmlns:mc="http://schemas.openxmlformats.org/markup-compatibility/2006" xmlns:aink="http://schemas.microsoft.com/office/drawing/2016/ink" xmlns:am3d="http://schemas.microsoft.com/office/drawing/2017/model3d" xmlns:o="urn:schemas-microsoft-com:office:office" xmlns:r="http://schemas.openxmlformats.org/officeDocument/2006/relationships" xmlns:m="http://schemas.openxmlformats.org/officeDocument/2006/math" xmlns:v="urn:schemas-microsoft-com:vml" xmlns:wp14="http://schemas.microsoft.com/office/word/2010/wordprocessingDrawing" xmlns:wp="http://schemas.openxmlformats.org/drawingml/2006/wordprocessingDrawing" xmlns:w10="urn:schemas-microsoft-com:office:word" xmlns:w="http://schemas.openxmlformats.org/wordprocessingml/2006/main" xmlns:w14="http://schemas.microsoft.com/office/word/2010/wordml" xmlns:w15="http://schemas.microsoft.com/office/word/2012/wordml" xmlns:w16cex="http://schemas.microsoft.com/office/word/2018/wordml/cex" xmlns:w16cid="http://schemas.microsoft.com/office/word/2016/wordml/cid" xmlns:w16="http://schemas.microsoft.com/office/word/2018/wordml" xmlns:w16sdtdh="http://schemas.microsoft.com/office/word/2020/wordml/sdtdatahash" xmlns:w16se="http://schemas.microsoft.com/office/word/2015/wordml/symex" xmlns:wpg="http://schemas.microsoft.com/office/word/2010/wordprocessingGroup" xmlns:wpi="http://schemas.microsoft.com/office/word/2010/wordprocessingInk" xmlns:wne="http://schemas.microsoft.com/office/word/2006/wordml" xmlns:wps="http://schemas.microsoft.com/office/word/2010/wordprocessingShape" mc:Ignorable="w14 w15 w16se w16cid w16 w16cex w16sdtdh wp14">
+<w:endnotes xmlns:wpc="http://schemas.microsoft.com/office/word/2010/wordprocessingCanvas" xmlns:cx="http://schemas.microsoft.com/office/drawing/2014/chartex" xmlns:cx1="http://schemas.microsoft.com/office/drawing/2015/9/8/chartex" xmlns:cx2="http://schemas.microsoft.com/office/drawing/2015/10/21/chartex" xmlns:cx3="http://schemas.microsoft.com/office/drawing/2016/5/9/chartex" xmlns:cx4="http://schemas.microsoft.com/office/drawing/2016/5/10/chartex" xmlns:cx5="http://schemas.microsoft.com/office/drawing/2016/5/11/chartex" xmlns:cx6="http://schemas.microsoft.com/office/drawing/2016/5/12/chartex" xmlns:cx7="http://schemas.microsoft.com/office/drawing/2016/5/13/chartex" xmlns:cx8="http://schemas.microsoft.com/office/drawing/2016/5/14/chartex" xmlns:mc="http://schemas.openxmlformats.org/markup-compatibility/2006" xmlns:aink="http://schemas.microsoft.com/office/drawing/2016/ink" xmlns:am3d="http://schemas.microsoft.com/office/drawing/2017/model3d" xmlns:o="urn:schemas-microsoft-com:office:office" xmlns:r="http://schemas.openxmlformats.org/officeDocument/2006/relationships" xmlns:m="http://schemas.openxmlformats.org/officeDocument/2006/math" xmlns:v="urn:schemas-microsoft-com:vml" xmlns:wp14="http://schemas.microsoft.com/office/word/2010/wordprocessingDrawing" xmlns:wp="http://schemas.openxmlformats.org/drawingml/2006/wordprocessingDrawing" xmlns:w10="urn:schemas-microsoft-com:office:word" xmlns:w="http://schemas.openxmlformats.org/wordprocessingml/2006/main" xmlns:w14="http://schemas.microsoft.com/office/word/2010/wordml" xmlns:w15="http://schemas.microsoft.com/office/word/2012/wordml" xmlns:w16cid="http://schemas.microsoft.com/office/word/2016/wordml/cid" xmlns:w16se="http://schemas.microsoft.com/office/word/2015/wordml/symex" xmlns:wpg="http://schemas.microsoft.com/office/word/2010/wordprocessingGroup" xmlns:wpi="http://schemas.microsoft.com/office/word/2010/wordprocessingInk" xmlns:wne="http://schemas.microsoft.com/office/word/2006/wordml" xmlns:wps="http://schemas.microsoft.com/office/word/2010/wordprocessingShape" mc:Ignorable="w14 w15 w16se w16cid wp14">
   <w:endnote w:type="separator" w:id="-1">
     <w:p>
       <w:r>
@@ -6385,7 +6217,7 @@
 </file>
 
 <file path=word/footnotes.xml><?xml version="1.0" encoding="utf-8"?>
-<w:footnotes xmlns:wpc="http://schemas.microsoft.com/office/word/2010/wordprocessingCanvas" xmlns:cx="http://schemas.microsoft.com/office/drawing/2014/chartex" xmlns:cx1="http://schemas.microsoft.com/office/drawing/2015/9/8/chartex" xmlns:cx2="http://schemas.microsoft.com/office/drawing/2015/10/21/chartex" xmlns:cx3="http://schemas.microsoft.com/office/drawing/2016/5/9/chartex" xmlns:cx4="http://schemas.microsoft.com/office/drawing/2016/5/10/chartex" xmlns:cx5="http://schemas.microsoft.com/office/drawing/2016/5/11/chartex" xmlns:cx6="http://schemas.microsoft.com/office/drawing/2016/5/12/chartex" xmlns:cx7="http://schemas.microsoft.com/office/drawing/2016/5/13/chartex" xmlns:cx8="http://schemas.microsoft.com/office/drawing/2016/5/14/chartex" xmlns:mc="http://schemas.openxmlformats.org/markup-compatibility/2006" xmlns:aink="http://schemas.microsoft.com/office/drawing/2016/ink" xmlns:am3d="http://schemas.microsoft.com/office/drawing/2017/model3d" xmlns:o="urn:schemas-microsoft-com:office:office" xmlns:r="http://schemas.openxmlformats.org/officeDocument/2006/relationships" xmlns:m="http://schemas.openxmlformats.org/officeDocument/2006/math" xmlns:v="urn:schemas-microsoft-com:vml" xmlns:wp14="http://schemas.microsoft.com/office/word/2010/wordprocessingDrawing" xmlns:wp="http://schemas.openxmlformats.org/drawingml/2006/wordprocessingDrawing" xmlns:w10="urn:schemas-microsoft-com:office:word" xmlns:w="http://schemas.openxmlformats.org/wordprocessingml/2006/main" xmlns:w14="http://schemas.microsoft.com/office/word/2010/wordml" xmlns:w15="http://schemas.microsoft.com/office/word/2012/wordml" xmlns:w16cex="http://schemas.microsoft.com/office/word/2018/wordml/cex" xmlns:w16cid="http://schemas.microsoft.com/office/word/2016/wordml/cid" xmlns:w16="http://schemas.microsoft.com/office/word/2018/wordml" xmlns:w16sdtdh="http://schemas.microsoft.com/office/word/2020/wordml/sdtdatahash" xmlns:w16se="http://schemas.microsoft.com/office/word/2015/wordml/symex" xmlns:wpg="http://schemas.microsoft.com/office/word/2010/wordprocessingGroup" xmlns:wpi="http://schemas.microsoft.com/office/word/2010/wordprocessingInk" xmlns:wne="http://schemas.microsoft.com/office/word/2006/wordml" xmlns:wps="http://schemas.microsoft.com/office/word/2010/wordprocessingShape" mc:Ignorable="w14 w15 w16se w16cid w16 w16cex w16sdtdh wp14">
+<w:footnotes xmlns:wpc="http://schemas.microsoft.com/office/word/2010/wordprocessingCanvas" xmlns:cx="http://schemas.microsoft.com/office/drawing/2014/chartex" xmlns:cx1="http://schemas.microsoft.com/office/drawing/2015/9/8/chartex" xmlns:cx2="http://schemas.microsoft.com/office/drawing/2015/10/21/chartex" xmlns:cx3="http://schemas.microsoft.com/office/drawing/2016/5/9/chartex" xmlns:cx4="http://schemas.microsoft.com/office/drawing/2016/5/10/chartex" xmlns:cx5="http://schemas.microsoft.com/office/drawing/2016/5/11/chartex" xmlns:cx6="http://schemas.microsoft.com/office/drawing/2016/5/12/chartex" xmlns:cx7="http://schemas.microsoft.com/office/drawing/2016/5/13/chartex" xmlns:cx8="http://schemas.microsoft.com/office/drawing/2016/5/14/chartex" xmlns:mc="http://schemas.openxmlformats.org/markup-compatibility/2006" xmlns:aink="http://schemas.microsoft.com/office/drawing/2016/ink" xmlns:am3d="http://schemas.microsoft.com/office/drawing/2017/model3d" xmlns:o="urn:schemas-microsoft-com:office:office" xmlns:r="http://schemas.openxmlformats.org/officeDocument/2006/relationships" xmlns:m="http://schemas.openxmlformats.org/officeDocument/2006/math" xmlns:v="urn:schemas-microsoft-com:vml" xmlns:wp14="http://schemas.microsoft.com/office/word/2010/wordprocessingDrawing" xmlns:wp="http://schemas.openxmlformats.org/drawingml/2006/wordprocessingDrawing" xmlns:w10="urn:schemas-microsoft-com:office:word" xmlns:w="http://schemas.openxmlformats.org/wordprocessingml/2006/main" xmlns:w14="http://schemas.microsoft.com/office/word/2010/wordml" xmlns:w15="http://schemas.microsoft.com/office/word/2012/wordml" xmlns:w16cid="http://schemas.microsoft.com/office/word/2016/wordml/cid" xmlns:w16se="http://schemas.microsoft.com/office/word/2015/wordml/symex" xmlns:wpg="http://schemas.microsoft.com/office/word/2010/wordprocessingGroup" xmlns:wpi="http://schemas.microsoft.com/office/word/2010/wordprocessingInk" xmlns:wne="http://schemas.microsoft.com/office/word/2006/wordml" xmlns:wps="http://schemas.microsoft.com/office/word/2010/wordprocessingShape" mc:Ignorable="w14 w15 w16se w16cid wp14">
   <w:footnote w:type="separator" w:id="-1">
     <w:p>
       <w:r>
@@ -6404,7 +6236,7 @@
 </file>
 
 <file path=word/styles.xml><?xml version="1.0" encoding="utf-8"?>
-<w:styles xmlns:mc="http://schemas.openxmlformats.org/markup-compatibility/2006" xmlns:r="http://schemas.openxmlformats.org/officeDocument/2006/relationships" xmlns:w="http://schemas.openxmlformats.org/wordprocessingml/2006/main" xmlns:w14="http://schemas.microsoft.com/office/word/2010/wordml" xmlns:w15="http://schemas.microsoft.com/office/word/2012/wordml" xmlns:w16cex="http://schemas.microsoft.com/office/word/2018/wordml/cex" xmlns:w16cid="http://schemas.microsoft.com/office/word/2016/wordml/cid" xmlns:w16="http://schemas.microsoft.com/office/word/2018/wordml" xmlns:w16sdtdh="http://schemas.microsoft.com/office/word/2020/wordml/sdtdatahash" xmlns:w16se="http://schemas.microsoft.com/office/word/2015/wordml/symex" mc:Ignorable="w14 w15 w16se w16cid w16 w16cex w16sdtdh">
+<w:styles xmlns:mc="http://schemas.openxmlformats.org/markup-compatibility/2006" xmlns:r="http://schemas.openxmlformats.org/officeDocument/2006/relationships" xmlns:w="http://schemas.openxmlformats.org/wordprocessingml/2006/main" xmlns:w14="http://schemas.microsoft.com/office/word/2010/wordml" xmlns:w15="http://schemas.microsoft.com/office/word/2012/wordml" xmlns:w16cid="http://schemas.microsoft.com/office/word/2016/wordml/cid" xmlns:w16se="http://schemas.microsoft.com/office/word/2015/wordml/symex" mc:Ignorable="w14 w15 w16se w16cid">
   <w:docDefaults>
     <w:rPrDefault>
       <w:rPr>
@@ -6417,7 +6249,7 @@
     </w:rPrDefault>
     <w:pPrDefault/>
   </w:docDefaults>
-  <w:latentStyles w:defLockedState="0" w:defUIPriority="99" w:defSemiHidden="0" w:defUnhideWhenUsed="0" w:defQFormat="0" w:count="376">
+  <w:latentStyles w:defLockedState="0" w:defUIPriority="99" w:defSemiHidden="0" w:defUnhideWhenUsed="0" w:defQFormat="0" w:count="375">
     <w:lsdException w:name="Normal" w:uiPriority="0" w:qFormat="1"/>
     <w:lsdException w:name="heading 1" w:uiPriority="9" w:qFormat="1"/>
     <w:lsdException w:name="heading 2" w:semiHidden="1" w:uiPriority="9" w:unhideWhenUsed="1" w:qFormat="1"/>
@@ -6793,7 +6625,6 @@
     <w:lsdException w:name="Smart Hyperlink" w:semiHidden="1" w:unhideWhenUsed="1"/>
     <w:lsdException w:name="Hashtag" w:semiHidden="1" w:unhideWhenUsed="1"/>
     <w:lsdException w:name="Unresolved Mention" w:semiHidden="1" w:unhideWhenUsed="1"/>
-    <w:lsdException w:name="Smart Link" w:semiHidden="1" w:unhideWhenUsed="1"/>
   </w:latentStyles>
   <w:style w:type="paragraph" w:default="1" w:styleId="a">
     <w:name w:val="Normal"/>

--- a/软件需求规格说明初稿.docx
+++ b/软件需求规格说明初稿.docx
@@ -1,6 +1,6 @@
 
 <file path=word/document.xml><?xml version="1.0" encoding="utf-8"?>
-<w:document xmlns:wpc="http://schemas.microsoft.com/office/word/2010/wordprocessingCanvas" xmlns:cx="http://schemas.microsoft.com/office/drawing/2014/chartex" xmlns:cx1="http://schemas.microsoft.com/office/drawing/2015/9/8/chartex" xmlns:cx2="http://schemas.microsoft.com/office/drawing/2015/10/21/chartex" xmlns:cx3="http://schemas.microsoft.com/office/drawing/2016/5/9/chartex" xmlns:cx4="http://schemas.microsoft.com/office/drawing/2016/5/10/chartex" xmlns:cx5="http://schemas.microsoft.com/office/drawing/2016/5/11/chartex" xmlns:cx6="http://schemas.microsoft.com/office/drawing/2016/5/12/chartex" xmlns:cx7="http://schemas.microsoft.com/office/drawing/2016/5/13/chartex" xmlns:cx8="http://schemas.microsoft.com/office/drawing/2016/5/14/chartex" xmlns:mc="http://schemas.openxmlformats.org/markup-compatibility/2006" xmlns:aink="http://schemas.microsoft.com/office/drawing/2016/ink" xmlns:am3d="http://schemas.microsoft.com/office/drawing/2017/model3d" xmlns:o="urn:schemas-microsoft-com:office:office" xmlns:r="http://schemas.openxmlformats.org/officeDocument/2006/relationships" xmlns:m="http://schemas.openxmlformats.org/officeDocument/2006/math" xmlns:v="urn:schemas-microsoft-com:vml" xmlns:wp14="http://schemas.microsoft.com/office/word/2010/wordprocessingDrawing" xmlns:wp="http://schemas.openxmlformats.org/drawingml/2006/wordprocessingDrawing" xmlns:w10="urn:schemas-microsoft-com:office:word" xmlns:w="http://schemas.openxmlformats.org/wordprocessingml/2006/main" xmlns:w14="http://schemas.microsoft.com/office/word/2010/wordml" xmlns:w15="http://schemas.microsoft.com/office/word/2012/wordml" xmlns:w16cid="http://schemas.microsoft.com/office/word/2016/wordml/cid" xmlns:w16se="http://schemas.microsoft.com/office/word/2015/wordml/symex" xmlns:wpg="http://schemas.microsoft.com/office/word/2010/wordprocessingGroup" xmlns:wpi="http://schemas.microsoft.com/office/word/2010/wordprocessingInk" xmlns:wne="http://schemas.microsoft.com/office/word/2006/wordml" xmlns:wps="http://schemas.microsoft.com/office/word/2010/wordprocessingShape" mc:Ignorable="w14 w15 w16se w16cid wp14">
+<w:document xmlns:wpc="http://schemas.microsoft.com/office/word/2010/wordprocessingCanvas" xmlns:cx="http://schemas.microsoft.com/office/drawing/2014/chartex" xmlns:cx1="http://schemas.microsoft.com/office/drawing/2015/9/8/chartex" xmlns:cx2="http://schemas.microsoft.com/office/drawing/2015/10/21/chartex" xmlns:cx3="http://schemas.microsoft.com/office/drawing/2016/5/9/chartex" xmlns:cx4="http://schemas.microsoft.com/office/drawing/2016/5/10/chartex" xmlns:cx5="http://schemas.microsoft.com/office/drawing/2016/5/11/chartex" xmlns:cx6="http://schemas.microsoft.com/office/drawing/2016/5/12/chartex" xmlns:cx7="http://schemas.microsoft.com/office/drawing/2016/5/13/chartex" xmlns:cx8="http://schemas.microsoft.com/office/drawing/2016/5/14/chartex" xmlns:mc="http://schemas.openxmlformats.org/markup-compatibility/2006" xmlns:aink="http://schemas.microsoft.com/office/drawing/2016/ink" xmlns:am3d="http://schemas.microsoft.com/office/drawing/2017/model3d" xmlns:o="urn:schemas-microsoft-com:office:office" xmlns:r="http://schemas.openxmlformats.org/officeDocument/2006/relationships" xmlns:m="http://schemas.openxmlformats.org/officeDocument/2006/math" xmlns:v="urn:schemas-microsoft-com:vml" xmlns:wp14="http://schemas.microsoft.com/office/word/2010/wordprocessingDrawing" xmlns:wp="http://schemas.openxmlformats.org/drawingml/2006/wordprocessingDrawing" xmlns:w10="urn:schemas-microsoft-com:office:word" xmlns:w="http://schemas.openxmlformats.org/wordprocessingml/2006/main" xmlns:w14="http://schemas.microsoft.com/office/word/2010/wordml" xmlns:w15="http://schemas.microsoft.com/office/word/2012/wordml" xmlns:w16cex="http://schemas.microsoft.com/office/word/2018/wordml/cex" xmlns:w16cid="http://schemas.microsoft.com/office/word/2016/wordml/cid" xmlns:w16="http://schemas.microsoft.com/office/word/2018/wordml" xmlns:w16sdtdh="http://schemas.microsoft.com/office/word/2020/wordml/sdtdatahash" xmlns:w16se="http://schemas.microsoft.com/office/word/2015/wordml/symex" xmlns:wpg="http://schemas.microsoft.com/office/word/2010/wordprocessingGroup" xmlns:wpi="http://schemas.microsoft.com/office/word/2010/wordprocessingInk" xmlns:wne="http://schemas.microsoft.com/office/word/2006/wordml" xmlns:wps="http://schemas.microsoft.com/office/word/2010/wordprocessingShape" mc:Ignorable="w14 w15 w16se w16cid w16 w16cex w16sdtdh wp14">
   <w:body>
     <w:p>
       <w:pPr>
@@ -940,6 +940,15 @@
             <w:pPr>
               <w:jc w:val="center"/>
             </w:pPr>
+            <w:r>
+              <w:rPr>
+                <w:rFonts w:hint="eastAsia"/>
+              </w:rPr>
+              <w:t>2</w:t>
+            </w:r>
+            <w:r>
+              <w:t>021.10.31</w:t>
+            </w:r>
           </w:p>
         </w:tc>
         <w:tc>
@@ -950,6 +959,15 @@
             <w:pPr>
               <w:jc w:val="center"/>
             </w:pPr>
+            <w:r>
+              <w:rPr>
+                <w:rFonts w:hint="eastAsia"/>
+              </w:rPr>
+              <w:t>0</w:t>
+            </w:r>
+            <w:r>
+              <w:t>.5</w:t>
+            </w:r>
           </w:p>
         </w:tc>
         <w:tc>
@@ -960,6 +978,14 @@
             <w:pPr>
               <w:jc w:val="center"/>
             </w:pPr>
+            <w:proofErr w:type="gramStart"/>
+            <w:r>
+              <w:rPr>
+                <w:rFonts w:hint="eastAsia"/>
+              </w:rPr>
+              <w:t>郑航舰</w:t>
+            </w:r>
+            <w:proofErr w:type="gramEnd"/>
           </w:p>
         </w:tc>
         <w:tc>
@@ -969,7 +995,16 @@
           <w:p>
             <w:pPr>
               <w:jc w:val="center"/>
+              <w:rPr>
+                <w:rFonts w:hint="eastAsia"/>
+              </w:rPr>
             </w:pPr>
+            <w:r>
+              <w:rPr>
+                <w:rFonts w:hint="eastAsia"/>
+              </w:rPr>
+              <w:t>性能需求、激励、响应</w:t>
+            </w:r>
           </w:p>
         </w:tc>
       </w:tr>
@@ -4665,20 +4700,163 @@
     </w:p>
     <w:p>
       <w:pPr>
-        <w:ind w:firstLineChars="200" w:firstLine="640"/>
-        <w:rPr>
-          <w:rFonts w:ascii="仿宋" w:eastAsia="仿宋" w:hAnsi="仿宋"/>
-          <w:sz w:val="32"/>
-          <w:szCs w:val="32"/>
-        </w:rPr>
-      </w:pPr>
-      <w:r>
-        <w:rPr>
-          <w:rFonts w:ascii="仿宋" w:eastAsia="仿宋" w:hAnsi="仿宋" w:hint="eastAsia"/>
-          <w:sz w:val="32"/>
-          <w:szCs w:val="32"/>
-        </w:rPr>
-        <w:t>静态数量化需求可能包括</w:t>
+        <w:ind w:left="220" w:firstLine="420"/>
+        <w:rPr>
+          <w:rFonts w:ascii="仿宋" w:eastAsia="仿宋" w:hAnsi="仿宋"/>
+          <w:sz w:val="32"/>
+          <w:szCs w:val="32"/>
+        </w:rPr>
+      </w:pPr>
+      <w:r>
+        <w:rPr>
+          <w:rFonts w:ascii="仿宋" w:eastAsia="仿宋" w:hAnsi="仿宋"/>
+          <w:sz w:val="32"/>
+          <w:szCs w:val="32"/>
+        </w:rPr>
+        <w:t>支持的终端数量</w:t>
+      </w:r>
+      <w:r>
+        <w:rPr>
+          <w:rFonts w:ascii="仿宋" w:eastAsia="仿宋" w:hAnsi="仿宋" w:hint="eastAsia"/>
+          <w:sz w:val="32"/>
+          <w:szCs w:val="32"/>
+        </w:rPr>
+        <w:t>暂时4</w:t>
+      </w:r>
+      <w:r>
+        <w:rPr>
+          <w:rFonts w:ascii="仿宋" w:eastAsia="仿宋" w:hAnsi="仿宋"/>
+          <w:sz w:val="32"/>
+          <w:szCs w:val="32"/>
+        </w:rPr>
+        <w:t>000</w:t>
+      </w:r>
+      <w:r>
+        <w:rPr>
+          <w:rFonts w:ascii="仿宋" w:eastAsia="仿宋" w:hAnsi="仿宋" w:hint="eastAsia"/>
+          <w:sz w:val="32"/>
+          <w:szCs w:val="32"/>
+        </w:rPr>
+        <w:t>以内</w:t>
+      </w:r>
+      <w:r>
+        <w:rPr>
+          <w:rFonts w:ascii="仿宋" w:eastAsia="仿宋" w:hAnsi="仿宋"/>
+          <w:sz w:val="32"/>
+          <w:szCs w:val="32"/>
+        </w:rPr>
+        <w:t>;</w:t>
+      </w:r>
+    </w:p>
+    <w:p>
+      <w:pPr>
+        <w:ind w:left="220" w:firstLine="420"/>
+        <w:rPr>
+          <w:rFonts w:ascii="仿宋" w:eastAsia="仿宋" w:hAnsi="仿宋"/>
+          <w:sz w:val="32"/>
+          <w:szCs w:val="32"/>
+        </w:rPr>
+      </w:pPr>
+      <w:r>
+        <w:rPr>
+          <w:rFonts w:ascii="仿宋" w:eastAsia="仿宋" w:hAnsi="仿宋"/>
+          <w:sz w:val="32"/>
+          <w:szCs w:val="32"/>
+        </w:rPr>
+        <w:t>支持同时运行的用户数量</w:t>
+      </w:r>
+      <w:r>
+        <w:rPr>
+          <w:rFonts w:ascii="仿宋" w:eastAsia="仿宋" w:hAnsi="仿宋" w:hint="eastAsia"/>
+          <w:sz w:val="32"/>
+          <w:szCs w:val="32"/>
+        </w:rPr>
+        <w:t>（2</w:t>
+      </w:r>
+      <w:r>
+        <w:rPr>
+          <w:rFonts w:ascii="仿宋" w:eastAsia="仿宋" w:hAnsi="仿宋"/>
+          <w:sz w:val="32"/>
+          <w:szCs w:val="32"/>
+        </w:rPr>
+        <w:t>000</w:t>
+      </w:r>
+      <w:r>
+        <w:rPr>
+          <w:rFonts w:ascii="仿宋" w:eastAsia="仿宋" w:hAnsi="仿宋" w:hint="eastAsia"/>
+          <w:sz w:val="32"/>
+          <w:szCs w:val="32"/>
+        </w:rPr>
+        <w:t>？）</w:t>
+      </w:r>
+      <w:r>
+        <w:rPr>
+          <w:rFonts w:ascii="仿宋" w:eastAsia="仿宋" w:hAnsi="仿宋"/>
+          <w:sz w:val="32"/>
+          <w:szCs w:val="32"/>
+        </w:rPr>
+        <w:t>;</w:t>
+      </w:r>
+    </w:p>
+    <w:p>
+      <w:pPr>
+        <w:ind w:left="220" w:firstLine="420"/>
+        <w:rPr>
+          <w:rFonts w:ascii="仿宋" w:eastAsia="仿宋" w:hAnsi="仿宋"/>
+          <w:sz w:val="32"/>
+          <w:szCs w:val="32"/>
+        </w:rPr>
+      </w:pPr>
+      <w:r>
+        <w:rPr>
+          <w:rFonts w:ascii="仿宋" w:eastAsia="仿宋" w:hAnsi="仿宋"/>
+          <w:sz w:val="32"/>
+          <w:szCs w:val="32"/>
+        </w:rPr>
+        <w:t>c)要处理的信息量和类型</w:t>
+      </w:r>
+    </w:p>
+    <w:p>
+      <w:pPr>
+        <w:rPr>
+          <w:rFonts w:ascii="仿宋" w:eastAsia="仿宋" w:hAnsi="仿宋"/>
+          <w:sz w:val="32"/>
+          <w:szCs w:val="32"/>
+        </w:rPr>
+      </w:pPr>
+      <w:r>
+        <w:rPr>
+          <w:rFonts w:ascii="黑体" w:eastAsia="黑体" w:hAnsi="黑体"/>
+          <w:sz w:val="32"/>
+          <w:szCs w:val="32"/>
+        </w:rPr>
+        <w:t>3.</w:t>
+      </w:r>
+      <w:r>
+        <w:rPr>
+          <w:rFonts w:ascii="黑体" w:eastAsia="黑体" w:hAnsi="黑体"/>
+          <w:sz w:val="32"/>
+          <w:szCs w:val="32"/>
+        </w:rPr>
+        <w:t>4数据库逻辑需求</w:t>
+      </w:r>
+    </w:p>
+    <w:p>
+      <w:pPr>
+        <w:ind w:firstLine="420"/>
+        <w:rPr>
+          <w:rFonts w:ascii="仿宋" w:eastAsia="仿宋" w:hAnsi="仿宋"/>
+          <w:sz w:val="32"/>
+          <w:szCs w:val="32"/>
+        </w:rPr>
+      </w:pPr>
+      <w:r>
+        <w:rPr>
+          <w:rFonts w:ascii="仿宋" w:eastAsia="仿宋" w:hAnsi="仿宋" w:hint="eastAsia"/>
+          <w:sz w:val="32"/>
+          <w:szCs w:val="32"/>
+        </w:rPr>
+        <w:t>包括</w:t>
       </w:r>
       <w:r>
         <w:rPr>
@@ -4691,56 +4869,198 @@
     </w:p>
     <w:p>
       <w:pPr>
-        <w:ind w:left="220" w:firstLine="420"/>
-        <w:rPr>
-          <w:rFonts w:ascii="仿宋" w:eastAsia="仿宋" w:hAnsi="仿宋"/>
-          <w:sz w:val="32"/>
-          <w:szCs w:val="32"/>
-        </w:rPr>
-      </w:pPr>
-      <w:r>
-        <w:rPr>
-          <w:rFonts w:ascii="仿宋" w:eastAsia="仿宋" w:hAnsi="仿宋"/>
-          <w:sz w:val="32"/>
-          <w:szCs w:val="32"/>
-        </w:rPr>
-        <w:t>a)支持的终端数量;</w:t>
-      </w:r>
-    </w:p>
-    <w:p>
-      <w:pPr>
-        <w:ind w:left="220" w:firstLine="420"/>
-        <w:rPr>
-          <w:rFonts w:ascii="仿宋" w:eastAsia="仿宋" w:hAnsi="仿宋"/>
-          <w:sz w:val="32"/>
-          <w:szCs w:val="32"/>
-        </w:rPr>
-      </w:pPr>
-      <w:r>
-        <w:rPr>
-          <w:rFonts w:ascii="仿宋" w:eastAsia="仿宋" w:hAnsi="仿宋"/>
-          <w:sz w:val="32"/>
-          <w:szCs w:val="32"/>
-        </w:rPr>
-        <w:t>b)支持同时运行的用户数量;</w:t>
-      </w:r>
-    </w:p>
-    <w:p>
-      <w:pPr>
-        <w:ind w:left="220" w:firstLine="420"/>
-        <w:rPr>
-          <w:rFonts w:ascii="仿宋" w:eastAsia="仿宋" w:hAnsi="仿宋"/>
-          <w:sz w:val="32"/>
-          <w:szCs w:val="32"/>
-        </w:rPr>
-      </w:pPr>
-      <w:r>
-        <w:rPr>
-          <w:rFonts w:ascii="仿宋" w:eastAsia="仿宋" w:hAnsi="仿宋"/>
-          <w:sz w:val="32"/>
-          <w:szCs w:val="32"/>
-        </w:rPr>
-        <w:t>c)要处理的信息量和类型</w:t>
+        <w:ind w:firstLine="420"/>
+        <w:rPr>
+          <w:rFonts w:ascii="仿宋" w:eastAsia="仿宋" w:hAnsi="仿宋"/>
+          <w:sz w:val="32"/>
+          <w:szCs w:val="32"/>
+        </w:rPr>
+      </w:pPr>
+      <w:r>
+        <w:rPr>
+          <w:rFonts w:ascii="仿宋" w:eastAsia="仿宋" w:hAnsi="仿宋"/>
+          <w:sz w:val="32"/>
+          <w:szCs w:val="32"/>
+        </w:rPr>
+        <w:t>a)不同功能使用的信息类型;</w:t>
+      </w:r>
+    </w:p>
+    <w:p>
+      <w:pPr>
+        <w:ind w:firstLine="420"/>
+        <w:rPr>
+          <w:rFonts w:ascii="仿宋" w:eastAsia="仿宋" w:hAnsi="仿宋"/>
+          <w:sz w:val="32"/>
+          <w:szCs w:val="32"/>
+        </w:rPr>
+      </w:pPr>
+      <w:r>
+        <w:rPr>
+          <w:rFonts w:ascii="仿宋" w:eastAsia="仿宋" w:hAnsi="仿宋"/>
+          <w:sz w:val="32"/>
+          <w:szCs w:val="32"/>
+        </w:rPr>
+        <w:t>b)使用频度;</w:t>
+      </w:r>
+    </w:p>
+    <w:p>
+      <w:pPr>
+        <w:ind w:firstLine="420"/>
+        <w:rPr>
+          <w:rFonts w:ascii="仿宋" w:eastAsia="仿宋" w:hAnsi="仿宋"/>
+          <w:sz w:val="32"/>
+          <w:szCs w:val="32"/>
+        </w:rPr>
+      </w:pPr>
+      <w:r>
+        <w:rPr>
+          <w:rFonts w:ascii="仿宋" w:eastAsia="仿宋" w:hAnsi="仿宋"/>
+          <w:sz w:val="32"/>
+          <w:szCs w:val="32"/>
+        </w:rPr>
+        <w:lastRenderedPageBreak/>
+        <w:t>c)访问能力;</w:t>
+      </w:r>
+    </w:p>
+    <w:p>
+      <w:pPr>
+        <w:ind w:firstLine="420"/>
+        <w:rPr>
+          <w:rFonts w:ascii="仿宋" w:eastAsia="仿宋" w:hAnsi="仿宋"/>
+          <w:sz w:val="32"/>
+          <w:szCs w:val="32"/>
+        </w:rPr>
+      </w:pPr>
+      <w:r>
+        <w:rPr>
+          <w:rFonts w:ascii="仿宋" w:eastAsia="仿宋" w:hAnsi="仿宋"/>
+          <w:sz w:val="32"/>
+          <w:szCs w:val="32"/>
+        </w:rPr>
+        <w:t>d)数据实体及其之间的关系;</w:t>
+      </w:r>
+    </w:p>
+    <w:p>
+      <w:pPr>
+        <w:ind w:firstLine="420"/>
+        <w:rPr>
+          <w:rFonts w:ascii="仿宋" w:eastAsia="仿宋" w:hAnsi="仿宋"/>
+          <w:sz w:val="32"/>
+          <w:szCs w:val="32"/>
+        </w:rPr>
+      </w:pPr>
+      <w:r>
+        <w:rPr>
+          <w:rFonts w:ascii="仿宋" w:eastAsia="仿宋" w:hAnsi="仿宋"/>
+          <w:sz w:val="32"/>
+          <w:szCs w:val="32"/>
+        </w:rPr>
+        <w:t>e)完整性约束;</w:t>
+      </w:r>
+    </w:p>
+    <w:p>
+      <w:pPr>
+        <w:ind w:firstLine="420"/>
+        <w:rPr>
+          <w:rFonts w:ascii="仿宋" w:eastAsia="仿宋" w:hAnsi="仿宋"/>
+          <w:sz w:val="32"/>
+          <w:szCs w:val="32"/>
+        </w:rPr>
+      </w:pPr>
+      <w:r>
+        <w:rPr>
+          <w:rFonts w:ascii="仿宋" w:eastAsia="仿宋" w:hAnsi="仿宋" w:hint="eastAsia"/>
+          <w:sz w:val="32"/>
+          <w:szCs w:val="32"/>
+        </w:rPr>
+        <w:t>f</w:t>
+      </w:r>
+      <w:r>
+        <w:rPr>
+          <w:rFonts w:ascii="仿宋" w:eastAsia="仿宋" w:hAnsi="仿宋"/>
+          <w:sz w:val="32"/>
+          <w:szCs w:val="32"/>
+        </w:rPr>
+        <w:t>)数据保存</w:t>
+      </w:r>
+      <w:r>
+        <w:rPr>
+          <w:rFonts w:ascii="仿宋" w:eastAsia="仿宋" w:hAnsi="仿宋" w:hint="eastAsia"/>
+          <w:sz w:val="32"/>
+          <w:szCs w:val="32"/>
+        </w:rPr>
+        <w:t>需求</w:t>
+      </w:r>
+      <w:r>
+        <w:rPr>
+          <w:rFonts w:ascii="仿宋" w:eastAsia="仿宋" w:hAnsi="仿宋"/>
+          <w:sz w:val="32"/>
+          <w:szCs w:val="32"/>
+        </w:rPr>
+        <w:t>。</w:t>
+      </w:r>
+    </w:p>
+    <w:p>
+      <w:pPr>
+        <w:ind w:firstLine="420"/>
+        <w:rPr>
+          <w:rFonts w:ascii="仿宋" w:eastAsia="仿宋" w:hAnsi="仿宋" w:hint="eastAsia"/>
+          <w:sz w:val="32"/>
+          <w:szCs w:val="32"/>
+        </w:rPr>
+      </w:pPr>
+      <w:r>
+        <w:rPr>
+          <w:rFonts w:ascii="仿宋" w:eastAsia="仿宋" w:hAnsi="仿宋"/>
+          <w:noProof/>
+          <w:sz w:val="32"/>
+          <w:szCs w:val="32"/>
+        </w:rPr>
+        <w:drawing>
+          <wp:inline distT="0" distB="0" distL="0" distR="0" wp14:anchorId="7ABCF863" wp14:editId="3E91E999">
+            <wp:extent cx="5267325" cy="2767965"/>
+            <wp:effectExtent l="0" t="0" r="9525" b="0"/>
+            <wp:docPr id="4" name="图片 4"/>
+            <wp:cNvGraphicFramePr>
+              <a:graphicFrameLocks xmlns:a="http://schemas.openxmlformats.org/drawingml/2006/main" noChangeAspect="1"/>
+            </wp:cNvGraphicFramePr>
+            <a:graphic xmlns:a="http://schemas.openxmlformats.org/drawingml/2006/main">
+              <a:graphicData uri="http://schemas.openxmlformats.org/drawingml/2006/picture">
+                <pic:pic xmlns:pic="http://schemas.openxmlformats.org/drawingml/2006/picture">
+                  <pic:nvPicPr>
+                    <pic:cNvPr id="0" name="Picture 3"/>
+                    <pic:cNvPicPr>
+                      <a:picLocks noChangeAspect="1" noChangeArrowheads="1"/>
+                    </pic:cNvPicPr>
+                  </pic:nvPicPr>
+                  <pic:blipFill>
+                    <a:blip r:embed="rId8">
+                      <a:extLst>
+                        <a:ext uri="{28A0092B-C50C-407E-A947-70E740481C1C}">
+                          <a14:useLocalDpi xmlns:a14="http://schemas.microsoft.com/office/drawing/2010/main" val="0"/>
+                        </a:ext>
+                      </a:extLst>
+                    </a:blip>
+                    <a:srcRect/>
+                    <a:stretch>
+                      <a:fillRect/>
+                    </a:stretch>
+                  </pic:blipFill>
+                  <pic:spPr bwMode="auto">
+                    <a:xfrm>
+                      <a:off x="0" y="0"/>
+                      <a:ext cx="5267325" cy="2767965"/>
+                    </a:xfrm>
+                    <a:prstGeom prst="rect">
+                      <a:avLst/>
+                    </a:prstGeom>
+                    <a:noFill/>
+                  </pic:spPr>
+                </pic:pic>
+              </a:graphicData>
+            </a:graphic>
+          </wp:inline>
+        </w:drawing>
       </w:r>
     </w:p>
     <w:p>
@@ -4765,13 +5085,39 @@
           <w:sz w:val="32"/>
           <w:szCs w:val="32"/>
         </w:rPr>
-        <w:t>4数据库逻辑需求</w:t>
+        <w:t>5设计约束</w:t>
       </w:r>
     </w:p>
     <w:p>
       <w:pPr>
         <w:ind w:firstLine="420"/>
         <w:rPr>
+          <w:rFonts w:ascii="楷体" w:eastAsia="楷体" w:hAnsi="楷体"/>
+          <w:sz w:val="32"/>
+          <w:szCs w:val="32"/>
+        </w:rPr>
+      </w:pPr>
+      <w:r>
+        <w:rPr>
+          <w:rFonts w:ascii="楷体" w:eastAsia="楷体" w:hAnsi="楷体"/>
+          <w:sz w:val="32"/>
+          <w:szCs w:val="32"/>
+        </w:rPr>
+        <w:t>3.</w:t>
+      </w:r>
+      <w:r>
+        <w:rPr>
+          <w:rFonts w:ascii="楷体" w:eastAsia="楷体" w:hAnsi="楷体"/>
+          <w:sz w:val="32"/>
+          <w:szCs w:val="32"/>
+        </w:rPr>
+        <w:t>5.1标准依从性</w:t>
+      </w:r>
+    </w:p>
+    <w:p>
+      <w:pPr>
+        <w:ind w:left="420" w:firstLine="420"/>
+        <w:rPr>
           <w:rFonts w:ascii="仿宋" w:eastAsia="仿宋" w:hAnsi="仿宋"/>
           <w:sz w:val="32"/>
           <w:szCs w:val="32"/>
@@ -4796,6 +5142,119 @@
     </w:p>
     <w:p>
       <w:pPr>
+        <w:ind w:left="420" w:firstLine="420"/>
+        <w:rPr>
+          <w:rFonts w:ascii="仿宋" w:eastAsia="仿宋" w:hAnsi="仿宋"/>
+          <w:sz w:val="32"/>
+          <w:szCs w:val="32"/>
+        </w:rPr>
+      </w:pPr>
+      <w:r>
+        <w:rPr>
+          <w:rFonts w:ascii="仿宋" w:eastAsia="仿宋" w:hAnsi="仿宋"/>
+          <w:sz w:val="32"/>
+          <w:szCs w:val="32"/>
+        </w:rPr>
+        <w:t>a)报告格式;</w:t>
+      </w:r>
+    </w:p>
+    <w:p>
+      <w:pPr>
+        <w:ind w:left="420" w:firstLine="420"/>
+        <w:rPr>
+          <w:rFonts w:ascii="仿宋" w:eastAsia="仿宋" w:hAnsi="仿宋"/>
+          <w:sz w:val="32"/>
+          <w:szCs w:val="32"/>
+        </w:rPr>
+      </w:pPr>
+      <w:r>
+        <w:rPr>
+          <w:rFonts w:ascii="仿宋" w:eastAsia="仿宋" w:hAnsi="仿宋"/>
+          <w:sz w:val="32"/>
+          <w:szCs w:val="32"/>
+        </w:rPr>
+        <w:t>b)数据命名;</w:t>
+      </w:r>
+    </w:p>
+    <w:p>
+      <w:pPr>
+        <w:ind w:left="420" w:firstLine="420"/>
+        <w:rPr>
+          <w:rFonts w:ascii="仿宋" w:eastAsia="仿宋" w:hAnsi="仿宋"/>
+          <w:sz w:val="32"/>
+          <w:szCs w:val="32"/>
+        </w:rPr>
+      </w:pPr>
+      <w:r>
+        <w:rPr>
+          <w:rFonts w:ascii="仿宋" w:eastAsia="仿宋" w:hAnsi="仿宋"/>
+          <w:sz w:val="32"/>
+          <w:szCs w:val="32"/>
+        </w:rPr>
+        <w:t>e)会计</w:t>
+      </w:r>
+      <w:r>
+        <w:rPr>
+          <w:rFonts w:ascii="仿宋" w:eastAsia="仿宋" w:hAnsi="仿宋" w:hint="eastAsia"/>
+          <w:sz w:val="32"/>
+          <w:szCs w:val="32"/>
+        </w:rPr>
+        <w:t>规</w:t>
+      </w:r>
+      <w:r>
+        <w:rPr>
+          <w:rFonts w:ascii="仿宋" w:eastAsia="仿宋" w:hAnsi="仿宋"/>
+          <w:sz w:val="32"/>
+          <w:szCs w:val="32"/>
+        </w:rPr>
+        <w:t>程:</w:t>
+      </w:r>
+    </w:p>
+    <w:p>
+      <w:pPr>
+        <w:ind w:left="420" w:firstLine="420"/>
+        <w:rPr>
+          <w:rFonts w:ascii="仿宋" w:eastAsia="仿宋" w:hAnsi="仿宋"/>
+          <w:sz w:val="32"/>
+          <w:szCs w:val="32"/>
+        </w:rPr>
+      </w:pPr>
+      <w:r>
+        <w:rPr>
+          <w:rFonts w:ascii="仿宋" w:eastAsia="仿宋" w:hAnsi="仿宋"/>
+          <w:sz w:val="32"/>
+          <w:szCs w:val="32"/>
+        </w:rPr>
+        <w:t>d)审核追踪，</w:t>
+      </w:r>
+    </w:p>
+    <w:p>
+      <w:pPr>
+        <w:rPr>
+          <w:rFonts w:ascii="仿宋" w:eastAsia="仿宋" w:hAnsi="仿宋"/>
+          <w:sz w:val="32"/>
+          <w:szCs w:val="32"/>
+        </w:rPr>
+      </w:pPr>
+      <w:r>
+        <w:rPr>
+          <w:rFonts w:ascii="黑体" w:eastAsia="黑体" w:hAnsi="黑体"/>
+          <w:sz w:val="32"/>
+          <w:szCs w:val="32"/>
+        </w:rPr>
+        <w:t>3.</w:t>
+      </w:r>
+      <w:r>
+        <w:rPr>
+          <w:rFonts w:ascii="黑体" w:eastAsia="黑体" w:hAnsi="黑体"/>
+          <w:sz w:val="32"/>
+          <w:szCs w:val="32"/>
+        </w:rPr>
+        <w:t>6软件系统属性</w:t>
+      </w:r>
+    </w:p>
+    <w:p>
+      <w:pPr>
         <w:ind w:firstLine="420"/>
         <w:rPr>
           <w:rFonts w:ascii="仿宋" w:eastAsia="仿宋" w:hAnsi="仿宋"/>
@@ -4805,11 +5264,19 @@
       </w:pPr>
       <w:r>
         <w:rPr>
-          <w:rFonts w:ascii="仿宋" w:eastAsia="仿宋" w:hAnsi="仿宋"/>
-          <w:sz w:val="32"/>
-          <w:szCs w:val="32"/>
-        </w:rPr>
-        <w:t>a)不同功能使用的信息类型;</w:t>
+          <w:rFonts w:ascii="楷体" w:eastAsia="楷体" w:hAnsi="楷体"/>
+          <w:sz w:val="32"/>
+          <w:szCs w:val="32"/>
+        </w:rPr>
+        <w:t>3</w:t>
+      </w:r>
+      <w:r>
+        <w:rPr>
+          <w:rFonts w:ascii="楷体" w:eastAsia="楷体" w:hAnsi="楷体"/>
+          <w:sz w:val="32"/>
+          <w:szCs w:val="32"/>
+        </w:rPr>
+        <w:t>.6.1可靠性</w:t>
       </w:r>
     </w:p>
     <w:p>
@@ -4823,12 +5290,260 @@
       </w:pPr>
       <w:r>
         <w:rPr>
+          <w:rFonts w:ascii="楷体" w:eastAsia="楷体" w:hAnsi="楷体"/>
+          <w:sz w:val="32"/>
+          <w:szCs w:val="32"/>
+        </w:rPr>
+        <w:t>3</w:t>
+      </w:r>
+      <w:r>
+        <w:rPr>
+          <w:rFonts w:ascii="楷体" w:eastAsia="楷体" w:hAnsi="楷体"/>
+          <w:sz w:val="32"/>
+          <w:szCs w:val="32"/>
+        </w:rPr>
+        <w:t>.6.2可用性</w:t>
+      </w:r>
+    </w:p>
+    <w:p>
+      <w:pPr>
+        <w:ind w:firstLine="420"/>
+        <w:rPr>
+          <w:rFonts w:ascii="楷体" w:eastAsia="楷体" w:hAnsi="楷体"/>
+          <w:sz w:val="32"/>
+          <w:szCs w:val="32"/>
+        </w:rPr>
+      </w:pPr>
+      <w:r>
+        <w:rPr>
+          <w:rFonts w:ascii="楷体" w:eastAsia="楷体" w:hAnsi="楷体"/>
+          <w:sz w:val="32"/>
+          <w:szCs w:val="32"/>
+        </w:rPr>
+        <w:t>3.</w:t>
+      </w:r>
+      <w:r>
+        <w:rPr>
+          <w:rFonts w:ascii="楷体" w:eastAsia="楷体" w:hAnsi="楷体"/>
+          <w:sz w:val="32"/>
+          <w:szCs w:val="32"/>
+        </w:rPr>
+        <w:t>6.3安全保密性</w:t>
+      </w:r>
+    </w:p>
+    <w:p>
+      <w:pPr>
+        <w:ind w:left="420" w:firstLine="420"/>
+        <w:rPr>
+          <w:rFonts w:ascii="仿宋" w:eastAsia="仿宋" w:hAnsi="仿宋"/>
+          <w:sz w:val="32"/>
+          <w:szCs w:val="32"/>
+        </w:rPr>
+      </w:pPr>
+      <w:r>
+        <w:rPr>
           <w:rFonts w:ascii="仿宋" w:eastAsia="仿宋" w:hAnsi="仿宋"/>
           <w:sz w:val="32"/>
           <w:szCs w:val="32"/>
         </w:rPr>
         <w:lastRenderedPageBreak/>
-        <w:t>b)使用频度;</w:t>
+        <w:t>a)使用某些密</w:t>
+      </w:r>
+      <w:r>
+        <w:rPr>
+          <w:rFonts w:ascii="仿宋" w:eastAsia="仿宋" w:hAnsi="仿宋" w:hint="eastAsia"/>
+          <w:sz w:val="32"/>
+          <w:szCs w:val="32"/>
+        </w:rPr>
+        <w:t>码</w:t>
+      </w:r>
+      <w:r>
+        <w:rPr>
+          <w:rFonts w:ascii="仿宋" w:eastAsia="仿宋" w:hAnsi="仿宋"/>
+          <w:sz w:val="32"/>
+          <w:szCs w:val="32"/>
+        </w:rPr>
+        <w:t>技术;</w:t>
+      </w:r>
+    </w:p>
+    <w:p>
+      <w:pPr>
+        <w:ind w:left="420" w:firstLine="420"/>
+        <w:rPr>
+          <w:rFonts w:ascii="仿宋" w:eastAsia="仿宋" w:hAnsi="仿宋"/>
+          <w:sz w:val="32"/>
+          <w:szCs w:val="32"/>
+        </w:rPr>
+      </w:pPr>
+      <w:r>
+        <w:rPr>
+          <w:rFonts w:ascii="仿宋" w:eastAsia="仿宋" w:hAnsi="仿宋"/>
+          <w:sz w:val="32"/>
+          <w:szCs w:val="32"/>
+        </w:rPr>
+        <w:t>b)保留某些特定数据织的历史或记录:</w:t>
+      </w:r>
+    </w:p>
+    <w:p>
+      <w:pPr>
+        <w:ind w:left="420" w:firstLine="420"/>
+        <w:rPr>
+          <w:rFonts w:ascii="仿宋" w:eastAsia="仿宋" w:hAnsi="仿宋"/>
+          <w:sz w:val="32"/>
+          <w:szCs w:val="32"/>
+        </w:rPr>
+      </w:pPr>
+      <w:r>
+        <w:rPr>
+          <w:rFonts w:ascii="仿宋" w:eastAsia="仿宋" w:hAnsi="仿宋"/>
+          <w:sz w:val="32"/>
+          <w:szCs w:val="32"/>
+        </w:rPr>
+        <w:t>e)分配某些功能</w:t>
+      </w:r>
+      <w:r>
+        <w:rPr>
+          <w:rFonts w:ascii="仿宋" w:eastAsia="仿宋" w:hAnsi="仿宋" w:hint="eastAsia"/>
+          <w:sz w:val="32"/>
+          <w:szCs w:val="32"/>
+        </w:rPr>
+        <w:t>到</w:t>
+      </w:r>
+      <w:r>
+        <w:rPr>
+          <w:rFonts w:ascii="仿宋" w:eastAsia="仿宋" w:hAnsi="仿宋"/>
+          <w:sz w:val="32"/>
+          <w:szCs w:val="32"/>
+        </w:rPr>
+        <w:t>不同的模块;</w:t>
+      </w:r>
+    </w:p>
+    <w:p>
+      <w:pPr>
+        <w:ind w:left="420" w:firstLine="420"/>
+        <w:rPr>
+          <w:rFonts w:ascii="仿宋" w:eastAsia="仿宋" w:hAnsi="仿宋"/>
+          <w:sz w:val="32"/>
+          <w:szCs w:val="32"/>
+        </w:rPr>
+      </w:pPr>
+      <w:r>
+        <w:rPr>
+          <w:rFonts w:ascii="仿宋" w:eastAsia="仿宋" w:hAnsi="仿宋"/>
+          <w:sz w:val="32"/>
+          <w:szCs w:val="32"/>
+        </w:rPr>
+        <w:t>d)在程序的某些</w:t>
+      </w:r>
+      <w:r>
+        <w:rPr>
+          <w:rFonts w:ascii="仿宋" w:eastAsia="仿宋" w:hAnsi="仿宋" w:hint="eastAsia"/>
+          <w:sz w:val="32"/>
+          <w:szCs w:val="32"/>
+        </w:rPr>
+        <w:t>域</w:t>
+      </w:r>
+      <w:proofErr w:type="gramStart"/>
+      <w:r>
+        <w:rPr>
+          <w:rFonts w:ascii="仿宋" w:eastAsia="仿宋" w:hAnsi="仿宋"/>
+          <w:sz w:val="32"/>
+          <w:szCs w:val="32"/>
+        </w:rPr>
+        <w:t>间限制</w:t>
+      </w:r>
+      <w:proofErr w:type="gramEnd"/>
+      <w:r>
+        <w:rPr>
+          <w:rFonts w:ascii="仿宋" w:eastAsia="仿宋" w:hAnsi="仿宋"/>
+          <w:sz w:val="32"/>
+          <w:szCs w:val="32"/>
+        </w:rPr>
+        <w:t>通信;</w:t>
+      </w:r>
+    </w:p>
+    <w:p>
+      <w:pPr>
+        <w:ind w:left="420" w:firstLine="420"/>
+        <w:rPr>
+          <w:rFonts w:ascii="仿宋" w:eastAsia="仿宋" w:hAnsi="仿宋"/>
+          <w:sz w:val="32"/>
+          <w:szCs w:val="32"/>
+        </w:rPr>
+      </w:pPr>
+      <w:r>
+        <w:rPr>
+          <w:rFonts w:ascii="仿宋" w:eastAsia="仿宋" w:hAnsi="仿宋"/>
+          <w:sz w:val="32"/>
+          <w:szCs w:val="32"/>
+        </w:rPr>
+        <w:t>c)对于关键</w:t>
+      </w:r>
+      <w:r>
+        <w:rPr>
+          <w:rFonts w:ascii="仿宋" w:eastAsia="仿宋" w:hAnsi="仿宋" w:hint="eastAsia"/>
+          <w:sz w:val="32"/>
+          <w:szCs w:val="32"/>
+        </w:rPr>
+        <w:t>变</w:t>
+      </w:r>
+      <w:r>
+        <w:rPr>
+          <w:rFonts w:ascii="仿宋" w:eastAsia="仿宋" w:hAnsi="仿宋"/>
+          <w:sz w:val="32"/>
+          <w:szCs w:val="32"/>
+        </w:rPr>
+        <w:t>量检查数据的完整性。</w:t>
+      </w:r>
+    </w:p>
+    <w:p>
+      <w:pPr>
+        <w:rPr>
+          <w:rFonts w:ascii="仿宋" w:eastAsia="仿宋" w:hAnsi="仿宋"/>
+          <w:sz w:val="32"/>
+          <w:szCs w:val="32"/>
+        </w:rPr>
+      </w:pPr>
+      <w:r>
+        <w:rPr>
+          <w:rFonts w:ascii="楷体" w:eastAsia="楷体" w:hAnsi="楷体"/>
+          <w:sz w:val="32"/>
+          <w:szCs w:val="32"/>
+        </w:rPr>
+        <w:t>3</w:t>
+      </w:r>
+      <w:r>
+        <w:rPr>
+          <w:rFonts w:ascii="楷体" w:eastAsia="楷体" w:hAnsi="楷体"/>
+          <w:sz w:val="32"/>
+          <w:szCs w:val="32"/>
+        </w:rPr>
+        <w:t>.6.4可维护性</w:t>
+      </w:r>
+    </w:p>
+    <w:p>
+      <w:pPr>
+        <w:rPr>
+          <w:rFonts w:ascii="仿宋" w:eastAsia="仿宋" w:hAnsi="仿宋"/>
+          <w:sz w:val="32"/>
+          <w:szCs w:val="32"/>
+        </w:rPr>
+      </w:pPr>
+      <w:r>
+        <w:rPr>
+          <w:rFonts w:ascii="楷体" w:eastAsia="楷体" w:hAnsi="楷体"/>
+          <w:sz w:val="32"/>
+          <w:szCs w:val="32"/>
+        </w:rPr>
+        <w:t>3</w:t>
+      </w:r>
+      <w:r>
+        <w:rPr>
+          <w:rFonts w:ascii="楷体" w:eastAsia="楷体" w:hAnsi="楷体"/>
+          <w:sz w:val="32"/>
+          <w:szCs w:val="32"/>
+        </w:rPr>
+        <w:t>.6.5可移植性</w:t>
       </w:r>
     </w:p>
     <w:p>
@@ -4842,11 +5557,19 @@
       </w:pPr>
       <w:r>
         <w:rPr>
-          <w:rFonts w:ascii="仿宋" w:eastAsia="仿宋" w:hAnsi="仿宋"/>
-          <w:sz w:val="32"/>
-          <w:szCs w:val="32"/>
-        </w:rPr>
-        <w:t>c)访问能力;</w:t>
+          <w:rFonts w:ascii="仿宋" w:eastAsia="仿宋" w:hAnsi="仿宋" w:hint="eastAsia"/>
+          <w:sz w:val="32"/>
+          <w:szCs w:val="32"/>
+        </w:rPr>
+        <w:t>包</w:t>
+      </w:r>
+      <w:r>
+        <w:rPr>
+          <w:rFonts w:ascii="仿宋" w:eastAsia="仿宋" w:hAnsi="仿宋"/>
+          <w:sz w:val="32"/>
+          <w:szCs w:val="32"/>
+        </w:rPr>
+        <w:t>括:</w:t>
       </w:r>
     </w:p>
     <w:p>
@@ -4864,7 +5587,7 @@
           <w:sz w:val="32"/>
           <w:szCs w:val="32"/>
         </w:rPr>
-        <w:t>d)数据实体及其之间的关系;</w:t>
+        <w:t>a)依赖主机代码模块的百分比;</w:t>
       </w:r>
     </w:p>
     <w:p>
@@ -4882,7 +5605,7 @@
           <w:sz w:val="32"/>
           <w:szCs w:val="32"/>
         </w:rPr>
-        <w:t>e)完整性约束;</w:t>
+        <w:t>b)依赖主机代码的百分比;</w:t>
       </w:r>
     </w:p>
     <w:p>
@@ -4896,48 +5619,118 @@
       </w:pPr>
       <w:r>
         <w:rPr>
-          <w:rFonts w:ascii="仿宋" w:eastAsia="仿宋" w:hAnsi="仿宋" w:hint="eastAsia"/>
-          <w:sz w:val="32"/>
-          <w:szCs w:val="32"/>
-        </w:rPr>
-        <w:t>f</w:t>
-      </w:r>
-      <w:r>
-        <w:rPr>
-          <w:rFonts w:ascii="仿宋" w:eastAsia="仿宋" w:hAnsi="仿宋"/>
-          <w:sz w:val="32"/>
-          <w:szCs w:val="32"/>
-        </w:rPr>
-        <w:t>)数据保存</w:t>
-      </w:r>
-      <w:r>
-        <w:rPr>
-          <w:rFonts w:ascii="仿宋" w:eastAsia="仿宋" w:hAnsi="仿宋" w:hint="eastAsia"/>
-          <w:sz w:val="32"/>
-          <w:szCs w:val="32"/>
-        </w:rPr>
-        <w:t>需求</w:t>
-      </w:r>
-      <w:r>
-        <w:rPr>
-          <w:rFonts w:ascii="仿宋" w:eastAsia="仿宋" w:hAnsi="仿宋"/>
-          <w:sz w:val="32"/>
-          <w:szCs w:val="32"/>
-        </w:rPr>
-        <w:t>。</w:t>
-      </w:r>
-    </w:p>
-    <w:p>
-      <w:pPr>
-        <w:rPr>
-          <w:rFonts w:ascii="仿宋" w:eastAsia="仿宋" w:hAnsi="仿宋"/>
-          <w:sz w:val="32"/>
-          <w:szCs w:val="32"/>
-        </w:rPr>
-      </w:pPr>
-      <w:r>
-        <w:rPr>
-          <w:rFonts w:ascii="黑体" w:eastAsia="黑体" w:hAnsi="黑体"/>
+          <w:rFonts w:ascii="仿宋" w:eastAsia="仿宋" w:hAnsi="仿宋"/>
+          <w:sz w:val="32"/>
+          <w:szCs w:val="32"/>
+        </w:rPr>
+        <w:t>c)已证明可移植语言的使用;</w:t>
+      </w:r>
+    </w:p>
+    <w:p>
+      <w:pPr>
+        <w:ind w:firstLine="420"/>
+        <w:rPr>
+          <w:rFonts w:ascii="仿宋" w:eastAsia="仿宋" w:hAnsi="仿宋"/>
+          <w:sz w:val="32"/>
+          <w:szCs w:val="32"/>
+        </w:rPr>
+      </w:pPr>
+      <w:r>
+        <w:rPr>
+          <w:rFonts w:ascii="仿宋" w:eastAsia="仿宋" w:hAnsi="仿宋"/>
+          <w:sz w:val="32"/>
+          <w:szCs w:val="32"/>
+        </w:rPr>
+        <w:t>d)特定编译器或语言子集的使用;</w:t>
+      </w:r>
+    </w:p>
+    <w:p>
+      <w:pPr>
+        <w:ind w:firstLine="420"/>
+        <w:rPr>
+          <w:rFonts w:ascii="仿宋" w:eastAsia="仿宋" w:hAnsi="仿宋"/>
+          <w:sz w:val="32"/>
+          <w:szCs w:val="32"/>
+        </w:rPr>
+      </w:pPr>
+      <w:r>
+        <w:rPr>
+          <w:rFonts w:ascii="仿宋" w:eastAsia="仿宋" w:hAnsi="仿宋"/>
+          <w:sz w:val="32"/>
+          <w:szCs w:val="32"/>
+        </w:rPr>
+        <w:t>e)特定操作系统的使用</w:t>
+      </w:r>
+      <w:r>
+        <w:rPr>
+          <w:rFonts w:ascii="仿宋" w:eastAsia="仿宋" w:hAnsi="仿宋" w:hint="eastAsia"/>
+          <w:sz w:val="32"/>
+          <w:szCs w:val="32"/>
+        </w:rPr>
+        <w:t>:</w:t>
+      </w:r>
+      <w:r>
+        <w:rPr>
+          <w:rFonts w:ascii="仿宋" w:eastAsia="仿宋" w:hAnsi="仿宋"/>
+          <w:sz w:val="32"/>
+          <w:szCs w:val="32"/>
+        </w:rPr>
+        <w:t>Win10</w:t>
+      </w:r>
+      <w:r>
+        <w:rPr>
+          <w:rFonts w:ascii="仿宋" w:eastAsia="仿宋" w:hAnsi="仿宋" w:hint="eastAsia"/>
+          <w:sz w:val="32"/>
+          <w:szCs w:val="32"/>
+        </w:rPr>
+        <w:t>、7</w:t>
+      </w:r>
+      <w:r>
+        <w:rPr>
+          <w:rFonts w:ascii="仿宋" w:eastAsia="仿宋" w:hAnsi="仿宋"/>
+          <w:sz w:val="32"/>
+          <w:szCs w:val="32"/>
+        </w:rPr>
+        <w:t>，</w:t>
+      </w:r>
+    </w:p>
+    <w:p>
+      <w:pPr>
+        <w:rPr>
+          <w:rFonts w:ascii="楷体" w:eastAsia="楷体" w:hAnsi="楷体"/>
+          <w:sz w:val="32"/>
+          <w:szCs w:val="32"/>
+        </w:rPr>
+      </w:pPr>
+      <w:r>
+        <w:rPr>
+          <w:rFonts w:ascii="楷体" w:eastAsia="楷体" w:hAnsi="楷体"/>
+          <w:sz w:val="32"/>
+          <w:szCs w:val="32"/>
+        </w:rPr>
+        <w:t>3</w:t>
+      </w:r>
+      <w:r>
+        <w:rPr>
+          <w:rFonts w:ascii="楷体" w:eastAsia="楷体" w:hAnsi="楷体"/>
+          <w:sz w:val="32"/>
+          <w:szCs w:val="32"/>
+        </w:rPr>
+        <w:t>.7具体需求的组织</w:t>
+      </w:r>
+    </w:p>
+    <w:p>
+      <w:pPr>
+        <w:ind w:firstLine="420"/>
+        <w:rPr>
+          <w:rFonts w:ascii="楷体" w:eastAsia="楷体" w:hAnsi="楷体"/>
+          <w:sz w:val="32"/>
+          <w:szCs w:val="32"/>
+        </w:rPr>
+      </w:pPr>
+      <w:r>
+        <w:rPr>
+          <w:rFonts w:ascii="楷体" w:eastAsia="楷体" w:hAnsi="楷体"/>
           <w:sz w:val="32"/>
           <w:szCs w:val="32"/>
         </w:rPr>
@@ -4945,11 +5738,11 @@
       </w:r>
       <w:r>
         <w:rPr>
-          <w:rFonts w:ascii="黑体" w:eastAsia="黑体" w:hAnsi="黑体"/>
-          <w:sz w:val="32"/>
-          <w:szCs w:val="32"/>
-        </w:rPr>
-        <w:t>5设计约束</w:t>
+          <w:rFonts w:ascii="楷体" w:eastAsia="楷体" w:hAnsi="楷体"/>
+          <w:sz w:val="32"/>
+          <w:szCs w:val="32"/>
+        </w:rPr>
+        <w:t>7.1系统模式</w:t>
       </w:r>
     </w:p>
     <w:p>
@@ -4975,7 +5768,7 @@
           <w:sz w:val="32"/>
           <w:szCs w:val="32"/>
         </w:rPr>
-        <w:t>5.1标准依从性</w:t>
+        <w:t>7.2用户类型</w:t>
       </w:r>
     </w:p>
     <w:p>
@@ -4993,15 +5786,7 @@
           <w:sz w:val="32"/>
           <w:szCs w:val="32"/>
         </w:rPr>
-        <w:t>包括</w:t>
-      </w:r>
-      <w:r>
-        <w:rPr>
-          <w:rFonts w:ascii="仿宋" w:eastAsia="仿宋" w:hAnsi="仿宋"/>
-          <w:sz w:val="32"/>
-          <w:szCs w:val="32"/>
-        </w:rPr>
-        <w:t>:</w:t>
+        <w:t>普通用户和管理员。</w:t>
       </w:r>
     </w:p>
     <w:p>
@@ -5015,635 +5800,18 @@
       </w:pPr>
       <w:r>
         <w:rPr>
-          <w:rFonts w:ascii="仿宋" w:eastAsia="仿宋" w:hAnsi="仿宋"/>
-          <w:sz w:val="32"/>
-          <w:szCs w:val="32"/>
-        </w:rPr>
-        <w:t>a)报告格式;</w:t>
+          <w:rFonts w:ascii="仿宋" w:eastAsia="仿宋" w:hAnsi="仿宋" w:hint="eastAsia"/>
+          <w:sz w:val="32"/>
+          <w:szCs w:val="32"/>
+        </w:rPr>
+        <w:t>普通用户在注册后可以实现登录、发表白帖、看别人的表白贴、回复、反馈问题给管理员等功能；</w:t>
       </w:r>
     </w:p>
     <w:p>
       <w:pPr>
         <w:ind w:left="420" w:firstLine="420"/>
         <w:rPr>
-          <w:rFonts w:ascii="仿宋" w:eastAsia="仿宋" w:hAnsi="仿宋"/>
-          <w:sz w:val="32"/>
-          <w:szCs w:val="32"/>
-        </w:rPr>
-      </w:pPr>
-      <w:r>
-        <w:rPr>
-          <w:rFonts w:ascii="仿宋" w:eastAsia="仿宋" w:hAnsi="仿宋"/>
-          <w:sz w:val="32"/>
-          <w:szCs w:val="32"/>
-        </w:rPr>
-        <w:t>b)数据命名;</w:t>
-      </w:r>
-    </w:p>
-    <w:p>
-      <w:pPr>
-        <w:ind w:left="420" w:firstLine="420"/>
-        <w:rPr>
-          <w:rFonts w:ascii="仿宋" w:eastAsia="仿宋" w:hAnsi="仿宋"/>
-          <w:sz w:val="32"/>
-          <w:szCs w:val="32"/>
-        </w:rPr>
-      </w:pPr>
-      <w:r>
-        <w:rPr>
-          <w:rFonts w:ascii="仿宋" w:eastAsia="仿宋" w:hAnsi="仿宋"/>
-          <w:sz w:val="32"/>
-          <w:szCs w:val="32"/>
-        </w:rPr>
-        <w:t>e)会计</w:t>
-      </w:r>
-      <w:r>
-        <w:rPr>
-          <w:rFonts w:ascii="仿宋" w:eastAsia="仿宋" w:hAnsi="仿宋" w:hint="eastAsia"/>
-          <w:sz w:val="32"/>
-          <w:szCs w:val="32"/>
-        </w:rPr>
-        <w:t>规</w:t>
-      </w:r>
-      <w:r>
-        <w:rPr>
-          <w:rFonts w:ascii="仿宋" w:eastAsia="仿宋" w:hAnsi="仿宋"/>
-          <w:sz w:val="32"/>
-          <w:szCs w:val="32"/>
-        </w:rPr>
-        <w:t>程:</w:t>
-      </w:r>
-    </w:p>
-    <w:p>
-      <w:pPr>
-        <w:ind w:left="420" w:firstLine="420"/>
-        <w:rPr>
-          <w:rFonts w:ascii="仿宋" w:eastAsia="仿宋" w:hAnsi="仿宋"/>
-          <w:sz w:val="32"/>
-          <w:szCs w:val="32"/>
-        </w:rPr>
-      </w:pPr>
-      <w:r>
-        <w:rPr>
-          <w:rFonts w:ascii="仿宋" w:eastAsia="仿宋" w:hAnsi="仿宋"/>
-          <w:sz w:val="32"/>
-          <w:szCs w:val="32"/>
-        </w:rPr>
-        <w:t>d)审核追踪，</w:t>
-      </w:r>
-    </w:p>
-    <w:p>
-      <w:pPr>
-        <w:rPr>
-          <w:rFonts w:ascii="仿宋" w:eastAsia="仿宋" w:hAnsi="仿宋"/>
-          <w:sz w:val="32"/>
-          <w:szCs w:val="32"/>
-        </w:rPr>
-      </w:pPr>
-      <w:r>
-        <w:rPr>
-          <w:rFonts w:ascii="黑体" w:eastAsia="黑体" w:hAnsi="黑体"/>
-          <w:sz w:val="32"/>
-          <w:szCs w:val="32"/>
-        </w:rPr>
-        <w:t>3.</w:t>
-      </w:r>
-      <w:r>
-        <w:rPr>
-          <w:rFonts w:ascii="黑体" w:eastAsia="黑体" w:hAnsi="黑体"/>
-          <w:sz w:val="32"/>
-          <w:szCs w:val="32"/>
-        </w:rPr>
-        <w:t>6软件系统属性</w:t>
-      </w:r>
-    </w:p>
-    <w:p>
-      <w:pPr>
-        <w:ind w:firstLine="420"/>
-        <w:rPr>
-          <w:rFonts w:ascii="仿宋" w:eastAsia="仿宋" w:hAnsi="仿宋"/>
-          <w:sz w:val="32"/>
-          <w:szCs w:val="32"/>
-        </w:rPr>
-      </w:pPr>
-      <w:r>
-        <w:rPr>
           <w:rFonts w:ascii="楷体" w:eastAsia="楷体" w:hAnsi="楷体"/>
-          <w:sz w:val="32"/>
-          <w:szCs w:val="32"/>
-        </w:rPr>
-        <w:t>3</w:t>
-      </w:r>
-      <w:r>
-        <w:rPr>
-          <w:rFonts w:ascii="楷体" w:eastAsia="楷体" w:hAnsi="楷体"/>
-          <w:sz w:val="32"/>
-          <w:szCs w:val="32"/>
-        </w:rPr>
-        <w:t>.6.1可靠性</w:t>
-      </w:r>
-    </w:p>
-    <w:p>
-      <w:pPr>
-        <w:ind w:firstLine="420"/>
-        <w:rPr>
-          <w:rFonts w:ascii="仿宋" w:eastAsia="仿宋" w:hAnsi="仿宋"/>
-          <w:sz w:val="32"/>
-          <w:szCs w:val="32"/>
-        </w:rPr>
-      </w:pPr>
-      <w:r>
-        <w:rPr>
-          <w:rFonts w:ascii="楷体" w:eastAsia="楷体" w:hAnsi="楷体"/>
-          <w:sz w:val="32"/>
-          <w:szCs w:val="32"/>
-        </w:rPr>
-        <w:t>3</w:t>
-      </w:r>
-      <w:r>
-        <w:rPr>
-          <w:rFonts w:ascii="楷体" w:eastAsia="楷体" w:hAnsi="楷体"/>
-          <w:sz w:val="32"/>
-          <w:szCs w:val="32"/>
-        </w:rPr>
-        <w:t>.6.2可用性</w:t>
-      </w:r>
-    </w:p>
-    <w:p>
-      <w:pPr>
-        <w:ind w:firstLine="420"/>
-        <w:rPr>
-          <w:rFonts w:ascii="楷体" w:eastAsia="楷体" w:hAnsi="楷体"/>
-          <w:sz w:val="32"/>
-          <w:szCs w:val="32"/>
-        </w:rPr>
-      </w:pPr>
-      <w:r>
-        <w:rPr>
-          <w:rFonts w:ascii="楷体" w:eastAsia="楷体" w:hAnsi="楷体"/>
-          <w:sz w:val="32"/>
-          <w:szCs w:val="32"/>
-        </w:rPr>
-        <w:t>3.</w:t>
-      </w:r>
-      <w:r>
-        <w:rPr>
-          <w:rFonts w:ascii="楷体" w:eastAsia="楷体" w:hAnsi="楷体"/>
-          <w:sz w:val="32"/>
-          <w:szCs w:val="32"/>
-        </w:rPr>
-        <w:t>6.3安全保密性</w:t>
-      </w:r>
-    </w:p>
-    <w:p>
-      <w:pPr>
-        <w:ind w:left="420" w:firstLine="420"/>
-        <w:rPr>
-          <w:rFonts w:ascii="仿宋" w:eastAsia="仿宋" w:hAnsi="仿宋"/>
-          <w:sz w:val="32"/>
-          <w:szCs w:val="32"/>
-        </w:rPr>
-      </w:pPr>
-      <w:r>
-        <w:rPr>
-          <w:rFonts w:ascii="仿宋" w:eastAsia="仿宋" w:hAnsi="仿宋"/>
-          <w:sz w:val="32"/>
-          <w:szCs w:val="32"/>
-        </w:rPr>
-        <w:t>a)使用某些密</w:t>
-      </w:r>
-      <w:r>
-        <w:rPr>
-          <w:rFonts w:ascii="仿宋" w:eastAsia="仿宋" w:hAnsi="仿宋" w:hint="eastAsia"/>
-          <w:sz w:val="32"/>
-          <w:szCs w:val="32"/>
-        </w:rPr>
-        <w:t>码</w:t>
-      </w:r>
-      <w:r>
-        <w:rPr>
-          <w:rFonts w:ascii="仿宋" w:eastAsia="仿宋" w:hAnsi="仿宋"/>
-          <w:sz w:val="32"/>
-          <w:szCs w:val="32"/>
-        </w:rPr>
-        <w:t>技术;</w:t>
-      </w:r>
-    </w:p>
-    <w:p>
-      <w:pPr>
-        <w:ind w:left="420" w:firstLine="420"/>
-        <w:rPr>
-          <w:rFonts w:ascii="仿宋" w:eastAsia="仿宋" w:hAnsi="仿宋"/>
-          <w:sz w:val="32"/>
-          <w:szCs w:val="32"/>
-        </w:rPr>
-      </w:pPr>
-      <w:r>
-        <w:rPr>
-          <w:rFonts w:ascii="仿宋" w:eastAsia="仿宋" w:hAnsi="仿宋"/>
-          <w:sz w:val="32"/>
-          <w:szCs w:val="32"/>
-        </w:rPr>
-        <w:t>b)保留某些特定数据织的历史或记录:</w:t>
-      </w:r>
-    </w:p>
-    <w:p>
-      <w:pPr>
-        <w:ind w:left="420" w:firstLine="420"/>
-        <w:rPr>
-          <w:rFonts w:ascii="仿宋" w:eastAsia="仿宋" w:hAnsi="仿宋"/>
-          <w:sz w:val="32"/>
-          <w:szCs w:val="32"/>
-        </w:rPr>
-      </w:pPr>
-      <w:r>
-        <w:rPr>
-          <w:rFonts w:ascii="仿宋" w:eastAsia="仿宋" w:hAnsi="仿宋"/>
-          <w:sz w:val="32"/>
-          <w:szCs w:val="32"/>
-        </w:rPr>
-        <w:t>e)分配某些功能</w:t>
-      </w:r>
-      <w:r>
-        <w:rPr>
-          <w:rFonts w:ascii="仿宋" w:eastAsia="仿宋" w:hAnsi="仿宋" w:hint="eastAsia"/>
-          <w:sz w:val="32"/>
-          <w:szCs w:val="32"/>
-        </w:rPr>
-        <w:t>到</w:t>
-      </w:r>
-      <w:r>
-        <w:rPr>
-          <w:rFonts w:ascii="仿宋" w:eastAsia="仿宋" w:hAnsi="仿宋"/>
-          <w:sz w:val="32"/>
-          <w:szCs w:val="32"/>
-        </w:rPr>
-        <w:t>不同的模块;</w:t>
-      </w:r>
-    </w:p>
-    <w:p>
-      <w:pPr>
-        <w:ind w:left="420" w:firstLine="420"/>
-        <w:rPr>
-          <w:rFonts w:ascii="仿宋" w:eastAsia="仿宋" w:hAnsi="仿宋"/>
-          <w:sz w:val="32"/>
-          <w:szCs w:val="32"/>
-        </w:rPr>
-      </w:pPr>
-      <w:r>
-        <w:rPr>
-          <w:rFonts w:ascii="仿宋" w:eastAsia="仿宋" w:hAnsi="仿宋"/>
-          <w:sz w:val="32"/>
-          <w:szCs w:val="32"/>
-        </w:rPr>
-        <w:t>d)在程序的某些</w:t>
-      </w:r>
-      <w:r>
-        <w:rPr>
-          <w:rFonts w:ascii="仿宋" w:eastAsia="仿宋" w:hAnsi="仿宋" w:hint="eastAsia"/>
-          <w:sz w:val="32"/>
-          <w:szCs w:val="32"/>
-        </w:rPr>
-        <w:t>域</w:t>
-      </w:r>
-      <w:proofErr w:type="gramStart"/>
-      <w:r>
-        <w:rPr>
-          <w:rFonts w:ascii="仿宋" w:eastAsia="仿宋" w:hAnsi="仿宋"/>
-          <w:sz w:val="32"/>
-          <w:szCs w:val="32"/>
-        </w:rPr>
-        <w:t>间限制</w:t>
-      </w:r>
-      <w:proofErr w:type="gramEnd"/>
-      <w:r>
-        <w:rPr>
-          <w:rFonts w:ascii="仿宋" w:eastAsia="仿宋" w:hAnsi="仿宋"/>
-          <w:sz w:val="32"/>
-          <w:szCs w:val="32"/>
-        </w:rPr>
-        <w:t>通信;</w:t>
-      </w:r>
-    </w:p>
-    <w:p>
-      <w:pPr>
-        <w:ind w:left="420" w:firstLine="420"/>
-        <w:rPr>
-          <w:rFonts w:ascii="仿宋" w:eastAsia="仿宋" w:hAnsi="仿宋"/>
-          <w:sz w:val="32"/>
-          <w:szCs w:val="32"/>
-        </w:rPr>
-      </w:pPr>
-      <w:r>
-        <w:rPr>
-          <w:rFonts w:ascii="仿宋" w:eastAsia="仿宋" w:hAnsi="仿宋"/>
-          <w:sz w:val="32"/>
-          <w:szCs w:val="32"/>
-        </w:rPr>
-        <w:t>c)对于关键</w:t>
-      </w:r>
-      <w:r>
-        <w:rPr>
-          <w:rFonts w:ascii="仿宋" w:eastAsia="仿宋" w:hAnsi="仿宋" w:hint="eastAsia"/>
-          <w:sz w:val="32"/>
-          <w:szCs w:val="32"/>
-        </w:rPr>
-        <w:t>变</w:t>
-      </w:r>
-      <w:r>
-        <w:rPr>
-          <w:rFonts w:ascii="仿宋" w:eastAsia="仿宋" w:hAnsi="仿宋"/>
-          <w:sz w:val="32"/>
-          <w:szCs w:val="32"/>
-        </w:rPr>
-        <w:t>量检查数据的完整性。</w:t>
-      </w:r>
-    </w:p>
-    <w:p>
-      <w:pPr>
-        <w:rPr>
-          <w:rFonts w:ascii="仿宋" w:eastAsia="仿宋" w:hAnsi="仿宋"/>
-          <w:sz w:val="32"/>
-          <w:szCs w:val="32"/>
-        </w:rPr>
-      </w:pPr>
-      <w:r>
-        <w:rPr>
-          <w:rFonts w:ascii="楷体" w:eastAsia="楷体" w:hAnsi="楷体"/>
-          <w:sz w:val="32"/>
-          <w:szCs w:val="32"/>
-        </w:rPr>
-        <w:t>3</w:t>
-      </w:r>
-      <w:r>
-        <w:rPr>
-          <w:rFonts w:ascii="楷体" w:eastAsia="楷体" w:hAnsi="楷体"/>
-          <w:sz w:val="32"/>
-          <w:szCs w:val="32"/>
-        </w:rPr>
-        <w:t>.6.4可维护性</w:t>
-      </w:r>
-    </w:p>
-    <w:p>
-      <w:pPr>
-        <w:rPr>
-          <w:rFonts w:ascii="仿宋" w:eastAsia="仿宋" w:hAnsi="仿宋"/>
-          <w:sz w:val="32"/>
-          <w:szCs w:val="32"/>
-        </w:rPr>
-      </w:pPr>
-      <w:r>
-        <w:rPr>
-          <w:rFonts w:ascii="楷体" w:eastAsia="楷体" w:hAnsi="楷体"/>
-          <w:sz w:val="32"/>
-          <w:szCs w:val="32"/>
-        </w:rPr>
-        <w:lastRenderedPageBreak/>
-        <w:t>3</w:t>
-      </w:r>
-      <w:r>
-        <w:rPr>
-          <w:rFonts w:ascii="楷体" w:eastAsia="楷体" w:hAnsi="楷体"/>
-          <w:sz w:val="32"/>
-          <w:szCs w:val="32"/>
-        </w:rPr>
-        <w:t>.6.5可移植性</w:t>
-      </w:r>
-    </w:p>
-    <w:p>
-      <w:pPr>
-        <w:ind w:firstLine="420"/>
-        <w:rPr>
-          <w:rFonts w:ascii="仿宋" w:eastAsia="仿宋" w:hAnsi="仿宋"/>
-          <w:sz w:val="32"/>
-          <w:szCs w:val="32"/>
-        </w:rPr>
-      </w:pPr>
-      <w:r>
-        <w:rPr>
-          <w:rFonts w:ascii="仿宋" w:eastAsia="仿宋" w:hAnsi="仿宋" w:hint="eastAsia"/>
-          <w:sz w:val="32"/>
-          <w:szCs w:val="32"/>
-        </w:rPr>
-        <w:t>包</w:t>
-      </w:r>
-      <w:r>
-        <w:rPr>
-          <w:rFonts w:ascii="仿宋" w:eastAsia="仿宋" w:hAnsi="仿宋"/>
-          <w:sz w:val="32"/>
-          <w:szCs w:val="32"/>
-        </w:rPr>
-        <w:t>括:</w:t>
-      </w:r>
-    </w:p>
-    <w:p>
-      <w:pPr>
-        <w:ind w:firstLine="420"/>
-        <w:rPr>
-          <w:rFonts w:ascii="仿宋" w:eastAsia="仿宋" w:hAnsi="仿宋"/>
-          <w:sz w:val="32"/>
-          <w:szCs w:val="32"/>
-        </w:rPr>
-      </w:pPr>
-      <w:r>
-        <w:rPr>
-          <w:rFonts w:ascii="仿宋" w:eastAsia="仿宋" w:hAnsi="仿宋"/>
-          <w:sz w:val="32"/>
-          <w:szCs w:val="32"/>
-        </w:rPr>
-        <w:t>a)依赖主机代码模块的百分比;</w:t>
-      </w:r>
-    </w:p>
-    <w:p>
-      <w:pPr>
-        <w:ind w:firstLine="420"/>
-        <w:rPr>
-          <w:rFonts w:ascii="仿宋" w:eastAsia="仿宋" w:hAnsi="仿宋"/>
-          <w:sz w:val="32"/>
-          <w:szCs w:val="32"/>
-        </w:rPr>
-      </w:pPr>
-      <w:r>
-        <w:rPr>
-          <w:rFonts w:ascii="仿宋" w:eastAsia="仿宋" w:hAnsi="仿宋"/>
-          <w:sz w:val="32"/>
-          <w:szCs w:val="32"/>
-        </w:rPr>
-        <w:t>b)依赖主机代码的百分比;</w:t>
-      </w:r>
-    </w:p>
-    <w:p>
-      <w:pPr>
-        <w:ind w:firstLine="420"/>
-        <w:rPr>
-          <w:rFonts w:ascii="仿宋" w:eastAsia="仿宋" w:hAnsi="仿宋"/>
-          <w:sz w:val="32"/>
-          <w:szCs w:val="32"/>
-        </w:rPr>
-      </w:pPr>
-      <w:r>
-        <w:rPr>
-          <w:rFonts w:ascii="仿宋" w:eastAsia="仿宋" w:hAnsi="仿宋"/>
-          <w:sz w:val="32"/>
-          <w:szCs w:val="32"/>
-        </w:rPr>
-        <w:t>c)已证明可移植语言的使用;</w:t>
-      </w:r>
-    </w:p>
-    <w:p>
-      <w:pPr>
-        <w:ind w:firstLine="420"/>
-        <w:rPr>
-          <w:rFonts w:ascii="仿宋" w:eastAsia="仿宋" w:hAnsi="仿宋"/>
-          <w:sz w:val="32"/>
-          <w:szCs w:val="32"/>
-        </w:rPr>
-      </w:pPr>
-      <w:r>
-        <w:rPr>
-          <w:rFonts w:ascii="仿宋" w:eastAsia="仿宋" w:hAnsi="仿宋"/>
-          <w:sz w:val="32"/>
-          <w:szCs w:val="32"/>
-        </w:rPr>
-        <w:t>d)特定编译器或语言子集的使用;</w:t>
-      </w:r>
-    </w:p>
-    <w:p>
-      <w:pPr>
-        <w:ind w:firstLine="420"/>
-        <w:rPr>
-          <w:rFonts w:ascii="仿宋" w:eastAsia="仿宋" w:hAnsi="仿宋"/>
-          <w:sz w:val="32"/>
-          <w:szCs w:val="32"/>
-        </w:rPr>
-      </w:pPr>
-      <w:r>
-        <w:rPr>
-          <w:rFonts w:ascii="仿宋" w:eastAsia="仿宋" w:hAnsi="仿宋"/>
-          <w:sz w:val="32"/>
-          <w:szCs w:val="32"/>
-        </w:rPr>
-        <w:t>e)特定操作系统的使用，</w:t>
-      </w:r>
-    </w:p>
-    <w:p>
-      <w:pPr>
-        <w:rPr>
-          <w:rFonts w:ascii="楷体" w:eastAsia="楷体" w:hAnsi="楷体"/>
-          <w:sz w:val="32"/>
-          <w:szCs w:val="32"/>
-        </w:rPr>
-      </w:pPr>
-      <w:r>
-        <w:rPr>
-          <w:rFonts w:ascii="楷体" w:eastAsia="楷体" w:hAnsi="楷体"/>
-          <w:sz w:val="32"/>
-          <w:szCs w:val="32"/>
-        </w:rPr>
-        <w:t>3</w:t>
-      </w:r>
-      <w:r>
-        <w:rPr>
-          <w:rFonts w:ascii="楷体" w:eastAsia="楷体" w:hAnsi="楷体"/>
-          <w:sz w:val="32"/>
-          <w:szCs w:val="32"/>
-        </w:rPr>
-        <w:t>.7具体需求的组织</w:t>
-      </w:r>
-    </w:p>
-    <w:p>
-      <w:pPr>
-        <w:ind w:firstLine="420"/>
-        <w:rPr>
-          <w:rFonts w:ascii="楷体" w:eastAsia="楷体" w:hAnsi="楷体"/>
-          <w:sz w:val="32"/>
-          <w:szCs w:val="32"/>
-        </w:rPr>
-      </w:pPr>
-      <w:r>
-        <w:rPr>
-          <w:rFonts w:ascii="楷体" w:eastAsia="楷体" w:hAnsi="楷体"/>
-          <w:sz w:val="32"/>
-          <w:szCs w:val="32"/>
-        </w:rPr>
-        <w:t>3.</w:t>
-      </w:r>
-      <w:r>
-        <w:rPr>
-          <w:rFonts w:ascii="楷体" w:eastAsia="楷体" w:hAnsi="楷体"/>
-          <w:sz w:val="32"/>
-          <w:szCs w:val="32"/>
-        </w:rPr>
-        <w:t>7.1系统模式</w:t>
-      </w:r>
-    </w:p>
-    <w:p>
-      <w:pPr>
-        <w:ind w:firstLine="420"/>
-        <w:rPr>
-          <w:rFonts w:ascii="楷体" w:eastAsia="楷体" w:hAnsi="楷体"/>
-          <w:sz w:val="32"/>
-          <w:szCs w:val="32"/>
-        </w:rPr>
-      </w:pPr>
-      <w:r>
-        <w:rPr>
-          <w:rFonts w:ascii="楷体" w:eastAsia="楷体" w:hAnsi="楷体"/>
-          <w:sz w:val="32"/>
-          <w:szCs w:val="32"/>
-        </w:rPr>
-        <w:t>3.</w:t>
-      </w:r>
-      <w:r>
-        <w:rPr>
-          <w:rFonts w:ascii="楷体" w:eastAsia="楷体" w:hAnsi="楷体"/>
-          <w:sz w:val="32"/>
-          <w:szCs w:val="32"/>
-        </w:rPr>
-        <w:t>7.2用户类型</w:t>
-      </w:r>
-    </w:p>
-    <w:p>
-      <w:pPr>
-        <w:ind w:left="420" w:firstLine="420"/>
-        <w:rPr>
-          <w:rFonts w:ascii="仿宋" w:eastAsia="仿宋" w:hAnsi="仿宋"/>
-          <w:sz w:val="32"/>
-          <w:szCs w:val="32"/>
-        </w:rPr>
-      </w:pPr>
-      <w:r>
-        <w:rPr>
-          <w:rFonts w:ascii="仿宋" w:eastAsia="仿宋" w:hAnsi="仿宋" w:hint="eastAsia"/>
-          <w:sz w:val="32"/>
-          <w:szCs w:val="32"/>
-        </w:rPr>
-        <w:t>普通用户和管理员。</w:t>
-      </w:r>
-    </w:p>
-    <w:p>
-      <w:pPr>
-        <w:ind w:left="420" w:firstLine="420"/>
-        <w:rPr>
-          <w:rFonts w:ascii="仿宋" w:eastAsia="仿宋" w:hAnsi="仿宋"/>
-          <w:sz w:val="32"/>
-          <w:szCs w:val="32"/>
-        </w:rPr>
-      </w:pPr>
-      <w:r>
-        <w:rPr>
-          <w:rFonts w:ascii="仿宋" w:eastAsia="仿宋" w:hAnsi="仿宋" w:hint="eastAsia"/>
-          <w:sz w:val="32"/>
-          <w:szCs w:val="32"/>
-        </w:rPr>
-        <w:t>普通用户在注册后可以实现登录、发表白帖、看别人的表白贴、回复、反馈问题给管理员等功能；</w:t>
-      </w:r>
-    </w:p>
-    <w:p>
-      <w:pPr>
-        <w:ind w:left="420" w:firstLine="420"/>
-        <w:rPr>
-          <w:rFonts w:ascii="楷体" w:eastAsia="楷体" w:hAnsi="楷体" w:hint="eastAsia"/>
           <w:sz w:val="32"/>
           <w:szCs w:val="32"/>
         </w:rPr>
@@ -5815,7 +5983,7 @@
     <w:p>
       <w:pPr>
         <w:rPr>
-          <w:rFonts w:ascii="仿宋" w:eastAsia="仿宋" w:hAnsi="仿宋" w:hint="eastAsia"/>
+          <w:rFonts w:ascii="仿宋" w:eastAsia="仿宋" w:hAnsi="仿宋"/>
           <w:sz w:val="32"/>
           <w:szCs w:val="32"/>
         </w:rPr>
@@ -5885,17 +6053,61 @@
       <w:pPr>
         <w:ind w:firstLine="420"/>
         <w:rPr>
+          <w:rFonts w:ascii="楷体" w:eastAsia="楷体" w:hAnsi="楷体" w:hint="eastAsia"/>
+          <w:sz w:val="32"/>
+          <w:szCs w:val="32"/>
+        </w:rPr>
+      </w:pPr>
+      <w:r>
+        <w:rPr>
           <w:rFonts w:ascii="楷体" w:eastAsia="楷体" w:hAnsi="楷体"/>
           <w:sz w:val="32"/>
           <w:szCs w:val="32"/>
         </w:rPr>
-      </w:pPr>
-      <w:r>
+        <w:tab/>
+      </w:r>
+      <w:r>
+        <w:rPr>
+          <w:rFonts w:ascii="楷体" w:eastAsia="楷体" w:hAnsi="楷体" w:hint="eastAsia"/>
+          <w:sz w:val="32"/>
+          <w:szCs w:val="32"/>
+        </w:rPr>
+        <w:t>每周进行学习分享，讲得</w:t>
+      </w:r>
+      <w:proofErr w:type="gramStart"/>
+      <w:r>
+        <w:rPr>
+          <w:rFonts w:ascii="楷体" w:eastAsia="楷体" w:hAnsi="楷体" w:hint="eastAsia"/>
+          <w:sz w:val="32"/>
+          <w:szCs w:val="32"/>
+        </w:rPr>
+        <w:t>好的请</w:t>
+      </w:r>
+      <w:proofErr w:type="gramEnd"/>
+      <w:r>
+        <w:rPr>
+          <w:rFonts w:ascii="楷体" w:eastAsia="楷体" w:hAnsi="楷体" w:hint="eastAsia"/>
+          <w:sz w:val="32"/>
+          <w:szCs w:val="32"/>
+        </w:rPr>
+        <w:t>喝奶茶，对团队重大困难取得突破性进展的请喝奶茶。</w:t>
+      </w:r>
+    </w:p>
+    <w:p>
+      <w:pPr>
+        <w:ind w:firstLine="420"/>
         <w:rPr>
           <w:rFonts w:ascii="楷体" w:eastAsia="楷体" w:hAnsi="楷体"/>
           <w:sz w:val="32"/>
           <w:szCs w:val="32"/>
         </w:rPr>
+      </w:pPr>
+      <w:r>
+        <w:rPr>
+          <w:rFonts w:ascii="楷体" w:eastAsia="楷体" w:hAnsi="楷体"/>
+          <w:sz w:val="32"/>
+          <w:szCs w:val="32"/>
+        </w:rPr>
         <w:t>3</w:t>
       </w:r>
       <w:r>
@@ -5906,8 +6118,6 @@
         </w:rPr>
         <w:t>.7.6响应</w:t>
       </w:r>
-      <w:bookmarkStart w:id="4" w:name="_GoBack"/>
-      <w:bookmarkEnd w:id="4"/>
       <w:r>
         <w:rPr>
           <w:rFonts w:ascii="楷体" w:eastAsia="楷体" w:hAnsi="楷体"/>
@@ -5915,6 +6125,48 @@
           <w:szCs w:val="32"/>
         </w:rPr>
         <w:t xml:space="preserve"> </w:t>
+      </w:r>
+    </w:p>
+    <w:p>
+      <w:pPr>
+        <w:ind w:firstLine="420"/>
+        <w:rPr>
+          <w:rFonts w:ascii="楷体" w:eastAsia="楷体" w:hAnsi="楷体" w:hint="eastAsia"/>
+          <w:sz w:val="32"/>
+          <w:szCs w:val="32"/>
+        </w:rPr>
+      </w:pPr>
+      <w:r>
+        <w:rPr>
+          <w:rFonts w:ascii="楷体" w:eastAsia="楷体" w:hAnsi="楷体"/>
+          <w:sz w:val="32"/>
+          <w:szCs w:val="32"/>
+        </w:rPr>
+        <w:tab/>
+      </w:r>
+      <w:r>
+        <w:rPr>
+          <w:rFonts w:ascii="楷体" w:eastAsia="楷体" w:hAnsi="楷体" w:hint="eastAsia"/>
+          <w:sz w:val="32"/>
+          <w:szCs w:val="32"/>
+        </w:rPr>
+        <w:t>上限</w:t>
+      </w:r>
+      <w:r>
+        <w:rPr>
+          <w:rFonts w:ascii="楷体" w:eastAsia="楷体" w:hAnsi="楷体"/>
+          <w:sz w:val="32"/>
+          <w:szCs w:val="32"/>
+        </w:rPr>
+        <w:t>15s</w:t>
+      </w:r>
+      <w:r>
+        <w:rPr>
+          <w:rFonts w:ascii="楷体" w:eastAsia="楷体" w:hAnsi="楷体" w:hint="eastAsia"/>
+          <w:sz w:val="32"/>
+          <w:szCs w:val="32"/>
+        </w:rPr>
+        <w:t>。</w:t>
       </w:r>
     </w:p>
     <w:p>
@@ -6198,7 +6450,7 @@
 </file>
 
 <file path=word/endnotes.xml><?xml version="1.0" encoding="utf-8"?>
-<w:endnotes xmlns:wpc="http://schemas.microsoft.com/office/word/2010/wordprocessingCanvas" xmlns:cx="http://schemas.microsoft.com/office/drawing/2014/chartex" xmlns:cx1="http://schemas.microsoft.com/office/drawing/2015/9/8/chartex" xmlns:cx2="http://schemas.microsoft.com/office/drawing/2015/10/21/chartex" xmlns:cx3="http://schemas.microsoft.com/office/drawing/2016/5/9/chartex" xmlns:cx4="http://schemas.microsoft.com/office/drawing/2016/5/10/chartex" xmlns:cx5="http://schemas.microsoft.com/office/drawing/2016/5/11/chartex" xmlns:cx6="http://schemas.microsoft.com/office/drawing/2016/5/12/chartex" xmlns:cx7="http://schemas.microsoft.com/office/drawing/2016/5/13/chartex" xmlns:cx8="http://schemas.microsoft.com/office/drawing/2016/5/14/chartex" xmlns:mc="http://schemas.openxmlformats.org/markup-compatibility/2006" xmlns:aink="http://schemas.microsoft.com/office/drawing/2016/ink" xmlns:am3d="http://schemas.microsoft.com/office/drawing/2017/model3d" xmlns:o="urn:schemas-microsoft-com:office:office" xmlns:r="http://schemas.openxmlformats.org/officeDocument/2006/relationships" xmlns:m="http://schemas.openxmlformats.org/officeDocument/2006/math" xmlns:v="urn:schemas-microsoft-com:vml" xmlns:wp14="http://schemas.microsoft.com/office/word/2010/wordprocessingDrawing" xmlns:wp="http://schemas.openxmlformats.org/drawingml/2006/wordprocessingDrawing" xmlns:w10="urn:schemas-microsoft-com:office:word" xmlns:w="http://schemas.openxmlformats.org/wordprocessingml/2006/main" xmlns:w14="http://schemas.microsoft.com/office/word/2010/wordml" xmlns:w15="http://schemas.microsoft.com/office/word/2012/wordml" xmlns:w16cid="http://schemas.microsoft.com/office/word/2016/wordml/cid" xmlns:w16se="http://schemas.microsoft.com/office/word/2015/wordml/symex" xmlns:wpg="http://schemas.microsoft.com/office/word/2010/wordprocessingGroup" xmlns:wpi="http://schemas.microsoft.com/office/word/2010/wordprocessingInk" xmlns:wne="http://schemas.microsoft.com/office/word/2006/wordml" xmlns:wps="http://schemas.microsoft.com/office/word/2010/wordprocessingShape" mc:Ignorable="w14 w15 w16se w16cid wp14">
+<w:endnotes xmlns:wpc="http://schemas.microsoft.com/office/word/2010/wordprocessingCanvas" xmlns:cx="http://schemas.microsoft.com/office/drawing/2014/chartex" xmlns:cx1="http://schemas.microsoft.com/office/drawing/2015/9/8/chartex" xmlns:cx2="http://schemas.microsoft.com/office/drawing/2015/10/21/chartex" xmlns:cx3="http://schemas.microsoft.com/office/drawing/2016/5/9/chartex" xmlns:cx4="http://schemas.microsoft.com/office/drawing/2016/5/10/chartex" xmlns:cx5="http://schemas.microsoft.com/office/drawing/2016/5/11/chartex" xmlns:cx6="http://schemas.microsoft.com/office/drawing/2016/5/12/chartex" xmlns:cx7="http://schemas.microsoft.com/office/drawing/2016/5/13/chartex" xmlns:cx8="http://schemas.microsoft.com/office/drawing/2016/5/14/chartex" xmlns:mc="http://schemas.openxmlformats.org/markup-compatibility/2006" xmlns:aink="http://schemas.microsoft.com/office/drawing/2016/ink" xmlns:am3d="http://schemas.microsoft.com/office/drawing/2017/model3d" xmlns:o="urn:schemas-microsoft-com:office:office" xmlns:r="http://schemas.openxmlformats.org/officeDocument/2006/relationships" xmlns:m="http://schemas.openxmlformats.org/officeDocument/2006/math" xmlns:v="urn:schemas-microsoft-com:vml" xmlns:wp14="http://schemas.microsoft.com/office/word/2010/wordprocessingDrawing" xmlns:wp="http://schemas.openxmlformats.org/drawingml/2006/wordprocessingDrawing" xmlns:w10="urn:schemas-microsoft-com:office:word" xmlns:w="http://schemas.openxmlformats.org/wordprocessingml/2006/main" xmlns:w14="http://schemas.microsoft.com/office/word/2010/wordml" xmlns:w15="http://schemas.microsoft.com/office/word/2012/wordml" xmlns:w16cex="http://schemas.microsoft.com/office/word/2018/wordml/cex" xmlns:w16cid="http://schemas.microsoft.com/office/word/2016/wordml/cid" xmlns:w16="http://schemas.microsoft.com/office/word/2018/wordml" xmlns:w16sdtdh="http://schemas.microsoft.com/office/word/2020/wordml/sdtdatahash" xmlns:w16se="http://schemas.microsoft.com/office/word/2015/wordml/symex" xmlns:wpg="http://schemas.microsoft.com/office/word/2010/wordprocessingGroup" xmlns:wpi="http://schemas.microsoft.com/office/word/2010/wordprocessingInk" xmlns:wne="http://schemas.microsoft.com/office/word/2006/wordml" xmlns:wps="http://schemas.microsoft.com/office/word/2010/wordprocessingShape" mc:Ignorable="w14 w15 w16se w16cid w16 w16cex w16sdtdh wp14">
   <w:endnote w:type="separator" w:id="-1">
     <w:p>
       <w:r>
@@ -6217,7 +6469,7 @@
 </file>
 
 <file path=word/footnotes.xml><?xml version="1.0" encoding="utf-8"?>
-<w:footnotes xmlns:wpc="http://schemas.microsoft.com/office/word/2010/wordprocessingCanvas" xmlns:cx="http://schemas.microsoft.com/office/drawing/2014/chartex" xmlns:cx1="http://schemas.microsoft.com/office/drawing/2015/9/8/chartex" xmlns:cx2="http://schemas.microsoft.com/office/drawing/2015/10/21/chartex" xmlns:cx3="http://schemas.microsoft.com/office/drawing/2016/5/9/chartex" xmlns:cx4="http://schemas.microsoft.com/office/drawing/2016/5/10/chartex" xmlns:cx5="http://schemas.microsoft.com/office/drawing/2016/5/11/chartex" xmlns:cx6="http://schemas.microsoft.com/office/drawing/2016/5/12/chartex" xmlns:cx7="http://schemas.microsoft.com/office/drawing/2016/5/13/chartex" xmlns:cx8="http://schemas.microsoft.com/office/drawing/2016/5/14/chartex" xmlns:mc="http://schemas.openxmlformats.org/markup-compatibility/2006" xmlns:aink="http://schemas.microsoft.com/office/drawing/2016/ink" xmlns:am3d="http://schemas.microsoft.com/office/drawing/2017/model3d" xmlns:o="urn:schemas-microsoft-com:office:office" xmlns:r="http://schemas.openxmlformats.org/officeDocument/2006/relationships" xmlns:m="http://schemas.openxmlformats.org/officeDocument/2006/math" xmlns:v="urn:schemas-microsoft-com:vml" xmlns:wp14="http://schemas.microsoft.com/office/word/2010/wordprocessingDrawing" xmlns:wp="http://schemas.openxmlformats.org/drawingml/2006/wordprocessingDrawing" xmlns:w10="urn:schemas-microsoft-com:office:word" xmlns:w="http://schemas.openxmlformats.org/wordprocessingml/2006/main" xmlns:w14="http://schemas.microsoft.com/office/word/2010/wordml" xmlns:w15="http://schemas.microsoft.com/office/word/2012/wordml" xmlns:w16cid="http://schemas.microsoft.com/office/word/2016/wordml/cid" xmlns:w16se="http://schemas.microsoft.com/office/word/2015/wordml/symex" xmlns:wpg="http://schemas.microsoft.com/office/word/2010/wordprocessingGroup" xmlns:wpi="http://schemas.microsoft.com/office/word/2010/wordprocessingInk" xmlns:wne="http://schemas.microsoft.com/office/word/2006/wordml" xmlns:wps="http://schemas.microsoft.com/office/word/2010/wordprocessingShape" mc:Ignorable="w14 w15 w16se w16cid wp14">
+<w:footnotes xmlns:wpc="http://schemas.microsoft.com/office/word/2010/wordprocessingCanvas" xmlns:cx="http://schemas.microsoft.com/office/drawing/2014/chartex" xmlns:cx1="http://schemas.microsoft.com/office/drawing/2015/9/8/chartex" xmlns:cx2="http://schemas.microsoft.com/office/drawing/2015/10/21/chartex" xmlns:cx3="http://schemas.microsoft.com/office/drawing/2016/5/9/chartex" xmlns:cx4="http://schemas.microsoft.com/office/drawing/2016/5/10/chartex" xmlns:cx5="http://schemas.microsoft.com/office/drawing/2016/5/11/chartex" xmlns:cx6="http://schemas.microsoft.com/office/drawing/2016/5/12/chartex" xmlns:cx7="http://schemas.microsoft.com/office/drawing/2016/5/13/chartex" xmlns:cx8="http://schemas.microsoft.com/office/drawing/2016/5/14/chartex" xmlns:mc="http://schemas.openxmlformats.org/markup-compatibility/2006" xmlns:aink="http://schemas.microsoft.com/office/drawing/2016/ink" xmlns:am3d="http://schemas.microsoft.com/office/drawing/2017/model3d" xmlns:o="urn:schemas-microsoft-com:office:office" xmlns:r="http://schemas.openxmlformats.org/officeDocument/2006/relationships" xmlns:m="http://schemas.openxmlformats.org/officeDocument/2006/math" xmlns:v="urn:schemas-microsoft-com:vml" xmlns:wp14="http://schemas.microsoft.com/office/word/2010/wordprocessingDrawing" xmlns:wp="http://schemas.openxmlformats.org/drawingml/2006/wordprocessingDrawing" xmlns:w10="urn:schemas-microsoft-com:office:word" xmlns:w="http://schemas.openxmlformats.org/wordprocessingml/2006/main" xmlns:w14="http://schemas.microsoft.com/office/word/2010/wordml" xmlns:w15="http://schemas.microsoft.com/office/word/2012/wordml" xmlns:w16cex="http://schemas.microsoft.com/office/word/2018/wordml/cex" xmlns:w16cid="http://schemas.microsoft.com/office/word/2016/wordml/cid" xmlns:w16="http://schemas.microsoft.com/office/word/2018/wordml" xmlns:w16sdtdh="http://schemas.microsoft.com/office/word/2020/wordml/sdtdatahash" xmlns:w16se="http://schemas.microsoft.com/office/word/2015/wordml/symex" xmlns:wpg="http://schemas.microsoft.com/office/word/2010/wordprocessingGroup" xmlns:wpi="http://schemas.microsoft.com/office/word/2010/wordprocessingInk" xmlns:wne="http://schemas.microsoft.com/office/word/2006/wordml" xmlns:wps="http://schemas.microsoft.com/office/word/2010/wordprocessingShape" mc:Ignorable="w14 w15 w16se w16cid w16 w16cex w16sdtdh wp14">
   <w:footnote w:type="separator" w:id="-1">
     <w:p>
       <w:r>
@@ -6236,7 +6488,7 @@
 </file>
 
 <file path=word/styles.xml><?xml version="1.0" encoding="utf-8"?>
-<w:styles xmlns:mc="http://schemas.openxmlformats.org/markup-compatibility/2006" xmlns:r="http://schemas.openxmlformats.org/officeDocument/2006/relationships" xmlns:w="http://schemas.openxmlformats.org/wordprocessingml/2006/main" xmlns:w14="http://schemas.microsoft.com/office/word/2010/wordml" xmlns:w15="http://schemas.microsoft.com/office/word/2012/wordml" xmlns:w16cid="http://schemas.microsoft.com/office/word/2016/wordml/cid" xmlns:w16se="http://schemas.microsoft.com/office/word/2015/wordml/symex" mc:Ignorable="w14 w15 w16se w16cid">
+<w:styles xmlns:mc="http://schemas.openxmlformats.org/markup-compatibility/2006" xmlns:r="http://schemas.openxmlformats.org/officeDocument/2006/relationships" xmlns:w="http://schemas.openxmlformats.org/wordprocessingml/2006/main" xmlns:w14="http://schemas.microsoft.com/office/word/2010/wordml" xmlns:w15="http://schemas.microsoft.com/office/word/2012/wordml" xmlns:w16cex="http://schemas.microsoft.com/office/word/2018/wordml/cex" xmlns:w16cid="http://schemas.microsoft.com/office/word/2016/wordml/cid" xmlns:w16="http://schemas.microsoft.com/office/word/2018/wordml" xmlns:w16sdtdh="http://schemas.microsoft.com/office/word/2020/wordml/sdtdatahash" xmlns:w16se="http://schemas.microsoft.com/office/word/2015/wordml/symex" mc:Ignorable="w14 w15 w16se w16cid w16 w16cex w16sdtdh">
   <w:docDefaults>
     <w:rPrDefault>
       <w:rPr>
@@ -6249,7 +6501,7 @@
     </w:rPrDefault>
     <w:pPrDefault/>
   </w:docDefaults>
-  <w:latentStyles w:defLockedState="0" w:defUIPriority="99" w:defSemiHidden="0" w:defUnhideWhenUsed="0" w:defQFormat="0" w:count="375">
+  <w:latentStyles w:defLockedState="0" w:defUIPriority="99" w:defSemiHidden="0" w:defUnhideWhenUsed="0" w:defQFormat="0" w:count="376">
     <w:lsdException w:name="Normal" w:uiPriority="0" w:qFormat="1"/>
     <w:lsdException w:name="heading 1" w:uiPriority="9" w:qFormat="1"/>
     <w:lsdException w:name="heading 2" w:semiHidden="1" w:uiPriority="9" w:unhideWhenUsed="1" w:qFormat="1"/>
@@ -6355,7 +6607,6 @@
     <w:lsdException w:name="HTML Sample" w:semiHidden="1" w:unhideWhenUsed="1"/>
     <w:lsdException w:name="HTML Typewriter" w:semiHidden="1" w:unhideWhenUsed="1"/>
     <w:lsdException w:name="HTML Variable" w:semiHidden="1" w:unhideWhenUsed="1"/>
-    <w:lsdException w:name="Normal Table" w:semiHidden="1" w:unhideWhenUsed="1"/>
     <w:lsdException w:name="annotation subject" w:semiHidden="1" w:unhideWhenUsed="1"/>
     <w:lsdException w:name="No List" w:semiHidden="1" w:unhideWhenUsed="1"/>
     <w:lsdException w:name="Outline List 1" w:semiHidden="1" w:unhideWhenUsed="1"/>
@@ -6402,10 +6653,8 @@
     <w:lsdException w:name="Table Subtle 2" w:semiHidden="1" w:unhideWhenUsed="1"/>
     <w:lsdException w:name="Table Web 1" w:semiHidden="1" w:unhideWhenUsed="1"/>
     <w:lsdException w:name="Table Web 2" w:semiHidden="1" w:unhideWhenUsed="1"/>
-    <w:lsdException w:name="Table Web 3" w:semiHidden="1" w:unhideWhenUsed="1"/>
     <w:lsdException w:name="Balloon Text" w:semiHidden="1" w:unhideWhenUsed="1"/>
     <w:lsdException w:name="Table Grid" w:uiPriority="39"/>
-    <w:lsdException w:name="Table Theme" w:semiHidden="1" w:unhideWhenUsed="1"/>
     <w:lsdException w:name="Placeholder Text" w:semiHidden="1"/>
     <w:lsdException w:name="No Spacing" w:uiPriority="1" w:qFormat="1"/>
     <w:lsdException w:name="Light Shading" w:uiPriority="60"/>
@@ -6625,6 +6874,7 @@
     <w:lsdException w:name="Smart Hyperlink" w:semiHidden="1" w:unhideWhenUsed="1"/>
     <w:lsdException w:name="Hashtag" w:semiHidden="1" w:unhideWhenUsed="1"/>
     <w:lsdException w:name="Unresolved Mention" w:semiHidden="1" w:unhideWhenUsed="1"/>
+    <w:lsdException w:name="Smart Link" w:semiHidden="1" w:unhideWhenUsed="1"/>
   </w:latentStyles>
   <w:style w:type="paragraph" w:default="1" w:styleId="a">
     <w:name w:val="Normal"/>

--- a/软件需求规格说明初稿.docx
+++ b/软件需求规格说明初稿.docx
@@ -995,9 +995,6 @@
           <w:p>
             <w:pPr>
               <w:jc w:val="center"/>
-              <w:rPr>
-                <w:rFonts w:hint="eastAsia"/>
-              </w:rPr>
             </w:pPr>
             <w:r>
               <w:rPr>
@@ -1036,6 +1033,24 @@
             <w:pPr>
               <w:jc w:val="center"/>
             </w:pPr>
+            <w:r>
+              <w:rPr>
+                <w:rFonts w:hint="eastAsia"/>
+              </w:rPr>
+              <w:t>2</w:t>
+            </w:r>
+            <w:r>
+              <w:t>021.1</w:t>
+            </w:r>
+            <w:r>
+              <w:t>1</w:t>
+            </w:r>
+            <w:r>
+              <w:t>.</w:t>
+            </w:r>
+            <w:r>
+              <w:t>05</w:t>
+            </w:r>
           </w:p>
         </w:tc>
         <w:tc>
@@ -1046,6 +1061,15 @@
             <w:pPr>
               <w:jc w:val="center"/>
             </w:pPr>
+            <w:r>
+              <w:rPr>
+                <w:rFonts w:hint="eastAsia"/>
+              </w:rPr>
+              <w:t>0</w:t>
+            </w:r>
+            <w:r>
+              <w:t>.6</w:t>
+            </w:r>
           </w:p>
         </w:tc>
         <w:tc>
@@ -1056,6 +1080,14 @@
             <w:pPr>
               <w:jc w:val="center"/>
             </w:pPr>
+            <w:proofErr w:type="gramStart"/>
+            <w:r>
+              <w:rPr>
+                <w:rFonts w:hint="eastAsia"/>
+              </w:rPr>
+              <w:t>郑航舰</w:t>
+            </w:r>
+            <w:proofErr w:type="gramEnd"/>
           </w:p>
         </w:tc>
         <w:tc>
@@ -1066,6 +1098,12 @@
             <w:pPr>
               <w:jc w:val="center"/>
             </w:pPr>
+            <w:r>
+              <w:rPr>
+                <w:rFonts w:hint="eastAsia"/>
+              </w:rPr>
+              <w:t>界面原型图片，功能需求（层次方框图填入），非功能需求（可靠性、安全性、性能需求诸如此类）填写</w:t>
+            </w:r>
           </w:p>
         </w:tc>
       </w:tr>
@@ -1543,6 +1581,13 @@
           </w:r>
           <w:r>
             <w:rPr>
+              <w:rFonts w:hint="eastAsia"/>
+              <w:lang w:val="zh-CN"/>
+            </w:rPr>
+            <w:t>（含原型）</w:t>
+          </w:r>
+          <w:r>
+            <w:rPr>
               <w:lang w:val="zh-CN"/>
             </w:rPr>
             <w:t xml:space="preserve"> </w:t>
@@ -2871,6 +2916,14 @@
         </w:rPr>
         <w:t>.1.2用户界面</w:t>
       </w:r>
+      <w:r>
+        <w:rPr>
+          <w:rFonts w:ascii="楷体" w:eastAsia="楷体" w:hAnsi="楷体" w:hint="eastAsia"/>
+          <w:sz w:val="32"/>
+          <w:szCs w:val="32"/>
+        </w:rPr>
+        <w:t>（含原型）</w:t>
+      </w:r>
     </w:p>
     <w:p>
       <w:pPr>
@@ -2887,7 +2940,74 @@
           <w:sz w:val="32"/>
           <w:szCs w:val="32"/>
         </w:rPr>
-        <w:t>用户第一次打开界面是表白墙的欢迎页，点击“爱心”即可进入表白墙网站。</w:t>
+        <w:t>用户第一次打开界面是表白墙的欢迎页，</w:t>
+      </w:r>
+      <w:r>
+        <w:rPr>
+          <w:rFonts w:ascii="仿宋" w:eastAsia="仿宋" w:hAnsi="仿宋" w:hint="eastAsia"/>
+          <w:sz w:val="32"/>
+          <w:szCs w:val="32"/>
+        </w:rPr>
+        <w:t>含有一个表白贴的示例</w:t>
+      </w:r>
+      <w:r>
+        <w:rPr>
+          <w:rFonts w:ascii="仿宋" w:eastAsia="仿宋" w:hAnsi="仿宋" w:hint="eastAsia"/>
+          <w:sz w:val="32"/>
+          <w:szCs w:val="32"/>
+        </w:rPr>
+        <w:t>。</w:t>
+      </w:r>
+    </w:p>
+    <w:p>
+      <w:pPr>
+        <w:ind w:firstLineChars="300" w:firstLine="630"/>
+        <w:rPr>
+          <w:rFonts w:ascii="仿宋" w:eastAsia="仿宋" w:hAnsi="仿宋" w:hint="eastAsia"/>
+          <w:sz w:val="32"/>
+          <w:szCs w:val="32"/>
+        </w:rPr>
+      </w:pPr>
+      <w:r>
+        <w:rPr>
+          <w:noProof/>
+        </w:rPr>
+        <w:lastRenderedPageBreak/>
+        <w:drawing>
+          <wp:inline distT="0" distB="0" distL="0" distR="0" wp14:anchorId="1F3D45AF" wp14:editId="619015C4">
+            <wp:extent cx="5274310" cy="4871720"/>
+            <wp:effectExtent l="0" t="0" r="2540" b="5080"/>
+            <wp:docPr id="5" name="图片 5"/>
+            <wp:cNvGraphicFramePr>
+              <a:graphicFrameLocks xmlns:a="http://schemas.openxmlformats.org/drawingml/2006/main" noChangeAspect="1"/>
+            </wp:cNvGraphicFramePr>
+            <a:graphic xmlns:a="http://schemas.openxmlformats.org/drawingml/2006/main">
+              <a:graphicData uri="http://schemas.openxmlformats.org/drawingml/2006/picture">
+                <pic:pic xmlns:pic="http://schemas.openxmlformats.org/drawingml/2006/picture">
+                  <pic:nvPicPr>
+                    <pic:cNvPr id="1" name=""/>
+                    <pic:cNvPicPr/>
+                  </pic:nvPicPr>
+                  <pic:blipFill>
+                    <a:blip r:embed="rId7"/>
+                    <a:stretch>
+                      <a:fillRect/>
+                    </a:stretch>
+                  </pic:blipFill>
+                  <pic:spPr>
+                    <a:xfrm>
+                      <a:off x="0" y="0"/>
+                      <a:ext cx="5274310" cy="4871720"/>
+                    </a:xfrm>
+                    <a:prstGeom prst="rect">
+                      <a:avLst/>
+                    </a:prstGeom>
+                  </pic:spPr>
+                </pic:pic>
+              </a:graphicData>
+            </a:graphic>
+          </wp:inline>
+        </w:drawing>
       </w:r>
     </w:p>
     <w:p>
@@ -2941,6 +3061,106 @@
       </w:pPr>
       <w:r>
         <w:rPr>
+          <w:noProof/>
+        </w:rPr>
+        <w:lastRenderedPageBreak/>
+        <w:drawing>
+          <wp:inline distT="0" distB="0" distL="0" distR="0" wp14:anchorId="37930745" wp14:editId="7C054B7B">
+            <wp:extent cx="5274310" cy="4658360"/>
+            <wp:effectExtent l="0" t="0" r="2540" b="8890"/>
+            <wp:docPr id="6" name="图片 6"/>
+            <wp:cNvGraphicFramePr>
+              <a:graphicFrameLocks xmlns:a="http://schemas.openxmlformats.org/drawingml/2006/main" noChangeAspect="1"/>
+            </wp:cNvGraphicFramePr>
+            <a:graphic xmlns:a="http://schemas.openxmlformats.org/drawingml/2006/main">
+              <a:graphicData uri="http://schemas.openxmlformats.org/drawingml/2006/picture">
+                <pic:pic xmlns:pic="http://schemas.openxmlformats.org/drawingml/2006/picture">
+                  <pic:nvPicPr>
+                    <pic:cNvPr id="1" name=""/>
+                    <pic:cNvPicPr/>
+                  </pic:nvPicPr>
+                  <pic:blipFill>
+                    <a:blip r:embed="rId8"/>
+                    <a:stretch>
+                      <a:fillRect/>
+                    </a:stretch>
+                  </pic:blipFill>
+                  <pic:spPr>
+                    <a:xfrm>
+                      <a:off x="0" y="0"/>
+                      <a:ext cx="5274310" cy="4658360"/>
+                    </a:xfrm>
+                    <a:prstGeom prst="rect">
+                      <a:avLst/>
+                    </a:prstGeom>
+                  </pic:spPr>
+                </pic:pic>
+              </a:graphicData>
+            </a:graphic>
+          </wp:inline>
+        </w:drawing>
+      </w:r>
+    </w:p>
+    <w:p>
+      <w:pPr>
+        <w:rPr>
+          <w:rFonts w:ascii="仿宋" w:eastAsia="仿宋" w:hAnsi="仿宋" w:hint="eastAsia"/>
+          <w:sz w:val="32"/>
+          <w:szCs w:val="32"/>
+        </w:rPr>
+      </w:pPr>
+      <w:r>
+        <w:rPr>
+          <w:noProof/>
+        </w:rPr>
+        <w:lastRenderedPageBreak/>
+        <w:drawing>
+          <wp:inline distT="0" distB="0" distL="0" distR="0" wp14:anchorId="20FF6E8F" wp14:editId="711855CD">
+            <wp:extent cx="5274310" cy="4620895"/>
+            <wp:effectExtent l="0" t="0" r="2540" b="8255"/>
+            <wp:docPr id="7" name="图片 7"/>
+            <wp:cNvGraphicFramePr>
+              <a:graphicFrameLocks xmlns:a="http://schemas.openxmlformats.org/drawingml/2006/main" noChangeAspect="1"/>
+            </wp:cNvGraphicFramePr>
+            <a:graphic xmlns:a="http://schemas.openxmlformats.org/drawingml/2006/main">
+              <a:graphicData uri="http://schemas.openxmlformats.org/drawingml/2006/picture">
+                <pic:pic xmlns:pic="http://schemas.openxmlformats.org/drawingml/2006/picture">
+                  <pic:nvPicPr>
+                    <pic:cNvPr id="1" name=""/>
+                    <pic:cNvPicPr/>
+                  </pic:nvPicPr>
+                  <pic:blipFill>
+                    <a:blip r:embed="rId9"/>
+                    <a:stretch>
+                      <a:fillRect/>
+                    </a:stretch>
+                  </pic:blipFill>
+                  <pic:spPr>
+                    <a:xfrm>
+                      <a:off x="0" y="0"/>
+                      <a:ext cx="5274310" cy="4620895"/>
+                    </a:xfrm>
+                    <a:prstGeom prst="rect">
+                      <a:avLst/>
+                    </a:prstGeom>
+                  </pic:spPr>
+                </pic:pic>
+              </a:graphicData>
+            </a:graphic>
+          </wp:inline>
+        </w:drawing>
+      </w:r>
+    </w:p>
+    <w:p>
+      <w:pPr>
+        <w:rPr>
+          <w:rFonts w:ascii="仿宋" w:eastAsia="仿宋" w:hAnsi="仿宋"/>
+          <w:sz w:val="32"/>
+          <w:szCs w:val="32"/>
+        </w:rPr>
+      </w:pPr>
+      <w:r>
+        <w:rPr>
           <w:rFonts w:ascii="仿宋" w:eastAsia="仿宋" w:hAnsi="仿宋"/>
           <w:sz w:val="32"/>
           <w:szCs w:val="32"/>
@@ -2969,16 +3189,57 @@
           <w:sz w:val="32"/>
           <w:szCs w:val="32"/>
         </w:rPr>
-        <w:t>每个人用户都有一个个人中心，在里面编辑相关的个</w:t>
-      </w:r>
-      <w:r>
-        <w:rPr>
-          <w:rFonts w:ascii="仿宋" w:eastAsia="仿宋" w:hAnsi="仿宋"/>
-          <w:sz w:val="32"/>
-          <w:szCs w:val="32"/>
+        <w:t>每个人用户都有一个个人中心，在里面编辑相关的个人资料。</w:t>
+      </w:r>
+    </w:p>
+    <w:p>
+      <w:pPr>
+        <w:rPr>
+          <w:rFonts w:ascii="仿宋" w:eastAsia="仿宋" w:hAnsi="仿宋" w:hint="eastAsia"/>
+          <w:sz w:val="32"/>
+          <w:szCs w:val="32"/>
+        </w:rPr>
+      </w:pPr>
+      <w:r>
+        <w:rPr>
+          <w:noProof/>
         </w:rPr>
         <w:lastRenderedPageBreak/>
-        <w:t>人资料。</w:t>
+        <w:drawing>
+          <wp:inline distT="0" distB="0" distL="0" distR="0" wp14:anchorId="4C04DFB3" wp14:editId="793F7D26">
+            <wp:extent cx="5274310" cy="4703445"/>
+            <wp:effectExtent l="0" t="0" r="2540" b="1905"/>
+            <wp:docPr id="8" name="图片 8"/>
+            <wp:cNvGraphicFramePr>
+              <a:graphicFrameLocks xmlns:a="http://schemas.openxmlformats.org/drawingml/2006/main" noChangeAspect="1"/>
+            </wp:cNvGraphicFramePr>
+            <a:graphic xmlns:a="http://schemas.openxmlformats.org/drawingml/2006/main">
+              <a:graphicData uri="http://schemas.openxmlformats.org/drawingml/2006/picture">
+                <pic:pic xmlns:pic="http://schemas.openxmlformats.org/drawingml/2006/picture">
+                  <pic:nvPicPr>
+                    <pic:cNvPr id="1" name=""/>
+                    <pic:cNvPicPr/>
+                  </pic:nvPicPr>
+                  <pic:blipFill>
+                    <a:blip r:embed="rId10"/>
+                    <a:stretch>
+                      <a:fillRect/>
+                    </a:stretch>
+                  </pic:blipFill>
+                  <pic:spPr>
+                    <a:xfrm>
+                      <a:off x="0" y="0"/>
+                      <a:ext cx="5274310" cy="4703445"/>
+                    </a:xfrm>
+                    <a:prstGeom prst="rect">
+                      <a:avLst/>
+                    </a:prstGeom>
+                  </pic:spPr>
+                </pic:pic>
+              </a:graphicData>
+            </a:graphic>
+          </wp:inline>
+        </w:drawing>
       </w:r>
     </w:p>
     <w:p>
@@ -3027,7 +3288,81 @@
           <w:sz w:val="32"/>
           <w:szCs w:val="32"/>
         </w:rPr>
-        <w:t>查找相关帖子。</w:t>
+        <w:t>查找相关帖子</w:t>
+      </w:r>
+      <w:r>
+        <w:rPr>
+          <w:rFonts w:ascii="仿宋" w:eastAsia="仿宋" w:hAnsi="仿宋" w:hint="eastAsia"/>
+          <w:sz w:val="32"/>
+          <w:szCs w:val="32"/>
+        </w:rPr>
+        <w:t>，查看评论、收藏、浏览，并对一些帖子</w:t>
+      </w:r>
+      <w:r>
+        <w:rPr>
+          <w:rFonts w:ascii="仿宋" w:eastAsia="仿宋" w:hAnsi="仿宋" w:hint="eastAsia"/>
+          <w:sz w:val="32"/>
+          <w:szCs w:val="32"/>
+        </w:rPr>
+        <w:t>收藏、点赞、举报等功能</w:t>
+      </w:r>
+      <w:r>
+        <w:rPr>
+          <w:rFonts w:ascii="仿宋" w:eastAsia="仿宋" w:hAnsi="仿宋" w:hint="eastAsia"/>
+          <w:sz w:val="32"/>
+          <w:szCs w:val="32"/>
+        </w:rPr>
+        <w:t>。</w:t>
+      </w:r>
+    </w:p>
+    <w:p>
+      <w:pPr>
+        <w:rPr>
+          <w:rFonts w:ascii="仿宋" w:eastAsia="仿宋" w:hAnsi="仿宋" w:hint="eastAsia"/>
+          <w:sz w:val="32"/>
+          <w:szCs w:val="32"/>
+        </w:rPr>
+      </w:pPr>
+      <w:r>
+        <w:rPr>
+          <w:noProof/>
+        </w:rPr>
+        <w:lastRenderedPageBreak/>
+        <w:drawing>
+          <wp:inline distT="0" distB="0" distL="0" distR="0" wp14:anchorId="5809B98A" wp14:editId="3D45A02E">
+            <wp:extent cx="5274310" cy="3702685"/>
+            <wp:effectExtent l="0" t="0" r="2540" b="0"/>
+            <wp:docPr id="9" name="图片 9"/>
+            <wp:cNvGraphicFramePr>
+              <a:graphicFrameLocks xmlns:a="http://schemas.openxmlformats.org/drawingml/2006/main" noChangeAspect="1"/>
+            </wp:cNvGraphicFramePr>
+            <a:graphic xmlns:a="http://schemas.openxmlformats.org/drawingml/2006/main">
+              <a:graphicData uri="http://schemas.openxmlformats.org/drawingml/2006/picture">
+                <pic:pic xmlns:pic="http://schemas.openxmlformats.org/drawingml/2006/picture">
+                  <pic:nvPicPr>
+                    <pic:cNvPr id="1" name=""/>
+                    <pic:cNvPicPr/>
+                  </pic:nvPicPr>
+                  <pic:blipFill>
+                    <a:blip r:embed="rId11"/>
+                    <a:stretch>
+                      <a:fillRect/>
+                    </a:stretch>
+                  </pic:blipFill>
+                  <pic:spPr>
+                    <a:xfrm>
+                      <a:off x="0" y="0"/>
+                      <a:ext cx="5274310" cy="3702685"/>
+                    </a:xfrm>
+                    <a:prstGeom prst="rect">
+                      <a:avLst/>
+                    </a:prstGeom>
+                  </pic:spPr>
+                </pic:pic>
+              </a:graphicData>
+            </a:graphic>
+          </wp:inline>
+        </w:drawing>
       </w:r>
     </w:p>
     <w:p>
@@ -3344,6 +3679,7 @@
           <w:sz w:val="32"/>
           <w:szCs w:val="32"/>
         </w:rPr>
+        <w:lastRenderedPageBreak/>
         <w:t xml:space="preserve"> </w:t>
       </w:r>
       <w:r>
@@ -3589,7 +3925,6 @@
           <w:rFonts w:hint="eastAsia"/>
           <w:noProof/>
         </w:rPr>
-        <w:lastRenderedPageBreak/>
         <w:drawing>
           <wp:inline distT="0" distB="0" distL="0" distR="0" wp14:anchorId="49487AA5" wp14:editId="0F8CA5C0">
             <wp:extent cx="5274310" cy="4551045"/>
@@ -3608,7 +3943,7 @@
                     </pic:cNvPicPr>
                   </pic:nvPicPr>
                   <pic:blipFill>
-                    <a:blip r:embed="rId7" cstate="print">
+                    <a:blip r:embed="rId12" cstate="print">
                       <a:extLst>
                         <a:ext uri="{28A0092B-C50C-407E-A947-70E740481C1C}">
                           <a14:useLocalDpi xmlns:a14="http://schemas.microsoft.com/office/drawing/2010/main" val="0"/>
@@ -3725,6 +4060,7 @@
           <w:sz w:val="32"/>
           <w:szCs w:val="32"/>
         </w:rPr>
+        <w:lastRenderedPageBreak/>
         <w:t>2</w:t>
       </w:r>
       <w:r>
@@ -3951,16 +4287,7 @@
           <w:sz w:val="32"/>
           <w:szCs w:val="32"/>
         </w:rPr>
-        <w:t>管理员有权利对用户</w:t>
-      </w:r>
-      <w:r>
-        <w:rPr>
-          <w:rFonts w:ascii="仿宋" w:eastAsia="仿宋" w:hAnsi="仿宋" w:hint="eastAsia"/>
-          <w:sz w:val="32"/>
-          <w:szCs w:val="32"/>
-        </w:rPr>
-        <w:lastRenderedPageBreak/>
-        <w:t>进行封禁和禁言处理。</w:t>
+        <w:t>管理员有权利对用户进行封禁和禁言处理。</w:t>
       </w:r>
     </w:p>
     <w:p>
@@ -4196,6 +4523,7 @@
           <w:sz w:val="32"/>
           <w:szCs w:val="32"/>
         </w:rPr>
+        <w:lastRenderedPageBreak/>
         <w:t>d)有效范围、准确度和/或容限</w:t>
       </w:r>
     </w:p>
@@ -4348,34 +4676,424 @@
           <w:sz w:val="32"/>
           <w:szCs w:val="32"/>
         </w:rPr>
+        <w:t>k)命令格式;</w:t>
+      </w:r>
+    </w:p>
+    <w:p>
+      <w:pPr>
+        <w:ind w:firstLineChars="200" w:firstLine="640"/>
+        <w:rPr>
+          <w:rFonts w:ascii="仿宋" w:eastAsia="仿宋" w:hAnsi="仿宋"/>
+          <w:sz w:val="32"/>
+          <w:szCs w:val="32"/>
+        </w:rPr>
+      </w:pPr>
+      <w:r>
+        <w:rPr>
+          <w:rFonts w:ascii="仿宋" w:eastAsia="仿宋" w:hAnsi="仿宋" w:hint="eastAsia"/>
+          <w:sz w:val="32"/>
+          <w:szCs w:val="32"/>
+        </w:rPr>
+        <w:t>l</w:t>
+      </w:r>
+      <w:r>
+        <w:rPr>
+          <w:rFonts w:ascii="仿宋" w:eastAsia="仿宋" w:hAnsi="仿宋"/>
+          <w:sz w:val="32"/>
+          <w:szCs w:val="32"/>
+        </w:rPr>
+        <w:t>)结束消息，</w:t>
+      </w:r>
+    </w:p>
+    <w:p>
+      <w:pPr>
+        <w:rPr>
+          <w:rFonts w:ascii="黑体" w:eastAsia="黑体" w:hAnsi="黑体"/>
+          <w:sz w:val="32"/>
+          <w:szCs w:val="32"/>
+        </w:rPr>
+      </w:pPr>
+      <w:r>
+        <w:rPr>
+          <w:rFonts w:ascii="黑体" w:eastAsia="黑体" w:hAnsi="黑体"/>
+          <w:sz w:val="32"/>
+          <w:szCs w:val="32"/>
+        </w:rPr>
+        <w:t>3</w:t>
+      </w:r>
+      <w:r>
+        <w:rPr>
+          <w:rFonts w:ascii="黑体" w:eastAsia="黑体" w:hAnsi="黑体"/>
+          <w:sz w:val="32"/>
+          <w:szCs w:val="32"/>
+        </w:rPr>
+        <w:t>.2功能</w:t>
+      </w:r>
+    </w:p>
+    <w:p>
+      <w:pPr>
+        <w:ind w:firstLine="420"/>
+        <w:rPr>
+          <w:rFonts w:ascii="仿宋" w:eastAsia="仿宋" w:hAnsi="仿宋"/>
+          <w:color w:val="A6A6A6" w:themeColor="background1" w:themeShade="A6"/>
+          <w:sz w:val="18"/>
+          <w:szCs w:val="18"/>
+        </w:rPr>
+      </w:pPr>
+      <w:r>
+        <w:rPr>
+          <w:rFonts w:ascii="仿宋" w:eastAsia="仿宋" w:hAnsi="仿宋" w:hint="eastAsia"/>
+          <w:color w:val="A6A6A6" w:themeColor="background1" w:themeShade="A6"/>
+          <w:sz w:val="18"/>
+          <w:szCs w:val="18"/>
+        </w:rPr>
+        <w:t>系统应</w:t>
+      </w:r>
+      <w:r>
+        <w:rPr>
+          <w:rFonts w:ascii="仿宋" w:eastAsia="仿宋" w:hAnsi="仿宋" w:hint="eastAsia"/>
+          <w:color w:val="A6A6A6" w:themeColor="background1" w:themeShade="A6"/>
+          <w:sz w:val="18"/>
+          <w:szCs w:val="18"/>
+        </w:rPr>
+        <w:t>：</w:t>
+      </w:r>
+    </w:p>
+    <w:p>
+      <w:pPr>
+        <w:ind w:firstLine="420"/>
+        <w:rPr>
+          <w:rFonts w:ascii="仿宋" w:eastAsia="仿宋" w:hAnsi="仿宋"/>
+          <w:color w:val="A6A6A6" w:themeColor="background1" w:themeShade="A6"/>
+          <w:sz w:val="18"/>
+          <w:szCs w:val="18"/>
+        </w:rPr>
+      </w:pPr>
+      <w:r>
+        <w:rPr>
+          <w:rFonts w:ascii="仿宋" w:eastAsia="仿宋" w:hAnsi="仿宋"/>
+          <w:color w:val="A6A6A6" w:themeColor="background1" w:themeShade="A6"/>
+          <w:sz w:val="18"/>
+          <w:szCs w:val="18"/>
+        </w:rPr>
+        <w:t>a)对输</w:t>
+      </w:r>
+      <w:r>
+        <w:rPr>
+          <w:rFonts w:ascii="仿宋" w:eastAsia="仿宋" w:hAnsi="仿宋" w:hint="eastAsia"/>
+          <w:color w:val="A6A6A6" w:themeColor="background1" w:themeShade="A6"/>
+          <w:sz w:val="18"/>
+          <w:szCs w:val="18"/>
+        </w:rPr>
+        <w:t>入</w:t>
+      </w:r>
+      <w:r>
+        <w:rPr>
+          <w:rFonts w:ascii="仿宋" w:eastAsia="仿宋" w:hAnsi="仿宋"/>
+          <w:color w:val="A6A6A6" w:themeColor="background1" w:themeShade="A6"/>
+          <w:sz w:val="18"/>
+          <w:szCs w:val="18"/>
+        </w:rPr>
+        <w:t>有效性的核查;</w:t>
+      </w:r>
+    </w:p>
+    <w:p>
+      <w:pPr>
+        <w:ind w:firstLine="420"/>
+        <w:rPr>
+          <w:rFonts w:ascii="仿宋" w:eastAsia="仿宋" w:hAnsi="仿宋"/>
+          <w:color w:val="A6A6A6" w:themeColor="background1" w:themeShade="A6"/>
+          <w:sz w:val="18"/>
+          <w:szCs w:val="18"/>
+        </w:rPr>
+      </w:pPr>
+      <w:r>
+        <w:rPr>
+          <w:rFonts w:ascii="仿宋" w:eastAsia="仿宋" w:hAnsi="仿宋"/>
+          <w:color w:val="A6A6A6" w:themeColor="background1" w:themeShade="A6"/>
+          <w:sz w:val="18"/>
+          <w:szCs w:val="18"/>
+        </w:rPr>
+        <w:t>b)操作的准确顺序;</w:t>
+      </w:r>
+    </w:p>
+    <w:p>
+      <w:pPr>
+        <w:ind w:firstLine="420"/>
+        <w:rPr>
+          <w:rFonts w:ascii="仿宋" w:eastAsia="仿宋" w:hAnsi="仿宋"/>
+          <w:color w:val="A6A6A6" w:themeColor="background1" w:themeShade="A6"/>
+          <w:sz w:val="18"/>
+          <w:szCs w:val="18"/>
+        </w:rPr>
+      </w:pPr>
+      <w:r>
+        <w:rPr>
+          <w:rFonts w:ascii="仿宋" w:eastAsia="仿宋" w:hAnsi="仿宋"/>
+          <w:color w:val="A6A6A6" w:themeColor="background1" w:themeShade="A6"/>
+          <w:sz w:val="18"/>
+          <w:szCs w:val="18"/>
+        </w:rPr>
+        <w:t>c)异常情况响应.包括;</w:t>
+      </w:r>
+    </w:p>
+    <w:p>
+      <w:pPr>
+        <w:ind w:left="420" w:firstLine="420"/>
+        <w:rPr>
+          <w:rFonts w:ascii="仿宋" w:eastAsia="仿宋" w:hAnsi="仿宋"/>
+          <w:color w:val="A6A6A6" w:themeColor="background1" w:themeShade="A6"/>
+          <w:sz w:val="18"/>
+          <w:szCs w:val="18"/>
+        </w:rPr>
+      </w:pPr>
+      <w:r>
+        <w:rPr>
+          <w:rFonts w:ascii="仿宋" w:eastAsia="仿宋" w:hAnsi="仿宋"/>
+          <w:color w:val="A6A6A6" w:themeColor="background1" w:themeShade="A6"/>
+          <w:sz w:val="18"/>
+          <w:szCs w:val="18"/>
+        </w:rPr>
+        <w:t>1)</w:t>
+      </w:r>
+      <w:r>
+        <w:rPr>
+          <w:rFonts w:ascii="仿宋" w:eastAsia="仿宋" w:hAnsi="仿宋" w:hint="eastAsia"/>
+          <w:color w:val="A6A6A6" w:themeColor="background1" w:themeShade="A6"/>
+          <w:sz w:val="18"/>
+          <w:szCs w:val="18"/>
+        </w:rPr>
+        <w:t>溢出</w:t>
+      </w:r>
+      <w:r>
+        <w:rPr>
+          <w:rFonts w:ascii="仿宋" w:eastAsia="仿宋" w:hAnsi="仿宋"/>
+          <w:color w:val="A6A6A6" w:themeColor="background1" w:themeShade="A6"/>
+          <w:sz w:val="18"/>
+          <w:szCs w:val="18"/>
+        </w:rPr>
+        <w:t>;</w:t>
+      </w:r>
+    </w:p>
+    <w:p>
+      <w:pPr>
+        <w:ind w:left="420" w:firstLine="420"/>
+        <w:rPr>
+          <w:rFonts w:ascii="仿宋" w:eastAsia="仿宋" w:hAnsi="仿宋"/>
+          <w:color w:val="A6A6A6" w:themeColor="background1" w:themeShade="A6"/>
+          <w:sz w:val="18"/>
+          <w:szCs w:val="18"/>
+        </w:rPr>
+      </w:pPr>
+      <w:r>
+        <w:rPr>
+          <w:rFonts w:ascii="仿宋" w:eastAsia="仿宋" w:hAnsi="仿宋"/>
+          <w:color w:val="A6A6A6" w:themeColor="background1" w:themeShade="A6"/>
+          <w:sz w:val="18"/>
+          <w:szCs w:val="18"/>
+        </w:rPr>
+        <w:t>2)通信设施;</w:t>
+      </w:r>
+    </w:p>
+    <w:p>
+      <w:pPr>
+        <w:ind w:left="420" w:firstLine="420"/>
+        <w:rPr>
+          <w:rFonts w:ascii="仿宋" w:eastAsia="仿宋" w:hAnsi="仿宋"/>
+          <w:color w:val="A6A6A6" w:themeColor="background1" w:themeShade="A6"/>
+          <w:sz w:val="18"/>
+          <w:szCs w:val="18"/>
+        </w:rPr>
+      </w:pPr>
+      <w:r>
+        <w:rPr>
+          <w:rFonts w:ascii="仿宋" w:eastAsia="仿宋" w:hAnsi="仿宋"/>
+          <w:color w:val="A6A6A6" w:themeColor="background1" w:themeShade="A6"/>
+          <w:sz w:val="18"/>
+          <w:szCs w:val="18"/>
+        </w:rPr>
+        <w:t>3)错误处理和恢复;</w:t>
+      </w:r>
+    </w:p>
+    <w:p>
+      <w:pPr>
+        <w:ind w:firstLine="420"/>
+        <w:rPr>
+          <w:rFonts w:ascii="仿宋" w:eastAsia="仿宋" w:hAnsi="仿宋"/>
+          <w:color w:val="A6A6A6" w:themeColor="background1" w:themeShade="A6"/>
+          <w:sz w:val="18"/>
+          <w:szCs w:val="18"/>
+        </w:rPr>
+      </w:pPr>
+      <w:r>
+        <w:rPr>
+          <w:rFonts w:ascii="仿宋" w:eastAsia="仿宋" w:hAnsi="仿宋"/>
+          <w:color w:val="A6A6A6" w:themeColor="background1" w:themeShade="A6"/>
+          <w:sz w:val="18"/>
+          <w:szCs w:val="18"/>
+        </w:rPr>
+        <w:t>d)参数影响;</w:t>
+      </w:r>
+    </w:p>
+    <w:p>
+      <w:pPr>
+        <w:ind w:firstLine="420"/>
+        <w:rPr>
+          <w:rFonts w:ascii="仿宋" w:eastAsia="仿宋" w:hAnsi="仿宋"/>
+          <w:color w:val="A6A6A6" w:themeColor="background1" w:themeShade="A6"/>
+          <w:sz w:val="18"/>
+          <w:szCs w:val="18"/>
+        </w:rPr>
+      </w:pPr>
+      <w:r>
+        <w:rPr>
+          <w:rFonts w:ascii="仿宋" w:eastAsia="仿宋" w:hAnsi="仿宋"/>
+          <w:color w:val="A6A6A6" w:themeColor="background1" w:themeShade="A6"/>
+          <w:sz w:val="18"/>
+          <w:szCs w:val="18"/>
+        </w:rPr>
+        <w:t>c)输人与输出的关系,包括;</w:t>
+      </w:r>
+    </w:p>
+    <w:p>
+      <w:pPr>
+        <w:ind w:left="420" w:firstLine="420"/>
+        <w:rPr>
+          <w:rFonts w:ascii="仿宋" w:eastAsia="仿宋" w:hAnsi="仿宋"/>
+          <w:color w:val="A6A6A6" w:themeColor="background1" w:themeShade="A6"/>
+          <w:sz w:val="18"/>
+          <w:szCs w:val="18"/>
+        </w:rPr>
+      </w:pPr>
+      <w:r>
+        <w:rPr>
+          <w:rFonts w:ascii="仿宋" w:eastAsia="仿宋" w:hAnsi="仿宋"/>
+          <w:color w:val="A6A6A6" w:themeColor="background1" w:themeShade="A6"/>
+          <w:sz w:val="18"/>
+          <w:szCs w:val="18"/>
+        </w:rPr>
+        <w:t>1)输</w:t>
+      </w:r>
+      <w:r>
+        <w:rPr>
+          <w:rFonts w:ascii="仿宋" w:eastAsia="仿宋" w:hAnsi="仿宋" w:hint="eastAsia"/>
+          <w:color w:val="A6A6A6" w:themeColor="background1" w:themeShade="A6"/>
+          <w:sz w:val="18"/>
+          <w:szCs w:val="18"/>
+        </w:rPr>
+        <w:t>入</w:t>
+      </w:r>
+      <w:r>
+        <w:rPr>
+          <w:rFonts w:ascii="仿宋" w:eastAsia="仿宋" w:hAnsi="仿宋"/>
+          <w:color w:val="A6A6A6" w:themeColor="background1" w:themeShade="A6"/>
+          <w:sz w:val="18"/>
+          <w:szCs w:val="18"/>
+        </w:rPr>
+        <w:t>/输出顺序;</w:t>
+      </w:r>
+    </w:p>
+    <w:p>
+      <w:pPr>
+        <w:ind w:left="420" w:firstLine="420"/>
+        <w:rPr>
+          <w:rFonts w:ascii="仿宋" w:eastAsia="仿宋" w:hAnsi="仿宋"/>
+          <w:color w:val="A6A6A6" w:themeColor="background1" w:themeShade="A6"/>
+          <w:sz w:val="18"/>
+          <w:szCs w:val="18"/>
+        </w:rPr>
+      </w:pPr>
+      <w:r>
+        <w:rPr>
+          <w:rFonts w:ascii="仿宋" w:eastAsia="仿宋" w:hAnsi="仿宋"/>
+          <w:color w:val="A6A6A6" w:themeColor="background1" w:themeShade="A6"/>
+          <w:sz w:val="18"/>
+          <w:szCs w:val="18"/>
+        </w:rPr>
+        <w:t>2)从输</w:t>
+      </w:r>
+      <w:r>
+        <w:rPr>
+          <w:rFonts w:ascii="仿宋" w:eastAsia="仿宋" w:hAnsi="仿宋" w:hint="eastAsia"/>
+          <w:color w:val="A6A6A6" w:themeColor="background1" w:themeShade="A6"/>
+          <w:sz w:val="18"/>
+          <w:szCs w:val="18"/>
+        </w:rPr>
+        <w:t>入</w:t>
+      </w:r>
+      <w:r>
+        <w:rPr>
+          <w:rFonts w:ascii="仿宋" w:eastAsia="仿宋" w:hAnsi="仿宋"/>
+          <w:color w:val="A6A6A6" w:themeColor="background1" w:themeShade="A6"/>
+          <w:sz w:val="18"/>
+          <w:szCs w:val="18"/>
+        </w:rPr>
+        <w:t>到输出转换的公式。</w:t>
+      </w:r>
+    </w:p>
+    <w:p>
+      <w:pPr>
+        <w:rPr>
+          <w:rFonts w:ascii="仿宋" w:eastAsia="仿宋" w:hAnsi="仿宋" w:hint="eastAsia"/>
+          <w:color w:val="A6A6A6" w:themeColor="background1" w:themeShade="A6"/>
+          <w:sz w:val="18"/>
+          <w:szCs w:val="18"/>
+        </w:rPr>
+      </w:pPr>
+      <w:r>
+        <w:rPr>
+          <w:rFonts w:ascii="仿宋" w:eastAsia="仿宋" w:hAnsi="仿宋"/>
+          <w:noProof/>
+          <w:color w:val="A6A6A6" w:themeColor="background1" w:themeShade="A6"/>
+          <w:sz w:val="18"/>
+          <w:szCs w:val="18"/>
+        </w:rPr>
         <w:lastRenderedPageBreak/>
-        <w:t>k)命令格式;</w:t>
-      </w:r>
-    </w:p>
-    <w:p>
-      <w:pPr>
-        <w:ind w:firstLineChars="200" w:firstLine="640"/>
-        <w:rPr>
-          <w:rFonts w:ascii="仿宋" w:eastAsia="仿宋" w:hAnsi="仿宋"/>
-          <w:sz w:val="32"/>
-          <w:szCs w:val="32"/>
-        </w:rPr>
-      </w:pPr>
-      <w:r>
-        <w:rPr>
-          <w:rFonts w:ascii="仿宋" w:eastAsia="仿宋" w:hAnsi="仿宋" w:hint="eastAsia"/>
-          <w:sz w:val="32"/>
-          <w:szCs w:val="32"/>
-        </w:rPr>
-        <w:t>l</w:t>
-      </w:r>
-      <w:r>
-        <w:rPr>
-          <w:rFonts w:ascii="仿宋" w:eastAsia="仿宋" w:hAnsi="仿宋"/>
-          <w:sz w:val="32"/>
-          <w:szCs w:val="32"/>
-        </w:rPr>
-        <w:t>)结束消息，</w:t>
+        <w:drawing>
+          <wp:inline distT="0" distB="0" distL="0" distR="0" wp14:anchorId="26ED93AD" wp14:editId="15979A35">
+            <wp:extent cx="5273040" cy="4175892"/>
+            <wp:effectExtent l="0" t="0" r="0" b="0"/>
+            <wp:docPr id="10" name="图片 10"/>
+            <wp:cNvGraphicFramePr>
+              <a:graphicFrameLocks xmlns:a="http://schemas.openxmlformats.org/drawingml/2006/main" noChangeAspect="1"/>
+            </wp:cNvGraphicFramePr>
+            <a:graphic xmlns:a="http://schemas.openxmlformats.org/drawingml/2006/main">
+              <a:graphicData uri="http://schemas.openxmlformats.org/drawingml/2006/picture">
+                <pic:pic xmlns:pic="http://schemas.openxmlformats.org/drawingml/2006/picture">
+                  <pic:nvPicPr>
+                    <pic:cNvPr id="0" name="Picture 2"/>
+                    <pic:cNvPicPr>
+                      <a:picLocks noChangeAspect="1" noChangeArrowheads="1"/>
+                    </pic:cNvPicPr>
+                  </pic:nvPicPr>
+                  <pic:blipFill>
+                    <a:blip r:embed="rId13" cstate="print">
+                      <a:extLst>
+                        <a:ext uri="{28A0092B-C50C-407E-A947-70E740481C1C}">
+                          <a14:useLocalDpi xmlns:a14="http://schemas.microsoft.com/office/drawing/2010/main" val="0"/>
+                        </a:ext>
+                      </a:extLst>
+                    </a:blip>
+                    <a:srcRect/>
+                    <a:stretch>
+                      <a:fillRect/>
+                    </a:stretch>
+                  </pic:blipFill>
+                  <pic:spPr bwMode="auto">
+                    <a:xfrm>
+                      <a:off x="0" y="0"/>
+                      <a:ext cx="5298865" cy="4196344"/>
+                    </a:xfrm>
+                    <a:prstGeom prst="rect">
+                      <a:avLst/>
+                    </a:prstGeom>
+                    <a:noFill/>
+                  </pic:spPr>
+                </pic:pic>
+              </a:graphicData>
+            </a:graphic>
+          </wp:inline>
+        </w:drawing>
       </w:r>
     </w:p>
     <w:p>
@@ -4400,7 +5118,160 @@
           <w:sz w:val="32"/>
           <w:szCs w:val="32"/>
         </w:rPr>
-        <w:t>.2功能</w:t>
+        <w:t>.3性能需求</w:t>
+      </w:r>
+    </w:p>
+    <w:p>
+      <w:pPr>
+        <w:ind w:left="220" w:firstLine="420"/>
+        <w:rPr>
+          <w:rFonts w:ascii="仿宋" w:eastAsia="仿宋" w:hAnsi="仿宋"/>
+          <w:sz w:val="32"/>
+          <w:szCs w:val="32"/>
+        </w:rPr>
+      </w:pPr>
+      <w:r>
+        <w:rPr>
+          <w:rFonts w:ascii="仿宋" w:eastAsia="仿宋" w:hAnsi="仿宋"/>
+          <w:sz w:val="32"/>
+          <w:szCs w:val="32"/>
+        </w:rPr>
+        <w:t>支持的终端数量</w:t>
+      </w:r>
+      <w:r>
+        <w:rPr>
+          <w:rFonts w:ascii="仿宋" w:eastAsia="仿宋" w:hAnsi="仿宋" w:hint="eastAsia"/>
+          <w:sz w:val="32"/>
+          <w:szCs w:val="32"/>
+        </w:rPr>
+        <w:t>暂时</w:t>
+      </w:r>
+      <w:r>
+        <w:rPr>
+          <w:rFonts w:ascii="仿宋" w:eastAsia="仿宋" w:hAnsi="仿宋"/>
+          <w:sz w:val="32"/>
+          <w:szCs w:val="32"/>
+        </w:rPr>
+        <w:t>4</w:t>
+      </w:r>
+      <w:r>
+        <w:rPr>
+          <w:rFonts w:ascii="仿宋" w:eastAsia="仿宋" w:hAnsi="仿宋"/>
+          <w:sz w:val="32"/>
+          <w:szCs w:val="32"/>
+        </w:rPr>
+        <w:t>000</w:t>
+      </w:r>
+      <w:r>
+        <w:rPr>
+          <w:rFonts w:ascii="仿宋" w:eastAsia="仿宋" w:hAnsi="仿宋" w:hint="eastAsia"/>
+          <w:sz w:val="32"/>
+          <w:szCs w:val="32"/>
+        </w:rPr>
+        <w:t>以内</w:t>
+      </w:r>
+      <w:r>
+        <w:rPr>
+          <w:rFonts w:ascii="仿宋" w:eastAsia="仿宋" w:hAnsi="仿宋"/>
+          <w:sz w:val="32"/>
+          <w:szCs w:val="32"/>
+        </w:rPr>
+        <w:t>;</w:t>
+      </w:r>
+    </w:p>
+    <w:p>
+      <w:pPr>
+        <w:ind w:left="220" w:firstLine="420"/>
+        <w:rPr>
+          <w:rFonts w:ascii="仿宋" w:eastAsia="仿宋" w:hAnsi="仿宋"/>
+          <w:sz w:val="32"/>
+          <w:szCs w:val="32"/>
+        </w:rPr>
+      </w:pPr>
+      <w:r>
+        <w:rPr>
+          <w:rFonts w:ascii="仿宋" w:eastAsia="仿宋" w:hAnsi="仿宋"/>
+          <w:sz w:val="32"/>
+          <w:szCs w:val="32"/>
+        </w:rPr>
+        <w:t>支持同时运行的用户数量</w:t>
+      </w:r>
+      <w:r>
+        <w:rPr>
+          <w:rFonts w:ascii="仿宋" w:eastAsia="仿宋" w:hAnsi="仿宋" w:hint="eastAsia"/>
+          <w:sz w:val="32"/>
+          <w:szCs w:val="32"/>
+        </w:rPr>
+        <w:t>（</w:t>
+      </w:r>
+      <w:r>
+        <w:rPr>
+          <w:rFonts w:ascii="仿宋" w:eastAsia="仿宋" w:hAnsi="仿宋"/>
+          <w:sz w:val="32"/>
+          <w:szCs w:val="32"/>
+        </w:rPr>
+        <w:t>1000</w:t>
+      </w:r>
+      <w:r>
+        <w:rPr>
+          <w:rFonts w:ascii="仿宋" w:eastAsia="仿宋" w:hAnsi="仿宋" w:hint="eastAsia"/>
+          <w:sz w:val="32"/>
+          <w:szCs w:val="32"/>
+        </w:rPr>
+        <w:t>）</w:t>
+      </w:r>
+      <w:r>
+        <w:rPr>
+          <w:rFonts w:ascii="仿宋" w:eastAsia="仿宋" w:hAnsi="仿宋"/>
+          <w:sz w:val="32"/>
+          <w:szCs w:val="32"/>
+        </w:rPr>
+        <w:t>;</w:t>
+      </w:r>
+    </w:p>
+    <w:p>
+      <w:pPr>
+        <w:ind w:left="220" w:firstLine="420"/>
+        <w:rPr>
+          <w:rFonts w:ascii="仿宋" w:eastAsia="仿宋" w:hAnsi="仿宋"/>
+          <w:color w:val="BFBFBF" w:themeColor="background1" w:themeShade="BF"/>
+          <w:sz w:val="32"/>
+          <w:szCs w:val="32"/>
+        </w:rPr>
+      </w:pPr>
+      <w:r>
+        <w:rPr>
+          <w:rFonts w:ascii="仿宋" w:eastAsia="仿宋" w:hAnsi="仿宋"/>
+          <w:color w:val="BFBFBF" w:themeColor="background1" w:themeShade="BF"/>
+          <w:sz w:val="32"/>
+          <w:szCs w:val="32"/>
+        </w:rPr>
+        <w:t>c)要处理的信息量和类型</w:t>
+      </w:r>
+    </w:p>
+    <w:p>
+      <w:pPr>
+        <w:rPr>
+          <w:rFonts w:ascii="仿宋" w:eastAsia="仿宋" w:hAnsi="仿宋"/>
+          <w:sz w:val="32"/>
+          <w:szCs w:val="32"/>
+        </w:rPr>
+      </w:pPr>
+      <w:r>
+        <w:rPr>
+          <w:rFonts w:ascii="黑体" w:eastAsia="黑体" w:hAnsi="黑体"/>
+          <w:sz w:val="32"/>
+          <w:szCs w:val="32"/>
+        </w:rPr>
+        <w:t>3.</w:t>
+      </w:r>
+      <w:r>
+        <w:rPr>
+          <w:rFonts w:ascii="黑体" w:eastAsia="黑体" w:hAnsi="黑体"/>
+          <w:sz w:val="32"/>
+          <w:szCs w:val="32"/>
+        </w:rPr>
+        <w:t>4数据库逻辑需求</w:t>
       </w:r>
     </w:p>
     <w:p>
@@ -4408,25 +5279,25 @@
         <w:ind w:firstLine="420"/>
         <w:rPr>
           <w:rFonts w:ascii="仿宋" w:eastAsia="仿宋" w:hAnsi="仿宋"/>
-          <w:sz w:val="32"/>
-          <w:szCs w:val="32"/>
-        </w:rPr>
-      </w:pPr>
-      <w:r>
-        <w:rPr>
-          <w:rFonts w:ascii="仿宋" w:eastAsia="仿宋" w:hAnsi="仿宋" w:hint="eastAsia"/>
-          <w:sz w:val="32"/>
-          <w:szCs w:val="32"/>
-        </w:rPr>
-        <w:t>系统应</w:t>
-      </w:r>
-      <w:r>
-        <w:rPr>
-          <w:rFonts w:ascii="仿宋" w:eastAsia="仿宋" w:hAnsi="仿宋" w:hint="eastAsia"/>
-          <w:sz w:val="32"/>
-          <w:szCs w:val="32"/>
-        </w:rPr>
-        <w:t>：</w:t>
+          <w:color w:val="A6A6A6" w:themeColor="background1" w:themeShade="A6"/>
+          <w:szCs w:val="21"/>
+        </w:rPr>
+      </w:pPr>
+      <w:r>
+        <w:rPr>
+          <w:rFonts w:ascii="仿宋" w:eastAsia="仿宋" w:hAnsi="仿宋" w:hint="eastAsia"/>
+          <w:color w:val="A6A6A6" w:themeColor="background1" w:themeShade="A6"/>
+          <w:szCs w:val="21"/>
+        </w:rPr>
+        <w:t>包括</w:t>
+      </w:r>
+      <w:r>
+        <w:rPr>
+          <w:rFonts w:ascii="仿宋" w:eastAsia="仿宋" w:hAnsi="仿宋"/>
+          <w:color w:val="A6A6A6" w:themeColor="background1" w:themeShade="A6"/>
+          <w:szCs w:val="21"/>
+        </w:rPr>
+        <w:t>:</w:t>
       </w:r>
     </w:p>
     <w:p>
@@ -4434,33 +5305,17 @@
         <w:ind w:firstLine="420"/>
         <w:rPr>
           <w:rFonts w:ascii="仿宋" w:eastAsia="仿宋" w:hAnsi="仿宋"/>
-          <w:sz w:val="32"/>
-          <w:szCs w:val="32"/>
-        </w:rPr>
-      </w:pPr>
-      <w:r>
-        <w:rPr>
-          <w:rFonts w:ascii="仿宋" w:eastAsia="仿宋" w:hAnsi="仿宋"/>
-          <w:sz w:val="32"/>
-          <w:szCs w:val="32"/>
-        </w:rPr>
-        <w:t>a)对输</w:t>
-      </w:r>
-      <w:r>
-        <w:rPr>
-          <w:rFonts w:ascii="仿宋" w:eastAsia="仿宋" w:hAnsi="仿宋" w:hint="eastAsia"/>
-          <w:sz w:val="32"/>
-          <w:szCs w:val="32"/>
-        </w:rPr>
-        <w:t>入</w:t>
-      </w:r>
-      <w:r>
-        <w:rPr>
-          <w:rFonts w:ascii="仿宋" w:eastAsia="仿宋" w:hAnsi="仿宋"/>
-          <w:sz w:val="32"/>
-          <w:szCs w:val="32"/>
-        </w:rPr>
-        <w:t>有效性的核查;</w:t>
+          <w:color w:val="A6A6A6" w:themeColor="background1" w:themeShade="A6"/>
+          <w:szCs w:val="21"/>
+        </w:rPr>
+      </w:pPr>
+      <w:r>
+        <w:rPr>
+          <w:rFonts w:ascii="仿宋" w:eastAsia="仿宋" w:hAnsi="仿宋"/>
+          <w:color w:val="A6A6A6" w:themeColor="background1" w:themeShade="A6"/>
+          <w:szCs w:val="21"/>
+        </w:rPr>
+        <w:t>a)不同功能使用的信息类型;</w:t>
       </w:r>
     </w:p>
     <w:p>
@@ -4468,17 +5323,17 @@
         <w:ind w:firstLine="420"/>
         <w:rPr>
           <w:rFonts w:ascii="仿宋" w:eastAsia="仿宋" w:hAnsi="仿宋"/>
-          <w:sz w:val="32"/>
-          <w:szCs w:val="32"/>
-        </w:rPr>
-      </w:pPr>
-      <w:r>
-        <w:rPr>
-          <w:rFonts w:ascii="仿宋" w:eastAsia="仿宋" w:hAnsi="仿宋"/>
-          <w:sz w:val="32"/>
-          <w:szCs w:val="32"/>
-        </w:rPr>
-        <w:t>b)操作的准确顺序;</w:t>
+          <w:color w:val="A6A6A6" w:themeColor="background1" w:themeShade="A6"/>
+          <w:szCs w:val="21"/>
+        </w:rPr>
+      </w:pPr>
+      <w:r>
+        <w:rPr>
+          <w:rFonts w:ascii="仿宋" w:eastAsia="仿宋" w:hAnsi="仿宋"/>
+          <w:color w:val="A6A6A6" w:themeColor="background1" w:themeShade="A6"/>
+          <w:szCs w:val="21"/>
+        </w:rPr>
+        <w:t>b)使用频度;</w:t>
       </w:r>
     </w:p>
     <w:p>
@@ -4486,87 +5341,17 @@
         <w:ind w:firstLine="420"/>
         <w:rPr>
           <w:rFonts w:ascii="仿宋" w:eastAsia="仿宋" w:hAnsi="仿宋"/>
-          <w:sz w:val="32"/>
-          <w:szCs w:val="32"/>
-        </w:rPr>
-      </w:pPr>
-      <w:r>
-        <w:rPr>
-          <w:rFonts w:ascii="仿宋" w:eastAsia="仿宋" w:hAnsi="仿宋"/>
-          <w:sz w:val="32"/>
-          <w:szCs w:val="32"/>
-        </w:rPr>
-        <w:t>c)异常情况响应.包括;</w:t>
-      </w:r>
-    </w:p>
-    <w:p>
-      <w:pPr>
-        <w:ind w:left="420" w:firstLine="420"/>
-        <w:rPr>
-          <w:rFonts w:ascii="仿宋" w:eastAsia="仿宋" w:hAnsi="仿宋"/>
-          <w:sz w:val="32"/>
-          <w:szCs w:val="32"/>
-        </w:rPr>
-      </w:pPr>
-      <w:r>
-        <w:rPr>
-          <w:rFonts w:ascii="仿宋" w:eastAsia="仿宋" w:hAnsi="仿宋"/>
-          <w:sz w:val="32"/>
-          <w:szCs w:val="32"/>
-        </w:rPr>
-        <w:t>1)</w:t>
-      </w:r>
-      <w:r>
-        <w:rPr>
-          <w:rFonts w:ascii="仿宋" w:eastAsia="仿宋" w:hAnsi="仿宋" w:hint="eastAsia"/>
-          <w:sz w:val="32"/>
-          <w:szCs w:val="32"/>
-        </w:rPr>
-        <w:t>溢出</w:t>
-      </w:r>
-      <w:r>
-        <w:rPr>
-          <w:rFonts w:ascii="仿宋" w:eastAsia="仿宋" w:hAnsi="仿宋"/>
-          <w:sz w:val="32"/>
-          <w:szCs w:val="32"/>
-        </w:rPr>
-        <w:t>;</w:t>
-      </w:r>
-    </w:p>
-    <w:p>
-      <w:pPr>
-        <w:ind w:left="420" w:firstLine="420"/>
-        <w:rPr>
-          <w:rFonts w:ascii="仿宋" w:eastAsia="仿宋" w:hAnsi="仿宋"/>
-          <w:sz w:val="32"/>
-          <w:szCs w:val="32"/>
-        </w:rPr>
-      </w:pPr>
-      <w:r>
-        <w:rPr>
-          <w:rFonts w:ascii="仿宋" w:eastAsia="仿宋" w:hAnsi="仿宋"/>
-          <w:sz w:val="32"/>
-          <w:szCs w:val="32"/>
-        </w:rPr>
-        <w:t>2)通信设施;</w:t>
-      </w:r>
-    </w:p>
-    <w:p>
-      <w:pPr>
-        <w:ind w:left="420" w:firstLine="420"/>
-        <w:rPr>
-          <w:rFonts w:ascii="仿宋" w:eastAsia="仿宋" w:hAnsi="仿宋"/>
-          <w:sz w:val="32"/>
-          <w:szCs w:val="32"/>
-        </w:rPr>
-      </w:pPr>
-      <w:r>
-        <w:rPr>
-          <w:rFonts w:ascii="仿宋" w:eastAsia="仿宋" w:hAnsi="仿宋"/>
-          <w:sz w:val="32"/>
-          <w:szCs w:val="32"/>
-        </w:rPr>
-        <w:t>3)错误处理和恢复;</w:t>
+          <w:color w:val="A6A6A6" w:themeColor="background1" w:themeShade="A6"/>
+          <w:szCs w:val="21"/>
+        </w:rPr>
+      </w:pPr>
+      <w:r>
+        <w:rPr>
+          <w:rFonts w:ascii="仿宋" w:eastAsia="仿宋" w:hAnsi="仿宋"/>
+          <w:color w:val="A6A6A6" w:themeColor="background1" w:themeShade="A6"/>
+          <w:szCs w:val="21"/>
+        </w:rPr>
+        <w:t>c)访问能力;</w:t>
       </w:r>
     </w:p>
     <w:p>
@@ -4574,17 +5359,17 @@
         <w:ind w:firstLine="420"/>
         <w:rPr>
           <w:rFonts w:ascii="仿宋" w:eastAsia="仿宋" w:hAnsi="仿宋"/>
-          <w:sz w:val="32"/>
-          <w:szCs w:val="32"/>
-        </w:rPr>
-      </w:pPr>
-      <w:r>
-        <w:rPr>
-          <w:rFonts w:ascii="仿宋" w:eastAsia="仿宋" w:hAnsi="仿宋"/>
-          <w:sz w:val="32"/>
-          <w:szCs w:val="32"/>
-        </w:rPr>
-        <w:t>d)参数影响;</w:t>
+          <w:color w:val="A6A6A6" w:themeColor="background1" w:themeShade="A6"/>
+          <w:szCs w:val="21"/>
+        </w:rPr>
+      </w:pPr>
+      <w:r>
+        <w:rPr>
+          <w:rFonts w:ascii="仿宋" w:eastAsia="仿宋" w:hAnsi="仿宋"/>
+          <w:color w:val="A6A6A6" w:themeColor="background1" w:themeShade="A6"/>
+          <w:szCs w:val="21"/>
+        </w:rPr>
+        <w:t>d)数据实体及其之间的关系;</w:t>
       </w:r>
     </w:p>
     <w:p>
@@ -4592,253 +5377,17 @@
         <w:ind w:firstLine="420"/>
         <w:rPr>
           <w:rFonts w:ascii="仿宋" w:eastAsia="仿宋" w:hAnsi="仿宋"/>
-          <w:sz w:val="32"/>
-          <w:szCs w:val="32"/>
-        </w:rPr>
-      </w:pPr>
-      <w:r>
-        <w:rPr>
-          <w:rFonts w:ascii="仿宋" w:eastAsia="仿宋" w:hAnsi="仿宋"/>
-          <w:sz w:val="32"/>
-          <w:szCs w:val="32"/>
-        </w:rPr>
-        <w:t>c)输人与输出的关系,包括;</w:t>
-      </w:r>
-    </w:p>
-    <w:p>
-      <w:pPr>
-        <w:ind w:left="420" w:firstLine="420"/>
-        <w:rPr>
-          <w:rFonts w:ascii="仿宋" w:eastAsia="仿宋" w:hAnsi="仿宋"/>
-          <w:sz w:val="32"/>
-          <w:szCs w:val="32"/>
-        </w:rPr>
-      </w:pPr>
-      <w:r>
-        <w:rPr>
-          <w:rFonts w:ascii="仿宋" w:eastAsia="仿宋" w:hAnsi="仿宋"/>
-          <w:sz w:val="32"/>
-          <w:szCs w:val="32"/>
-        </w:rPr>
-        <w:t>1)输</w:t>
-      </w:r>
-      <w:r>
-        <w:rPr>
-          <w:rFonts w:ascii="仿宋" w:eastAsia="仿宋" w:hAnsi="仿宋" w:hint="eastAsia"/>
-          <w:sz w:val="32"/>
-          <w:szCs w:val="32"/>
-        </w:rPr>
-        <w:t>入</w:t>
-      </w:r>
-      <w:r>
-        <w:rPr>
-          <w:rFonts w:ascii="仿宋" w:eastAsia="仿宋" w:hAnsi="仿宋"/>
-          <w:sz w:val="32"/>
-          <w:szCs w:val="32"/>
-        </w:rPr>
-        <w:t>/输出顺序;</w:t>
-      </w:r>
-    </w:p>
-    <w:p>
-      <w:pPr>
-        <w:ind w:left="420" w:firstLine="420"/>
-        <w:rPr>
-          <w:rFonts w:ascii="仿宋" w:eastAsia="仿宋" w:hAnsi="仿宋"/>
-          <w:sz w:val="32"/>
-          <w:szCs w:val="32"/>
-        </w:rPr>
-      </w:pPr>
-      <w:r>
-        <w:rPr>
-          <w:rFonts w:ascii="仿宋" w:eastAsia="仿宋" w:hAnsi="仿宋"/>
-          <w:sz w:val="32"/>
-          <w:szCs w:val="32"/>
-        </w:rPr>
-        <w:t>2)从输</w:t>
-      </w:r>
-      <w:r>
-        <w:rPr>
-          <w:rFonts w:ascii="仿宋" w:eastAsia="仿宋" w:hAnsi="仿宋" w:hint="eastAsia"/>
-          <w:sz w:val="32"/>
-          <w:szCs w:val="32"/>
-        </w:rPr>
-        <w:t>入</w:t>
-      </w:r>
-      <w:r>
-        <w:rPr>
-          <w:rFonts w:ascii="仿宋" w:eastAsia="仿宋" w:hAnsi="仿宋"/>
-          <w:sz w:val="32"/>
-          <w:szCs w:val="32"/>
-        </w:rPr>
-        <w:t>到输出转换的公式。</w:t>
-      </w:r>
-    </w:p>
-    <w:p>
-      <w:pPr>
-        <w:rPr>
-          <w:rFonts w:ascii="黑体" w:eastAsia="黑体" w:hAnsi="黑体"/>
-          <w:sz w:val="32"/>
-          <w:szCs w:val="32"/>
-        </w:rPr>
-      </w:pPr>
-      <w:r>
-        <w:rPr>
-          <w:rFonts w:ascii="黑体" w:eastAsia="黑体" w:hAnsi="黑体"/>
-          <w:sz w:val="32"/>
-          <w:szCs w:val="32"/>
-        </w:rPr>
-        <w:t>3</w:t>
-      </w:r>
-      <w:r>
-        <w:rPr>
-          <w:rFonts w:ascii="黑体" w:eastAsia="黑体" w:hAnsi="黑体"/>
-          <w:sz w:val="32"/>
-          <w:szCs w:val="32"/>
-        </w:rPr>
-        <w:t>.3性能需求</w:t>
-      </w:r>
-    </w:p>
-    <w:p>
-      <w:pPr>
-        <w:ind w:left="220" w:firstLine="420"/>
-        <w:rPr>
-          <w:rFonts w:ascii="仿宋" w:eastAsia="仿宋" w:hAnsi="仿宋"/>
-          <w:sz w:val="32"/>
-          <w:szCs w:val="32"/>
-        </w:rPr>
-      </w:pPr>
-      <w:r>
-        <w:rPr>
-          <w:rFonts w:ascii="仿宋" w:eastAsia="仿宋" w:hAnsi="仿宋"/>
-          <w:sz w:val="32"/>
-          <w:szCs w:val="32"/>
-        </w:rPr>
-        <w:t>支持的终端数量</w:t>
-      </w:r>
-      <w:r>
-        <w:rPr>
-          <w:rFonts w:ascii="仿宋" w:eastAsia="仿宋" w:hAnsi="仿宋" w:hint="eastAsia"/>
-          <w:sz w:val="32"/>
-          <w:szCs w:val="32"/>
-        </w:rPr>
-        <w:t>暂时4</w:t>
-      </w:r>
-      <w:r>
-        <w:rPr>
-          <w:rFonts w:ascii="仿宋" w:eastAsia="仿宋" w:hAnsi="仿宋"/>
-          <w:sz w:val="32"/>
-          <w:szCs w:val="32"/>
-        </w:rPr>
-        <w:t>000</w:t>
-      </w:r>
-      <w:r>
-        <w:rPr>
-          <w:rFonts w:ascii="仿宋" w:eastAsia="仿宋" w:hAnsi="仿宋" w:hint="eastAsia"/>
-          <w:sz w:val="32"/>
-          <w:szCs w:val="32"/>
-        </w:rPr>
-        <w:t>以内</w:t>
-      </w:r>
-      <w:r>
-        <w:rPr>
-          <w:rFonts w:ascii="仿宋" w:eastAsia="仿宋" w:hAnsi="仿宋"/>
-          <w:sz w:val="32"/>
-          <w:szCs w:val="32"/>
-        </w:rPr>
-        <w:t>;</w:t>
-      </w:r>
-    </w:p>
-    <w:p>
-      <w:pPr>
-        <w:ind w:left="220" w:firstLine="420"/>
-        <w:rPr>
-          <w:rFonts w:ascii="仿宋" w:eastAsia="仿宋" w:hAnsi="仿宋"/>
-          <w:sz w:val="32"/>
-          <w:szCs w:val="32"/>
-        </w:rPr>
-      </w:pPr>
-      <w:r>
-        <w:rPr>
-          <w:rFonts w:ascii="仿宋" w:eastAsia="仿宋" w:hAnsi="仿宋"/>
-          <w:sz w:val="32"/>
-          <w:szCs w:val="32"/>
-        </w:rPr>
-        <w:t>支持同时运行的用户数量</w:t>
-      </w:r>
-      <w:r>
-        <w:rPr>
-          <w:rFonts w:ascii="仿宋" w:eastAsia="仿宋" w:hAnsi="仿宋" w:hint="eastAsia"/>
-          <w:sz w:val="32"/>
-          <w:szCs w:val="32"/>
-        </w:rPr>
-        <w:t>（2</w:t>
-      </w:r>
-      <w:r>
-        <w:rPr>
-          <w:rFonts w:ascii="仿宋" w:eastAsia="仿宋" w:hAnsi="仿宋"/>
-          <w:sz w:val="32"/>
-          <w:szCs w:val="32"/>
-        </w:rPr>
-        <w:t>000</w:t>
-      </w:r>
-      <w:r>
-        <w:rPr>
-          <w:rFonts w:ascii="仿宋" w:eastAsia="仿宋" w:hAnsi="仿宋" w:hint="eastAsia"/>
-          <w:sz w:val="32"/>
-          <w:szCs w:val="32"/>
-        </w:rPr>
-        <w:t>？）</w:t>
-      </w:r>
-      <w:r>
-        <w:rPr>
-          <w:rFonts w:ascii="仿宋" w:eastAsia="仿宋" w:hAnsi="仿宋"/>
-          <w:sz w:val="32"/>
-          <w:szCs w:val="32"/>
-        </w:rPr>
-        <w:t>;</w:t>
-      </w:r>
-    </w:p>
-    <w:p>
-      <w:pPr>
-        <w:ind w:left="220" w:firstLine="420"/>
-        <w:rPr>
-          <w:rFonts w:ascii="仿宋" w:eastAsia="仿宋" w:hAnsi="仿宋"/>
-          <w:sz w:val="32"/>
-          <w:szCs w:val="32"/>
-        </w:rPr>
-      </w:pPr>
-      <w:r>
-        <w:rPr>
-          <w:rFonts w:ascii="仿宋" w:eastAsia="仿宋" w:hAnsi="仿宋"/>
-          <w:sz w:val="32"/>
-          <w:szCs w:val="32"/>
-        </w:rPr>
-        <w:t>c)要处理的信息量和类型</w:t>
-      </w:r>
-    </w:p>
-    <w:p>
-      <w:pPr>
-        <w:rPr>
-          <w:rFonts w:ascii="仿宋" w:eastAsia="仿宋" w:hAnsi="仿宋"/>
-          <w:sz w:val="32"/>
-          <w:szCs w:val="32"/>
-        </w:rPr>
-      </w:pPr>
-      <w:r>
-        <w:rPr>
-          <w:rFonts w:ascii="黑体" w:eastAsia="黑体" w:hAnsi="黑体"/>
-          <w:sz w:val="32"/>
-          <w:szCs w:val="32"/>
-        </w:rPr>
-        <w:t>3.</w:t>
-      </w:r>
-      <w:r>
-        <w:rPr>
-          <w:rFonts w:ascii="黑体" w:eastAsia="黑体" w:hAnsi="黑体"/>
-          <w:sz w:val="32"/>
-          <w:szCs w:val="32"/>
-        </w:rPr>
-        <w:t>4数据库逻辑需求</w:t>
+          <w:color w:val="A6A6A6" w:themeColor="background1" w:themeShade="A6"/>
+          <w:szCs w:val="21"/>
+        </w:rPr>
+      </w:pPr>
+      <w:r>
+        <w:rPr>
+          <w:rFonts w:ascii="仿宋" w:eastAsia="仿宋" w:hAnsi="仿宋"/>
+          <w:color w:val="A6A6A6" w:themeColor="background1" w:themeShade="A6"/>
+          <w:szCs w:val="21"/>
+        </w:rPr>
+        <w:t>e)完整性约束;</w:t>
       </w:r>
     </w:p>
     <w:p>
@@ -4846,25 +5395,41 @@
         <w:ind w:firstLine="420"/>
         <w:rPr>
           <w:rFonts w:ascii="仿宋" w:eastAsia="仿宋" w:hAnsi="仿宋"/>
-          <w:sz w:val="32"/>
-          <w:szCs w:val="32"/>
-        </w:rPr>
-      </w:pPr>
-      <w:r>
-        <w:rPr>
-          <w:rFonts w:ascii="仿宋" w:eastAsia="仿宋" w:hAnsi="仿宋" w:hint="eastAsia"/>
-          <w:sz w:val="32"/>
-          <w:szCs w:val="32"/>
-        </w:rPr>
-        <w:t>包括</w:t>
-      </w:r>
-      <w:r>
-        <w:rPr>
-          <w:rFonts w:ascii="仿宋" w:eastAsia="仿宋" w:hAnsi="仿宋"/>
-          <w:sz w:val="32"/>
-          <w:szCs w:val="32"/>
-        </w:rPr>
-        <w:t>:</w:t>
+          <w:color w:val="A6A6A6" w:themeColor="background1" w:themeShade="A6"/>
+          <w:szCs w:val="21"/>
+        </w:rPr>
+      </w:pPr>
+      <w:r>
+        <w:rPr>
+          <w:rFonts w:ascii="仿宋" w:eastAsia="仿宋" w:hAnsi="仿宋" w:hint="eastAsia"/>
+          <w:color w:val="A6A6A6" w:themeColor="background1" w:themeShade="A6"/>
+          <w:szCs w:val="21"/>
+        </w:rPr>
+        <w:t>f</w:t>
+      </w:r>
+      <w:r>
+        <w:rPr>
+          <w:rFonts w:ascii="仿宋" w:eastAsia="仿宋" w:hAnsi="仿宋"/>
+          <w:color w:val="A6A6A6" w:themeColor="background1" w:themeShade="A6"/>
+          <w:szCs w:val="21"/>
+        </w:rPr>
+        <w:t>)数据保存</w:t>
+      </w:r>
+      <w:r>
+        <w:rPr>
+          <w:rFonts w:ascii="仿宋" w:eastAsia="仿宋" w:hAnsi="仿宋" w:hint="eastAsia"/>
+          <w:color w:val="A6A6A6" w:themeColor="background1" w:themeShade="A6"/>
+          <w:szCs w:val="21"/>
+        </w:rPr>
+        <w:t>需求</w:t>
+      </w:r>
+      <w:r>
+        <w:rPr>
+          <w:rFonts w:ascii="仿宋" w:eastAsia="仿宋" w:hAnsi="仿宋"/>
+          <w:color w:val="A6A6A6" w:themeColor="background1" w:themeShade="A6"/>
+          <w:szCs w:val="21"/>
+        </w:rPr>
+        <w:t>。</w:t>
       </w:r>
     </w:p>
     <w:p>
@@ -4879,143 +5444,11 @@
       <w:r>
         <w:rPr>
           <w:rFonts w:ascii="仿宋" w:eastAsia="仿宋" w:hAnsi="仿宋"/>
-          <w:sz w:val="32"/>
-          <w:szCs w:val="32"/>
-        </w:rPr>
-        <w:t>a)不同功能使用的信息类型;</w:t>
-      </w:r>
-    </w:p>
-    <w:p>
-      <w:pPr>
-        <w:ind w:firstLine="420"/>
-        <w:rPr>
-          <w:rFonts w:ascii="仿宋" w:eastAsia="仿宋" w:hAnsi="仿宋"/>
-          <w:sz w:val="32"/>
-          <w:szCs w:val="32"/>
-        </w:rPr>
-      </w:pPr>
-      <w:r>
-        <w:rPr>
-          <w:rFonts w:ascii="仿宋" w:eastAsia="仿宋" w:hAnsi="仿宋"/>
-          <w:sz w:val="32"/>
-          <w:szCs w:val="32"/>
-        </w:rPr>
-        <w:t>b)使用频度;</w:t>
-      </w:r>
-    </w:p>
-    <w:p>
-      <w:pPr>
-        <w:ind w:firstLine="420"/>
-        <w:rPr>
-          <w:rFonts w:ascii="仿宋" w:eastAsia="仿宋" w:hAnsi="仿宋"/>
-          <w:sz w:val="32"/>
-          <w:szCs w:val="32"/>
-        </w:rPr>
-      </w:pPr>
-      <w:r>
-        <w:rPr>
-          <w:rFonts w:ascii="仿宋" w:eastAsia="仿宋" w:hAnsi="仿宋"/>
+          <w:noProof/>
           <w:sz w:val="32"/>
           <w:szCs w:val="32"/>
         </w:rPr>
         <w:lastRenderedPageBreak/>
-        <w:t>c)访问能力;</w:t>
-      </w:r>
-    </w:p>
-    <w:p>
-      <w:pPr>
-        <w:ind w:firstLine="420"/>
-        <w:rPr>
-          <w:rFonts w:ascii="仿宋" w:eastAsia="仿宋" w:hAnsi="仿宋"/>
-          <w:sz w:val="32"/>
-          <w:szCs w:val="32"/>
-        </w:rPr>
-      </w:pPr>
-      <w:r>
-        <w:rPr>
-          <w:rFonts w:ascii="仿宋" w:eastAsia="仿宋" w:hAnsi="仿宋"/>
-          <w:sz w:val="32"/>
-          <w:szCs w:val="32"/>
-        </w:rPr>
-        <w:t>d)数据实体及其之间的关系;</w:t>
-      </w:r>
-    </w:p>
-    <w:p>
-      <w:pPr>
-        <w:ind w:firstLine="420"/>
-        <w:rPr>
-          <w:rFonts w:ascii="仿宋" w:eastAsia="仿宋" w:hAnsi="仿宋"/>
-          <w:sz w:val="32"/>
-          <w:szCs w:val="32"/>
-        </w:rPr>
-      </w:pPr>
-      <w:r>
-        <w:rPr>
-          <w:rFonts w:ascii="仿宋" w:eastAsia="仿宋" w:hAnsi="仿宋"/>
-          <w:sz w:val="32"/>
-          <w:szCs w:val="32"/>
-        </w:rPr>
-        <w:t>e)完整性约束;</w:t>
-      </w:r>
-    </w:p>
-    <w:p>
-      <w:pPr>
-        <w:ind w:firstLine="420"/>
-        <w:rPr>
-          <w:rFonts w:ascii="仿宋" w:eastAsia="仿宋" w:hAnsi="仿宋"/>
-          <w:sz w:val="32"/>
-          <w:szCs w:val="32"/>
-        </w:rPr>
-      </w:pPr>
-      <w:r>
-        <w:rPr>
-          <w:rFonts w:ascii="仿宋" w:eastAsia="仿宋" w:hAnsi="仿宋" w:hint="eastAsia"/>
-          <w:sz w:val="32"/>
-          <w:szCs w:val="32"/>
-        </w:rPr>
-        <w:t>f</w:t>
-      </w:r>
-      <w:r>
-        <w:rPr>
-          <w:rFonts w:ascii="仿宋" w:eastAsia="仿宋" w:hAnsi="仿宋"/>
-          <w:sz w:val="32"/>
-          <w:szCs w:val="32"/>
-        </w:rPr>
-        <w:t>)数据保存</w:t>
-      </w:r>
-      <w:r>
-        <w:rPr>
-          <w:rFonts w:ascii="仿宋" w:eastAsia="仿宋" w:hAnsi="仿宋" w:hint="eastAsia"/>
-          <w:sz w:val="32"/>
-          <w:szCs w:val="32"/>
-        </w:rPr>
-        <w:t>需求</w:t>
-      </w:r>
-      <w:r>
-        <w:rPr>
-          <w:rFonts w:ascii="仿宋" w:eastAsia="仿宋" w:hAnsi="仿宋"/>
-          <w:sz w:val="32"/>
-          <w:szCs w:val="32"/>
-        </w:rPr>
-        <w:t>。</w:t>
-      </w:r>
-    </w:p>
-    <w:p>
-      <w:pPr>
-        <w:ind w:firstLine="420"/>
-        <w:rPr>
-          <w:rFonts w:ascii="仿宋" w:eastAsia="仿宋" w:hAnsi="仿宋" w:hint="eastAsia"/>
-          <w:sz w:val="32"/>
-          <w:szCs w:val="32"/>
-        </w:rPr>
-      </w:pPr>
-      <w:r>
-        <w:rPr>
-          <w:rFonts w:ascii="仿宋" w:eastAsia="仿宋" w:hAnsi="仿宋"/>
-          <w:noProof/>
-          <w:sz w:val="32"/>
-          <w:szCs w:val="32"/>
-        </w:rPr>
         <w:drawing>
           <wp:inline distT="0" distB="0" distL="0" distR="0" wp14:anchorId="7ABCF863" wp14:editId="3E91E999">
             <wp:extent cx="5267325" cy="2767965"/>
@@ -5034,7 +5467,7 @@
                     </pic:cNvPicPr>
                   </pic:nvPicPr>
                   <pic:blipFill>
-                    <a:blip r:embed="rId8">
+                    <a:blip r:embed="rId14">
                       <a:extLst>
                         <a:ext uri="{28A0092B-C50C-407E-A947-70E740481C1C}">
                           <a14:useLocalDpi xmlns:a14="http://schemas.microsoft.com/office/drawing/2010/main" val="0"/>
@@ -5125,120 +5558,711 @@
       </w:pPr>
       <w:r>
         <w:rPr>
-          <w:rFonts w:ascii="仿宋" w:eastAsia="仿宋" w:hAnsi="仿宋" w:hint="eastAsia"/>
-          <w:sz w:val="32"/>
-          <w:szCs w:val="32"/>
-        </w:rPr>
-        <w:t>包括</w:t>
-      </w:r>
-      <w:r>
-        <w:rPr>
-          <w:rFonts w:ascii="仿宋" w:eastAsia="仿宋" w:hAnsi="仿宋"/>
+          <w:rFonts w:ascii="仿宋" w:eastAsia="仿宋" w:hAnsi="仿宋"/>
+          <w:sz w:val="32"/>
+          <w:szCs w:val="32"/>
+        </w:rPr>
+        <w:t>报告格式</w:t>
+      </w:r>
+      <w:r>
+        <w:rPr>
+          <w:rFonts w:ascii="仿宋" w:eastAsia="仿宋" w:hAnsi="仿宋" w:hint="eastAsia"/>
+          <w:sz w:val="32"/>
+          <w:szCs w:val="32"/>
+        </w:rPr>
+        <w:t>采用G</w:t>
+      </w:r>
+      <w:r>
+        <w:rPr>
+          <w:rFonts w:ascii="仿宋" w:eastAsia="仿宋" w:hAnsi="仿宋"/>
+          <w:sz w:val="32"/>
+          <w:szCs w:val="32"/>
+        </w:rPr>
+        <w:t>B/T 8567-2006</w:t>
+      </w:r>
+      <w:r>
+        <w:rPr>
+          <w:rFonts w:ascii="仿宋" w:eastAsia="仿宋" w:hAnsi="仿宋"/>
+          <w:sz w:val="32"/>
+          <w:szCs w:val="32"/>
+        </w:rPr>
+        <w:t>;</w:t>
+      </w:r>
+    </w:p>
+    <w:p>
+      <w:pPr>
+        <w:ind w:left="420" w:firstLine="420"/>
+        <w:rPr>
+          <w:rFonts w:ascii="仿宋" w:eastAsia="仿宋" w:hAnsi="仿宋"/>
+          <w:sz w:val="32"/>
+          <w:szCs w:val="32"/>
+        </w:rPr>
+      </w:pPr>
+      <w:r>
+        <w:rPr>
+          <w:rFonts w:ascii="仿宋" w:eastAsia="仿宋" w:hAnsi="仿宋"/>
+          <w:sz w:val="32"/>
+          <w:szCs w:val="32"/>
+        </w:rPr>
+        <w:t>b)数据命名;</w:t>
+      </w:r>
+    </w:p>
+    <w:p>
+      <w:pPr>
+        <w:ind w:left="420" w:firstLine="420"/>
+        <w:rPr>
+          <w:rFonts w:ascii="仿宋" w:eastAsia="仿宋" w:hAnsi="仿宋"/>
+          <w:sz w:val="32"/>
+          <w:szCs w:val="32"/>
+        </w:rPr>
+      </w:pPr>
+      <w:r>
+        <w:rPr>
+          <w:rFonts w:ascii="仿宋" w:eastAsia="仿宋" w:hAnsi="仿宋"/>
+          <w:sz w:val="32"/>
+          <w:szCs w:val="32"/>
+        </w:rPr>
+        <w:t>e)会计</w:t>
+      </w:r>
+      <w:r>
+        <w:rPr>
+          <w:rFonts w:ascii="仿宋" w:eastAsia="仿宋" w:hAnsi="仿宋" w:hint="eastAsia"/>
+          <w:sz w:val="32"/>
+          <w:szCs w:val="32"/>
+        </w:rPr>
+        <w:t>规</w:t>
+      </w:r>
+      <w:r>
+        <w:rPr>
+          <w:rFonts w:ascii="仿宋" w:eastAsia="仿宋" w:hAnsi="仿宋"/>
+          <w:sz w:val="32"/>
+          <w:szCs w:val="32"/>
+        </w:rPr>
+        <w:t>程:</w:t>
+      </w:r>
+    </w:p>
+    <w:p>
+      <w:pPr>
+        <w:ind w:left="420" w:firstLine="420"/>
+        <w:rPr>
+          <w:rFonts w:ascii="仿宋" w:eastAsia="仿宋" w:hAnsi="仿宋"/>
+          <w:sz w:val="32"/>
+          <w:szCs w:val="32"/>
+        </w:rPr>
+      </w:pPr>
+      <w:r>
+        <w:rPr>
+          <w:rFonts w:ascii="仿宋" w:eastAsia="仿宋" w:hAnsi="仿宋"/>
+          <w:sz w:val="32"/>
+          <w:szCs w:val="32"/>
+        </w:rPr>
+        <w:t>d)审核追踪，</w:t>
+      </w:r>
+    </w:p>
+    <w:p>
+      <w:pPr>
+        <w:rPr>
+          <w:rFonts w:ascii="仿宋" w:eastAsia="仿宋" w:hAnsi="仿宋"/>
+          <w:sz w:val="32"/>
+          <w:szCs w:val="32"/>
+        </w:rPr>
+      </w:pPr>
+      <w:r>
+        <w:rPr>
+          <w:rFonts w:ascii="黑体" w:eastAsia="黑体" w:hAnsi="黑体"/>
+          <w:sz w:val="32"/>
+          <w:szCs w:val="32"/>
+        </w:rPr>
+        <w:t>3.</w:t>
+      </w:r>
+      <w:r>
+        <w:rPr>
+          <w:rFonts w:ascii="黑体" w:eastAsia="黑体" w:hAnsi="黑体"/>
+          <w:sz w:val="32"/>
+          <w:szCs w:val="32"/>
+        </w:rPr>
+        <w:t>6软件系统属性</w:t>
+      </w:r>
+    </w:p>
+    <w:p>
+      <w:pPr>
+        <w:ind w:firstLine="420"/>
+        <w:rPr>
+          <w:rFonts w:ascii="楷体" w:eastAsia="楷体" w:hAnsi="楷体"/>
+          <w:sz w:val="32"/>
+          <w:szCs w:val="32"/>
+        </w:rPr>
+      </w:pPr>
+      <w:r>
+        <w:rPr>
+          <w:rFonts w:ascii="楷体" w:eastAsia="楷体" w:hAnsi="楷体"/>
+          <w:sz w:val="32"/>
+          <w:szCs w:val="32"/>
+        </w:rPr>
+        <w:t>3</w:t>
+      </w:r>
+      <w:r>
+        <w:rPr>
+          <w:rFonts w:ascii="楷体" w:eastAsia="楷体" w:hAnsi="楷体"/>
+          <w:sz w:val="32"/>
+          <w:szCs w:val="32"/>
+        </w:rPr>
+        <w:t>.6.1可靠性</w:t>
+      </w:r>
+    </w:p>
+    <w:p>
+      <w:pPr>
+        <w:ind w:firstLine="420"/>
+        <w:rPr>
+          <w:rFonts w:ascii="仿宋" w:eastAsia="仿宋" w:hAnsi="仿宋" w:hint="eastAsia"/>
+          <w:sz w:val="32"/>
+          <w:szCs w:val="32"/>
+        </w:rPr>
+      </w:pPr>
+      <w:r>
+        <w:rPr>
+          <w:rFonts w:ascii="楷体" w:eastAsia="楷体" w:hAnsi="楷体"/>
+          <w:sz w:val="32"/>
+          <w:szCs w:val="32"/>
+        </w:rPr>
+        <w:tab/>
+      </w:r>
+      <w:r>
+        <w:rPr>
+          <w:rFonts w:ascii="仿宋" w:eastAsia="仿宋" w:hAnsi="仿宋" w:hint="eastAsia"/>
+          <w:sz w:val="32"/>
+          <w:szCs w:val="32"/>
+        </w:rPr>
+        <w:t>该系统</w:t>
+      </w:r>
+      <w:r>
+        <w:rPr>
+          <w:rFonts w:ascii="仿宋" w:eastAsia="仿宋" w:hAnsi="仿宋" w:hint="eastAsia"/>
+          <w:sz w:val="32"/>
+          <w:szCs w:val="32"/>
+        </w:rPr>
+        <w:t>使用</w:t>
+      </w:r>
+      <w:r>
+        <w:rPr>
+          <w:rFonts w:ascii="仿宋" w:eastAsia="仿宋" w:hAnsi="仿宋" w:hint="eastAsia"/>
+          <w:sz w:val="32"/>
+          <w:szCs w:val="32"/>
+        </w:rPr>
+        <w:t>时应当是可靠的</w:t>
+      </w:r>
+      <w:r>
+        <w:rPr>
+          <w:rFonts w:ascii="仿宋" w:eastAsia="仿宋" w:hAnsi="仿宋" w:hint="eastAsia"/>
+          <w:sz w:val="32"/>
+          <w:szCs w:val="32"/>
+        </w:rPr>
+        <w:t>，不会发生基本错误。</w:t>
+      </w:r>
+    </w:p>
+    <w:p>
+      <w:pPr>
+        <w:ind w:firstLine="420"/>
+        <w:rPr>
+          <w:rFonts w:ascii="楷体" w:eastAsia="楷体" w:hAnsi="楷体"/>
+          <w:sz w:val="32"/>
+          <w:szCs w:val="32"/>
+        </w:rPr>
+      </w:pPr>
+      <w:r>
+        <w:rPr>
+          <w:rFonts w:ascii="楷体" w:eastAsia="楷体" w:hAnsi="楷体"/>
+          <w:sz w:val="32"/>
+          <w:szCs w:val="32"/>
+        </w:rPr>
+        <w:t>3</w:t>
+      </w:r>
+      <w:r>
+        <w:rPr>
+          <w:rFonts w:ascii="楷体" w:eastAsia="楷体" w:hAnsi="楷体"/>
+          <w:sz w:val="32"/>
+          <w:szCs w:val="32"/>
+        </w:rPr>
+        <w:t>.6.2可用性</w:t>
+      </w:r>
+    </w:p>
+    <w:p>
+      <w:pPr>
+        <w:ind w:firstLine="420"/>
+        <w:rPr>
+          <w:rFonts w:ascii="仿宋" w:eastAsia="仿宋" w:hAnsi="仿宋" w:hint="eastAsia"/>
+          <w:sz w:val="32"/>
+          <w:szCs w:val="32"/>
+        </w:rPr>
+      </w:pPr>
+      <w:r>
+        <w:rPr>
+          <w:rFonts w:ascii="楷体" w:eastAsia="楷体" w:hAnsi="楷体"/>
+          <w:sz w:val="32"/>
+          <w:szCs w:val="32"/>
+        </w:rPr>
+        <w:tab/>
+      </w:r>
+      <w:r>
+        <w:rPr>
+          <w:rFonts w:ascii="仿宋" w:eastAsia="仿宋" w:hAnsi="仿宋" w:hint="eastAsia"/>
+          <w:sz w:val="32"/>
+          <w:szCs w:val="32"/>
+        </w:rPr>
+        <w:t>该系统</w:t>
+      </w:r>
+      <w:r>
+        <w:rPr>
+          <w:rFonts w:ascii="仿宋" w:eastAsia="仿宋" w:hAnsi="仿宋" w:hint="eastAsia"/>
+          <w:sz w:val="32"/>
+          <w:szCs w:val="32"/>
+        </w:rPr>
+        <w:t>使用</w:t>
+      </w:r>
+      <w:r>
+        <w:rPr>
+          <w:rFonts w:ascii="仿宋" w:eastAsia="仿宋" w:hAnsi="仿宋" w:hint="eastAsia"/>
+          <w:sz w:val="32"/>
+          <w:szCs w:val="32"/>
+        </w:rPr>
+        <w:t>时应当是</w:t>
+      </w:r>
+      <w:r>
+        <w:rPr>
+          <w:rFonts w:ascii="仿宋" w:eastAsia="仿宋" w:hAnsi="仿宋" w:hint="eastAsia"/>
+          <w:sz w:val="32"/>
+          <w:szCs w:val="32"/>
+        </w:rPr>
+        <w:t>可用</w:t>
+      </w:r>
+      <w:r>
+        <w:rPr>
+          <w:rFonts w:ascii="仿宋" w:eastAsia="仿宋" w:hAnsi="仿宋" w:hint="eastAsia"/>
+          <w:sz w:val="32"/>
+          <w:szCs w:val="32"/>
+        </w:rPr>
+        <w:t>的</w:t>
+      </w:r>
+      <w:r>
+        <w:rPr>
+          <w:rFonts w:ascii="仿宋" w:eastAsia="仿宋" w:hAnsi="仿宋" w:hint="eastAsia"/>
+          <w:sz w:val="32"/>
+          <w:szCs w:val="32"/>
+        </w:rPr>
+        <w:t>，</w:t>
+      </w:r>
+      <w:r>
+        <w:rPr>
+          <w:rFonts w:ascii="仿宋" w:eastAsia="仿宋" w:hAnsi="仿宋" w:hint="eastAsia"/>
+          <w:sz w:val="32"/>
+          <w:szCs w:val="32"/>
+        </w:rPr>
+        <w:t>逻辑层面的设计合理，人的使用不会感到繁琐或重复</w:t>
+      </w:r>
+      <w:r>
+        <w:rPr>
+          <w:rFonts w:ascii="仿宋" w:eastAsia="仿宋" w:hAnsi="仿宋" w:hint="eastAsia"/>
+          <w:sz w:val="32"/>
+          <w:szCs w:val="32"/>
+        </w:rPr>
+        <w:t>。</w:t>
+      </w:r>
+    </w:p>
+    <w:p>
+      <w:pPr>
+        <w:ind w:firstLine="420"/>
+        <w:rPr>
+          <w:rFonts w:ascii="楷体" w:eastAsia="楷体" w:hAnsi="楷体"/>
+          <w:sz w:val="32"/>
+          <w:szCs w:val="32"/>
+        </w:rPr>
+      </w:pPr>
+      <w:r>
+        <w:rPr>
+          <w:rFonts w:ascii="楷体" w:eastAsia="楷体" w:hAnsi="楷体"/>
+          <w:sz w:val="32"/>
+          <w:szCs w:val="32"/>
+        </w:rPr>
+        <w:t>3.</w:t>
+      </w:r>
+      <w:r>
+        <w:rPr>
+          <w:rFonts w:ascii="楷体" w:eastAsia="楷体" w:hAnsi="楷体"/>
+          <w:sz w:val="32"/>
+          <w:szCs w:val="32"/>
+        </w:rPr>
+        <w:t>6.3安全保密性</w:t>
+      </w:r>
+    </w:p>
+    <w:p>
+      <w:pPr>
+        <w:ind w:left="420" w:firstLine="420"/>
+        <w:rPr>
+          <w:rFonts w:ascii="仿宋" w:eastAsia="仿宋" w:hAnsi="仿宋"/>
+          <w:color w:val="A6A6A6" w:themeColor="background1" w:themeShade="A6"/>
+          <w:szCs w:val="21"/>
+        </w:rPr>
+      </w:pPr>
+      <w:r>
+        <w:rPr>
+          <w:rFonts w:ascii="仿宋" w:eastAsia="仿宋" w:hAnsi="仿宋"/>
+          <w:color w:val="A6A6A6" w:themeColor="background1" w:themeShade="A6"/>
+          <w:szCs w:val="21"/>
+        </w:rPr>
+        <w:t>a)使用某些密</w:t>
+      </w:r>
+      <w:r>
+        <w:rPr>
+          <w:rFonts w:ascii="仿宋" w:eastAsia="仿宋" w:hAnsi="仿宋" w:hint="eastAsia"/>
+          <w:color w:val="A6A6A6" w:themeColor="background1" w:themeShade="A6"/>
+          <w:szCs w:val="21"/>
+        </w:rPr>
+        <w:t>码</w:t>
+      </w:r>
+      <w:r>
+        <w:rPr>
+          <w:rFonts w:ascii="仿宋" w:eastAsia="仿宋" w:hAnsi="仿宋"/>
+          <w:color w:val="A6A6A6" w:themeColor="background1" w:themeShade="A6"/>
+          <w:szCs w:val="21"/>
+        </w:rPr>
+        <w:t>技术;</w:t>
+      </w:r>
+    </w:p>
+    <w:p>
+      <w:pPr>
+        <w:ind w:left="420" w:firstLine="420"/>
+        <w:rPr>
+          <w:rFonts w:ascii="仿宋" w:eastAsia="仿宋" w:hAnsi="仿宋"/>
+          <w:color w:val="A6A6A6" w:themeColor="background1" w:themeShade="A6"/>
+          <w:szCs w:val="21"/>
+        </w:rPr>
+      </w:pPr>
+      <w:r>
+        <w:rPr>
+          <w:rFonts w:ascii="仿宋" w:eastAsia="仿宋" w:hAnsi="仿宋"/>
+          <w:color w:val="A6A6A6" w:themeColor="background1" w:themeShade="A6"/>
+          <w:szCs w:val="21"/>
+        </w:rPr>
+        <w:t>b)保留某些特定数据织的历史或记录:</w:t>
+      </w:r>
+    </w:p>
+    <w:p>
+      <w:pPr>
+        <w:ind w:left="420" w:firstLine="420"/>
+        <w:rPr>
+          <w:rFonts w:ascii="仿宋" w:eastAsia="仿宋" w:hAnsi="仿宋"/>
+          <w:color w:val="A6A6A6" w:themeColor="background1" w:themeShade="A6"/>
+          <w:szCs w:val="21"/>
+        </w:rPr>
+      </w:pPr>
+      <w:r>
+        <w:rPr>
+          <w:rFonts w:ascii="仿宋" w:eastAsia="仿宋" w:hAnsi="仿宋"/>
+          <w:color w:val="A6A6A6" w:themeColor="background1" w:themeShade="A6"/>
+          <w:szCs w:val="21"/>
+        </w:rPr>
+        <w:t>e)分配某些功能</w:t>
+      </w:r>
+      <w:r>
+        <w:rPr>
+          <w:rFonts w:ascii="仿宋" w:eastAsia="仿宋" w:hAnsi="仿宋" w:hint="eastAsia"/>
+          <w:color w:val="A6A6A6" w:themeColor="background1" w:themeShade="A6"/>
+          <w:szCs w:val="21"/>
+        </w:rPr>
+        <w:t>到</w:t>
+      </w:r>
+      <w:r>
+        <w:rPr>
+          <w:rFonts w:ascii="仿宋" w:eastAsia="仿宋" w:hAnsi="仿宋"/>
+          <w:color w:val="A6A6A6" w:themeColor="background1" w:themeShade="A6"/>
+          <w:szCs w:val="21"/>
+        </w:rPr>
+        <w:t>不同的模块;</w:t>
+      </w:r>
+    </w:p>
+    <w:p>
+      <w:pPr>
+        <w:ind w:left="420" w:firstLine="420"/>
+        <w:rPr>
+          <w:rFonts w:ascii="仿宋" w:eastAsia="仿宋" w:hAnsi="仿宋"/>
+          <w:color w:val="A6A6A6" w:themeColor="background1" w:themeShade="A6"/>
+          <w:szCs w:val="21"/>
+        </w:rPr>
+      </w:pPr>
+      <w:r>
+        <w:rPr>
+          <w:rFonts w:ascii="仿宋" w:eastAsia="仿宋" w:hAnsi="仿宋"/>
+          <w:color w:val="A6A6A6" w:themeColor="background1" w:themeShade="A6"/>
+          <w:szCs w:val="21"/>
+        </w:rPr>
+        <w:t>d)在程序的某些</w:t>
+      </w:r>
+      <w:r>
+        <w:rPr>
+          <w:rFonts w:ascii="仿宋" w:eastAsia="仿宋" w:hAnsi="仿宋" w:hint="eastAsia"/>
+          <w:color w:val="A6A6A6" w:themeColor="background1" w:themeShade="A6"/>
+          <w:szCs w:val="21"/>
+        </w:rPr>
+        <w:t>域</w:t>
+      </w:r>
+      <w:proofErr w:type="gramStart"/>
+      <w:r>
+        <w:rPr>
+          <w:rFonts w:ascii="仿宋" w:eastAsia="仿宋" w:hAnsi="仿宋"/>
+          <w:color w:val="A6A6A6" w:themeColor="background1" w:themeShade="A6"/>
+          <w:szCs w:val="21"/>
+        </w:rPr>
+        <w:t>间限制</w:t>
+      </w:r>
+      <w:proofErr w:type="gramEnd"/>
+      <w:r>
+        <w:rPr>
+          <w:rFonts w:ascii="仿宋" w:eastAsia="仿宋" w:hAnsi="仿宋"/>
+          <w:color w:val="A6A6A6" w:themeColor="background1" w:themeShade="A6"/>
+          <w:szCs w:val="21"/>
+        </w:rPr>
+        <w:t>通信;</w:t>
+      </w:r>
+    </w:p>
+    <w:p>
+      <w:pPr>
+        <w:ind w:left="420" w:firstLine="420"/>
+        <w:rPr>
+          <w:rFonts w:ascii="仿宋" w:eastAsia="仿宋" w:hAnsi="仿宋"/>
+          <w:color w:val="A6A6A6" w:themeColor="background1" w:themeShade="A6"/>
+          <w:szCs w:val="21"/>
+        </w:rPr>
+      </w:pPr>
+      <w:r>
+        <w:rPr>
+          <w:rFonts w:ascii="仿宋" w:eastAsia="仿宋" w:hAnsi="仿宋"/>
+          <w:color w:val="A6A6A6" w:themeColor="background1" w:themeShade="A6"/>
+          <w:szCs w:val="21"/>
+        </w:rPr>
+        <w:lastRenderedPageBreak/>
+        <w:t>c)对于关键</w:t>
+      </w:r>
+      <w:r>
+        <w:rPr>
+          <w:rFonts w:ascii="仿宋" w:eastAsia="仿宋" w:hAnsi="仿宋" w:hint="eastAsia"/>
+          <w:color w:val="A6A6A6" w:themeColor="background1" w:themeShade="A6"/>
+          <w:szCs w:val="21"/>
+        </w:rPr>
+        <w:t>变</w:t>
+      </w:r>
+      <w:r>
+        <w:rPr>
+          <w:rFonts w:ascii="仿宋" w:eastAsia="仿宋" w:hAnsi="仿宋"/>
+          <w:color w:val="A6A6A6" w:themeColor="background1" w:themeShade="A6"/>
+          <w:szCs w:val="21"/>
+        </w:rPr>
+        <w:t>量检查数据的完整性。</w:t>
+      </w:r>
+    </w:p>
+    <w:p>
+      <w:pPr>
+        <w:ind w:left="420" w:firstLine="420"/>
+        <w:rPr>
+          <w:rFonts w:ascii="仿宋" w:eastAsia="仿宋" w:hAnsi="仿宋" w:hint="eastAsia"/>
+          <w:sz w:val="32"/>
+          <w:szCs w:val="32"/>
+        </w:rPr>
+      </w:pPr>
+      <w:r>
+        <w:rPr>
+          <w:rFonts w:ascii="仿宋" w:eastAsia="仿宋" w:hAnsi="仿宋" w:hint="eastAsia"/>
+          <w:sz w:val="32"/>
+          <w:szCs w:val="32"/>
+        </w:rPr>
+        <w:t>密码技术</w:t>
+      </w:r>
+      <w:r>
+        <w:rPr>
+          <w:rFonts w:ascii="仿宋" w:eastAsia="仿宋" w:hAnsi="仿宋" w:hint="eastAsia"/>
+          <w:sz w:val="32"/>
+          <w:szCs w:val="32"/>
+        </w:rPr>
+        <w:t>可采用，记录可追溯，重要删改部分进行二次验证操作。</w:t>
+      </w:r>
+    </w:p>
+    <w:p>
+      <w:pPr>
+        <w:rPr>
+          <w:rFonts w:ascii="楷体" w:eastAsia="楷体" w:hAnsi="楷体"/>
+          <w:sz w:val="32"/>
+          <w:szCs w:val="32"/>
+        </w:rPr>
+      </w:pPr>
+      <w:r>
+        <w:rPr>
+          <w:rFonts w:ascii="楷体" w:eastAsia="楷体" w:hAnsi="楷体"/>
+          <w:sz w:val="32"/>
+          <w:szCs w:val="32"/>
+        </w:rPr>
+        <w:t>3</w:t>
+      </w:r>
+      <w:r>
+        <w:rPr>
+          <w:rFonts w:ascii="楷体" w:eastAsia="楷体" w:hAnsi="楷体"/>
+          <w:sz w:val="32"/>
+          <w:szCs w:val="32"/>
+        </w:rPr>
+        <w:t>.6.4可维护性</w:t>
+      </w:r>
+    </w:p>
+    <w:p>
+      <w:pPr>
+        <w:rPr>
+          <w:rFonts w:ascii="仿宋" w:eastAsia="仿宋" w:hAnsi="仿宋" w:hint="eastAsia"/>
+          <w:sz w:val="32"/>
+          <w:szCs w:val="32"/>
+        </w:rPr>
+      </w:pPr>
+      <w:r>
+        <w:rPr>
+          <w:rFonts w:ascii="楷体" w:eastAsia="楷体" w:hAnsi="楷体"/>
+          <w:sz w:val="32"/>
+          <w:szCs w:val="32"/>
+        </w:rPr>
+        <w:tab/>
+      </w:r>
+      <w:r>
+        <w:rPr>
+          <w:rFonts w:ascii="楷体" w:eastAsia="楷体" w:hAnsi="楷体"/>
+          <w:sz w:val="32"/>
+          <w:szCs w:val="32"/>
+        </w:rPr>
+        <w:tab/>
+      </w:r>
+      <w:r>
+        <w:rPr>
+          <w:rFonts w:ascii="仿宋" w:eastAsia="仿宋" w:hAnsi="仿宋" w:hint="eastAsia"/>
+          <w:sz w:val="32"/>
+          <w:szCs w:val="32"/>
+        </w:rPr>
+        <w:t>功能模块后期均可以根据具体需要进行维护。</w:t>
+      </w:r>
+    </w:p>
+    <w:p>
+      <w:pPr>
+        <w:rPr>
+          <w:rFonts w:ascii="仿宋" w:eastAsia="仿宋" w:hAnsi="仿宋"/>
+          <w:sz w:val="32"/>
+          <w:szCs w:val="32"/>
+        </w:rPr>
+      </w:pPr>
+      <w:r>
+        <w:rPr>
+          <w:rFonts w:ascii="楷体" w:eastAsia="楷体" w:hAnsi="楷体"/>
+          <w:sz w:val="32"/>
+          <w:szCs w:val="32"/>
+        </w:rPr>
+        <w:t>3</w:t>
+      </w:r>
+      <w:r>
+        <w:rPr>
+          <w:rFonts w:ascii="楷体" w:eastAsia="楷体" w:hAnsi="楷体"/>
+          <w:sz w:val="32"/>
+          <w:szCs w:val="32"/>
+        </w:rPr>
+        <w:t>.6.5可移植性</w:t>
+      </w:r>
+    </w:p>
+    <w:p>
+      <w:pPr>
+        <w:ind w:firstLine="420"/>
+        <w:rPr>
+          <w:rFonts w:ascii="仿宋" w:eastAsia="仿宋" w:hAnsi="仿宋"/>
+          <w:sz w:val="32"/>
+          <w:szCs w:val="32"/>
+        </w:rPr>
+      </w:pPr>
+      <w:r>
+        <w:rPr>
+          <w:rFonts w:ascii="仿宋" w:eastAsia="仿宋" w:hAnsi="仿宋"/>
+          <w:sz w:val="32"/>
+          <w:szCs w:val="32"/>
+        </w:rPr>
+        <w:t>特定操作系统的使用</w:t>
+      </w:r>
+      <w:r>
+        <w:rPr>
+          <w:rFonts w:ascii="仿宋" w:eastAsia="仿宋" w:hAnsi="仿宋" w:hint="eastAsia"/>
           <w:sz w:val="32"/>
           <w:szCs w:val="32"/>
         </w:rPr>
         <w:t>:</w:t>
       </w:r>
-    </w:p>
-    <w:p>
-      <w:pPr>
-        <w:ind w:left="420" w:firstLine="420"/>
-        <w:rPr>
-          <w:rFonts w:ascii="仿宋" w:eastAsia="仿宋" w:hAnsi="仿宋"/>
-          <w:sz w:val="32"/>
-          <w:szCs w:val="32"/>
-        </w:rPr>
-      </w:pPr>
-      <w:r>
-        <w:rPr>
-          <w:rFonts w:ascii="仿宋" w:eastAsia="仿宋" w:hAnsi="仿宋"/>
-          <w:sz w:val="32"/>
-          <w:szCs w:val="32"/>
-        </w:rPr>
-        <w:t>a)报告格式;</w:t>
-      </w:r>
-    </w:p>
-    <w:p>
-      <w:pPr>
-        <w:ind w:left="420" w:firstLine="420"/>
-        <w:rPr>
-          <w:rFonts w:ascii="仿宋" w:eastAsia="仿宋" w:hAnsi="仿宋"/>
-          <w:sz w:val="32"/>
-          <w:szCs w:val="32"/>
-        </w:rPr>
-      </w:pPr>
-      <w:r>
-        <w:rPr>
-          <w:rFonts w:ascii="仿宋" w:eastAsia="仿宋" w:hAnsi="仿宋"/>
-          <w:sz w:val="32"/>
-          <w:szCs w:val="32"/>
-        </w:rPr>
-        <w:t>b)数据命名;</w:t>
-      </w:r>
-    </w:p>
-    <w:p>
-      <w:pPr>
-        <w:ind w:left="420" w:firstLine="420"/>
-        <w:rPr>
-          <w:rFonts w:ascii="仿宋" w:eastAsia="仿宋" w:hAnsi="仿宋"/>
-          <w:sz w:val="32"/>
-          <w:szCs w:val="32"/>
-        </w:rPr>
-      </w:pPr>
-      <w:r>
-        <w:rPr>
-          <w:rFonts w:ascii="仿宋" w:eastAsia="仿宋" w:hAnsi="仿宋"/>
-          <w:sz w:val="32"/>
-          <w:szCs w:val="32"/>
-        </w:rPr>
-        <w:t>e)会计</w:t>
-      </w:r>
-      <w:r>
-        <w:rPr>
-          <w:rFonts w:ascii="仿宋" w:eastAsia="仿宋" w:hAnsi="仿宋" w:hint="eastAsia"/>
-          <w:sz w:val="32"/>
-          <w:szCs w:val="32"/>
-        </w:rPr>
-        <w:t>规</w:t>
-      </w:r>
-      <w:r>
-        <w:rPr>
-          <w:rFonts w:ascii="仿宋" w:eastAsia="仿宋" w:hAnsi="仿宋"/>
-          <w:sz w:val="32"/>
-          <w:szCs w:val="32"/>
-        </w:rPr>
-        <w:t>程:</w:t>
-      </w:r>
-    </w:p>
-    <w:p>
-      <w:pPr>
-        <w:ind w:left="420" w:firstLine="420"/>
-        <w:rPr>
-          <w:rFonts w:ascii="仿宋" w:eastAsia="仿宋" w:hAnsi="仿宋"/>
-          <w:sz w:val="32"/>
-          <w:szCs w:val="32"/>
-        </w:rPr>
-      </w:pPr>
-      <w:r>
-        <w:rPr>
-          <w:rFonts w:ascii="仿宋" w:eastAsia="仿宋" w:hAnsi="仿宋"/>
-          <w:sz w:val="32"/>
-          <w:szCs w:val="32"/>
-        </w:rPr>
-        <w:t>d)审核追踪，</w:t>
-      </w:r>
-    </w:p>
-    <w:p>
-      <w:pPr>
-        <w:rPr>
-          <w:rFonts w:ascii="仿宋" w:eastAsia="仿宋" w:hAnsi="仿宋"/>
-          <w:sz w:val="32"/>
-          <w:szCs w:val="32"/>
-        </w:rPr>
-      </w:pPr>
-      <w:r>
-        <w:rPr>
-          <w:rFonts w:ascii="黑体" w:eastAsia="黑体" w:hAnsi="黑体"/>
+      <w:r>
+        <w:rPr>
+          <w:rFonts w:ascii="仿宋" w:eastAsia="仿宋" w:hAnsi="仿宋"/>
+          <w:sz w:val="32"/>
+          <w:szCs w:val="32"/>
+        </w:rPr>
+        <w:t>Win10</w:t>
+      </w:r>
+      <w:r>
+        <w:rPr>
+          <w:rFonts w:ascii="仿宋" w:eastAsia="仿宋" w:hAnsi="仿宋" w:hint="eastAsia"/>
+          <w:sz w:val="32"/>
+          <w:szCs w:val="32"/>
+        </w:rPr>
+        <w:t>、7</w:t>
+      </w:r>
+      <w:r>
+        <w:rPr>
+          <w:rFonts w:ascii="仿宋" w:eastAsia="仿宋" w:hAnsi="仿宋"/>
+          <w:sz w:val="32"/>
+          <w:szCs w:val="32"/>
+        </w:rPr>
+        <w:t>，</w:t>
+      </w:r>
+      <w:r>
+        <w:rPr>
+          <w:rFonts w:ascii="仿宋" w:eastAsia="仿宋" w:hAnsi="仿宋" w:hint="eastAsia"/>
+          <w:sz w:val="32"/>
+          <w:szCs w:val="32"/>
+        </w:rPr>
+        <w:t>java的优点可实现跨平台。</w:t>
+      </w:r>
+    </w:p>
+    <w:p>
+      <w:pPr>
+        <w:rPr>
+          <w:rFonts w:ascii="楷体" w:eastAsia="楷体" w:hAnsi="楷体"/>
+          <w:sz w:val="32"/>
+          <w:szCs w:val="32"/>
+        </w:rPr>
+      </w:pPr>
+      <w:r>
+        <w:rPr>
+          <w:rFonts w:ascii="楷体" w:eastAsia="楷体" w:hAnsi="楷体"/>
+          <w:sz w:val="32"/>
+          <w:szCs w:val="32"/>
+        </w:rPr>
+        <w:t>3</w:t>
+      </w:r>
+      <w:r>
+        <w:rPr>
+          <w:rFonts w:ascii="楷体" w:eastAsia="楷体" w:hAnsi="楷体"/>
+          <w:sz w:val="32"/>
+          <w:szCs w:val="32"/>
+        </w:rPr>
+        <w:t>.7具体需求的组织</w:t>
+      </w:r>
+    </w:p>
+    <w:p>
+      <w:pPr>
+        <w:ind w:firstLine="420"/>
+        <w:rPr>
+          <w:rFonts w:ascii="楷体" w:eastAsia="楷体" w:hAnsi="楷体"/>
+          <w:sz w:val="32"/>
+          <w:szCs w:val="32"/>
+        </w:rPr>
+      </w:pPr>
+      <w:r>
+        <w:rPr>
+          <w:rFonts w:ascii="楷体" w:eastAsia="楷体" w:hAnsi="楷体"/>
           <w:sz w:val="32"/>
           <w:szCs w:val="32"/>
         </w:rPr>
@@ -5246,503 +6270,45 @@
       </w:r>
       <w:r>
         <w:rPr>
-          <w:rFonts w:ascii="黑体" w:eastAsia="黑体" w:hAnsi="黑体"/>
-          <w:sz w:val="32"/>
-          <w:szCs w:val="32"/>
-        </w:rPr>
-        <w:t>6软件系统属性</w:t>
+          <w:rFonts w:ascii="楷体" w:eastAsia="楷体" w:hAnsi="楷体"/>
+          <w:sz w:val="32"/>
+          <w:szCs w:val="32"/>
+        </w:rPr>
+        <w:t>7.1系统模式</w:t>
       </w:r>
     </w:p>
     <w:p>
       <w:pPr>
         <w:ind w:firstLine="420"/>
         <w:rPr>
-          <w:rFonts w:ascii="仿宋" w:eastAsia="仿宋" w:hAnsi="仿宋"/>
-          <w:sz w:val="32"/>
-          <w:szCs w:val="32"/>
-        </w:rPr>
-      </w:pPr>
+          <w:rFonts w:ascii="楷体" w:eastAsia="楷体" w:hAnsi="楷体" w:hint="eastAsia"/>
+          <w:sz w:val="32"/>
+          <w:szCs w:val="32"/>
+        </w:rPr>
+      </w:pPr>
+      <w:r>
+        <w:rPr>
+          <w:rFonts w:ascii="楷体" w:eastAsia="楷体" w:hAnsi="楷体" w:hint="eastAsia"/>
+          <w:sz w:val="32"/>
+          <w:szCs w:val="32"/>
+        </w:rPr>
+        <w:t xml:space="preserve"> </w:t>
+      </w:r>
       <w:r>
         <w:rPr>
           <w:rFonts w:ascii="楷体" w:eastAsia="楷体" w:hAnsi="楷体"/>
           <w:sz w:val="32"/>
           <w:szCs w:val="32"/>
         </w:rPr>
-        <w:t>3</w:t>
-      </w:r>
-      <w:r>
-        <w:rPr>
-          <w:rFonts w:ascii="楷体" w:eastAsia="楷体" w:hAnsi="楷体"/>
-          <w:sz w:val="32"/>
-          <w:szCs w:val="32"/>
-        </w:rPr>
-        <w:t>.6.1可靠性</w:t>
-      </w:r>
-    </w:p>
-    <w:p>
-      <w:pPr>
-        <w:ind w:firstLine="420"/>
-        <w:rPr>
-          <w:rFonts w:ascii="仿宋" w:eastAsia="仿宋" w:hAnsi="仿宋"/>
-          <w:sz w:val="32"/>
-          <w:szCs w:val="32"/>
-        </w:rPr>
-      </w:pPr>
-      <w:r>
-        <w:rPr>
-          <w:rFonts w:ascii="楷体" w:eastAsia="楷体" w:hAnsi="楷体"/>
-          <w:sz w:val="32"/>
-          <w:szCs w:val="32"/>
-        </w:rPr>
-        <w:t>3</w:t>
-      </w:r>
-      <w:r>
-        <w:rPr>
-          <w:rFonts w:ascii="楷体" w:eastAsia="楷体" w:hAnsi="楷体"/>
-          <w:sz w:val="32"/>
-          <w:szCs w:val="32"/>
-        </w:rPr>
-        <w:t>.6.2可用性</w:t>
-      </w:r>
-    </w:p>
-    <w:p>
-      <w:pPr>
-        <w:ind w:firstLine="420"/>
-        <w:rPr>
-          <w:rFonts w:ascii="楷体" w:eastAsia="楷体" w:hAnsi="楷体"/>
-          <w:sz w:val="32"/>
-          <w:szCs w:val="32"/>
-        </w:rPr>
-      </w:pPr>
-      <w:r>
-        <w:rPr>
-          <w:rFonts w:ascii="楷体" w:eastAsia="楷体" w:hAnsi="楷体"/>
-          <w:sz w:val="32"/>
-          <w:szCs w:val="32"/>
-        </w:rPr>
-        <w:t>3.</w:t>
-      </w:r>
-      <w:r>
-        <w:rPr>
-          <w:rFonts w:ascii="楷体" w:eastAsia="楷体" w:hAnsi="楷体"/>
-          <w:sz w:val="32"/>
-          <w:szCs w:val="32"/>
-        </w:rPr>
-        <w:t>6.3安全保密性</w:t>
-      </w:r>
-    </w:p>
-    <w:p>
-      <w:pPr>
-        <w:ind w:left="420" w:firstLine="420"/>
-        <w:rPr>
-          <w:rFonts w:ascii="仿宋" w:eastAsia="仿宋" w:hAnsi="仿宋"/>
-          <w:sz w:val="32"/>
-          <w:szCs w:val="32"/>
-        </w:rPr>
-      </w:pPr>
-      <w:r>
-        <w:rPr>
-          <w:rFonts w:ascii="仿宋" w:eastAsia="仿宋" w:hAnsi="仿宋"/>
-          <w:sz w:val="32"/>
-          <w:szCs w:val="32"/>
-        </w:rPr>
-        <w:lastRenderedPageBreak/>
-        <w:t>a)使用某些密</w:t>
-      </w:r>
-      <w:r>
-        <w:rPr>
-          <w:rFonts w:ascii="仿宋" w:eastAsia="仿宋" w:hAnsi="仿宋" w:hint="eastAsia"/>
-          <w:sz w:val="32"/>
-          <w:szCs w:val="32"/>
-        </w:rPr>
-        <w:t>码</w:t>
-      </w:r>
-      <w:r>
-        <w:rPr>
-          <w:rFonts w:ascii="仿宋" w:eastAsia="仿宋" w:hAnsi="仿宋"/>
-          <w:sz w:val="32"/>
-          <w:szCs w:val="32"/>
-        </w:rPr>
-        <w:t>技术;</w:t>
-      </w:r>
-    </w:p>
-    <w:p>
-      <w:pPr>
-        <w:ind w:left="420" w:firstLine="420"/>
-        <w:rPr>
-          <w:rFonts w:ascii="仿宋" w:eastAsia="仿宋" w:hAnsi="仿宋"/>
-          <w:sz w:val="32"/>
-          <w:szCs w:val="32"/>
-        </w:rPr>
-      </w:pPr>
-      <w:r>
-        <w:rPr>
-          <w:rFonts w:ascii="仿宋" w:eastAsia="仿宋" w:hAnsi="仿宋"/>
-          <w:sz w:val="32"/>
-          <w:szCs w:val="32"/>
-        </w:rPr>
-        <w:t>b)保留某些特定数据织的历史或记录:</w:t>
-      </w:r>
-    </w:p>
-    <w:p>
-      <w:pPr>
-        <w:ind w:left="420" w:firstLine="420"/>
-        <w:rPr>
-          <w:rFonts w:ascii="仿宋" w:eastAsia="仿宋" w:hAnsi="仿宋"/>
-          <w:sz w:val="32"/>
-          <w:szCs w:val="32"/>
-        </w:rPr>
-      </w:pPr>
-      <w:r>
-        <w:rPr>
-          <w:rFonts w:ascii="仿宋" w:eastAsia="仿宋" w:hAnsi="仿宋"/>
-          <w:sz w:val="32"/>
-          <w:szCs w:val="32"/>
-        </w:rPr>
-        <w:t>e)分配某些功能</w:t>
-      </w:r>
-      <w:r>
-        <w:rPr>
-          <w:rFonts w:ascii="仿宋" w:eastAsia="仿宋" w:hAnsi="仿宋" w:hint="eastAsia"/>
-          <w:sz w:val="32"/>
-          <w:szCs w:val="32"/>
-        </w:rPr>
-        <w:t>到</w:t>
-      </w:r>
-      <w:r>
-        <w:rPr>
-          <w:rFonts w:ascii="仿宋" w:eastAsia="仿宋" w:hAnsi="仿宋"/>
-          <w:sz w:val="32"/>
-          <w:szCs w:val="32"/>
-        </w:rPr>
-        <w:t>不同的模块;</w:t>
-      </w:r>
-    </w:p>
-    <w:p>
-      <w:pPr>
-        <w:ind w:left="420" w:firstLine="420"/>
-        <w:rPr>
-          <w:rFonts w:ascii="仿宋" w:eastAsia="仿宋" w:hAnsi="仿宋"/>
-          <w:sz w:val="32"/>
-          <w:szCs w:val="32"/>
-        </w:rPr>
-      </w:pPr>
-      <w:r>
-        <w:rPr>
-          <w:rFonts w:ascii="仿宋" w:eastAsia="仿宋" w:hAnsi="仿宋"/>
-          <w:sz w:val="32"/>
-          <w:szCs w:val="32"/>
-        </w:rPr>
-        <w:t>d)在程序的某些</w:t>
-      </w:r>
-      <w:r>
-        <w:rPr>
-          <w:rFonts w:ascii="仿宋" w:eastAsia="仿宋" w:hAnsi="仿宋" w:hint="eastAsia"/>
-          <w:sz w:val="32"/>
-          <w:szCs w:val="32"/>
-        </w:rPr>
-        <w:t>域</w:t>
-      </w:r>
-      <w:proofErr w:type="gramStart"/>
-      <w:r>
-        <w:rPr>
-          <w:rFonts w:ascii="仿宋" w:eastAsia="仿宋" w:hAnsi="仿宋"/>
-          <w:sz w:val="32"/>
-          <w:szCs w:val="32"/>
-        </w:rPr>
-        <w:t>间限制</w:t>
-      </w:r>
-      <w:proofErr w:type="gramEnd"/>
-      <w:r>
-        <w:rPr>
-          <w:rFonts w:ascii="仿宋" w:eastAsia="仿宋" w:hAnsi="仿宋"/>
-          <w:sz w:val="32"/>
-          <w:szCs w:val="32"/>
-        </w:rPr>
-        <w:t>通信;</w:t>
-      </w:r>
-    </w:p>
-    <w:p>
-      <w:pPr>
-        <w:ind w:left="420" w:firstLine="420"/>
-        <w:rPr>
-          <w:rFonts w:ascii="仿宋" w:eastAsia="仿宋" w:hAnsi="仿宋"/>
-          <w:sz w:val="32"/>
-          <w:szCs w:val="32"/>
-        </w:rPr>
-      </w:pPr>
-      <w:r>
-        <w:rPr>
-          <w:rFonts w:ascii="仿宋" w:eastAsia="仿宋" w:hAnsi="仿宋"/>
-          <w:sz w:val="32"/>
-          <w:szCs w:val="32"/>
-        </w:rPr>
-        <w:t>c)对于关键</w:t>
-      </w:r>
-      <w:r>
-        <w:rPr>
-          <w:rFonts w:ascii="仿宋" w:eastAsia="仿宋" w:hAnsi="仿宋" w:hint="eastAsia"/>
-          <w:sz w:val="32"/>
-          <w:szCs w:val="32"/>
-        </w:rPr>
-        <w:t>变</w:t>
-      </w:r>
-      <w:r>
-        <w:rPr>
-          <w:rFonts w:ascii="仿宋" w:eastAsia="仿宋" w:hAnsi="仿宋"/>
-          <w:sz w:val="32"/>
-          <w:szCs w:val="32"/>
-        </w:rPr>
-        <w:t>量检查数据的完整性。</w:t>
-      </w:r>
-    </w:p>
-    <w:p>
-      <w:pPr>
-        <w:rPr>
-          <w:rFonts w:ascii="仿宋" w:eastAsia="仿宋" w:hAnsi="仿宋"/>
-          <w:sz w:val="32"/>
-          <w:szCs w:val="32"/>
-        </w:rPr>
-      </w:pPr>
-      <w:r>
-        <w:rPr>
-          <w:rFonts w:ascii="楷体" w:eastAsia="楷体" w:hAnsi="楷体"/>
-          <w:sz w:val="32"/>
-          <w:szCs w:val="32"/>
-        </w:rPr>
-        <w:t>3</w:t>
-      </w:r>
-      <w:r>
-        <w:rPr>
-          <w:rFonts w:ascii="楷体" w:eastAsia="楷体" w:hAnsi="楷体"/>
-          <w:sz w:val="32"/>
-          <w:szCs w:val="32"/>
-        </w:rPr>
-        <w:t>.6.4可维护性</w:t>
-      </w:r>
-    </w:p>
-    <w:p>
-      <w:pPr>
-        <w:rPr>
-          <w:rFonts w:ascii="仿宋" w:eastAsia="仿宋" w:hAnsi="仿宋"/>
-          <w:sz w:val="32"/>
-          <w:szCs w:val="32"/>
-        </w:rPr>
-      </w:pPr>
-      <w:r>
-        <w:rPr>
-          <w:rFonts w:ascii="楷体" w:eastAsia="楷体" w:hAnsi="楷体"/>
-          <w:sz w:val="32"/>
-          <w:szCs w:val="32"/>
-        </w:rPr>
-        <w:t>3</w:t>
-      </w:r>
-      <w:r>
-        <w:rPr>
-          <w:rFonts w:ascii="楷体" w:eastAsia="楷体" w:hAnsi="楷体"/>
-          <w:sz w:val="32"/>
-          <w:szCs w:val="32"/>
-        </w:rPr>
-        <w:t>.6.5可移植性</w:t>
-      </w:r>
-    </w:p>
-    <w:p>
-      <w:pPr>
-        <w:ind w:firstLine="420"/>
-        <w:rPr>
-          <w:rFonts w:ascii="仿宋" w:eastAsia="仿宋" w:hAnsi="仿宋"/>
-          <w:sz w:val="32"/>
-          <w:szCs w:val="32"/>
-        </w:rPr>
-      </w:pPr>
-      <w:r>
-        <w:rPr>
-          <w:rFonts w:ascii="仿宋" w:eastAsia="仿宋" w:hAnsi="仿宋" w:hint="eastAsia"/>
-          <w:sz w:val="32"/>
-          <w:szCs w:val="32"/>
-        </w:rPr>
-        <w:t>包</w:t>
-      </w:r>
-      <w:r>
-        <w:rPr>
-          <w:rFonts w:ascii="仿宋" w:eastAsia="仿宋" w:hAnsi="仿宋"/>
-          <w:sz w:val="32"/>
-          <w:szCs w:val="32"/>
-        </w:rPr>
-        <w:t>括:</w:t>
-      </w:r>
-    </w:p>
-    <w:p>
-      <w:pPr>
-        <w:ind w:firstLine="420"/>
-        <w:rPr>
-          <w:rFonts w:ascii="仿宋" w:eastAsia="仿宋" w:hAnsi="仿宋"/>
-          <w:sz w:val="32"/>
-          <w:szCs w:val="32"/>
-        </w:rPr>
-      </w:pPr>
-      <w:r>
-        <w:rPr>
-          <w:rFonts w:ascii="仿宋" w:eastAsia="仿宋" w:hAnsi="仿宋"/>
-          <w:sz w:val="32"/>
-          <w:szCs w:val="32"/>
-        </w:rPr>
-        <w:t>a)依赖主机代码模块的百分比;</w:t>
-      </w:r>
-    </w:p>
-    <w:p>
-      <w:pPr>
-        <w:ind w:firstLine="420"/>
-        <w:rPr>
-          <w:rFonts w:ascii="仿宋" w:eastAsia="仿宋" w:hAnsi="仿宋"/>
-          <w:sz w:val="32"/>
-          <w:szCs w:val="32"/>
-        </w:rPr>
-      </w:pPr>
-      <w:r>
-        <w:rPr>
-          <w:rFonts w:ascii="仿宋" w:eastAsia="仿宋" w:hAnsi="仿宋"/>
-          <w:sz w:val="32"/>
-          <w:szCs w:val="32"/>
-        </w:rPr>
-        <w:t>b)依赖主机代码的百分比;</w:t>
-      </w:r>
-    </w:p>
-    <w:p>
-      <w:pPr>
-        <w:ind w:firstLine="420"/>
-        <w:rPr>
-          <w:rFonts w:ascii="仿宋" w:eastAsia="仿宋" w:hAnsi="仿宋"/>
-          <w:sz w:val="32"/>
-          <w:szCs w:val="32"/>
-        </w:rPr>
-      </w:pPr>
-      <w:r>
-        <w:rPr>
-          <w:rFonts w:ascii="仿宋" w:eastAsia="仿宋" w:hAnsi="仿宋"/>
-          <w:sz w:val="32"/>
-          <w:szCs w:val="32"/>
-        </w:rPr>
-        <w:t>c)已证明可移植语言的使用;</w:t>
-      </w:r>
-    </w:p>
-    <w:p>
-      <w:pPr>
-        <w:ind w:firstLine="420"/>
-        <w:rPr>
-          <w:rFonts w:ascii="仿宋" w:eastAsia="仿宋" w:hAnsi="仿宋"/>
-          <w:sz w:val="32"/>
-          <w:szCs w:val="32"/>
-        </w:rPr>
-      </w:pPr>
-      <w:r>
-        <w:rPr>
-          <w:rFonts w:ascii="仿宋" w:eastAsia="仿宋" w:hAnsi="仿宋"/>
-          <w:sz w:val="32"/>
-          <w:szCs w:val="32"/>
-        </w:rPr>
-        <w:t>d)特定编译器或语言子集的使用;</w:t>
-      </w:r>
-    </w:p>
-    <w:p>
-      <w:pPr>
-        <w:ind w:firstLine="420"/>
-        <w:rPr>
-          <w:rFonts w:ascii="仿宋" w:eastAsia="仿宋" w:hAnsi="仿宋"/>
-          <w:sz w:val="32"/>
-          <w:szCs w:val="32"/>
-        </w:rPr>
-      </w:pPr>
-      <w:r>
-        <w:rPr>
-          <w:rFonts w:ascii="仿宋" w:eastAsia="仿宋" w:hAnsi="仿宋"/>
-          <w:sz w:val="32"/>
-          <w:szCs w:val="32"/>
-        </w:rPr>
-        <w:t>e)特定操作系统的使用</w:t>
-      </w:r>
-      <w:r>
-        <w:rPr>
-          <w:rFonts w:ascii="仿宋" w:eastAsia="仿宋" w:hAnsi="仿宋" w:hint="eastAsia"/>
-          <w:sz w:val="32"/>
-          <w:szCs w:val="32"/>
-        </w:rPr>
-        <w:t>:</w:t>
-      </w:r>
-      <w:r>
-        <w:rPr>
-          <w:rFonts w:ascii="仿宋" w:eastAsia="仿宋" w:hAnsi="仿宋"/>
-          <w:sz w:val="32"/>
-          <w:szCs w:val="32"/>
-        </w:rPr>
-        <w:t>Win10</w:t>
-      </w:r>
-      <w:r>
-        <w:rPr>
-          <w:rFonts w:ascii="仿宋" w:eastAsia="仿宋" w:hAnsi="仿宋" w:hint="eastAsia"/>
-          <w:sz w:val="32"/>
-          <w:szCs w:val="32"/>
-        </w:rPr>
-        <w:t>、7</w:t>
-      </w:r>
-      <w:r>
-        <w:rPr>
-          <w:rFonts w:ascii="仿宋" w:eastAsia="仿宋" w:hAnsi="仿宋"/>
-          <w:sz w:val="32"/>
-          <w:szCs w:val="32"/>
-        </w:rPr>
-        <w:t>，</w:t>
-      </w:r>
-    </w:p>
-    <w:p>
-      <w:pPr>
-        <w:rPr>
-          <w:rFonts w:ascii="楷体" w:eastAsia="楷体" w:hAnsi="楷体"/>
-          <w:sz w:val="32"/>
-          <w:szCs w:val="32"/>
-        </w:rPr>
-      </w:pPr>
-      <w:r>
-        <w:rPr>
-          <w:rFonts w:ascii="楷体" w:eastAsia="楷体" w:hAnsi="楷体"/>
-          <w:sz w:val="32"/>
-          <w:szCs w:val="32"/>
-        </w:rPr>
-        <w:t>3</w:t>
-      </w:r>
-      <w:r>
-        <w:rPr>
-          <w:rFonts w:ascii="楷体" w:eastAsia="楷体" w:hAnsi="楷体"/>
-          <w:sz w:val="32"/>
-          <w:szCs w:val="32"/>
-        </w:rPr>
-        <w:t>.7具体需求的组织</w:t>
-      </w:r>
-    </w:p>
-    <w:p>
-      <w:pPr>
-        <w:ind w:firstLine="420"/>
-        <w:rPr>
-          <w:rFonts w:ascii="楷体" w:eastAsia="楷体" w:hAnsi="楷体"/>
-          <w:sz w:val="32"/>
-          <w:szCs w:val="32"/>
-        </w:rPr>
-      </w:pPr>
-      <w:r>
-        <w:rPr>
-          <w:rFonts w:ascii="楷体" w:eastAsia="楷体" w:hAnsi="楷体"/>
-          <w:sz w:val="32"/>
-          <w:szCs w:val="32"/>
-        </w:rPr>
-        <w:t>3.</w:t>
-      </w:r>
-      <w:r>
-        <w:rPr>
-          <w:rFonts w:ascii="楷体" w:eastAsia="楷体" w:hAnsi="楷体"/>
-          <w:sz w:val="32"/>
-          <w:szCs w:val="32"/>
-        </w:rPr>
-        <w:t>7.1系统模式</w:t>
+        <w:t xml:space="preserve">  </w:t>
+      </w:r>
+      <w:r>
+        <w:rPr>
+          <w:rFonts w:ascii="楷体" w:eastAsia="楷体" w:hAnsi="楷体" w:hint="eastAsia"/>
+          <w:sz w:val="32"/>
+          <w:szCs w:val="32"/>
+        </w:rPr>
+        <w:t>网页形式。</w:t>
       </w:r>
     </w:p>
     <w:p>
@@ -5885,7 +6451,7 @@
                     </pic:cNvPicPr>
                   </pic:nvPicPr>
                   <pic:blipFill>
-                    <a:blip r:embed="rId8">
+                    <a:blip r:embed="rId14">
                       <a:extLst>
                         <a:ext uri="{28A0092B-C50C-407E-A947-70E740481C1C}">
                           <a14:useLocalDpi xmlns:a14="http://schemas.microsoft.com/office/drawing/2010/main" val="0"/>
@@ -6053,44 +6619,78 @@
       <w:pPr>
         <w:ind w:firstLine="420"/>
         <w:rPr>
+          <w:rFonts w:ascii="楷体" w:eastAsia="楷体" w:hAnsi="楷体"/>
+          <w:sz w:val="32"/>
+          <w:szCs w:val="32"/>
+        </w:rPr>
+      </w:pPr>
+      <w:r>
+        <w:rPr>
+          <w:rFonts w:ascii="楷体" w:eastAsia="楷体" w:hAnsi="楷体"/>
+          <w:sz w:val="32"/>
+          <w:szCs w:val="32"/>
+        </w:rPr>
+        <w:tab/>
+      </w:r>
+      <w:r>
+        <w:rPr>
           <w:rFonts w:ascii="楷体" w:eastAsia="楷体" w:hAnsi="楷体" w:hint="eastAsia"/>
           <w:sz w:val="32"/>
           <w:szCs w:val="32"/>
         </w:rPr>
-      </w:pPr>
-      <w:r>
+        <w:t>每周进行学习分享，讲得</w:t>
+      </w:r>
+      <w:proofErr w:type="gramStart"/>
+      <w:r>
+        <w:rPr>
+          <w:rFonts w:ascii="楷体" w:eastAsia="楷体" w:hAnsi="楷体" w:hint="eastAsia"/>
+          <w:sz w:val="32"/>
+          <w:szCs w:val="32"/>
+        </w:rPr>
+        <w:t>好的请</w:t>
+      </w:r>
+      <w:proofErr w:type="gramEnd"/>
+      <w:r>
+        <w:rPr>
+          <w:rFonts w:ascii="楷体" w:eastAsia="楷体" w:hAnsi="楷体" w:hint="eastAsia"/>
+          <w:sz w:val="32"/>
+          <w:szCs w:val="32"/>
+        </w:rPr>
+        <w:t>喝奶茶，对团队重大困难取得突破性进展的请喝奶茶。</w:t>
+      </w:r>
+    </w:p>
+    <w:p>
+      <w:pPr>
+        <w:ind w:firstLine="420"/>
         <w:rPr>
           <w:rFonts w:ascii="楷体" w:eastAsia="楷体" w:hAnsi="楷体"/>
           <w:sz w:val="32"/>
           <w:szCs w:val="32"/>
         </w:rPr>
-        <w:tab/>
-      </w:r>
-      <w:r>
-        <w:rPr>
-          <w:rFonts w:ascii="楷体" w:eastAsia="楷体" w:hAnsi="楷体" w:hint="eastAsia"/>
-          <w:sz w:val="32"/>
-          <w:szCs w:val="32"/>
-        </w:rPr>
-        <w:t>每周进行学习分享，讲得</w:t>
-      </w:r>
-      <w:proofErr w:type="gramStart"/>
-      <w:r>
-        <w:rPr>
-          <w:rFonts w:ascii="楷体" w:eastAsia="楷体" w:hAnsi="楷体" w:hint="eastAsia"/>
-          <w:sz w:val="32"/>
-          <w:szCs w:val="32"/>
-        </w:rPr>
-        <w:t>好的请</w:t>
-      </w:r>
-      <w:proofErr w:type="gramEnd"/>
-      <w:r>
-        <w:rPr>
-          <w:rFonts w:ascii="楷体" w:eastAsia="楷体" w:hAnsi="楷体" w:hint="eastAsia"/>
-          <w:sz w:val="32"/>
-          <w:szCs w:val="32"/>
-        </w:rPr>
-        <w:t>喝奶茶，对团队重大困难取得突破性进展的请喝奶茶。</w:t>
+      </w:pPr>
+      <w:r>
+        <w:rPr>
+          <w:rFonts w:ascii="楷体" w:eastAsia="楷体" w:hAnsi="楷体"/>
+          <w:sz w:val="32"/>
+          <w:szCs w:val="32"/>
+        </w:rPr>
+        <w:t>3</w:t>
+      </w:r>
+      <w:r>
+        <w:rPr>
+          <w:rFonts w:ascii="楷体" w:eastAsia="楷体" w:hAnsi="楷体"/>
+          <w:sz w:val="32"/>
+          <w:szCs w:val="32"/>
+        </w:rPr>
+        <w:t>.7.6响应</w:t>
+      </w:r>
+      <w:r>
+        <w:rPr>
+          <w:rFonts w:ascii="楷体" w:eastAsia="楷体" w:hAnsi="楷体"/>
+          <w:sz w:val="32"/>
+          <w:szCs w:val="32"/>
+        </w:rPr>
+        <w:t xml:space="preserve"> </w:t>
       </w:r>
     </w:p>
     <w:p>
@@ -6098,40 +6698,6 @@
         <w:ind w:firstLine="420"/>
         <w:rPr>
           <w:rFonts w:ascii="楷体" w:eastAsia="楷体" w:hAnsi="楷体"/>
-          <w:sz w:val="32"/>
-          <w:szCs w:val="32"/>
-        </w:rPr>
-      </w:pPr>
-      <w:r>
-        <w:rPr>
-          <w:rFonts w:ascii="楷体" w:eastAsia="楷体" w:hAnsi="楷体"/>
-          <w:sz w:val="32"/>
-          <w:szCs w:val="32"/>
-        </w:rPr>
-        <w:t>3</w:t>
-      </w:r>
-      <w:r>
-        <w:rPr>
-          <w:rFonts w:ascii="楷体" w:eastAsia="楷体" w:hAnsi="楷体"/>
-          <w:sz w:val="32"/>
-          <w:szCs w:val="32"/>
-        </w:rPr>
-        <w:t>.7.6响应</w:t>
-      </w:r>
-      <w:r>
-        <w:rPr>
-          <w:rFonts w:ascii="楷体" w:eastAsia="楷体" w:hAnsi="楷体"/>
-          <w:sz w:val="32"/>
-          <w:szCs w:val="32"/>
-        </w:rPr>
-        <w:t xml:space="preserve"> </w:t>
-      </w:r>
-    </w:p>
-    <w:p>
-      <w:pPr>
-        <w:ind w:firstLine="420"/>
-        <w:rPr>
-          <w:rFonts w:ascii="楷体" w:eastAsia="楷体" w:hAnsi="楷体" w:hint="eastAsia"/>
           <w:sz w:val="32"/>
           <w:szCs w:val="32"/>
         </w:rPr>
@@ -6245,7 +6811,7 @@
                     </pic:cNvPicPr>
                   </pic:nvPicPr>
                   <pic:blipFill>
-                    <a:blip r:embed="rId9">
+                    <a:blip r:embed="rId15">
                       <a:extLst>
                         <a:ext uri="{28A0092B-C50C-407E-A947-70E740481C1C}">
                           <a14:useLocalDpi xmlns:a14="http://schemas.microsoft.com/office/drawing/2010/main" val="0"/>
@@ -6607,6 +7173,7 @@
     <w:lsdException w:name="HTML Sample" w:semiHidden="1" w:unhideWhenUsed="1"/>
     <w:lsdException w:name="HTML Typewriter" w:semiHidden="1" w:unhideWhenUsed="1"/>
     <w:lsdException w:name="HTML Variable" w:semiHidden="1" w:unhideWhenUsed="1"/>
+    <w:lsdException w:name="Normal Table" w:semiHidden="1" w:unhideWhenUsed="1"/>
     <w:lsdException w:name="annotation subject" w:semiHidden="1" w:unhideWhenUsed="1"/>
     <w:lsdException w:name="No List" w:semiHidden="1" w:unhideWhenUsed="1"/>
     <w:lsdException w:name="Outline List 1" w:semiHidden="1" w:unhideWhenUsed="1"/>
@@ -6653,8 +7220,10 @@
     <w:lsdException w:name="Table Subtle 2" w:semiHidden="1" w:unhideWhenUsed="1"/>
     <w:lsdException w:name="Table Web 1" w:semiHidden="1" w:unhideWhenUsed="1"/>
     <w:lsdException w:name="Table Web 2" w:semiHidden="1" w:unhideWhenUsed="1"/>
+    <w:lsdException w:name="Table Web 3" w:semiHidden="1" w:unhideWhenUsed="1"/>
     <w:lsdException w:name="Balloon Text" w:semiHidden="1" w:unhideWhenUsed="1"/>
     <w:lsdException w:name="Table Grid" w:uiPriority="39"/>
+    <w:lsdException w:name="Table Theme" w:semiHidden="1" w:unhideWhenUsed="1"/>
     <w:lsdException w:name="Placeholder Text" w:semiHidden="1"/>
     <w:lsdException w:name="No Spacing" w:uiPriority="1" w:qFormat="1"/>
     <w:lsdException w:name="Light Shading" w:uiPriority="60"/>
